--- a/Design and Analysis of Algorithms.docx
+++ b/Design and Analysis of Algorithms.docx
@@ -217,6 +217,49 @@
         <w:tab/>
         <w:t>s &lt;- s + A[i] ---------- n times</w:t>
       </w:r>
+    </w:p>
+    <w:p>
+      <w:pPr>
+        <w:ind w:left="-540"/>
+        <w:rPr>
+          <w:sz w:val="24"/>
+        </w:rPr>
+      </w:pPr>
+      <w:r>
+        <w:rPr>
+          <w:sz w:val="24"/>
+        </w:rPr>
+        <w:tab/>
+      </w:r>
+      <w:proofErr w:type="gramStart"/>
+      <w:r>
+        <w:rPr>
+          <w:sz w:val="24"/>
+        </w:rPr>
+        <w:t>4 .end for</w:t>
+      </w:r>
+      <w:proofErr w:type="gramEnd"/>
+    </w:p>
+    <w:p>
+      <w:pPr>
+        <w:ind w:left="-540"/>
+        <w:rPr>
+          <w:sz w:val="24"/>
+        </w:rPr>
+      </w:pPr>
+      <w:r>
+        <w:rPr>
+          <w:sz w:val="24"/>
+        </w:rPr>
+        <w:tab/>
+        <w:t xml:space="preserve">5 .return s </w:t>
+      </w:r>
+      <w:r>
+        <w:rPr>
+          <w:sz w:val="24"/>
+        </w:rPr>
+        <w:t>------ 1 time</w:t>
+      </w:r>
       <w:bookmarkStart w:id="0" w:name="_GoBack"/>
       <w:bookmarkEnd w:id="0"/>
     </w:p>
@@ -227,49 +270,6 @@
           <w:sz w:val="24"/>
         </w:rPr>
       </w:pPr>
-      <w:r>
-        <w:rPr>
-          <w:sz w:val="24"/>
-        </w:rPr>
-        <w:tab/>
-      </w:r>
-      <w:proofErr w:type="gramStart"/>
-      <w:r>
-        <w:rPr>
-          <w:sz w:val="24"/>
-        </w:rPr>
-        <w:t>4 .end for</w:t>
-      </w:r>
-      <w:proofErr w:type="gramEnd"/>
-    </w:p>
-    <w:p>
-      <w:pPr>
-        <w:ind w:left="-540"/>
-        <w:rPr>
-          <w:sz w:val="24"/>
-        </w:rPr>
-      </w:pPr>
-      <w:r>
-        <w:rPr>
-          <w:sz w:val="24"/>
-        </w:rPr>
-        <w:tab/>
-        <w:t xml:space="preserve">5 .return s </w:t>
-      </w:r>
-      <w:r>
-        <w:rPr>
-          <w:sz w:val="24"/>
-        </w:rPr>
-        <w:t>------ 1 time</w:t>
-      </w:r>
-    </w:p>
-    <w:p>
-      <w:pPr>
-        <w:ind w:left="-540"/>
-        <w:rPr>
-          <w:sz w:val="24"/>
-        </w:rPr>
-      </w:pPr>
       <w:proofErr w:type="spellStart"/>
       <w:proofErr w:type="gramStart"/>
       <w:r>
@@ -1103,6 +1103,25 @@
         </w:rPr>
         <w:t xml:space="preserve"> + 2n + 1 , since degree = 2</w:t>
       </w:r>
+      <w:r>
+        <w:rPr>
+          <w:sz w:val="24"/>
+        </w:rPr>
+        <w:t>(since the highest order-term is 2n</w:t>
+      </w:r>
+      <w:r>
+        <w:rPr>
+          <w:sz w:val="24"/>
+          <w:vertAlign w:val="superscript"/>
+        </w:rPr>
+        <w:t>2</w:t>
+      </w:r>
+      <w:r>
+        <w:rPr>
+          <w:sz w:val="24"/>
+        </w:rPr>
+        <w:t>)</w:t>
+      </w:r>
     </w:p>
     <w:p>
       <w:pPr>
@@ -1238,16 +1257,73 @@
         <w:rPr>
           <w:sz w:val="24"/>
         </w:rPr>
-        <w:t xml:space="preserve"> Space function S(n) = 3 </w:t>
-      </w:r>
-      <w:r>
-        <w:rPr>
+        <w:t xml:space="preserve"> Space function S(n) = 3 n</w:t>
+      </w:r>
+      <w:r>
+        <w:rPr>
+          <w:sz w:val="24"/>
+          <w:vertAlign w:val="superscript"/>
+        </w:rPr>
+        <w:t>2</w:t>
+      </w:r>
+      <w:r>
+        <w:rPr>
+          <w:sz w:val="24"/>
+        </w:rPr>
+        <w:t>+ 3</w:t>
+      </w:r>
+      <w:r>
+        <w:rPr>
+          <w:sz w:val="24"/>
+        </w:rPr>
+        <w:t xml:space="preserve"> , degree = 2</w:t>
+      </w:r>
+    </w:p>
+    <w:p>
+      <w:pPr>
+        <w:ind w:left="-540"/>
+        <w:rPr>
+          <w:b/>
+          <w:i/>
+          <w:sz w:val="24"/>
+        </w:rPr>
+      </w:pPr>
+      <w:r>
+        <w:rPr>
+          <w:sz w:val="24"/>
+        </w:rPr>
+        <w:tab/>
+      </w:r>
+      <w:r>
+        <w:rPr>
+          <w:b/>
+          <w:i/>
+          <w:sz w:val="24"/>
+        </w:rPr>
+        <w:t xml:space="preserve">Space – complexity = </w:t>
+      </w:r>
+      <w:proofErr w:type="gramStart"/>
+      <w:r>
+        <w:rPr>
+          <w:b/>
+          <w:i/>
+          <w:sz w:val="24"/>
+        </w:rPr>
+        <w:t>O(</w:t>
+      </w:r>
+      <w:proofErr w:type="gramEnd"/>
+      <w:r>
+        <w:rPr>
+          <w:b/>
+          <w:i/>
           <w:sz w:val="24"/>
         </w:rPr>
         <w:t>n</w:t>
       </w:r>
       <w:r>
         <w:rPr>
+          <w:b/>
+          <w:i/>
           <w:sz w:val="24"/>
           <w:vertAlign w:val="superscript"/>
         </w:rPr>
@@ -1255,15 +1331,764 @@
       </w:r>
       <w:r>
         <w:rPr>
-          <w:sz w:val="24"/>
-        </w:rPr>
-        <w:t>+ 3</w:t>
-      </w:r>
-      <w:r>
-        <w:rPr>
-          <w:sz w:val="24"/>
-        </w:rPr>
-        <w:t xml:space="preserve"> , degree = 2</w:t>
+          <w:b/>
+          <w:i/>
+          <w:sz w:val="24"/>
+        </w:rPr>
+        <w:t>)</w:t>
+      </w:r>
+    </w:p>
+    <w:p>
+      <w:pPr>
+        <w:ind w:left="-540"/>
+        <w:rPr>
+          <w:sz w:val="24"/>
+        </w:rPr>
+      </w:pPr>
+      <w:r>
+        <w:rPr>
+          <w:sz w:val="24"/>
+        </w:rPr>
+        <w:t xml:space="preserve">Ex – </w:t>
+      </w:r>
+      <w:proofErr w:type="gramStart"/>
+      <w:r>
+        <w:rPr>
+          <w:sz w:val="24"/>
+        </w:rPr>
+        <w:t>3 :</w:t>
+      </w:r>
+      <w:proofErr w:type="gramEnd"/>
+      <w:r>
+        <w:rPr>
+          <w:sz w:val="24"/>
+        </w:rPr>
+        <w:t xml:space="preserve">- Analyze the algorithm of multiplication of two square matrices of n*n dimension . </w:t>
+      </w:r>
+    </w:p>
+    <w:p>
+      <w:pPr>
+        <w:ind w:left="-540"/>
+        <w:rPr>
+          <w:sz w:val="24"/>
+        </w:rPr>
+      </w:pPr>
+      <w:r>
+        <w:rPr>
+          <w:sz w:val="24"/>
+        </w:rPr>
+        <w:tab/>
+        <w:t xml:space="preserve">Algorithm </w:t>
+      </w:r>
+      <w:proofErr w:type="gramStart"/>
+      <w:r>
+        <w:rPr>
+          <w:sz w:val="24"/>
+        </w:rPr>
+        <w:t>product(</w:t>
+      </w:r>
+      <w:proofErr w:type="spellStart"/>
+      <w:proofErr w:type="gramEnd"/>
+      <w:r>
+        <w:rPr>
+          <w:sz w:val="24"/>
+        </w:rPr>
+        <w:t>A,B,n</w:t>
+      </w:r>
+      <w:proofErr w:type="spellEnd"/>
+      <w:r>
+        <w:rPr>
+          <w:sz w:val="24"/>
+        </w:rPr>
+        <w:t>)</w:t>
+      </w:r>
+    </w:p>
+    <w:p>
+      <w:pPr>
+        <w:ind w:left="-540"/>
+        <w:rPr>
+          <w:sz w:val="24"/>
+        </w:rPr>
+      </w:pPr>
+      <w:r>
+        <w:rPr>
+          <w:sz w:val="24"/>
+        </w:rPr>
+        <w:tab/>
+      </w:r>
+      <w:proofErr w:type="gramStart"/>
+      <w:r>
+        <w:rPr>
+          <w:sz w:val="24"/>
+        </w:rPr>
+        <w:t>1 .</w:t>
+      </w:r>
+      <w:proofErr w:type="gramEnd"/>
+      <w:r>
+        <w:rPr>
+          <w:sz w:val="24"/>
+        </w:rPr>
+        <w:t xml:space="preserve"> </w:t>
+      </w:r>
+      <w:proofErr w:type="gramStart"/>
+      <w:r>
+        <w:rPr>
+          <w:sz w:val="24"/>
+        </w:rPr>
+        <w:t>for(</w:t>
+      </w:r>
+      <w:proofErr w:type="gramEnd"/>
+      <w:r>
+        <w:rPr>
+          <w:sz w:val="24"/>
+        </w:rPr>
+        <w:t>i=0;i&lt;</w:t>
+      </w:r>
+      <w:proofErr w:type="spellStart"/>
+      <w:r>
+        <w:rPr>
+          <w:sz w:val="24"/>
+        </w:rPr>
+        <w:t>n;i</w:t>
+      </w:r>
+      <w:proofErr w:type="spellEnd"/>
+      <w:r>
+        <w:rPr>
+          <w:sz w:val="24"/>
+        </w:rPr>
+        <w:t>++)</w:t>
+      </w:r>
+      <w:r>
+        <w:rPr>
+          <w:sz w:val="24"/>
+        </w:rPr>
+        <w:t xml:space="preserve"> --------- (n+1) times</w:t>
+      </w:r>
+    </w:p>
+    <w:p>
+      <w:pPr>
+        <w:ind w:left="-540"/>
+        <w:rPr>
+          <w:sz w:val="24"/>
+        </w:rPr>
+      </w:pPr>
+      <w:r>
+        <w:rPr>
+          <w:sz w:val="24"/>
+        </w:rPr>
+        <w:tab/>
+      </w:r>
+      <w:proofErr w:type="gramStart"/>
+      <w:r>
+        <w:rPr>
+          <w:sz w:val="24"/>
+        </w:rPr>
+        <w:t>2 .</w:t>
+      </w:r>
+      <w:proofErr w:type="gramEnd"/>
+      <w:r>
+        <w:rPr>
+          <w:sz w:val="24"/>
+        </w:rPr>
+        <w:t xml:space="preserve"> </w:t>
+      </w:r>
+      <w:r>
+        <w:rPr>
+          <w:sz w:val="24"/>
+        </w:rPr>
+        <w:tab/>
+      </w:r>
+      <w:proofErr w:type="gramStart"/>
+      <w:r>
+        <w:rPr>
+          <w:sz w:val="24"/>
+        </w:rPr>
+        <w:t>for(</w:t>
+      </w:r>
+      <w:proofErr w:type="gramEnd"/>
+      <w:r>
+        <w:rPr>
+          <w:sz w:val="24"/>
+        </w:rPr>
+        <w:t>j=0;j&lt;</w:t>
+      </w:r>
+      <w:proofErr w:type="spellStart"/>
+      <w:r>
+        <w:rPr>
+          <w:sz w:val="24"/>
+        </w:rPr>
+        <w:t>n;j</w:t>
+      </w:r>
+      <w:proofErr w:type="spellEnd"/>
+      <w:r>
+        <w:rPr>
+          <w:sz w:val="24"/>
+        </w:rPr>
+        <w:t>++)</w:t>
+      </w:r>
+      <w:r>
+        <w:rPr>
+          <w:sz w:val="24"/>
+        </w:rPr>
+        <w:t xml:space="preserve"> -------(n+1)*n times</w:t>
+      </w:r>
+    </w:p>
+    <w:p>
+      <w:pPr>
+        <w:ind w:left="-540"/>
+        <w:rPr>
+          <w:sz w:val="24"/>
+        </w:rPr>
+      </w:pPr>
+      <w:r>
+        <w:rPr>
+          <w:sz w:val="24"/>
+        </w:rPr>
+        <w:tab/>
+      </w:r>
+      <w:proofErr w:type="gramStart"/>
+      <w:r>
+        <w:rPr>
+          <w:sz w:val="24"/>
+        </w:rPr>
+        <w:t>3 .</w:t>
+      </w:r>
+      <w:proofErr w:type="gramEnd"/>
+      <w:r>
+        <w:rPr>
+          <w:sz w:val="24"/>
+        </w:rPr>
+        <w:t xml:space="preserve"> </w:t>
+      </w:r>
+      <w:r>
+        <w:rPr>
+          <w:sz w:val="24"/>
+        </w:rPr>
+        <w:tab/>
+      </w:r>
+      <w:r>
+        <w:rPr>
+          <w:sz w:val="24"/>
+        </w:rPr>
+        <w:tab/>
+      </w:r>
+      <w:proofErr w:type="gramStart"/>
+      <w:r>
+        <w:rPr>
+          <w:sz w:val="24"/>
+        </w:rPr>
+        <w:t>C[</w:t>
+      </w:r>
+      <w:proofErr w:type="spellStart"/>
+      <w:proofErr w:type="gramEnd"/>
+      <w:r>
+        <w:rPr>
+          <w:sz w:val="24"/>
+        </w:rPr>
+        <w:t>i,j</w:t>
+      </w:r>
+      <w:proofErr w:type="spellEnd"/>
+      <w:r>
+        <w:rPr>
+          <w:sz w:val="24"/>
+        </w:rPr>
+        <w:t>] = 0 ;</w:t>
+      </w:r>
+      <w:r>
+        <w:rPr>
+          <w:sz w:val="24"/>
+        </w:rPr>
+        <w:t xml:space="preserve"> --------n * n times</w:t>
+      </w:r>
+    </w:p>
+    <w:p>
+      <w:pPr>
+        <w:ind w:left="-540"/>
+        <w:rPr>
+          <w:sz w:val="24"/>
+        </w:rPr>
+      </w:pPr>
+      <w:r>
+        <w:rPr>
+          <w:sz w:val="24"/>
+        </w:rPr>
+        <w:tab/>
+      </w:r>
+      <w:proofErr w:type="gramStart"/>
+      <w:r>
+        <w:rPr>
+          <w:sz w:val="24"/>
+        </w:rPr>
+        <w:t>4 .</w:t>
+      </w:r>
+      <w:proofErr w:type="gramEnd"/>
+      <w:r>
+        <w:rPr>
+          <w:sz w:val="24"/>
+        </w:rPr>
+        <w:t xml:space="preserve"> </w:t>
+      </w:r>
+      <w:r>
+        <w:rPr>
+          <w:sz w:val="24"/>
+        </w:rPr>
+        <w:tab/>
+      </w:r>
+      <w:r>
+        <w:rPr>
+          <w:sz w:val="24"/>
+        </w:rPr>
+        <w:tab/>
+      </w:r>
+      <w:proofErr w:type="gramStart"/>
+      <w:r>
+        <w:rPr>
+          <w:sz w:val="24"/>
+        </w:rPr>
+        <w:t>for(</w:t>
+      </w:r>
+      <w:proofErr w:type="gramEnd"/>
+      <w:r>
+        <w:rPr>
+          <w:sz w:val="24"/>
+        </w:rPr>
+        <w:t>k=0;k&lt;</w:t>
+      </w:r>
+      <w:proofErr w:type="spellStart"/>
+      <w:r>
+        <w:rPr>
+          <w:sz w:val="24"/>
+        </w:rPr>
+        <w:t>n;k</w:t>
+      </w:r>
+      <w:proofErr w:type="spellEnd"/>
+      <w:r>
+        <w:rPr>
+          <w:sz w:val="24"/>
+        </w:rPr>
+        <w:t>++)</w:t>
+      </w:r>
+      <w:r>
+        <w:rPr>
+          <w:sz w:val="24"/>
+        </w:rPr>
+        <w:t xml:space="preserve"> -------n*n*(n+1) times</w:t>
+      </w:r>
+    </w:p>
+    <w:p>
+      <w:pPr>
+        <w:ind w:left="-540"/>
+        <w:rPr>
+          <w:sz w:val="24"/>
+        </w:rPr>
+      </w:pPr>
+      <w:r>
+        <w:rPr>
+          <w:sz w:val="24"/>
+        </w:rPr>
+        <w:tab/>
+      </w:r>
+      <w:proofErr w:type="gramStart"/>
+      <w:r>
+        <w:rPr>
+          <w:sz w:val="24"/>
+        </w:rPr>
+        <w:t>5 .</w:t>
+      </w:r>
+      <w:proofErr w:type="gramEnd"/>
+      <w:r>
+        <w:rPr>
+          <w:sz w:val="24"/>
+        </w:rPr>
+        <w:t xml:space="preserve"> </w:t>
+      </w:r>
+      <w:r>
+        <w:rPr>
+          <w:sz w:val="24"/>
+        </w:rPr>
+        <w:tab/>
+      </w:r>
+      <w:r>
+        <w:rPr>
+          <w:sz w:val="24"/>
+        </w:rPr>
+        <w:tab/>
+      </w:r>
+      <w:r>
+        <w:rPr>
+          <w:sz w:val="24"/>
+        </w:rPr>
+        <w:tab/>
+      </w:r>
+      <w:proofErr w:type="gramStart"/>
+      <w:r>
+        <w:rPr>
+          <w:sz w:val="24"/>
+        </w:rPr>
+        <w:t>C[</w:t>
+      </w:r>
+      <w:proofErr w:type="spellStart"/>
+      <w:proofErr w:type="gramEnd"/>
+      <w:r>
+        <w:rPr>
+          <w:sz w:val="24"/>
+        </w:rPr>
+        <w:t>i,j</w:t>
+      </w:r>
+      <w:proofErr w:type="spellEnd"/>
+      <w:r>
+        <w:rPr>
+          <w:sz w:val="24"/>
+        </w:rPr>
+        <w:t>] = C[</w:t>
+      </w:r>
+      <w:proofErr w:type="spellStart"/>
+      <w:r>
+        <w:rPr>
+          <w:sz w:val="24"/>
+        </w:rPr>
+        <w:t>i,j</w:t>
+      </w:r>
+      <w:proofErr w:type="spellEnd"/>
+      <w:r>
+        <w:rPr>
+          <w:sz w:val="24"/>
+        </w:rPr>
+        <w:t>] + A[</w:t>
+      </w:r>
+      <w:proofErr w:type="spellStart"/>
+      <w:r>
+        <w:rPr>
+          <w:sz w:val="24"/>
+        </w:rPr>
+        <w:t>i,k</w:t>
+      </w:r>
+      <w:proofErr w:type="spellEnd"/>
+      <w:r>
+        <w:rPr>
+          <w:sz w:val="24"/>
+        </w:rPr>
+        <w:t>]*B[</w:t>
+      </w:r>
+      <w:proofErr w:type="spellStart"/>
+      <w:r>
+        <w:rPr>
+          <w:sz w:val="24"/>
+        </w:rPr>
+        <w:t>k,j</w:t>
+      </w:r>
+      <w:proofErr w:type="spellEnd"/>
+      <w:r>
+        <w:rPr>
+          <w:sz w:val="24"/>
+        </w:rPr>
+        <w:t>]</w:t>
+      </w:r>
+      <w:r>
+        <w:rPr>
+          <w:sz w:val="24"/>
+        </w:rPr>
+        <w:t xml:space="preserve"> -----------n*n*n times</w:t>
+      </w:r>
+    </w:p>
+    <w:p>
+      <w:pPr>
+        <w:ind w:left="-540"/>
+        <w:rPr>
+          <w:sz w:val="24"/>
+        </w:rPr>
+      </w:pPr>
+      <w:r>
+        <w:rPr>
+          <w:sz w:val="24"/>
+        </w:rPr>
+        <w:tab/>
+      </w:r>
+      <w:proofErr w:type="gramStart"/>
+      <w:r>
+        <w:rPr>
+          <w:sz w:val="24"/>
+        </w:rPr>
+        <w:t>6 .</w:t>
+      </w:r>
+      <w:proofErr w:type="gramEnd"/>
+      <w:r>
+        <w:rPr>
+          <w:sz w:val="24"/>
+        </w:rPr>
+        <w:t xml:space="preserve"> </w:t>
+      </w:r>
+      <w:r>
+        <w:rPr>
+          <w:sz w:val="24"/>
+        </w:rPr>
+        <w:tab/>
+      </w:r>
+      <w:r>
+        <w:rPr>
+          <w:sz w:val="24"/>
+        </w:rPr>
+        <w:tab/>
+      </w:r>
+      <w:proofErr w:type="gramStart"/>
+      <w:r>
+        <w:rPr>
+          <w:sz w:val="24"/>
+        </w:rPr>
+        <w:t>end</w:t>
+      </w:r>
+      <w:proofErr w:type="gramEnd"/>
+      <w:r>
+        <w:rPr>
+          <w:sz w:val="24"/>
+        </w:rPr>
+        <w:t xml:space="preserve"> for</w:t>
+      </w:r>
+    </w:p>
+    <w:p>
+      <w:pPr>
+        <w:ind w:left="-540"/>
+        <w:rPr>
+          <w:sz w:val="24"/>
+        </w:rPr>
+      </w:pPr>
+      <w:r>
+        <w:rPr>
+          <w:sz w:val="24"/>
+        </w:rPr>
+        <w:tab/>
+      </w:r>
+      <w:proofErr w:type="gramStart"/>
+      <w:r>
+        <w:rPr>
+          <w:sz w:val="24"/>
+        </w:rPr>
+        <w:t>7 .</w:t>
+      </w:r>
+      <w:proofErr w:type="gramEnd"/>
+      <w:r>
+        <w:rPr>
+          <w:sz w:val="24"/>
+        </w:rPr>
+        <w:t xml:space="preserve"> </w:t>
+      </w:r>
+      <w:r>
+        <w:rPr>
+          <w:sz w:val="24"/>
+        </w:rPr>
+        <w:tab/>
+      </w:r>
+      <w:proofErr w:type="gramStart"/>
+      <w:r>
+        <w:rPr>
+          <w:sz w:val="24"/>
+        </w:rPr>
+        <w:t>end</w:t>
+      </w:r>
+      <w:proofErr w:type="gramEnd"/>
+      <w:r>
+        <w:rPr>
+          <w:sz w:val="24"/>
+        </w:rPr>
+        <w:t xml:space="preserve"> for</w:t>
+      </w:r>
+    </w:p>
+    <w:p>
+      <w:pPr>
+        <w:ind w:left="-540"/>
+        <w:rPr>
+          <w:sz w:val="24"/>
+        </w:rPr>
+      </w:pPr>
+      <w:r>
+        <w:rPr>
+          <w:sz w:val="24"/>
+        </w:rPr>
+        <w:tab/>
+      </w:r>
+      <w:proofErr w:type="gramStart"/>
+      <w:r>
+        <w:rPr>
+          <w:sz w:val="24"/>
+        </w:rPr>
+        <w:t>8 .</w:t>
+      </w:r>
+      <w:proofErr w:type="gramEnd"/>
+      <w:r>
+        <w:rPr>
+          <w:sz w:val="24"/>
+        </w:rPr>
+        <w:t xml:space="preserve"> </w:t>
+      </w:r>
+      <w:proofErr w:type="gramStart"/>
+      <w:r>
+        <w:rPr>
+          <w:sz w:val="24"/>
+        </w:rPr>
+        <w:t>end</w:t>
+      </w:r>
+      <w:proofErr w:type="gramEnd"/>
+      <w:r>
+        <w:rPr>
+          <w:sz w:val="24"/>
+        </w:rPr>
+        <w:t xml:space="preserve"> for</w:t>
+      </w:r>
+    </w:p>
+    <w:p>
+      <w:pPr>
+        <w:ind w:left="-540"/>
+        <w:rPr>
+          <w:sz w:val="24"/>
+        </w:rPr>
+      </w:pPr>
+      <w:r>
+        <w:rPr>
+          <w:sz w:val="24"/>
+        </w:rPr>
+        <w:tab/>
+        <w:t xml:space="preserve">Time-function </w:t>
+      </w:r>
+      <w:proofErr w:type="gramStart"/>
+      <w:r>
+        <w:rPr>
+          <w:sz w:val="24"/>
+        </w:rPr>
+        <w:t>f(</w:t>
+      </w:r>
+      <w:proofErr w:type="gramEnd"/>
+      <w:r>
+        <w:rPr>
+          <w:sz w:val="24"/>
+        </w:rPr>
+        <w:t>n) = 2 n</w:t>
+      </w:r>
+      <w:r>
+        <w:rPr>
+          <w:sz w:val="24"/>
+          <w:vertAlign w:val="superscript"/>
+        </w:rPr>
+        <w:t>3</w:t>
+      </w:r>
+      <w:r>
+        <w:rPr>
+          <w:sz w:val="24"/>
+        </w:rPr>
+        <w:t xml:space="preserve"> + 3 n</w:t>
+      </w:r>
+      <w:r>
+        <w:rPr>
+          <w:sz w:val="24"/>
+          <w:vertAlign w:val="superscript"/>
+        </w:rPr>
+        <w:t>2</w:t>
+      </w:r>
+      <w:r>
+        <w:rPr>
+          <w:sz w:val="24"/>
+        </w:rPr>
+        <w:t xml:space="preserve"> + 2n + 1 , degree = 3</w:t>
+      </w:r>
+    </w:p>
+    <w:p>
+      <w:pPr>
+        <w:ind w:left="-540"/>
+        <w:rPr>
+          <w:b/>
+          <w:i/>
+          <w:sz w:val="24"/>
+        </w:rPr>
+      </w:pPr>
+      <w:r>
+        <w:rPr>
+          <w:sz w:val="24"/>
+        </w:rPr>
+        <w:tab/>
+      </w:r>
+      <w:r>
+        <w:rPr>
+          <w:b/>
+          <w:i/>
+          <w:sz w:val="24"/>
+        </w:rPr>
+        <w:t xml:space="preserve">Time-complexity = </w:t>
+      </w:r>
+      <w:proofErr w:type="gramStart"/>
+      <w:r>
+        <w:rPr>
+          <w:b/>
+          <w:i/>
+          <w:sz w:val="24"/>
+        </w:rPr>
+        <w:t>O(</w:t>
+      </w:r>
+      <w:proofErr w:type="gramEnd"/>
+      <w:r>
+        <w:rPr>
+          <w:b/>
+          <w:i/>
+          <w:sz w:val="24"/>
+        </w:rPr>
+        <w:t>n</w:t>
+      </w:r>
+      <w:r>
+        <w:rPr>
+          <w:b/>
+          <w:i/>
+          <w:sz w:val="24"/>
+          <w:vertAlign w:val="superscript"/>
+        </w:rPr>
+        <w:t>3</w:t>
+      </w:r>
+      <w:r>
+        <w:rPr>
+          <w:b/>
+          <w:i/>
+          <w:sz w:val="24"/>
+        </w:rPr>
+        <w:t>)</w:t>
+      </w:r>
+    </w:p>
+    <w:p>
+      <w:pPr>
+        <w:ind w:left="-540"/>
+        <w:rPr>
+          <w:sz w:val="24"/>
+        </w:rPr>
+      </w:pPr>
+      <w:r>
+        <w:rPr>
+          <w:sz w:val="24"/>
+        </w:rPr>
+        <w:tab/>
+        <w:t xml:space="preserve">Space-function </w:t>
+      </w:r>
+      <w:proofErr w:type="gramStart"/>
+      <w:r>
+        <w:rPr>
+          <w:sz w:val="24"/>
+        </w:rPr>
+        <w:t>S(</w:t>
+      </w:r>
+      <w:proofErr w:type="gramEnd"/>
+      <w:r>
+        <w:rPr>
+          <w:sz w:val="24"/>
+        </w:rPr>
+        <w:t>n) = 3 n</w:t>
+      </w:r>
+      <w:r>
+        <w:rPr>
+          <w:sz w:val="24"/>
+          <w:vertAlign w:val="superscript"/>
+        </w:rPr>
+        <w:t>2</w:t>
+      </w:r>
+      <w:r>
+        <w:rPr>
+          <w:sz w:val="24"/>
+        </w:rPr>
+        <w:t xml:space="preserve"> + 4 , degree = 2</w:t>
       </w:r>
     </w:p>
     <w:p>
@@ -1343,50 +2168,370 @@
         <w:rPr>
           <w:sz w:val="24"/>
         </w:rPr>
-        <w:t>3 :</w:t>
-      </w:r>
-      <w:proofErr w:type="gramEnd"/>
-      <w:r>
-        <w:rPr>
-          <w:sz w:val="24"/>
-        </w:rPr>
-        <w:t xml:space="preserve">- Analyze the algorithm of multiplication of two square matrices of n*n dimension . </w:t>
-      </w:r>
-    </w:p>
-    <w:p>
-      <w:pPr>
-        <w:ind w:left="-540"/>
-        <w:rPr>
-          <w:sz w:val="24"/>
-        </w:rPr>
-      </w:pPr>
-      <w:r>
-        <w:rPr>
-          <w:sz w:val="24"/>
-        </w:rPr>
-        <w:tab/>
-        <w:t xml:space="preserve">Algorithm </w:t>
-      </w:r>
-      <w:proofErr w:type="gramStart"/>
-      <w:r>
-        <w:rPr>
-          <w:sz w:val="24"/>
-        </w:rPr>
-        <w:t>product(</w:t>
+        <w:t>4 :</w:t>
+      </w:r>
+      <w:proofErr w:type="gramEnd"/>
+      <w:r>
+        <w:rPr>
+          <w:sz w:val="24"/>
+        </w:rPr>
+        <w:t xml:space="preserve">- </w:t>
+      </w:r>
+    </w:p>
+    <w:p>
+      <w:pPr>
+        <w:ind w:left="-540"/>
+        <w:rPr>
+          <w:sz w:val="24"/>
+        </w:rPr>
+      </w:pPr>
+      <w:r>
+        <w:rPr>
+          <w:sz w:val="24"/>
+        </w:rPr>
+        <w:tab/>
+      </w:r>
+      <w:proofErr w:type="gramStart"/>
+      <w:r>
+        <w:rPr>
+          <w:sz w:val="24"/>
+        </w:rPr>
+        <w:t>1 .</w:t>
+      </w:r>
+      <w:proofErr w:type="gramEnd"/>
+      <w:r>
+        <w:rPr>
+          <w:sz w:val="24"/>
+        </w:rPr>
+        <w:t xml:space="preserve"> </w:t>
+      </w:r>
+      <w:proofErr w:type="gramStart"/>
+      <w:r>
+        <w:rPr>
+          <w:sz w:val="24"/>
+        </w:rPr>
+        <w:t>for(</w:t>
+      </w:r>
+      <w:proofErr w:type="gramEnd"/>
+      <w:r>
+        <w:rPr>
+          <w:sz w:val="24"/>
+        </w:rPr>
+        <w:t>i=0;i&lt;</w:t>
       </w:r>
       <w:proofErr w:type="spellStart"/>
-      <w:proofErr w:type="gramEnd"/>
-      <w:r>
-        <w:rPr>
-          <w:sz w:val="24"/>
-        </w:rPr>
-        <w:t>A,B,n</w:t>
+      <w:r>
+        <w:rPr>
+          <w:sz w:val="24"/>
+        </w:rPr>
+        <w:t>n;i</w:t>
       </w:r>
       <w:proofErr w:type="spellEnd"/>
       <w:r>
         <w:rPr>
           <w:sz w:val="24"/>
         </w:rPr>
+        <w:t>++) ----------(n+1) times</w:t>
+      </w:r>
+    </w:p>
+    <w:p>
+      <w:pPr>
+        <w:ind w:left="-540"/>
+        <w:rPr>
+          <w:sz w:val="24"/>
+        </w:rPr>
+      </w:pPr>
+      <w:r>
+        <w:rPr>
+          <w:sz w:val="24"/>
+        </w:rPr>
+        <w:tab/>
+      </w:r>
+      <w:proofErr w:type="gramStart"/>
+      <w:r>
+        <w:rPr>
+          <w:sz w:val="24"/>
+        </w:rPr>
+        <w:t>2 .</w:t>
+      </w:r>
+      <w:proofErr w:type="gramEnd"/>
+      <w:r>
+        <w:rPr>
+          <w:sz w:val="24"/>
+        </w:rPr>
+        <w:t xml:space="preserve"> </w:t>
+      </w:r>
+      <w:r>
+        <w:rPr>
+          <w:sz w:val="24"/>
+        </w:rPr>
+        <w:tab/>
+      </w:r>
+      <w:proofErr w:type="gramStart"/>
+      <w:r>
+        <w:rPr>
+          <w:sz w:val="24"/>
+        </w:rPr>
+        <w:t>for(</w:t>
+      </w:r>
+      <w:proofErr w:type="gramEnd"/>
+      <w:r>
+        <w:rPr>
+          <w:sz w:val="24"/>
+        </w:rPr>
+        <w:t>j=0;j&lt;</w:t>
+      </w:r>
+      <w:proofErr w:type="spellStart"/>
+      <w:r>
+        <w:rPr>
+          <w:sz w:val="24"/>
+        </w:rPr>
+        <w:t>i;j</w:t>
+      </w:r>
+      <w:proofErr w:type="spellEnd"/>
+      <w:r>
+        <w:rPr>
+          <w:sz w:val="24"/>
+        </w:rPr>
+        <w:t>++) -----------{n*(n+1)/2 + 1}</w:t>
+      </w:r>
+      <w:r>
+        <w:rPr>
+          <w:sz w:val="24"/>
+        </w:rPr>
+        <w:t xml:space="preserve"> times</w:t>
+      </w:r>
+      <w:r>
+        <w:rPr>
+          <w:sz w:val="24"/>
+        </w:rPr>
+        <w:t xml:space="preserve"> </w:t>
+      </w:r>
+    </w:p>
+    <w:p>
+      <w:pPr>
+        <w:ind w:left="-540"/>
+        <w:rPr>
+          <w:b/>
+          <w:sz w:val="24"/>
+        </w:rPr>
+      </w:pPr>
+      <w:r>
+        <w:rPr>
+          <w:sz w:val="24"/>
+        </w:rPr>
+        <w:lastRenderedPageBreak/>
+        <w:tab/>
+      </w:r>
+      <w:proofErr w:type="gramStart"/>
+      <w:r>
+        <w:rPr>
+          <w:sz w:val="24"/>
+        </w:rPr>
+        <w:t>3 .</w:t>
+      </w:r>
+      <w:proofErr w:type="gramEnd"/>
+      <w:r>
+        <w:rPr>
+          <w:sz w:val="24"/>
+        </w:rPr>
+        <w:t xml:space="preserve"> </w:t>
+      </w:r>
+      <w:r>
+        <w:rPr>
+          <w:sz w:val="24"/>
+        </w:rPr>
+        <w:tab/>
+      </w:r>
+      <w:r>
+        <w:rPr>
+          <w:sz w:val="24"/>
+        </w:rPr>
+        <w:tab/>
+      </w:r>
+      <w:proofErr w:type="spellStart"/>
+      <w:proofErr w:type="gramStart"/>
+      <w:r>
+        <w:rPr>
+          <w:sz w:val="24"/>
+        </w:rPr>
+        <w:t>stataement</w:t>
+      </w:r>
+      <w:proofErr w:type="spellEnd"/>
+      <w:r>
+        <w:rPr>
+          <w:sz w:val="24"/>
+        </w:rPr>
+        <w:t xml:space="preserve"> .</w:t>
+      </w:r>
+      <w:proofErr w:type="gramEnd"/>
+      <w:r>
+        <w:rPr>
+          <w:sz w:val="24"/>
+        </w:rPr>
+        <w:t xml:space="preserve"> </w:t>
+      </w:r>
+      <w:r>
+        <w:rPr>
+          <w:sz w:val="24"/>
+        </w:rPr>
+        <w:t xml:space="preserve"> ----------------n*(n+1)/2 = </w:t>
+      </w:r>
+      <w:r>
+        <w:rPr>
+          <w:b/>
+          <w:sz w:val="24"/>
+        </w:rPr>
+        <w:t>(n</w:t>
+      </w:r>
+      <w:r>
+        <w:rPr>
+          <w:b/>
+          <w:sz w:val="24"/>
+          <w:vertAlign w:val="superscript"/>
+        </w:rPr>
+        <w:t>2</w:t>
+      </w:r>
+      <w:r>
+        <w:rPr>
+          <w:b/>
+          <w:sz w:val="24"/>
+        </w:rPr>
+        <w:t xml:space="preserve"> + n)/2</w:t>
+      </w:r>
+    </w:p>
+    <w:p>
+      <w:pPr>
+        <w:ind w:left="-540" w:firstLine="540"/>
+        <w:rPr>
+          <w:sz w:val="24"/>
+        </w:rPr>
+      </w:pPr>
+      <w:r>
+        <w:rPr>
+          <w:sz w:val="24"/>
+        </w:rPr>
+        <w:t>4.</w:t>
+      </w:r>
+      <w:r>
+        <w:rPr>
+          <w:sz w:val="24"/>
+        </w:rPr>
+        <w:tab/>
+      </w:r>
+      <w:proofErr w:type="gramStart"/>
+      <w:r>
+        <w:rPr>
+          <w:sz w:val="24"/>
+        </w:rPr>
+        <w:t>end</w:t>
+      </w:r>
+      <w:proofErr w:type="gramEnd"/>
+      <w:r>
+        <w:rPr>
+          <w:sz w:val="24"/>
+        </w:rPr>
+        <w:t xml:space="preserve"> for</w:t>
+      </w:r>
+    </w:p>
+    <w:p>
+      <w:pPr>
+        <w:ind w:left="-540"/>
+        <w:rPr>
+          <w:sz w:val="24"/>
+        </w:rPr>
+      </w:pPr>
+      <w:r>
+        <w:rPr>
+          <w:sz w:val="24"/>
+        </w:rPr>
+        <w:tab/>
+      </w:r>
+      <w:proofErr w:type="gramStart"/>
+      <w:r>
+        <w:rPr>
+          <w:sz w:val="24"/>
+        </w:rPr>
+        <w:t>5 .</w:t>
+      </w:r>
+      <w:proofErr w:type="gramEnd"/>
+      <w:r>
+        <w:rPr>
+          <w:sz w:val="24"/>
+        </w:rPr>
+        <w:t xml:space="preserve"> </w:t>
+      </w:r>
+      <w:proofErr w:type="gramStart"/>
+      <w:r>
+        <w:rPr>
+          <w:sz w:val="24"/>
+        </w:rPr>
+        <w:t>end</w:t>
+      </w:r>
+      <w:proofErr w:type="gramEnd"/>
+      <w:r>
+        <w:rPr>
+          <w:sz w:val="24"/>
+        </w:rPr>
+        <w:t xml:space="preserve"> for</w:t>
+      </w:r>
+    </w:p>
+    <w:p>
+      <w:pPr>
+        <w:ind w:left="-540"/>
+        <w:rPr>
+          <w:b/>
+          <w:i/>
+          <w:sz w:val="24"/>
+        </w:rPr>
+      </w:pPr>
+      <w:r>
+        <w:rPr>
+          <w:sz w:val="24"/>
+        </w:rPr>
+        <w:tab/>
+      </w:r>
+      <w:r>
+        <w:rPr>
+          <w:b/>
+          <w:i/>
+          <w:sz w:val="24"/>
+        </w:rPr>
+        <w:t xml:space="preserve">Time-complexity = </w:t>
+      </w:r>
+      <w:proofErr w:type="gramStart"/>
+      <w:r>
+        <w:rPr>
+          <w:b/>
+          <w:i/>
+          <w:sz w:val="24"/>
+        </w:rPr>
+        <w:t>O(</w:t>
+      </w:r>
+      <w:proofErr w:type="gramEnd"/>
+      <w:r>
+        <w:rPr>
+          <w:b/>
+          <w:i/>
+          <w:sz w:val="24"/>
+        </w:rPr>
+        <w:t>n</w:t>
+      </w:r>
+      <w:r>
+        <w:rPr>
+          <w:b/>
+          <w:i/>
+          <w:sz w:val="24"/>
+          <w:vertAlign w:val="superscript"/>
+        </w:rPr>
+        <w:t>2</w:t>
+      </w:r>
+      <w:r>
+        <w:rPr>
+          <w:b/>
+          <w:i/>
+          <w:sz w:val="24"/>
+        </w:rPr>
         <w:t>)</w:t>
       </w:r>
     </w:p>
@@ -1401,6 +2546,34 @@
         <w:rPr>
           <w:sz w:val="24"/>
         </w:rPr>
+        <w:t xml:space="preserve">Ex – </w:t>
+      </w:r>
+      <w:proofErr w:type="gramStart"/>
+      <w:r>
+        <w:rPr>
+          <w:sz w:val="24"/>
+        </w:rPr>
+        <w:t>5 :</w:t>
+      </w:r>
+      <w:proofErr w:type="gramEnd"/>
+      <w:r>
+        <w:rPr>
+          <w:sz w:val="24"/>
+        </w:rPr>
+        <w:t>-</w:t>
+      </w:r>
+    </w:p>
+    <w:p>
+      <w:pPr>
+        <w:ind w:left="-540"/>
+        <w:rPr>
+          <w:sz w:val="24"/>
+        </w:rPr>
+      </w:pPr>
+      <w:r>
+        <w:rPr>
+          <w:sz w:val="24"/>
+        </w:rPr>
         <w:tab/>
       </w:r>
       <w:proofErr w:type="gramStart"/>
@@ -1415,6 +2588,34 @@
         <w:rPr>
           <w:sz w:val="24"/>
         </w:rPr>
+        <w:t xml:space="preserve"> p &lt;- 0</w:t>
+      </w:r>
+    </w:p>
+    <w:p>
+      <w:pPr>
+        <w:ind w:left="-540"/>
+        <w:rPr>
+          <w:sz w:val="24"/>
+        </w:rPr>
+      </w:pPr>
+      <w:r>
+        <w:rPr>
+          <w:sz w:val="24"/>
+        </w:rPr>
+        <w:tab/>
+      </w:r>
+      <w:proofErr w:type="gramStart"/>
+      <w:r>
+        <w:rPr>
+          <w:sz w:val="24"/>
+        </w:rPr>
+        <w:t>2 .</w:t>
+      </w:r>
+      <w:proofErr w:type="gramEnd"/>
+      <w:r>
+        <w:rPr>
+          <w:sz w:val="24"/>
+        </w:rPr>
         <w:t xml:space="preserve"> </w:t>
       </w:r>
       <w:proofErr w:type="gramStart"/>
@@ -1429,45 +2630,479 @@
         <w:rPr>
           <w:sz w:val="24"/>
         </w:rPr>
-        <w:t>i=0;i&lt;</w:t>
+        <w:t>i=1 , p&lt;=n , i++)</w:t>
+      </w:r>
+    </w:p>
+    <w:p>
+      <w:pPr>
+        <w:ind w:left="-540"/>
+        <w:rPr>
+          <w:sz w:val="24"/>
+        </w:rPr>
+      </w:pPr>
+      <w:r>
+        <w:rPr>
+          <w:sz w:val="24"/>
+        </w:rPr>
+        <w:tab/>
+      </w:r>
+      <w:proofErr w:type="gramStart"/>
+      <w:r>
+        <w:rPr>
+          <w:sz w:val="24"/>
+        </w:rPr>
+        <w:t>3 .</w:t>
+      </w:r>
+      <w:proofErr w:type="gramEnd"/>
+      <w:r>
+        <w:rPr>
+          <w:sz w:val="24"/>
+        </w:rPr>
+        <w:t xml:space="preserve"> </w:t>
+      </w:r>
+      <w:r>
+        <w:rPr>
+          <w:sz w:val="24"/>
+        </w:rPr>
+        <w:tab/>
+        <w:t>p = p + i</w:t>
+      </w:r>
+    </w:p>
+    <w:p>
+      <w:pPr>
+        <w:ind w:left="-540"/>
+        <w:rPr>
+          <w:sz w:val="24"/>
+        </w:rPr>
+      </w:pPr>
+      <w:r>
+        <w:rPr>
+          <w:sz w:val="24"/>
+        </w:rPr>
+        <w:tab/>
+      </w:r>
+      <w:proofErr w:type="gramStart"/>
+      <w:r>
+        <w:rPr>
+          <w:sz w:val="24"/>
+        </w:rPr>
+        <w:t>4 .</w:t>
+      </w:r>
+      <w:proofErr w:type="gramEnd"/>
+      <w:r>
+        <w:rPr>
+          <w:sz w:val="24"/>
+        </w:rPr>
+        <w:t xml:space="preserve"> </w:t>
+      </w:r>
+      <w:proofErr w:type="gramStart"/>
+      <w:r>
+        <w:rPr>
+          <w:sz w:val="24"/>
+        </w:rPr>
+        <w:t>end</w:t>
+      </w:r>
+      <w:proofErr w:type="gramEnd"/>
+      <w:r>
+        <w:rPr>
+          <w:sz w:val="24"/>
+        </w:rPr>
+        <w:t xml:space="preserve"> for</w:t>
+      </w:r>
+    </w:p>
+    <w:p>
+      <w:pPr>
+        <w:rPr>
+          <w:sz w:val="24"/>
+        </w:rPr>
+      </w:pPr>
+      <w:r>
+        <w:rPr>
+          <w:sz w:val="24"/>
+        </w:rPr>
+        <w:t xml:space="preserve">Assume that p becomes greater than n </w:t>
       </w:r>
       <w:proofErr w:type="spellStart"/>
-      <w:r>
-        <w:rPr>
-          <w:sz w:val="24"/>
-        </w:rPr>
-        <w:t>n;i</w:t>
+      <w:proofErr w:type="gramStart"/>
+      <w:r>
+        <w:rPr>
+          <w:sz w:val="24"/>
+        </w:rPr>
+        <w:t>i.e</w:t>
       </w:r>
       <w:proofErr w:type="spellEnd"/>
       <w:r>
         <w:rPr>
           <w:sz w:val="24"/>
         </w:rPr>
-        <w:t>++)</w:t>
-      </w:r>
-      <w:r>
-        <w:rPr>
-          <w:sz w:val="24"/>
-        </w:rPr>
-        <w:t xml:space="preserve"> --------- (n+1) times</w:t>
-      </w:r>
-    </w:p>
-    <w:p>
-      <w:pPr>
-        <w:ind w:left="-540"/>
-        <w:rPr>
-          <w:sz w:val="24"/>
-        </w:rPr>
-      </w:pPr>
-      <w:r>
-        <w:rPr>
-          <w:sz w:val="24"/>
-        </w:rPr>
-        <w:tab/>
-      </w:r>
-      <w:proofErr w:type="gramStart"/>
-      <w:r>
-        <w:rPr>
+        <w:t xml:space="preserve">  </w:t>
+      </w:r>
+      <w:r>
+        <w:rPr>
+          <w:b/>
+          <w:sz w:val="24"/>
+        </w:rPr>
+        <w:t>p</w:t>
+      </w:r>
+      <w:proofErr w:type="gramEnd"/>
+      <w:r>
+        <w:rPr>
+          <w:b/>
+          <w:sz w:val="24"/>
+        </w:rPr>
+        <w:t>&gt;n</w:t>
+      </w:r>
+      <w:r>
+        <w:rPr>
+          <w:sz w:val="24"/>
+        </w:rPr>
+        <w:t xml:space="preserve"> after</w:t>
+      </w:r>
+      <w:r>
+        <w:rPr>
+          <w:sz w:val="24"/>
+        </w:rPr>
+        <w:t xml:space="preserve"> </w:t>
+      </w:r>
+      <w:r>
+        <w:rPr>
+          <w:b/>
+          <w:sz w:val="24"/>
+        </w:rPr>
+        <w:t>k times</w:t>
+      </w:r>
+      <w:r>
+        <w:rPr>
+          <w:b/>
+          <w:sz w:val="24"/>
+        </w:rPr>
+        <w:t xml:space="preserve"> </w:t>
+      </w:r>
+      <w:r>
+        <w:rPr>
+          <w:sz w:val="24"/>
+        </w:rPr>
+        <w:t xml:space="preserve">, hence , the statement will run k times </w:t>
+      </w:r>
+      <w:r>
+        <w:rPr>
+          <w:sz w:val="24"/>
+        </w:rPr>
+        <w:t xml:space="preserve"> </w:t>
+      </w:r>
+      <w:r>
+        <w:rPr>
+          <w:sz w:val="24"/>
+        </w:rPr>
+        <w:t xml:space="preserve">, </w:t>
+      </w:r>
+      <w:r>
+        <w:rPr>
+          <w:sz w:val="24"/>
+        </w:rPr>
+        <w:t xml:space="preserve">Hence , </w:t>
+      </w:r>
+      <w:r>
+        <w:rPr>
+          <w:i/>
+          <w:sz w:val="24"/>
+        </w:rPr>
+        <w:t>Time-complexity = O(k)</w:t>
+      </w:r>
+    </w:p>
+    <w:p>
+      <w:pPr>
+        <w:ind w:left="-540" w:firstLine="540"/>
+        <w:rPr>
+          <w:sz w:val="24"/>
+        </w:rPr>
+      </w:pPr>
+      <w:proofErr w:type="gramStart"/>
+      <w:r>
+        <w:rPr>
+          <w:sz w:val="24"/>
+        </w:rPr>
+        <w:t>then</w:t>
+      </w:r>
+      <w:proofErr w:type="gramEnd"/>
+      <w:r>
+        <w:rPr>
+          <w:sz w:val="24"/>
+        </w:rPr>
+        <w:t xml:space="preserve"> after k times , p = </w:t>
+      </w:r>
+      <w:r>
+        <w:rPr>
+          <w:sz w:val="24"/>
+        </w:rPr>
+        <w:t xml:space="preserve">1 + 2 + 3 + ….+ k = </w:t>
+      </w:r>
+      <w:r>
+        <w:rPr>
+          <w:sz w:val="24"/>
+        </w:rPr>
+        <w:t xml:space="preserve">k*(k+1)/2 = </w:t>
+      </w:r>
+      <w:r>
+        <w:rPr>
+          <w:b/>
+          <w:sz w:val="24"/>
+        </w:rPr>
+        <w:t>(k</w:t>
+      </w:r>
+      <w:r>
+        <w:rPr>
+          <w:b/>
+          <w:sz w:val="24"/>
+          <w:vertAlign w:val="superscript"/>
+        </w:rPr>
+        <w:t xml:space="preserve">2 </w:t>
+      </w:r>
+      <w:r>
+        <w:rPr>
+          <w:b/>
+          <w:sz w:val="24"/>
+        </w:rPr>
+        <w:t xml:space="preserve"> + k)/2</w:t>
+      </w:r>
+      <w:r>
+        <w:rPr>
+          <w:b/>
+          <w:sz w:val="24"/>
+        </w:rPr>
+        <w:tab/>
+      </w:r>
+    </w:p>
+    <w:p>
+      <w:pPr>
+        <w:pStyle w:val="ListParagraph"/>
+        <w:numPr>
+          <w:ilvl w:val="0"/>
+          <w:numId w:val="4"/>
+        </w:numPr>
+        <w:rPr>
+          <w:sz w:val="24"/>
+        </w:rPr>
+      </w:pPr>
+      <w:r>
+        <w:rPr>
+          <w:sz w:val="24"/>
+        </w:rPr>
+        <w:t>P &gt; n</w:t>
+      </w:r>
+    </w:p>
+    <w:p>
+      <w:pPr>
+        <w:pStyle w:val="ListParagraph"/>
+        <w:numPr>
+          <w:ilvl w:val="0"/>
+          <w:numId w:val="4"/>
+        </w:numPr>
+        <w:rPr>
+          <w:sz w:val="24"/>
+        </w:rPr>
+      </w:pPr>
+      <w:r>
+        <w:rPr>
+          <w:sz w:val="24"/>
+        </w:rPr>
+        <w:t xml:space="preserve">K^2 &gt; n </w:t>
+      </w:r>
+    </w:p>
+    <w:p>
+      <w:pPr>
+        <w:pStyle w:val="ListParagraph"/>
+        <w:numPr>
+          <w:ilvl w:val="0"/>
+          <w:numId w:val="4"/>
+        </w:numPr>
+        <w:rPr>
+          <w:sz w:val="24"/>
+        </w:rPr>
+      </w:pPr>
+      <w:r>
+        <w:rPr>
+          <w:sz w:val="24"/>
+        </w:rPr>
+        <w:t>K = (n</w:t>
+      </w:r>
+      <w:r>
+        <w:rPr>
+          <w:rFonts w:ascii="1" w:hAnsi="1"/>
+          <w:sz w:val="24"/>
+          <w:vertAlign w:val="superscript"/>
+        </w:rPr>
+        <w:t>1/2</w:t>
+      </w:r>
+      <w:r>
+        <w:rPr>
+          <w:rFonts w:ascii="1" w:hAnsi="1"/>
+          <w:sz w:val="24"/>
+        </w:rPr>
+        <w:t>)</w:t>
+      </w:r>
+    </w:p>
+    <w:p>
+      <w:pPr>
+        <w:ind w:left="360"/>
+        <w:rPr>
+          <w:rFonts w:ascii="1" w:hAnsi="1"/>
+          <w:b/>
+          <w:i/>
+          <w:sz w:val="24"/>
+        </w:rPr>
+      </w:pPr>
+      <w:proofErr w:type="gramStart"/>
+      <w:r>
+        <w:rPr>
+          <w:sz w:val="24"/>
+        </w:rPr>
+        <w:t xml:space="preserve">Hence </w:t>
+      </w:r>
+      <w:r>
+        <w:rPr>
+          <w:b/>
+          <w:i/>
+          <w:sz w:val="24"/>
+        </w:rPr>
+        <w:t>,</w:t>
+      </w:r>
+      <w:proofErr w:type="gramEnd"/>
+      <w:r>
+        <w:rPr>
+          <w:b/>
+          <w:i/>
+          <w:sz w:val="24"/>
+        </w:rPr>
+        <w:t xml:space="preserve"> Time-complexity = O(</w:t>
+      </w:r>
+      <w:r>
+        <w:rPr>
+          <w:b/>
+          <w:i/>
+          <w:sz w:val="24"/>
+        </w:rPr>
+        <w:t>n</w:t>
+      </w:r>
+      <w:r>
+        <w:rPr>
+          <w:rFonts w:ascii="1" w:hAnsi="1"/>
+          <w:b/>
+          <w:i/>
+          <w:sz w:val="24"/>
+          <w:vertAlign w:val="superscript"/>
+        </w:rPr>
+        <w:t>1/2</w:t>
+      </w:r>
+      <w:r>
+        <w:rPr>
+          <w:rFonts w:ascii="1" w:hAnsi="1"/>
+          <w:b/>
+          <w:i/>
+          <w:sz w:val="24"/>
+        </w:rPr>
+        <w:t>)</w:t>
+      </w:r>
+    </w:p>
+    <w:p>
+      <w:pPr>
+        <w:ind w:left="-540"/>
+        <w:rPr>
+          <w:rFonts w:ascii="1" w:hAnsi="1"/>
+          <w:sz w:val="24"/>
+        </w:rPr>
+      </w:pPr>
+      <w:r>
+        <w:rPr>
+          <w:rFonts w:ascii="1" w:hAnsi="1"/>
+          <w:sz w:val="24"/>
+        </w:rPr>
+        <w:t xml:space="preserve">Ex – </w:t>
+      </w:r>
+      <w:proofErr w:type="gramStart"/>
+      <w:r>
+        <w:rPr>
+          <w:rFonts w:ascii="1" w:hAnsi="1"/>
+          <w:sz w:val="24"/>
+        </w:rPr>
+        <w:t>6 :</w:t>
+      </w:r>
+      <w:proofErr w:type="gramEnd"/>
+      <w:r>
+        <w:rPr>
+          <w:rFonts w:ascii="1" w:hAnsi="1"/>
+          <w:sz w:val="24"/>
+        </w:rPr>
+        <w:t>-</w:t>
+      </w:r>
+    </w:p>
+    <w:p>
+      <w:pPr>
+        <w:ind w:left="-540"/>
+        <w:rPr>
+          <w:rFonts w:cstheme="minorHAnsi"/>
+          <w:sz w:val="24"/>
+        </w:rPr>
+      </w:pPr>
+      <w:r>
+        <w:rPr>
+          <w:rFonts w:ascii="1" w:hAnsi="1"/>
+          <w:sz w:val="24"/>
+        </w:rPr>
+        <w:tab/>
+      </w:r>
+      <w:proofErr w:type="gramStart"/>
+      <w:r>
+        <w:rPr>
+          <w:rFonts w:ascii="1" w:hAnsi="1"/>
+          <w:sz w:val="24"/>
+        </w:rPr>
+        <w:t>1 .</w:t>
+      </w:r>
+      <w:proofErr w:type="gramEnd"/>
+      <w:r>
+        <w:rPr>
+          <w:rFonts w:ascii="1" w:hAnsi="1"/>
+          <w:sz w:val="24"/>
+        </w:rPr>
+        <w:t xml:space="preserve"> </w:t>
+      </w:r>
+      <w:proofErr w:type="gramStart"/>
+      <w:r>
+        <w:rPr>
+          <w:rFonts w:cstheme="minorHAnsi"/>
+          <w:sz w:val="24"/>
+        </w:rPr>
+        <w:t>for(</w:t>
+      </w:r>
+      <w:proofErr w:type="gramEnd"/>
+      <w:r>
+        <w:rPr>
+          <w:rFonts w:cstheme="minorHAnsi"/>
+          <w:sz w:val="24"/>
+        </w:rPr>
+        <w:t>i=1 , i&lt;n , i=i*2)</w:t>
+      </w:r>
+    </w:p>
+    <w:p>
+      <w:pPr>
+        <w:ind w:left="-540"/>
+        <w:rPr>
+          <w:rFonts w:cstheme="minorHAnsi"/>
+          <w:sz w:val="24"/>
+        </w:rPr>
+      </w:pPr>
+      <w:r>
+        <w:rPr>
+          <w:rFonts w:cstheme="minorHAnsi"/>
+          <w:sz w:val="24"/>
+        </w:rPr>
+        <w:tab/>
+      </w:r>
+      <w:proofErr w:type="gramStart"/>
+      <w:r>
+        <w:rPr>
+          <w:rFonts w:cstheme="minorHAnsi"/>
           <w:sz w:val="24"/>
         </w:rPr>
         <w:t>2 .</w:t>
@@ -1475,19 +3110,470 @@
       <w:proofErr w:type="gramEnd"/>
       <w:r>
         <w:rPr>
-          <w:sz w:val="24"/>
-        </w:rPr>
-        <w:t xml:space="preserve"> </w:t>
-      </w:r>
-      <w:r>
-        <w:rPr>
-          <w:sz w:val="24"/>
-        </w:rPr>
-        <w:tab/>
-      </w:r>
-      <w:proofErr w:type="gramStart"/>
-      <w:r>
-        <w:rPr>
+          <w:rFonts w:cstheme="minorHAnsi"/>
+          <w:sz w:val="24"/>
+        </w:rPr>
+        <w:t xml:space="preserve"> </w:t>
+      </w:r>
+      <w:r>
+        <w:rPr>
+          <w:rFonts w:cstheme="minorHAnsi"/>
+          <w:sz w:val="24"/>
+        </w:rPr>
+        <w:tab/>
+      </w:r>
+      <w:proofErr w:type="gramStart"/>
+      <w:r>
+        <w:rPr>
+          <w:rFonts w:cstheme="minorHAnsi"/>
+          <w:sz w:val="24"/>
+        </w:rPr>
+        <w:t>statement</w:t>
+      </w:r>
+      <w:proofErr w:type="gramEnd"/>
+    </w:p>
+    <w:p>
+      <w:pPr>
+        <w:ind w:left="-540"/>
+        <w:rPr>
+          <w:rFonts w:cstheme="minorHAnsi"/>
+          <w:sz w:val="24"/>
+        </w:rPr>
+      </w:pPr>
+      <w:r>
+        <w:rPr>
+          <w:rFonts w:cstheme="minorHAnsi"/>
+          <w:sz w:val="24"/>
+        </w:rPr>
+        <w:tab/>
+      </w:r>
+      <w:proofErr w:type="gramStart"/>
+      <w:r>
+        <w:rPr>
+          <w:rFonts w:cstheme="minorHAnsi"/>
+          <w:sz w:val="24"/>
+        </w:rPr>
+        <w:t>3 .</w:t>
+      </w:r>
+      <w:proofErr w:type="gramEnd"/>
+      <w:r>
+        <w:rPr>
+          <w:rFonts w:cstheme="minorHAnsi"/>
+          <w:sz w:val="24"/>
+        </w:rPr>
+        <w:t xml:space="preserve"> </w:t>
+      </w:r>
+      <w:proofErr w:type="gramStart"/>
+      <w:r>
+        <w:rPr>
+          <w:rFonts w:cstheme="minorHAnsi"/>
+          <w:sz w:val="24"/>
+        </w:rPr>
+        <w:t>end</w:t>
+      </w:r>
+      <w:proofErr w:type="gramEnd"/>
+      <w:r>
+        <w:rPr>
+          <w:rFonts w:cstheme="minorHAnsi"/>
+          <w:sz w:val="24"/>
+        </w:rPr>
+        <w:t xml:space="preserve"> for</w:t>
+      </w:r>
+    </w:p>
+    <w:p>
+      <w:pPr>
+        <w:ind w:left="-540"/>
+        <w:rPr>
+          <w:rFonts w:cstheme="minorHAnsi"/>
+          <w:sz w:val="24"/>
+        </w:rPr>
+      </w:pPr>
+      <w:r>
+        <w:rPr>
+          <w:rFonts w:cstheme="minorHAnsi"/>
+          <w:sz w:val="24"/>
+        </w:rPr>
+        <w:tab/>
+        <w:t xml:space="preserve">Suppose the loop runs </w:t>
+      </w:r>
+      <w:r>
+        <w:rPr>
+          <w:rFonts w:cstheme="minorHAnsi"/>
+          <w:b/>
+          <w:sz w:val="24"/>
+        </w:rPr>
+        <w:t>k</w:t>
+      </w:r>
+      <w:r>
+        <w:rPr>
+          <w:rFonts w:cstheme="minorHAnsi"/>
+          <w:sz w:val="24"/>
+        </w:rPr>
+        <w:t xml:space="preserve"> times to </w:t>
+      </w:r>
+      <w:proofErr w:type="gramStart"/>
+      <w:r>
+        <w:rPr>
+          <w:rFonts w:cstheme="minorHAnsi"/>
+          <w:sz w:val="24"/>
+        </w:rPr>
+        <w:t>stop(</w:t>
+      </w:r>
+      <w:proofErr w:type="spellStart"/>
+      <w:proofErr w:type="gramEnd"/>
+      <w:r>
+        <w:rPr>
+          <w:rFonts w:cstheme="minorHAnsi"/>
+          <w:sz w:val="24"/>
+        </w:rPr>
+        <w:t>i.e</w:t>
+      </w:r>
+      <w:proofErr w:type="spellEnd"/>
+      <w:r>
+        <w:rPr>
+          <w:rFonts w:cstheme="minorHAnsi"/>
+          <w:sz w:val="24"/>
+        </w:rPr>
+        <w:t xml:space="preserve"> </w:t>
+      </w:r>
+      <w:r>
+        <w:rPr>
+          <w:rFonts w:cstheme="minorHAnsi"/>
+          <w:b/>
+          <w:sz w:val="24"/>
+        </w:rPr>
+        <w:t>i&gt;n</w:t>
+      </w:r>
+      <w:r>
+        <w:rPr>
+          <w:rFonts w:cstheme="minorHAnsi"/>
+          <w:sz w:val="24"/>
+        </w:rPr>
+        <w:t xml:space="preserve">) , hence , </w:t>
+      </w:r>
+      <w:r>
+        <w:rPr>
+          <w:rFonts w:cstheme="minorHAnsi"/>
+          <w:b/>
+          <w:sz w:val="24"/>
+        </w:rPr>
+        <w:t>i = 2</w:t>
+      </w:r>
+      <w:r>
+        <w:rPr>
+          <w:rFonts w:cstheme="minorHAnsi"/>
+          <w:b/>
+          <w:sz w:val="24"/>
+          <w:vertAlign w:val="superscript"/>
+        </w:rPr>
+        <w:t>k</w:t>
+      </w:r>
+      <w:r>
+        <w:rPr>
+          <w:rFonts w:cstheme="minorHAnsi"/>
+          <w:sz w:val="24"/>
+        </w:rPr>
+        <w:t xml:space="preserve"> and time-complexity = O(k)</w:t>
+      </w:r>
+    </w:p>
+    <w:p>
+      <w:pPr>
+        <w:ind w:left="-540"/>
+        <w:rPr>
+          <w:rFonts w:cstheme="minorHAnsi"/>
+          <w:b/>
+          <w:i/>
+          <w:sz w:val="24"/>
+        </w:rPr>
+      </w:pPr>
+      <w:r>
+        <w:rPr>
+          <w:rFonts w:cstheme="minorHAnsi"/>
+          <w:sz w:val="24"/>
+        </w:rPr>
+        <w:tab/>
+        <w:t xml:space="preserve">At time </w:t>
+      </w:r>
+      <w:proofErr w:type="gramStart"/>
+      <w:r>
+        <w:rPr>
+          <w:rFonts w:cstheme="minorHAnsi"/>
+          <w:sz w:val="24"/>
+        </w:rPr>
+        <w:t xml:space="preserve">k </w:t>
+      </w:r>
+      <w:r>
+        <w:rPr>
+          <w:rFonts w:cstheme="minorHAnsi"/>
+          <w:b/>
+          <w:sz w:val="24"/>
+        </w:rPr>
+        <w:t>,</w:t>
+      </w:r>
+      <w:proofErr w:type="gramEnd"/>
+      <w:r>
+        <w:rPr>
+          <w:rFonts w:cstheme="minorHAnsi"/>
+          <w:b/>
+          <w:sz w:val="24"/>
+        </w:rPr>
+        <w:t xml:space="preserve">    i &gt; n =&gt; </w:t>
+      </w:r>
+      <w:r>
+        <w:rPr>
+          <w:rFonts w:cstheme="minorHAnsi"/>
+          <w:b/>
+          <w:sz w:val="24"/>
+        </w:rPr>
+        <w:t>2</w:t>
+      </w:r>
+      <w:r>
+        <w:rPr>
+          <w:rFonts w:cstheme="minorHAnsi"/>
+          <w:b/>
+          <w:sz w:val="24"/>
+          <w:vertAlign w:val="superscript"/>
+        </w:rPr>
+        <w:t xml:space="preserve">k </w:t>
+      </w:r>
+      <w:r>
+        <w:rPr>
+          <w:rFonts w:cstheme="minorHAnsi"/>
+          <w:b/>
+          <w:sz w:val="24"/>
+        </w:rPr>
+        <w:t>&gt; n</w:t>
+      </w:r>
+      <w:r>
+        <w:rPr>
+          <w:rFonts w:cstheme="minorHAnsi"/>
+          <w:b/>
+          <w:sz w:val="24"/>
+        </w:rPr>
+        <w:t xml:space="preserve"> =&gt; k = log(</w:t>
+      </w:r>
+      <w:r>
+        <w:rPr>
+          <w:rFonts w:cstheme="minorHAnsi"/>
+          <w:b/>
+          <w:sz w:val="24"/>
+          <w:vertAlign w:val="superscript"/>
+        </w:rPr>
+        <w:t>n</w:t>
+      </w:r>
+      <w:r>
+        <w:rPr>
+          <w:rFonts w:cstheme="minorHAnsi"/>
+          <w:b/>
+          <w:sz w:val="24"/>
+          <w:vertAlign w:val="subscript"/>
+        </w:rPr>
+        <w:t>2</w:t>
+      </w:r>
+      <w:r>
+        <w:rPr>
+          <w:rFonts w:cstheme="minorHAnsi"/>
+          <w:b/>
+          <w:sz w:val="24"/>
+        </w:rPr>
+        <w:t>)</w:t>
+      </w:r>
+      <w:r>
+        <w:rPr>
+          <w:rFonts w:cstheme="minorHAnsi"/>
+          <w:b/>
+          <w:sz w:val="24"/>
+        </w:rPr>
+        <w:t xml:space="preserve"> ,</w:t>
+      </w:r>
+      <w:r>
+        <w:rPr>
+          <w:rFonts w:cstheme="minorHAnsi"/>
+          <w:sz w:val="24"/>
+        </w:rPr>
+        <w:t xml:space="preserve"> Hence</w:t>
+      </w:r>
+      <w:r>
+        <w:rPr>
+          <w:rFonts w:cstheme="minorHAnsi"/>
+          <w:b/>
+          <w:sz w:val="24"/>
+        </w:rPr>
+        <w:t xml:space="preserve"> </w:t>
+      </w:r>
+      <w:r>
+        <w:rPr>
+          <w:rFonts w:cstheme="minorHAnsi"/>
+          <w:b/>
+          <w:i/>
+          <w:sz w:val="24"/>
+        </w:rPr>
+        <w:t>Time-complexity = O(</w:t>
+      </w:r>
+      <w:r>
+        <w:rPr>
+          <w:rFonts w:cstheme="minorHAnsi"/>
+          <w:b/>
+          <w:i/>
+          <w:sz w:val="24"/>
+        </w:rPr>
+        <w:t>log</w:t>
+      </w:r>
+      <w:r>
+        <w:rPr>
+          <w:rFonts w:cstheme="minorHAnsi"/>
+          <w:b/>
+          <w:i/>
+          <w:sz w:val="24"/>
+          <w:vertAlign w:val="superscript"/>
+        </w:rPr>
+        <w:t>n</w:t>
+      </w:r>
+      <w:r>
+        <w:rPr>
+          <w:rFonts w:cstheme="minorHAnsi"/>
+          <w:b/>
+          <w:i/>
+          <w:sz w:val="24"/>
+          <w:vertAlign w:val="subscript"/>
+        </w:rPr>
+        <w:t>2</w:t>
+      </w:r>
+      <w:r>
+        <w:rPr>
+          <w:rFonts w:cstheme="minorHAnsi"/>
+          <w:b/>
+          <w:i/>
+          <w:sz w:val="24"/>
+        </w:rPr>
+        <w:t>)</w:t>
+      </w:r>
+    </w:p>
+    <w:p>
+      <w:pPr>
+        <w:pStyle w:val="ListParagraph"/>
+        <w:numPr>
+          <w:ilvl w:val="0"/>
+          <w:numId w:val="5"/>
+        </w:numPr>
+        <w:rPr>
+          <w:rFonts w:cstheme="minorHAnsi"/>
+          <w:i/>
+          <w:sz w:val="24"/>
+        </w:rPr>
+      </w:pPr>
+      <w:r>
+        <w:rPr>
+          <w:rFonts w:cstheme="minorHAnsi"/>
+          <w:i/>
+          <w:sz w:val="24"/>
+        </w:rPr>
+        <w:t xml:space="preserve">In Algorithm analysis we take </w:t>
+      </w:r>
+      <w:r>
+        <w:rPr>
+          <w:rFonts w:cstheme="minorHAnsi"/>
+          <w:b/>
+          <w:i/>
+          <w:sz w:val="24"/>
+        </w:rPr>
+        <w:t>ceil value</w:t>
+      </w:r>
+      <w:r>
+        <w:rPr>
+          <w:rFonts w:cstheme="minorHAnsi"/>
+          <w:i/>
+          <w:sz w:val="24"/>
+        </w:rPr>
+        <w:t xml:space="preserve"> of log , </w:t>
+      </w:r>
+      <w:proofErr w:type="spellStart"/>
+      <w:r>
+        <w:rPr>
+          <w:rFonts w:cstheme="minorHAnsi"/>
+          <w:i/>
+          <w:sz w:val="24"/>
+        </w:rPr>
+        <w:t>i.e</w:t>
+      </w:r>
+      <w:proofErr w:type="spellEnd"/>
+      <w:r>
+        <w:rPr>
+          <w:rFonts w:cstheme="minorHAnsi"/>
+          <w:i/>
+          <w:sz w:val="24"/>
+        </w:rPr>
+        <w:t xml:space="preserve">  for decimal values we take the next largest integer ex:–  3.2  = 4</w:t>
+      </w:r>
+    </w:p>
+    <w:p>
+      <w:pPr>
+        <w:ind w:left="-540"/>
+        <w:rPr>
+          <w:rFonts w:cstheme="minorHAnsi"/>
+          <w:sz w:val="24"/>
+        </w:rPr>
+      </w:pPr>
+      <w:r>
+        <w:rPr>
+          <w:rFonts w:cstheme="minorHAnsi"/>
+          <w:sz w:val="24"/>
+        </w:rPr>
+        <w:t xml:space="preserve">Ex- </w:t>
+      </w:r>
+      <w:proofErr w:type="gramStart"/>
+      <w:r>
+        <w:rPr>
+          <w:rFonts w:cstheme="minorHAnsi"/>
+          <w:sz w:val="24"/>
+        </w:rPr>
+        <w:t>7 :</w:t>
+      </w:r>
+      <w:proofErr w:type="gramEnd"/>
+      <w:r>
+        <w:rPr>
+          <w:rFonts w:cstheme="minorHAnsi"/>
+          <w:sz w:val="24"/>
+        </w:rPr>
+        <w:t>-</w:t>
+      </w:r>
+    </w:p>
+    <w:p>
+      <w:pPr>
+        <w:ind w:left="2880" w:right="-630" w:hanging="2880"/>
+        <w:rPr>
+          <w:rFonts w:cstheme="minorHAnsi"/>
+          <w:sz w:val="24"/>
+          <w:vertAlign w:val="superscript"/>
+        </w:rPr>
+      </w:pPr>
+      <w:proofErr w:type="gramStart"/>
+      <w:r>
+        <w:rPr>
+          <w:rFonts w:cstheme="minorHAnsi"/>
+          <w:sz w:val="24"/>
+        </w:rPr>
+        <w:t>1</w:t>
+      </w:r>
+      <w:r>
+        <w:rPr>
+          <w:rFonts w:cstheme="minorHAnsi"/>
+          <w:sz w:val="24"/>
+        </w:rPr>
+        <w:t xml:space="preserve"> .</w:t>
+      </w:r>
+      <w:proofErr w:type="gramEnd"/>
+      <w:r>
+        <w:rPr>
+          <w:rFonts w:cstheme="minorHAnsi"/>
+          <w:sz w:val="24"/>
+        </w:rPr>
+        <w:t xml:space="preserve"> </w:t>
+      </w:r>
+      <w:proofErr w:type="gramStart"/>
+      <w:r>
+        <w:rPr>
+          <w:rFonts w:cstheme="minorHAnsi"/>
           <w:sz w:val="24"/>
         </w:rPr>
         <w:t>for(</w:t>
@@ -1495,47 +3581,679 @@
       <w:proofErr w:type="gramEnd"/>
       <w:r>
         <w:rPr>
-          <w:sz w:val="24"/>
-        </w:rPr>
-        <w:t>j=0;j&lt;</w:t>
+          <w:rFonts w:cstheme="minorHAnsi"/>
+          <w:sz w:val="24"/>
+        </w:rPr>
+        <w:t>i=n , i&gt;=1 , I = i/2)</w:t>
+      </w:r>
+      <w:r>
+        <w:rPr>
+          <w:rFonts w:cstheme="minorHAnsi"/>
+          <w:sz w:val="24"/>
+        </w:rPr>
+        <w:tab/>
+      </w:r>
+    </w:p>
+    <w:p>
+      <w:pPr>
+        <w:ind w:left="-540"/>
+        <w:rPr>
+          <w:rFonts w:cstheme="minorHAnsi"/>
+          <w:sz w:val="24"/>
+        </w:rPr>
+      </w:pPr>
+      <w:r>
+        <w:rPr>
+          <w:rFonts w:cstheme="minorHAnsi"/>
+          <w:sz w:val="24"/>
+        </w:rPr>
+        <w:tab/>
+      </w:r>
+      <w:proofErr w:type="gramStart"/>
+      <w:r>
+        <w:rPr>
+          <w:rFonts w:cstheme="minorHAnsi"/>
+          <w:sz w:val="24"/>
+        </w:rPr>
+        <w:t>2 .</w:t>
+      </w:r>
+      <w:proofErr w:type="gramEnd"/>
+      <w:r>
+        <w:rPr>
+          <w:rFonts w:cstheme="minorHAnsi"/>
+          <w:sz w:val="24"/>
+        </w:rPr>
+        <w:t xml:space="preserve"> </w:t>
+      </w:r>
+      <w:r>
+        <w:rPr>
+          <w:rFonts w:cstheme="minorHAnsi"/>
+          <w:sz w:val="24"/>
+        </w:rPr>
+        <w:tab/>
+      </w:r>
+      <w:proofErr w:type="gramStart"/>
+      <w:r>
+        <w:rPr>
+          <w:rFonts w:cstheme="minorHAnsi"/>
+          <w:sz w:val="24"/>
+        </w:rPr>
+        <w:t>statement</w:t>
+      </w:r>
+      <w:proofErr w:type="gramEnd"/>
+    </w:p>
+    <w:p>
+      <w:pPr>
+        <w:ind w:left="-540"/>
+        <w:rPr>
+          <w:rFonts w:cstheme="minorHAnsi"/>
+          <w:sz w:val="24"/>
+        </w:rPr>
+      </w:pPr>
+      <w:r>
+        <w:rPr>
+          <w:rFonts w:cstheme="minorHAnsi"/>
+          <w:sz w:val="24"/>
+        </w:rPr>
+        <w:tab/>
+      </w:r>
+      <w:proofErr w:type="gramStart"/>
+      <w:r>
+        <w:rPr>
+          <w:rFonts w:cstheme="minorHAnsi"/>
+          <w:sz w:val="24"/>
+        </w:rPr>
+        <w:t>3 .</w:t>
+      </w:r>
+      <w:proofErr w:type="gramEnd"/>
+      <w:r>
+        <w:rPr>
+          <w:rFonts w:cstheme="minorHAnsi"/>
+          <w:sz w:val="24"/>
+        </w:rPr>
+        <w:t xml:space="preserve"> </w:t>
+      </w:r>
+      <w:proofErr w:type="gramStart"/>
+      <w:r>
+        <w:rPr>
+          <w:rFonts w:cstheme="minorHAnsi"/>
+          <w:sz w:val="24"/>
+        </w:rPr>
+        <w:t>end</w:t>
+      </w:r>
+      <w:proofErr w:type="gramEnd"/>
+      <w:r>
+        <w:rPr>
+          <w:rFonts w:cstheme="minorHAnsi"/>
+          <w:sz w:val="24"/>
+        </w:rPr>
+        <w:t xml:space="preserve"> for</w:t>
+      </w:r>
+    </w:p>
+    <w:p>
+      <w:pPr>
+        <w:ind w:left="2880" w:right="-630" w:hanging="2880"/>
+        <w:rPr>
+          <w:rFonts w:cstheme="minorHAnsi"/>
+          <w:sz w:val="24"/>
+        </w:rPr>
+      </w:pPr>
+      <w:r>
+        <w:rPr>
+          <w:rFonts w:cstheme="minorHAnsi"/>
+          <w:sz w:val="24"/>
+        </w:rPr>
+        <w:t xml:space="preserve">=&gt; Assume after </w:t>
+      </w:r>
+      <w:r>
+        <w:rPr>
+          <w:rFonts w:cstheme="minorHAnsi"/>
+          <w:b/>
+          <w:sz w:val="24"/>
+        </w:rPr>
+        <w:t>k</w:t>
+      </w:r>
+      <w:r>
+        <w:rPr>
+          <w:rFonts w:cstheme="minorHAnsi"/>
+          <w:sz w:val="24"/>
+        </w:rPr>
+        <w:t xml:space="preserve"> times loop stops </w:t>
       </w:r>
       <w:proofErr w:type="spellStart"/>
       <w:r>
         <w:rPr>
-          <w:sz w:val="24"/>
-        </w:rPr>
-        <w:t>n;j</w:t>
+          <w:rFonts w:cstheme="minorHAnsi"/>
+          <w:sz w:val="24"/>
+        </w:rPr>
+        <w:t>i.e</w:t>
       </w:r>
       <w:proofErr w:type="spellEnd"/>
       <w:r>
         <w:rPr>
-          <w:sz w:val="24"/>
-        </w:rPr>
-        <w:t>++)</w:t>
-      </w:r>
-      <w:r>
-        <w:rPr>
-          <w:sz w:val="24"/>
-        </w:rPr>
-        <w:t xml:space="preserve"> -------(n+1)*n times</w:t>
-      </w:r>
-    </w:p>
-    <w:p>
-      <w:pPr>
-        <w:ind w:left="-540"/>
-        <w:rPr>
-          <w:sz w:val="24"/>
-        </w:rPr>
-      </w:pPr>
-      <w:r>
-        <w:rPr>
-          <w:sz w:val="24"/>
-        </w:rPr>
-        <w:tab/>
-      </w:r>
-      <w:proofErr w:type="gramStart"/>
-      <w:r>
-        <w:rPr>
+          <w:rFonts w:cstheme="minorHAnsi"/>
+          <w:sz w:val="24"/>
+        </w:rPr>
+        <w:t xml:space="preserve"> </w:t>
+      </w:r>
+      <w:r>
+        <w:rPr>
+          <w:rFonts w:cstheme="minorHAnsi"/>
+          <w:b/>
+          <w:sz w:val="24"/>
+        </w:rPr>
+        <w:t>i&lt;</w:t>
+      </w:r>
+      <w:proofErr w:type="gramStart"/>
+      <w:r>
+        <w:rPr>
+          <w:rFonts w:cstheme="minorHAnsi"/>
+          <w:b/>
+          <w:sz w:val="24"/>
+        </w:rPr>
+        <w:t>1</w:t>
+      </w:r>
+      <w:r>
+        <w:rPr>
+          <w:rFonts w:cstheme="minorHAnsi"/>
+          <w:sz w:val="24"/>
+        </w:rPr>
+        <w:t xml:space="preserve"> ,</w:t>
+      </w:r>
+      <w:proofErr w:type="gramEnd"/>
+      <w:r>
+        <w:rPr>
+          <w:rFonts w:cstheme="minorHAnsi"/>
+          <w:sz w:val="24"/>
+        </w:rPr>
+        <w:t xml:space="preserve"> and   </w:t>
+      </w:r>
+      <w:r>
+        <w:rPr>
+          <w:rFonts w:cstheme="minorHAnsi"/>
+          <w:b/>
+          <w:sz w:val="24"/>
+        </w:rPr>
+        <w:t>i = n/2</w:t>
+      </w:r>
+      <w:r>
+        <w:rPr>
+          <w:rFonts w:cstheme="minorHAnsi"/>
+          <w:b/>
+          <w:sz w:val="24"/>
+          <w:vertAlign w:val="superscript"/>
+        </w:rPr>
+        <w:t>k-1</w:t>
+      </w:r>
+      <w:r>
+        <w:rPr>
+          <w:rFonts w:cstheme="minorHAnsi"/>
+          <w:sz w:val="24"/>
+        </w:rPr>
+        <w:t xml:space="preserve"> , then</w:t>
+      </w:r>
+      <w:r>
+        <w:rPr>
+          <w:rFonts w:cstheme="minorHAnsi"/>
+          <w:sz w:val="24"/>
+        </w:rPr>
+        <w:t xml:space="preserve"> , </w:t>
+      </w:r>
+      <w:r>
+        <w:rPr>
+          <w:rFonts w:cstheme="minorHAnsi"/>
+          <w:i/>
+          <w:sz w:val="24"/>
+        </w:rPr>
+        <w:t>time-complexity = O(k)</w:t>
+      </w:r>
+    </w:p>
+    <w:p>
+      <w:pPr>
+        <w:ind w:left="2880" w:right="-630" w:hanging="2880"/>
+        <w:rPr>
+          <w:rFonts w:cstheme="minorHAnsi"/>
+          <w:sz w:val="24"/>
+        </w:rPr>
+      </w:pPr>
+      <w:r>
+        <w:rPr>
+          <w:rFonts w:cstheme="minorHAnsi"/>
+          <w:sz w:val="24"/>
+        </w:rPr>
+        <w:lastRenderedPageBreak/>
+        <w:t xml:space="preserve">=&gt; </w:t>
+      </w:r>
+      <w:proofErr w:type="gramStart"/>
+      <w:r>
+        <w:rPr>
+          <w:rFonts w:cstheme="minorHAnsi"/>
+          <w:b/>
+          <w:sz w:val="24"/>
+        </w:rPr>
+        <w:t>i</w:t>
+      </w:r>
+      <w:proofErr w:type="gramEnd"/>
+      <w:r>
+        <w:rPr>
+          <w:rFonts w:cstheme="minorHAnsi"/>
+          <w:b/>
+          <w:sz w:val="24"/>
+        </w:rPr>
+        <w:t xml:space="preserve"> &lt; 1</w:t>
+      </w:r>
+      <w:r>
+        <w:rPr>
+          <w:rFonts w:cstheme="minorHAnsi"/>
+          <w:sz w:val="24"/>
+        </w:rPr>
+        <w:t xml:space="preserve"> =&gt; </w:t>
+      </w:r>
+      <w:r>
+        <w:rPr>
+          <w:rFonts w:cstheme="minorHAnsi"/>
+          <w:b/>
+          <w:sz w:val="24"/>
+        </w:rPr>
+        <w:t>n/2</w:t>
+      </w:r>
+      <w:r>
+        <w:rPr>
+          <w:rFonts w:cstheme="minorHAnsi"/>
+          <w:b/>
+          <w:sz w:val="24"/>
+          <w:vertAlign w:val="superscript"/>
+        </w:rPr>
+        <w:t>k-1</w:t>
+      </w:r>
+      <w:r>
+        <w:rPr>
+          <w:rFonts w:cstheme="minorHAnsi"/>
+          <w:b/>
+          <w:sz w:val="24"/>
+        </w:rPr>
+        <w:t xml:space="preserve"> = 1</w:t>
+      </w:r>
+      <w:r>
+        <w:rPr>
+          <w:rFonts w:cstheme="minorHAnsi"/>
+          <w:sz w:val="24"/>
+        </w:rPr>
+        <w:t xml:space="preserve"> =&gt; </w:t>
+      </w:r>
+      <w:r>
+        <w:rPr>
+          <w:rFonts w:cstheme="minorHAnsi"/>
+          <w:b/>
+          <w:sz w:val="24"/>
+        </w:rPr>
+        <w:t xml:space="preserve">n = </w:t>
+      </w:r>
+      <w:r>
+        <w:rPr>
+          <w:rFonts w:cstheme="minorHAnsi"/>
+          <w:b/>
+          <w:sz w:val="24"/>
+        </w:rPr>
+        <w:t>2</w:t>
+      </w:r>
+      <w:r>
+        <w:rPr>
+          <w:rFonts w:cstheme="minorHAnsi"/>
+          <w:b/>
+          <w:sz w:val="24"/>
+          <w:vertAlign w:val="superscript"/>
+        </w:rPr>
+        <w:t>k-1</w:t>
+      </w:r>
+      <w:r>
+        <w:rPr>
+          <w:rFonts w:cstheme="minorHAnsi"/>
+          <w:sz w:val="24"/>
+        </w:rPr>
+        <w:t xml:space="preserve"> </w:t>
+      </w:r>
+      <w:r>
+        <w:rPr>
+          <w:rFonts w:cstheme="minorHAnsi"/>
+          <w:b/>
+          <w:sz w:val="24"/>
+        </w:rPr>
+        <w:t xml:space="preserve">=&gt; </w:t>
+      </w:r>
+      <w:proofErr w:type="spellStart"/>
+      <w:r>
+        <w:rPr>
+          <w:rFonts w:cstheme="minorHAnsi"/>
+          <w:b/>
+          <w:sz w:val="24"/>
+        </w:rPr>
+        <w:t>logn</w:t>
+      </w:r>
+      <w:proofErr w:type="spellEnd"/>
+      <w:r>
+        <w:rPr>
+          <w:rFonts w:cstheme="minorHAnsi"/>
+          <w:b/>
+          <w:sz w:val="24"/>
+        </w:rPr>
+        <w:t xml:space="preserve"> = (k-1)log2</w:t>
+      </w:r>
+      <w:r>
+        <w:rPr>
+          <w:rFonts w:cstheme="minorHAnsi"/>
+          <w:sz w:val="24"/>
+        </w:rPr>
+        <w:t xml:space="preserve"> =&gt; </w:t>
+      </w:r>
+      <w:r>
+        <w:rPr>
+          <w:rFonts w:cstheme="minorHAnsi"/>
+          <w:b/>
+          <w:sz w:val="24"/>
+        </w:rPr>
+        <w:t>k-1 = log</w:t>
+      </w:r>
+      <w:r>
+        <w:rPr>
+          <w:rFonts w:cstheme="minorHAnsi"/>
+          <w:b/>
+          <w:sz w:val="24"/>
+        </w:rPr>
+        <w:t xml:space="preserve"> </w:t>
+      </w:r>
+      <w:r>
+        <w:rPr>
+          <w:rFonts w:cstheme="minorHAnsi"/>
+          <w:b/>
+          <w:sz w:val="24"/>
+          <w:vertAlign w:val="superscript"/>
+        </w:rPr>
+        <w:t>n</w:t>
+      </w:r>
+      <w:r>
+        <w:rPr>
+          <w:rFonts w:cstheme="minorHAnsi"/>
+          <w:b/>
+          <w:sz w:val="24"/>
+          <w:vertAlign w:val="subscript"/>
+        </w:rPr>
+        <w:t>2</w:t>
+      </w:r>
+      <w:r>
+        <w:rPr>
+          <w:rFonts w:cstheme="minorHAnsi"/>
+          <w:sz w:val="24"/>
+        </w:rPr>
+        <w:t xml:space="preserve"> =&gt; </w:t>
+      </w:r>
+      <w:r>
+        <w:rPr>
+          <w:rFonts w:cstheme="minorHAnsi"/>
+          <w:b/>
+          <w:sz w:val="24"/>
+        </w:rPr>
+        <w:t xml:space="preserve">k = </w:t>
+      </w:r>
+      <w:r>
+        <w:rPr>
+          <w:rFonts w:cstheme="minorHAnsi"/>
+          <w:b/>
+          <w:sz w:val="24"/>
+        </w:rPr>
+        <w:t>log</w:t>
+      </w:r>
+      <w:r>
+        <w:rPr>
+          <w:rFonts w:cstheme="minorHAnsi"/>
+          <w:b/>
+          <w:sz w:val="24"/>
+        </w:rPr>
+        <w:t xml:space="preserve"> </w:t>
+      </w:r>
+      <w:r>
+        <w:rPr>
+          <w:rFonts w:cstheme="minorHAnsi"/>
+          <w:b/>
+          <w:sz w:val="24"/>
+          <w:vertAlign w:val="superscript"/>
+        </w:rPr>
+        <w:t>n</w:t>
+      </w:r>
+      <w:r>
+        <w:rPr>
+          <w:rFonts w:cstheme="minorHAnsi"/>
+          <w:b/>
+          <w:sz w:val="24"/>
+          <w:vertAlign w:val="subscript"/>
+        </w:rPr>
+        <w:t>2</w:t>
+      </w:r>
+      <w:r>
+        <w:rPr>
+          <w:rFonts w:cstheme="minorHAnsi"/>
+          <w:sz w:val="24"/>
+        </w:rPr>
+        <w:t xml:space="preserve"> </w:t>
+      </w:r>
+      <w:r>
+        <w:rPr>
+          <w:rFonts w:cstheme="minorHAnsi"/>
+          <w:sz w:val="24"/>
+        </w:rPr>
+        <w:t>(discarded 1 from RHS)</w:t>
+      </w:r>
+    </w:p>
+    <w:p>
+      <w:pPr>
+        <w:ind w:left="2880" w:right="-630" w:hanging="2880"/>
+        <w:rPr>
+          <w:rFonts w:cstheme="minorHAnsi"/>
+          <w:b/>
+          <w:i/>
+          <w:sz w:val="24"/>
+        </w:rPr>
+      </w:pPr>
+      <w:proofErr w:type="gramStart"/>
+      <w:r>
+        <w:rPr>
+          <w:rFonts w:cstheme="minorHAnsi"/>
+          <w:sz w:val="24"/>
+        </w:rPr>
+        <w:t xml:space="preserve">Hence </w:t>
+      </w:r>
+      <w:r>
+        <w:rPr>
+          <w:rFonts w:cstheme="minorHAnsi"/>
+          <w:b/>
+          <w:i/>
+          <w:sz w:val="24"/>
+        </w:rPr>
+        <w:t>,</w:t>
+      </w:r>
+      <w:proofErr w:type="gramEnd"/>
+      <w:r>
+        <w:rPr>
+          <w:rFonts w:cstheme="minorHAnsi"/>
+          <w:b/>
+          <w:i/>
+          <w:sz w:val="24"/>
+        </w:rPr>
+        <w:t xml:space="preserve"> Time-complexity = O(log n)</w:t>
+      </w:r>
+    </w:p>
+    <w:p>
+      <w:pPr>
+        <w:ind w:left="-540"/>
+        <w:rPr>
+          <w:rFonts w:cstheme="minorHAnsi"/>
+          <w:sz w:val="24"/>
+        </w:rPr>
+      </w:pPr>
+      <w:r>
+        <w:rPr>
+          <w:rFonts w:cstheme="minorHAnsi"/>
+          <w:sz w:val="24"/>
+        </w:rPr>
+        <w:t>Ex – 8:-</w:t>
+      </w:r>
+    </w:p>
+    <w:p>
+      <w:pPr>
+        <w:ind w:left="-540"/>
+        <w:rPr>
+          <w:rFonts w:cstheme="minorHAnsi"/>
+          <w:sz w:val="24"/>
+        </w:rPr>
+      </w:pPr>
+      <w:r>
+        <w:rPr>
+          <w:rFonts w:cstheme="minorHAnsi"/>
+          <w:sz w:val="24"/>
+        </w:rPr>
+        <w:tab/>
+      </w:r>
+      <w:proofErr w:type="gramStart"/>
+      <w:r>
+        <w:rPr>
+          <w:rFonts w:cstheme="minorHAnsi"/>
+          <w:sz w:val="24"/>
+        </w:rPr>
+        <w:t>1 .</w:t>
+      </w:r>
+      <w:proofErr w:type="gramEnd"/>
+      <w:r>
+        <w:rPr>
+          <w:rFonts w:cstheme="minorHAnsi"/>
+          <w:sz w:val="24"/>
+        </w:rPr>
+        <w:t xml:space="preserve"> p = 0</w:t>
+      </w:r>
+    </w:p>
+    <w:p>
+      <w:pPr>
+        <w:ind w:left="-540"/>
+        <w:rPr>
+          <w:rFonts w:cstheme="minorHAnsi"/>
+          <w:sz w:val="24"/>
+        </w:rPr>
+      </w:pPr>
+      <w:r>
+        <w:rPr>
+          <w:rFonts w:cstheme="minorHAnsi"/>
+          <w:sz w:val="24"/>
+        </w:rPr>
+        <w:tab/>
+      </w:r>
+      <w:proofErr w:type="gramStart"/>
+      <w:r>
+        <w:rPr>
+          <w:rFonts w:cstheme="minorHAnsi"/>
+          <w:sz w:val="24"/>
+        </w:rPr>
+        <w:t>2 .</w:t>
+      </w:r>
+      <w:proofErr w:type="gramEnd"/>
+      <w:r>
+        <w:rPr>
+          <w:rFonts w:cstheme="minorHAnsi"/>
+          <w:sz w:val="24"/>
+        </w:rPr>
+        <w:t xml:space="preserve"> </w:t>
+      </w:r>
+      <w:proofErr w:type="gramStart"/>
+      <w:r>
+        <w:rPr>
+          <w:rFonts w:cstheme="minorHAnsi"/>
+          <w:sz w:val="24"/>
+        </w:rPr>
+        <w:t>for(</w:t>
+      </w:r>
+      <w:proofErr w:type="gramEnd"/>
+      <w:r>
+        <w:rPr>
+          <w:rFonts w:cstheme="minorHAnsi"/>
+          <w:sz w:val="24"/>
+        </w:rPr>
+        <w:t>i=1,i&lt;</w:t>
+      </w:r>
+      <w:proofErr w:type="spellStart"/>
+      <w:r>
+        <w:rPr>
+          <w:rFonts w:cstheme="minorHAnsi"/>
+          <w:sz w:val="24"/>
+        </w:rPr>
+        <w:t>n,i</w:t>
+      </w:r>
+      <w:proofErr w:type="spellEnd"/>
+      <w:r>
+        <w:rPr>
+          <w:rFonts w:cstheme="minorHAnsi"/>
+          <w:sz w:val="24"/>
+        </w:rPr>
+        <w:t>=i*2) ------- (</w:t>
+      </w:r>
+      <w:r>
+        <w:rPr>
+          <w:rFonts w:cstheme="minorHAnsi"/>
+          <w:b/>
+          <w:sz w:val="24"/>
+        </w:rPr>
+        <w:t>log</w:t>
+      </w:r>
+      <w:r>
+        <w:rPr>
+          <w:rFonts w:cstheme="minorHAnsi"/>
+          <w:b/>
+          <w:sz w:val="24"/>
+        </w:rPr>
+        <w:t xml:space="preserve"> </w:t>
+      </w:r>
+      <w:r>
+        <w:rPr>
+          <w:rFonts w:cstheme="minorHAnsi"/>
+          <w:b/>
+          <w:sz w:val="24"/>
+          <w:vertAlign w:val="superscript"/>
+        </w:rPr>
+        <w:t>n</w:t>
+      </w:r>
+      <w:r>
+        <w:rPr>
+          <w:rFonts w:cstheme="minorHAnsi"/>
+          <w:b/>
+          <w:sz w:val="24"/>
+          <w:vertAlign w:val="subscript"/>
+        </w:rPr>
+        <w:t>2</w:t>
+      </w:r>
+      <w:r>
+        <w:rPr>
+          <w:rFonts w:cstheme="minorHAnsi"/>
+          <w:sz w:val="24"/>
+        </w:rPr>
+        <w:t>) times</w:t>
+      </w:r>
+    </w:p>
+    <w:p>
+      <w:pPr>
+        <w:ind w:left="-540"/>
+        <w:rPr>
+          <w:rFonts w:cstheme="minorHAnsi"/>
+          <w:sz w:val="24"/>
+        </w:rPr>
+      </w:pPr>
+      <w:r>
+        <w:rPr>
+          <w:rFonts w:cstheme="minorHAnsi"/>
+          <w:sz w:val="24"/>
+        </w:rPr>
+        <w:tab/>
+      </w:r>
+      <w:proofErr w:type="gramStart"/>
+      <w:r>
+        <w:rPr>
+          <w:rFonts w:cstheme="minorHAnsi"/>
           <w:sz w:val="24"/>
         </w:rPr>
         <w:t>3 .</w:t>
@@ -1543,67 +4261,1018 @@
       <w:proofErr w:type="gramEnd"/>
       <w:r>
         <w:rPr>
-          <w:sz w:val="24"/>
-        </w:rPr>
-        <w:t xml:space="preserve"> </w:t>
-      </w:r>
-      <w:r>
-        <w:rPr>
-          <w:sz w:val="24"/>
-        </w:rPr>
-        <w:tab/>
-      </w:r>
-      <w:r>
-        <w:rPr>
-          <w:sz w:val="24"/>
-        </w:rPr>
-        <w:tab/>
-      </w:r>
-      <w:proofErr w:type="gramStart"/>
-      <w:r>
-        <w:rPr>
-          <w:sz w:val="24"/>
-        </w:rPr>
-        <w:t>C[</w:t>
+          <w:rFonts w:cstheme="minorHAnsi"/>
+          <w:sz w:val="24"/>
+        </w:rPr>
+        <w:t xml:space="preserve"> </w:t>
+      </w:r>
+      <w:r>
+        <w:rPr>
+          <w:rFonts w:cstheme="minorHAnsi"/>
+          <w:sz w:val="24"/>
+        </w:rPr>
+        <w:tab/>
+      </w:r>
+      <w:proofErr w:type="gramStart"/>
+      <w:r>
+        <w:rPr>
+          <w:rFonts w:cstheme="minorHAnsi"/>
+          <w:sz w:val="24"/>
+        </w:rPr>
+        <w:t>p</w:t>
+      </w:r>
+      <w:proofErr w:type="gramEnd"/>
+      <w:r>
+        <w:rPr>
+          <w:rFonts w:cstheme="minorHAnsi"/>
+          <w:sz w:val="24"/>
+        </w:rPr>
+        <w:t>++ ---------(</w:t>
+      </w:r>
+      <w:r>
+        <w:rPr>
+          <w:rFonts w:cstheme="minorHAnsi"/>
+          <w:b/>
+          <w:sz w:val="24"/>
+        </w:rPr>
+        <w:t xml:space="preserve"> </w:t>
+      </w:r>
+      <w:r>
+        <w:rPr>
+          <w:rFonts w:cstheme="minorHAnsi"/>
+          <w:b/>
+          <w:sz w:val="24"/>
+        </w:rPr>
+        <w:t>log</w:t>
+      </w:r>
+      <w:r>
+        <w:rPr>
+          <w:rFonts w:cstheme="minorHAnsi"/>
+          <w:b/>
+          <w:sz w:val="24"/>
+        </w:rPr>
+        <w:t xml:space="preserve"> </w:t>
+      </w:r>
+      <w:r>
+        <w:rPr>
+          <w:rFonts w:cstheme="minorHAnsi"/>
+          <w:b/>
+          <w:sz w:val="24"/>
+          <w:vertAlign w:val="superscript"/>
+        </w:rPr>
+        <w:t>n</w:t>
+      </w:r>
+      <w:r>
+        <w:rPr>
+          <w:rFonts w:cstheme="minorHAnsi"/>
+          <w:b/>
+          <w:sz w:val="24"/>
+          <w:vertAlign w:val="subscript"/>
+        </w:rPr>
+        <w:t>2</w:t>
+      </w:r>
+      <w:r>
+        <w:rPr>
+          <w:rFonts w:cstheme="minorHAnsi"/>
+          <w:sz w:val="24"/>
+        </w:rPr>
+        <w:t xml:space="preserve">) times , hence , </w:t>
+      </w:r>
+      <w:r>
+        <w:rPr>
+          <w:rFonts w:cstheme="minorHAnsi"/>
+          <w:b/>
+          <w:sz w:val="24"/>
+        </w:rPr>
+        <w:t xml:space="preserve">p = </w:t>
+      </w:r>
+      <w:r>
+        <w:rPr>
+          <w:rFonts w:cstheme="minorHAnsi"/>
+          <w:b/>
+          <w:sz w:val="24"/>
+        </w:rPr>
+        <w:t>log</w:t>
+      </w:r>
+      <w:r>
+        <w:rPr>
+          <w:rFonts w:cstheme="minorHAnsi"/>
+          <w:b/>
+          <w:sz w:val="24"/>
+        </w:rPr>
+        <w:t xml:space="preserve"> </w:t>
+      </w:r>
+      <w:r>
+        <w:rPr>
+          <w:rFonts w:cstheme="minorHAnsi"/>
+          <w:b/>
+          <w:sz w:val="24"/>
+          <w:vertAlign w:val="superscript"/>
+        </w:rPr>
+        <w:t>n</w:t>
+      </w:r>
+      <w:r>
+        <w:rPr>
+          <w:rFonts w:cstheme="minorHAnsi"/>
+          <w:b/>
+          <w:sz w:val="24"/>
+          <w:vertAlign w:val="subscript"/>
+        </w:rPr>
+        <w:t>2</w:t>
+      </w:r>
+    </w:p>
+    <w:p>
+      <w:pPr>
+        <w:ind w:left="-540"/>
+        <w:rPr>
+          <w:rFonts w:cstheme="minorHAnsi"/>
+          <w:sz w:val="24"/>
+        </w:rPr>
+      </w:pPr>
+      <w:r>
+        <w:rPr>
+          <w:rFonts w:cstheme="minorHAnsi"/>
+          <w:sz w:val="24"/>
+        </w:rPr>
+        <w:tab/>
+      </w:r>
+      <w:proofErr w:type="gramStart"/>
+      <w:r>
+        <w:rPr>
+          <w:rFonts w:cstheme="minorHAnsi"/>
+          <w:sz w:val="24"/>
+        </w:rPr>
+        <w:t>4 .</w:t>
+      </w:r>
+      <w:proofErr w:type="gramEnd"/>
+      <w:r>
+        <w:rPr>
+          <w:rFonts w:cstheme="minorHAnsi"/>
+          <w:sz w:val="24"/>
+        </w:rPr>
+        <w:t xml:space="preserve"> </w:t>
+      </w:r>
+      <w:proofErr w:type="gramStart"/>
+      <w:r>
+        <w:rPr>
+          <w:rFonts w:cstheme="minorHAnsi"/>
+          <w:sz w:val="24"/>
+        </w:rPr>
+        <w:t>end</w:t>
+      </w:r>
+      <w:proofErr w:type="gramEnd"/>
+      <w:r>
+        <w:rPr>
+          <w:rFonts w:cstheme="minorHAnsi"/>
+          <w:sz w:val="24"/>
+        </w:rPr>
+        <w:t xml:space="preserve"> for</w:t>
+      </w:r>
+    </w:p>
+    <w:p>
+      <w:pPr>
+        <w:ind w:left="-540"/>
+        <w:rPr>
+          <w:rFonts w:cstheme="minorHAnsi"/>
+          <w:sz w:val="24"/>
+        </w:rPr>
+      </w:pPr>
+      <w:r>
+        <w:rPr>
+          <w:rFonts w:cstheme="minorHAnsi"/>
+          <w:sz w:val="24"/>
+        </w:rPr>
+        <w:tab/>
+      </w:r>
+      <w:proofErr w:type="gramStart"/>
+      <w:r>
+        <w:rPr>
+          <w:rFonts w:cstheme="minorHAnsi"/>
+          <w:sz w:val="24"/>
+        </w:rPr>
+        <w:t>5 .</w:t>
+      </w:r>
+      <w:proofErr w:type="gramEnd"/>
+      <w:r>
+        <w:rPr>
+          <w:rFonts w:cstheme="minorHAnsi"/>
+          <w:sz w:val="24"/>
+        </w:rPr>
+        <w:t xml:space="preserve"> </w:t>
+      </w:r>
+      <w:proofErr w:type="gramStart"/>
+      <w:r>
+        <w:rPr>
+          <w:rFonts w:cstheme="minorHAnsi"/>
+          <w:sz w:val="24"/>
+        </w:rPr>
+        <w:t>for(</w:t>
+      </w:r>
+      <w:proofErr w:type="gramEnd"/>
+      <w:r>
+        <w:rPr>
+          <w:rFonts w:cstheme="minorHAnsi"/>
+          <w:sz w:val="24"/>
+        </w:rPr>
+        <w:t>j=1,j&lt;</w:t>
       </w:r>
       <w:proofErr w:type="spellStart"/>
-      <w:proofErr w:type="gramEnd"/>
-      <w:r>
-        <w:rPr>
-          <w:sz w:val="24"/>
-        </w:rPr>
-        <w:t>i,j</w:t>
+      <w:r>
+        <w:rPr>
+          <w:rFonts w:cstheme="minorHAnsi"/>
+          <w:sz w:val="24"/>
+        </w:rPr>
+        <w:t>p,j</w:t>
       </w:r>
       <w:proofErr w:type="spellEnd"/>
       <w:r>
         <w:rPr>
-          <w:sz w:val="24"/>
-        </w:rPr>
-        <w:t>] = 0 ;</w:t>
-      </w:r>
-      <w:r>
-        <w:rPr>
-          <w:sz w:val="24"/>
-        </w:rPr>
-        <w:t xml:space="preserve"> --------n * n times</w:t>
-      </w:r>
-    </w:p>
-    <w:p>
-      <w:pPr>
-        <w:ind w:left="-540"/>
-        <w:rPr>
-          <w:sz w:val="24"/>
-        </w:rPr>
-      </w:pPr>
-      <w:r>
-        <w:rPr>
-          <w:sz w:val="24"/>
-        </w:rPr>
-        <w:tab/>
-      </w:r>
-      <w:proofErr w:type="gramStart"/>
-      <w:r>
-        <w:rPr>
+          <w:rFonts w:cstheme="minorHAnsi"/>
+          <w:sz w:val="24"/>
+        </w:rPr>
+        <w:t xml:space="preserve">=j*2) ------ (log p) times </w:t>
+      </w:r>
+      <w:r>
+        <w:rPr>
+          <w:rFonts w:cstheme="minorHAnsi"/>
+          <w:sz w:val="24"/>
+        </w:rPr>
+        <w:t xml:space="preserve">or </w:t>
+      </w:r>
+      <w:r>
+        <w:rPr>
+          <w:rFonts w:cstheme="minorHAnsi"/>
+          <w:b/>
+          <w:sz w:val="24"/>
+        </w:rPr>
+        <w:t xml:space="preserve">(log </w:t>
+      </w:r>
+      <w:r>
+        <w:rPr>
+          <w:rFonts w:cstheme="minorHAnsi"/>
+          <w:b/>
+          <w:sz w:val="24"/>
+        </w:rPr>
+        <w:t>(</w:t>
+      </w:r>
+      <w:r>
+        <w:rPr>
+          <w:rFonts w:cstheme="minorHAnsi"/>
+          <w:b/>
+          <w:sz w:val="24"/>
+        </w:rPr>
+        <w:t>log</w:t>
+      </w:r>
+      <w:r>
+        <w:rPr>
+          <w:rFonts w:cstheme="minorHAnsi"/>
+          <w:b/>
+          <w:sz w:val="24"/>
+        </w:rPr>
+        <w:t xml:space="preserve"> </w:t>
+      </w:r>
+      <w:r>
+        <w:rPr>
+          <w:rFonts w:cstheme="minorHAnsi"/>
+          <w:b/>
+          <w:sz w:val="24"/>
+          <w:vertAlign w:val="superscript"/>
+        </w:rPr>
+        <w:t>n</w:t>
+      </w:r>
+      <w:r>
+        <w:rPr>
+          <w:rFonts w:cstheme="minorHAnsi"/>
+          <w:b/>
+          <w:sz w:val="24"/>
+          <w:vertAlign w:val="subscript"/>
+        </w:rPr>
+        <w:t>2</w:t>
+      </w:r>
+      <w:r>
+        <w:rPr>
+          <w:rFonts w:cstheme="minorHAnsi"/>
+          <w:b/>
+          <w:sz w:val="24"/>
+        </w:rPr>
+        <w:t>)</w:t>
+      </w:r>
+      <w:r>
+        <w:rPr>
+          <w:rFonts w:cstheme="minorHAnsi"/>
+          <w:b/>
+          <w:sz w:val="24"/>
+        </w:rPr>
+        <w:t>)</w:t>
+      </w:r>
+      <w:r>
+        <w:rPr>
+          <w:rFonts w:cstheme="minorHAnsi"/>
+          <w:sz w:val="24"/>
+        </w:rPr>
+        <w:t xml:space="preserve"> times</w:t>
+      </w:r>
+    </w:p>
+    <w:p>
+      <w:pPr>
+        <w:ind w:left="-540"/>
+        <w:rPr>
+          <w:rFonts w:cstheme="minorHAnsi"/>
+          <w:sz w:val="24"/>
+        </w:rPr>
+      </w:pPr>
+      <w:r>
+        <w:rPr>
+          <w:rFonts w:cstheme="minorHAnsi"/>
+          <w:sz w:val="24"/>
+        </w:rPr>
+        <w:tab/>
+      </w:r>
+      <w:proofErr w:type="gramStart"/>
+      <w:r>
+        <w:rPr>
+          <w:rFonts w:cstheme="minorHAnsi"/>
+          <w:sz w:val="24"/>
+        </w:rPr>
+        <w:t>6 .</w:t>
+      </w:r>
+      <w:r>
+        <w:rPr>
+          <w:rFonts w:cstheme="minorHAnsi"/>
+          <w:sz w:val="24"/>
+        </w:rPr>
+        <w:tab/>
+        <w:t>statement</w:t>
+      </w:r>
+      <w:proofErr w:type="gramEnd"/>
+      <w:r>
+        <w:rPr>
+          <w:rFonts w:cstheme="minorHAnsi"/>
+          <w:sz w:val="24"/>
+        </w:rPr>
+        <w:t xml:space="preserve"> ------- (log p) times or </w:t>
+      </w:r>
+      <w:r>
+        <w:rPr>
+          <w:rFonts w:cstheme="minorHAnsi"/>
+          <w:b/>
+          <w:sz w:val="24"/>
+        </w:rPr>
+        <w:t xml:space="preserve">(log </w:t>
+      </w:r>
+      <w:r>
+        <w:rPr>
+          <w:rFonts w:cstheme="minorHAnsi"/>
+          <w:b/>
+          <w:sz w:val="24"/>
+        </w:rPr>
+        <w:t>(</w:t>
+      </w:r>
+      <w:r>
+        <w:rPr>
+          <w:rFonts w:cstheme="minorHAnsi"/>
+          <w:b/>
+          <w:sz w:val="24"/>
+        </w:rPr>
+        <w:t>log</w:t>
+      </w:r>
+      <w:r>
+        <w:rPr>
+          <w:rFonts w:cstheme="minorHAnsi"/>
+          <w:b/>
+          <w:sz w:val="24"/>
+        </w:rPr>
+        <w:t xml:space="preserve"> </w:t>
+      </w:r>
+      <w:r>
+        <w:rPr>
+          <w:rFonts w:cstheme="minorHAnsi"/>
+          <w:b/>
+          <w:sz w:val="24"/>
+          <w:vertAlign w:val="superscript"/>
+        </w:rPr>
+        <w:t>n</w:t>
+      </w:r>
+      <w:r>
+        <w:rPr>
+          <w:rFonts w:cstheme="minorHAnsi"/>
+          <w:b/>
+          <w:sz w:val="24"/>
+          <w:vertAlign w:val="subscript"/>
+        </w:rPr>
+        <w:t>2</w:t>
+      </w:r>
+      <w:r>
+        <w:rPr>
+          <w:rFonts w:cstheme="minorHAnsi"/>
+          <w:b/>
+          <w:sz w:val="24"/>
+        </w:rPr>
+        <w:t>)</w:t>
+      </w:r>
+      <w:r>
+        <w:rPr>
+          <w:rFonts w:cstheme="minorHAnsi"/>
+          <w:b/>
+          <w:sz w:val="24"/>
+        </w:rPr>
+        <w:t>)</w:t>
+      </w:r>
+      <w:r>
+        <w:rPr>
+          <w:rFonts w:cstheme="minorHAnsi"/>
+          <w:sz w:val="24"/>
+        </w:rPr>
+        <w:t xml:space="preserve"> times</w:t>
+      </w:r>
+    </w:p>
+    <w:p>
+      <w:pPr>
+        <w:ind w:left="-540"/>
+        <w:rPr>
+          <w:rFonts w:cstheme="minorHAnsi"/>
+          <w:sz w:val="24"/>
+        </w:rPr>
+      </w:pPr>
+      <w:r>
+        <w:rPr>
+          <w:rFonts w:cstheme="minorHAnsi"/>
+          <w:sz w:val="24"/>
+        </w:rPr>
+        <w:tab/>
+      </w:r>
+      <w:proofErr w:type="gramStart"/>
+      <w:r>
+        <w:rPr>
+          <w:rFonts w:cstheme="minorHAnsi"/>
+          <w:sz w:val="24"/>
+        </w:rPr>
+        <w:t>7 .</w:t>
+      </w:r>
+      <w:proofErr w:type="gramEnd"/>
+      <w:r>
+        <w:rPr>
+          <w:rFonts w:cstheme="minorHAnsi"/>
+          <w:sz w:val="24"/>
+        </w:rPr>
+        <w:t xml:space="preserve"> </w:t>
+      </w:r>
+      <w:proofErr w:type="gramStart"/>
+      <w:r>
+        <w:rPr>
+          <w:rFonts w:cstheme="minorHAnsi"/>
+          <w:sz w:val="24"/>
+        </w:rPr>
+        <w:t>end</w:t>
+      </w:r>
+      <w:proofErr w:type="gramEnd"/>
+      <w:r>
+        <w:rPr>
+          <w:rFonts w:cstheme="minorHAnsi"/>
+          <w:sz w:val="24"/>
+        </w:rPr>
+        <w:t xml:space="preserve"> for</w:t>
+      </w:r>
+    </w:p>
+    <w:p>
+      <w:pPr>
+        <w:ind w:left="-540"/>
+        <w:rPr>
+          <w:rFonts w:cstheme="minorHAnsi"/>
+          <w:b/>
+          <w:sz w:val="24"/>
+        </w:rPr>
+      </w:pPr>
+      <w:r>
+        <w:rPr>
+          <w:rFonts w:cstheme="minorHAnsi"/>
+          <w:sz w:val="24"/>
+        </w:rPr>
+        <w:tab/>
+        <w:t>Hence time-</w:t>
+      </w:r>
+      <w:proofErr w:type="gramStart"/>
+      <w:r>
+        <w:rPr>
+          <w:rFonts w:cstheme="minorHAnsi"/>
+          <w:sz w:val="24"/>
+        </w:rPr>
+        <w:t>function ,</w:t>
+      </w:r>
+      <w:proofErr w:type="gramEnd"/>
+      <w:r>
+        <w:rPr>
+          <w:rFonts w:cstheme="minorHAnsi"/>
+          <w:sz w:val="24"/>
+        </w:rPr>
+        <w:t xml:space="preserve"> </w:t>
+      </w:r>
+      <w:r>
+        <w:rPr>
+          <w:rFonts w:cstheme="minorHAnsi"/>
+          <w:b/>
+          <w:sz w:val="24"/>
+        </w:rPr>
+        <w:t>F(n) = 2</w:t>
+      </w:r>
+      <w:r>
+        <w:rPr>
+          <w:rFonts w:cstheme="minorHAnsi"/>
+          <w:b/>
+          <w:sz w:val="24"/>
+        </w:rPr>
+        <w:t xml:space="preserve"> (log (</w:t>
+      </w:r>
+      <w:r>
+        <w:rPr>
+          <w:rFonts w:cstheme="minorHAnsi"/>
+          <w:b/>
+          <w:sz w:val="24"/>
+        </w:rPr>
+        <w:t>log</w:t>
+      </w:r>
+      <w:r>
+        <w:rPr>
+          <w:rFonts w:cstheme="minorHAnsi"/>
+          <w:b/>
+          <w:sz w:val="24"/>
+        </w:rPr>
+        <w:t xml:space="preserve"> </w:t>
+      </w:r>
+      <w:r>
+        <w:rPr>
+          <w:rFonts w:cstheme="minorHAnsi"/>
+          <w:b/>
+          <w:sz w:val="24"/>
+          <w:vertAlign w:val="superscript"/>
+        </w:rPr>
+        <w:t>n</w:t>
+      </w:r>
+      <w:r>
+        <w:rPr>
+          <w:rFonts w:cstheme="minorHAnsi"/>
+          <w:b/>
+          <w:sz w:val="24"/>
+          <w:vertAlign w:val="subscript"/>
+        </w:rPr>
+        <w:t>2</w:t>
+      </w:r>
+      <w:r>
+        <w:rPr>
+          <w:rFonts w:cstheme="minorHAnsi"/>
+          <w:b/>
+          <w:sz w:val="24"/>
+        </w:rPr>
+        <w:t>))</w:t>
+      </w:r>
+      <w:r>
+        <w:rPr>
+          <w:rFonts w:cstheme="minorHAnsi"/>
+          <w:b/>
+          <w:sz w:val="24"/>
+        </w:rPr>
+        <w:t xml:space="preserve"> + 2</w:t>
+      </w:r>
+      <w:r>
+        <w:rPr>
+          <w:rFonts w:cstheme="minorHAnsi"/>
+          <w:b/>
+          <w:sz w:val="24"/>
+        </w:rPr>
+        <w:t xml:space="preserve"> </w:t>
+      </w:r>
+      <w:r>
+        <w:rPr>
+          <w:rFonts w:cstheme="minorHAnsi"/>
+          <w:b/>
+          <w:sz w:val="24"/>
+        </w:rPr>
+        <w:t>log</w:t>
+      </w:r>
+      <w:r>
+        <w:rPr>
+          <w:rFonts w:cstheme="minorHAnsi"/>
+          <w:b/>
+          <w:sz w:val="24"/>
+        </w:rPr>
+        <w:t xml:space="preserve"> </w:t>
+      </w:r>
+      <w:r>
+        <w:rPr>
+          <w:rFonts w:cstheme="minorHAnsi"/>
+          <w:b/>
+          <w:sz w:val="24"/>
+          <w:vertAlign w:val="superscript"/>
+        </w:rPr>
+        <w:t>n</w:t>
+      </w:r>
+      <w:r>
+        <w:rPr>
+          <w:rFonts w:cstheme="minorHAnsi"/>
+          <w:b/>
+          <w:sz w:val="24"/>
+          <w:vertAlign w:val="subscript"/>
+        </w:rPr>
+        <w:t>2</w:t>
+      </w:r>
+    </w:p>
+    <w:p>
+      <w:pPr>
+        <w:ind w:left="-540"/>
+        <w:rPr>
+          <w:rFonts w:cstheme="minorHAnsi"/>
+          <w:sz w:val="24"/>
+        </w:rPr>
+      </w:pPr>
+      <w:r>
+        <w:rPr>
+          <w:rFonts w:cstheme="minorHAnsi"/>
+          <w:b/>
+          <w:sz w:val="24"/>
+        </w:rPr>
+        <w:tab/>
+      </w:r>
+      <w:r>
+        <w:rPr>
+          <w:rFonts w:cstheme="minorHAnsi"/>
+          <w:b/>
+          <w:i/>
+          <w:sz w:val="24"/>
+        </w:rPr>
+        <w:t xml:space="preserve">Time-complexity = </w:t>
+      </w:r>
+      <w:proofErr w:type="gramStart"/>
+      <w:r>
+        <w:rPr>
+          <w:rFonts w:cstheme="minorHAnsi"/>
+          <w:b/>
+          <w:i/>
+          <w:sz w:val="24"/>
+        </w:rPr>
+        <w:t>O(</w:t>
+      </w:r>
+      <w:proofErr w:type="gramEnd"/>
+      <w:r>
+        <w:rPr>
+          <w:rFonts w:cstheme="minorHAnsi"/>
+          <w:b/>
+          <w:i/>
+          <w:sz w:val="24"/>
+        </w:rPr>
+        <w:t>log (</w:t>
+      </w:r>
+      <w:r>
+        <w:rPr>
+          <w:rFonts w:cstheme="minorHAnsi"/>
+          <w:b/>
+          <w:sz w:val="24"/>
+        </w:rPr>
+        <w:t>log</w:t>
+      </w:r>
+      <w:r>
+        <w:rPr>
+          <w:rFonts w:cstheme="minorHAnsi"/>
+          <w:b/>
+          <w:sz w:val="24"/>
+        </w:rPr>
+        <w:t xml:space="preserve"> </w:t>
+      </w:r>
+      <w:r>
+        <w:rPr>
+          <w:rFonts w:cstheme="minorHAnsi"/>
+          <w:b/>
+          <w:sz w:val="24"/>
+          <w:vertAlign w:val="superscript"/>
+        </w:rPr>
+        <w:t>n</w:t>
+      </w:r>
+      <w:r>
+        <w:rPr>
+          <w:rFonts w:cstheme="minorHAnsi"/>
+          <w:b/>
+          <w:sz w:val="24"/>
+          <w:vertAlign w:val="subscript"/>
+        </w:rPr>
+        <w:t>2</w:t>
+      </w:r>
+      <w:r>
+        <w:rPr>
+          <w:rFonts w:cstheme="minorHAnsi"/>
+          <w:b/>
+          <w:i/>
+          <w:sz w:val="24"/>
+        </w:rPr>
+        <w:t>))</w:t>
+      </w:r>
+    </w:p>
+    <w:p>
+      <w:pPr>
+        <w:ind w:left="-540"/>
+        <w:rPr>
+          <w:rFonts w:cstheme="minorHAnsi"/>
+          <w:sz w:val="24"/>
+        </w:rPr>
+      </w:pPr>
+      <w:r>
+        <w:rPr>
+          <w:rFonts w:cstheme="minorHAnsi"/>
+          <w:sz w:val="24"/>
+        </w:rPr>
+        <w:t>Ex-</w:t>
+      </w:r>
+      <w:proofErr w:type="gramStart"/>
+      <w:r>
+        <w:rPr>
+          <w:rFonts w:cstheme="minorHAnsi"/>
+          <w:sz w:val="24"/>
+        </w:rPr>
+        <w:t>9 :</w:t>
+      </w:r>
+      <w:proofErr w:type="gramEnd"/>
+      <w:r>
+        <w:rPr>
+          <w:rFonts w:cstheme="minorHAnsi"/>
+          <w:sz w:val="24"/>
+        </w:rPr>
+        <w:t xml:space="preserve">- </w:t>
+      </w:r>
+    </w:p>
+    <w:p>
+      <w:pPr>
+        <w:ind w:left="-540"/>
+        <w:rPr>
+          <w:rFonts w:cstheme="minorHAnsi"/>
+          <w:sz w:val="24"/>
+        </w:rPr>
+      </w:pPr>
+      <w:r>
+        <w:rPr>
+          <w:rFonts w:cstheme="minorHAnsi"/>
+          <w:sz w:val="24"/>
+        </w:rPr>
+        <w:tab/>
+        <w:t>1 .</w:t>
+      </w:r>
+      <w:proofErr w:type="gramStart"/>
+      <w:r>
+        <w:rPr>
+          <w:rFonts w:cstheme="minorHAnsi"/>
+          <w:sz w:val="24"/>
+        </w:rPr>
+        <w:t>for(</w:t>
+      </w:r>
+      <w:proofErr w:type="gramEnd"/>
+      <w:r>
+        <w:rPr>
+          <w:rFonts w:cstheme="minorHAnsi"/>
+          <w:sz w:val="24"/>
+        </w:rPr>
+        <w:t>i=0 ; i &lt; n ; i++) ---------- n times</w:t>
+      </w:r>
+    </w:p>
+    <w:p>
+      <w:pPr>
+        <w:ind w:left="-540"/>
+        <w:rPr>
+          <w:rFonts w:cstheme="minorHAnsi"/>
+          <w:sz w:val="24"/>
+        </w:rPr>
+      </w:pPr>
+      <w:r>
+        <w:rPr>
+          <w:rFonts w:cstheme="minorHAnsi"/>
+          <w:sz w:val="24"/>
+        </w:rPr>
+        <w:tab/>
+      </w:r>
+      <w:proofErr w:type="gramStart"/>
+      <w:r>
+        <w:rPr>
+          <w:rFonts w:cstheme="minorHAnsi"/>
+          <w:sz w:val="24"/>
+        </w:rPr>
+        <w:t>2 .</w:t>
+      </w:r>
+      <w:proofErr w:type="gramEnd"/>
+      <w:r>
+        <w:rPr>
+          <w:rFonts w:cstheme="minorHAnsi"/>
+          <w:sz w:val="24"/>
+        </w:rPr>
+        <w:t xml:space="preserve"> </w:t>
+      </w:r>
+      <w:r>
+        <w:rPr>
+          <w:rFonts w:cstheme="minorHAnsi"/>
+          <w:sz w:val="24"/>
+        </w:rPr>
+        <w:tab/>
+      </w:r>
+      <w:proofErr w:type="gramStart"/>
+      <w:r>
+        <w:rPr>
+          <w:rFonts w:cstheme="minorHAnsi"/>
+          <w:sz w:val="24"/>
+        </w:rPr>
+        <w:t>for(</w:t>
+      </w:r>
+      <w:proofErr w:type="gramEnd"/>
+      <w:r>
+        <w:rPr>
+          <w:rFonts w:cstheme="minorHAnsi"/>
+          <w:sz w:val="24"/>
+        </w:rPr>
+        <w:t>j = 1 , j&lt;n , j=j*2)</w:t>
+      </w:r>
+      <w:r>
+        <w:rPr>
+          <w:rFonts w:cstheme="minorHAnsi"/>
+          <w:sz w:val="24"/>
+        </w:rPr>
+        <w:tab/>
+        <w:t>--------</w:t>
+      </w:r>
+      <w:r>
+        <w:rPr>
+          <w:rFonts w:cstheme="minorHAnsi"/>
+          <w:sz w:val="24"/>
+        </w:rPr>
+        <w:t>(n*</w:t>
+      </w:r>
+      <w:r>
+        <w:rPr>
+          <w:rFonts w:cstheme="minorHAnsi"/>
+          <w:b/>
+          <w:sz w:val="24"/>
+        </w:rPr>
+        <w:t xml:space="preserve"> </w:t>
+      </w:r>
+      <w:r>
+        <w:rPr>
+          <w:rFonts w:cstheme="minorHAnsi"/>
+          <w:b/>
+          <w:sz w:val="24"/>
+        </w:rPr>
+        <w:t>log</w:t>
+      </w:r>
+      <w:r>
+        <w:rPr>
+          <w:rFonts w:cstheme="minorHAnsi"/>
+          <w:b/>
+          <w:sz w:val="24"/>
+        </w:rPr>
+        <w:t xml:space="preserve"> </w:t>
+      </w:r>
+      <w:r>
+        <w:rPr>
+          <w:rFonts w:cstheme="minorHAnsi"/>
+          <w:b/>
+          <w:sz w:val="24"/>
+          <w:vertAlign w:val="superscript"/>
+        </w:rPr>
+        <w:t>n</w:t>
+      </w:r>
+      <w:r>
+        <w:rPr>
+          <w:rFonts w:cstheme="minorHAnsi"/>
+          <w:b/>
+          <w:sz w:val="24"/>
+          <w:vertAlign w:val="subscript"/>
+        </w:rPr>
+        <w:t>2</w:t>
+      </w:r>
+      <w:r>
+        <w:rPr>
+          <w:rFonts w:cstheme="minorHAnsi"/>
+          <w:sz w:val="24"/>
+        </w:rPr>
+        <w:t xml:space="preserve">)  times </w:t>
+      </w:r>
+    </w:p>
+    <w:p>
+      <w:pPr>
+        <w:ind w:left="-540"/>
+        <w:rPr>
+          <w:rFonts w:cstheme="minorHAnsi"/>
+          <w:sz w:val="24"/>
+        </w:rPr>
+      </w:pPr>
+      <w:r>
+        <w:rPr>
+          <w:rFonts w:cstheme="minorHAnsi"/>
+          <w:sz w:val="24"/>
+        </w:rPr>
+        <w:tab/>
+      </w:r>
+      <w:proofErr w:type="gramStart"/>
+      <w:r>
+        <w:rPr>
+          <w:rFonts w:cstheme="minorHAnsi"/>
+          <w:sz w:val="24"/>
+        </w:rPr>
+        <w:t>3 .</w:t>
+      </w:r>
+      <w:proofErr w:type="gramEnd"/>
+      <w:r>
+        <w:rPr>
+          <w:rFonts w:cstheme="minorHAnsi"/>
+          <w:sz w:val="24"/>
+        </w:rPr>
+        <w:tab/>
+      </w:r>
+      <w:r>
+        <w:rPr>
+          <w:rFonts w:cstheme="minorHAnsi"/>
+          <w:sz w:val="24"/>
+        </w:rPr>
+        <w:tab/>
+      </w:r>
+      <w:proofErr w:type="gramStart"/>
+      <w:r>
+        <w:rPr>
+          <w:rFonts w:cstheme="minorHAnsi"/>
+          <w:sz w:val="24"/>
+        </w:rPr>
+        <w:t>statement</w:t>
+      </w:r>
+      <w:proofErr w:type="gramEnd"/>
+      <w:r>
+        <w:rPr>
+          <w:rFonts w:cstheme="minorHAnsi"/>
+          <w:sz w:val="24"/>
+        </w:rPr>
+        <w:tab/>
+        <w:t>---------- (n*</w:t>
+      </w:r>
+      <w:r>
+        <w:rPr>
+          <w:rFonts w:cstheme="minorHAnsi"/>
+          <w:b/>
+          <w:sz w:val="24"/>
+        </w:rPr>
+        <w:t xml:space="preserve"> </w:t>
+      </w:r>
+      <w:r>
+        <w:rPr>
+          <w:rFonts w:cstheme="minorHAnsi"/>
+          <w:b/>
+          <w:sz w:val="24"/>
+        </w:rPr>
+        <w:t>log</w:t>
+      </w:r>
+      <w:r>
+        <w:rPr>
+          <w:rFonts w:cstheme="minorHAnsi"/>
+          <w:b/>
+          <w:sz w:val="24"/>
+        </w:rPr>
+        <w:t xml:space="preserve"> </w:t>
+      </w:r>
+      <w:r>
+        <w:rPr>
+          <w:rFonts w:cstheme="minorHAnsi"/>
+          <w:b/>
+          <w:sz w:val="24"/>
+          <w:vertAlign w:val="superscript"/>
+        </w:rPr>
+        <w:t>n</w:t>
+      </w:r>
+      <w:r>
+        <w:rPr>
+          <w:rFonts w:cstheme="minorHAnsi"/>
+          <w:b/>
+          <w:sz w:val="24"/>
+          <w:vertAlign w:val="subscript"/>
+        </w:rPr>
+        <w:t>2</w:t>
+      </w:r>
+      <w:r>
+        <w:rPr>
+          <w:rFonts w:cstheme="minorHAnsi"/>
+          <w:sz w:val="24"/>
+        </w:rPr>
+        <w:t xml:space="preserve">) times </w:t>
+      </w:r>
+    </w:p>
+    <w:p>
+      <w:pPr>
+        <w:ind w:left="-540"/>
+        <w:rPr>
+          <w:rFonts w:cstheme="minorHAnsi"/>
+          <w:sz w:val="24"/>
+        </w:rPr>
+      </w:pPr>
+      <w:r>
+        <w:rPr>
+          <w:rFonts w:cstheme="minorHAnsi"/>
+          <w:sz w:val="24"/>
+        </w:rPr>
+        <w:tab/>
+      </w:r>
+      <w:proofErr w:type="gramStart"/>
+      <w:r>
+        <w:rPr>
+          <w:rFonts w:cstheme="minorHAnsi"/>
           <w:sz w:val="24"/>
         </w:rPr>
         <w:t>4 .</w:t>
@@ -1611,25 +5280,410 @@
       <w:proofErr w:type="gramEnd"/>
       <w:r>
         <w:rPr>
-          <w:sz w:val="24"/>
-        </w:rPr>
-        <w:t xml:space="preserve"> </w:t>
-      </w:r>
-      <w:r>
-        <w:rPr>
-          <w:sz w:val="24"/>
-        </w:rPr>
-        <w:tab/>
-      </w:r>
-      <w:r>
-        <w:rPr>
-          <w:sz w:val="24"/>
-        </w:rPr>
-        <w:tab/>
-      </w:r>
-      <w:proofErr w:type="gramStart"/>
-      <w:r>
-        <w:rPr>
+          <w:rFonts w:cstheme="minorHAnsi"/>
+          <w:sz w:val="24"/>
+        </w:rPr>
+        <w:t xml:space="preserve"> </w:t>
+      </w:r>
+      <w:r>
+        <w:rPr>
+          <w:rFonts w:cstheme="minorHAnsi"/>
+          <w:sz w:val="24"/>
+        </w:rPr>
+        <w:tab/>
+      </w:r>
+      <w:proofErr w:type="gramStart"/>
+      <w:r>
+        <w:rPr>
+          <w:rFonts w:cstheme="minorHAnsi"/>
+          <w:sz w:val="24"/>
+        </w:rPr>
+        <w:t>end</w:t>
+      </w:r>
+      <w:proofErr w:type="gramEnd"/>
+      <w:r>
+        <w:rPr>
+          <w:rFonts w:cstheme="minorHAnsi"/>
+          <w:sz w:val="24"/>
+        </w:rPr>
+        <w:t xml:space="preserve"> for</w:t>
+      </w:r>
+    </w:p>
+    <w:p>
+      <w:pPr>
+        <w:ind w:left="-540"/>
+        <w:rPr>
+          <w:rFonts w:cstheme="minorHAnsi"/>
+          <w:sz w:val="24"/>
+        </w:rPr>
+      </w:pPr>
+      <w:r>
+        <w:rPr>
+          <w:rFonts w:cstheme="minorHAnsi"/>
+          <w:sz w:val="24"/>
+        </w:rPr>
+        <w:tab/>
+      </w:r>
+      <w:proofErr w:type="gramStart"/>
+      <w:r>
+        <w:rPr>
+          <w:rFonts w:cstheme="minorHAnsi"/>
+          <w:sz w:val="24"/>
+        </w:rPr>
+        <w:t>5 .</w:t>
+      </w:r>
+      <w:proofErr w:type="gramEnd"/>
+      <w:r>
+        <w:rPr>
+          <w:rFonts w:cstheme="minorHAnsi"/>
+          <w:sz w:val="24"/>
+        </w:rPr>
+        <w:t xml:space="preserve"> </w:t>
+      </w:r>
+      <w:proofErr w:type="gramStart"/>
+      <w:r>
+        <w:rPr>
+          <w:rFonts w:cstheme="minorHAnsi"/>
+          <w:sz w:val="24"/>
+        </w:rPr>
+        <w:t>end</w:t>
+      </w:r>
+      <w:proofErr w:type="gramEnd"/>
+      <w:r>
+        <w:rPr>
+          <w:rFonts w:cstheme="minorHAnsi"/>
+          <w:sz w:val="24"/>
+        </w:rPr>
+        <w:t xml:space="preserve"> for</w:t>
+      </w:r>
+    </w:p>
+    <w:p>
+      <w:pPr>
+        <w:rPr>
+          <w:rFonts w:cstheme="minorHAnsi"/>
+          <w:b/>
+          <w:sz w:val="24"/>
+        </w:rPr>
+      </w:pPr>
+      <w:r>
+        <w:rPr>
+          <w:rFonts w:cstheme="minorHAnsi"/>
+          <w:b/>
+          <w:sz w:val="24"/>
+        </w:rPr>
+        <w:t>{We are discarding the constant parts of time functions</w:t>
+      </w:r>
+      <w:r>
+        <w:rPr>
+          <w:rFonts w:cstheme="minorHAnsi"/>
+          <w:b/>
+          <w:sz w:val="24"/>
+        </w:rPr>
+        <w:t xml:space="preserve"> in each step for our convenience as only highest order terms decide the time-complexity</w:t>
+      </w:r>
+      <w:r>
+        <w:rPr>
+          <w:rFonts w:cstheme="minorHAnsi"/>
+          <w:b/>
+          <w:sz w:val="24"/>
+        </w:rPr>
+        <w:t>}</w:t>
+      </w:r>
+    </w:p>
+    <w:p>
+      <w:pPr>
+        <w:rPr>
+          <w:rFonts w:cstheme="minorHAnsi"/>
+          <w:sz w:val="24"/>
+        </w:rPr>
+      </w:pPr>
+      <w:r>
+        <w:rPr>
+          <w:rFonts w:cstheme="minorHAnsi"/>
+          <w:sz w:val="24"/>
+        </w:rPr>
+        <w:t xml:space="preserve">Time </w:t>
+      </w:r>
+      <w:proofErr w:type="gramStart"/>
+      <w:r>
+        <w:rPr>
+          <w:rFonts w:cstheme="minorHAnsi"/>
+          <w:sz w:val="24"/>
+        </w:rPr>
+        <w:t>function</w:t>
+      </w:r>
+      <w:r>
+        <w:rPr>
+          <w:rFonts w:cstheme="minorHAnsi"/>
+          <w:b/>
+          <w:i/>
+          <w:sz w:val="24"/>
+        </w:rPr>
+        <w:t xml:space="preserve"> ,</w:t>
+      </w:r>
+      <w:proofErr w:type="gramEnd"/>
+      <w:r>
+        <w:rPr>
+          <w:rFonts w:cstheme="minorHAnsi"/>
+          <w:b/>
+          <w:i/>
+          <w:sz w:val="24"/>
+        </w:rPr>
+        <w:t xml:space="preserve"> f(n) = 2(n*</w:t>
+      </w:r>
+      <w:r>
+        <w:rPr>
+          <w:rFonts w:cstheme="minorHAnsi"/>
+          <w:b/>
+          <w:sz w:val="24"/>
+        </w:rPr>
+        <w:t xml:space="preserve"> </w:t>
+      </w:r>
+      <w:r>
+        <w:rPr>
+          <w:rFonts w:cstheme="minorHAnsi"/>
+          <w:b/>
+          <w:sz w:val="24"/>
+        </w:rPr>
+        <w:t>log</w:t>
+      </w:r>
+      <w:r>
+        <w:rPr>
+          <w:rFonts w:cstheme="minorHAnsi"/>
+          <w:b/>
+          <w:sz w:val="24"/>
+        </w:rPr>
+        <w:t xml:space="preserve"> </w:t>
+      </w:r>
+      <w:r>
+        <w:rPr>
+          <w:rFonts w:cstheme="minorHAnsi"/>
+          <w:b/>
+          <w:sz w:val="24"/>
+          <w:vertAlign w:val="superscript"/>
+        </w:rPr>
+        <w:t>n</w:t>
+      </w:r>
+      <w:r>
+        <w:rPr>
+          <w:rFonts w:cstheme="minorHAnsi"/>
+          <w:b/>
+          <w:sz w:val="24"/>
+          <w:vertAlign w:val="subscript"/>
+        </w:rPr>
+        <w:t>2</w:t>
+      </w:r>
+      <w:r>
+        <w:rPr>
+          <w:rFonts w:cstheme="minorHAnsi"/>
+          <w:b/>
+          <w:i/>
+          <w:sz w:val="24"/>
+        </w:rPr>
+        <w:t>) + n</w:t>
+      </w:r>
+      <w:r>
+        <w:rPr>
+          <w:rFonts w:cstheme="minorHAnsi"/>
+          <w:b/>
+          <w:i/>
+          <w:sz w:val="24"/>
+        </w:rPr>
+        <w:t xml:space="preserve"> </w:t>
+      </w:r>
+      <w:r>
+        <w:rPr>
+          <w:rFonts w:cstheme="minorHAnsi"/>
+          <w:sz w:val="24"/>
+        </w:rPr>
+        <w:t>, since the highest order term is n*</w:t>
+      </w:r>
+      <w:proofErr w:type="spellStart"/>
+      <w:r>
+        <w:rPr>
+          <w:rFonts w:cstheme="minorHAnsi"/>
+          <w:sz w:val="24"/>
+        </w:rPr>
+        <w:t>logn</w:t>
+      </w:r>
+      <w:proofErr w:type="spellEnd"/>
+      <w:r>
+        <w:rPr>
+          <w:rFonts w:cstheme="minorHAnsi"/>
+          <w:sz w:val="24"/>
+        </w:rPr>
+        <w:t xml:space="preserve"> , hence ,</w:t>
+      </w:r>
+    </w:p>
+    <w:p>
+      <w:pPr>
+        <w:rPr>
+          <w:rFonts w:cstheme="minorHAnsi"/>
+          <w:sz w:val="24"/>
+        </w:rPr>
+      </w:pPr>
+      <w:r>
+        <w:rPr>
+          <w:rFonts w:cstheme="minorHAnsi"/>
+          <w:b/>
+          <w:i/>
+          <w:sz w:val="24"/>
+        </w:rPr>
+        <w:t xml:space="preserve">Time-complexity = </w:t>
+      </w:r>
+      <w:proofErr w:type="gramStart"/>
+      <w:r>
+        <w:rPr>
+          <w:rFonts w:cstheme="minorHAnsi"/>
+          <w:b/>
+          <w:i/>
+          <w:sz w:val="24"/>
+        </w:rPr>
+        <w:t>O(</w:t>
+      </w:r>
+      <w:proofErr w:type="gramEnd"/>
+      <w:r>
+        <w:rPr>
+          <w:rFonts w:cstheme="minorHAnsi"/>
+          <w:b/>
+          <w:i/>
+          <w:sz w:val="24"/>
+        </w:rPr>
+        <w:t>n*</w:t>
+      </w:r>
+      <w:r>
+        <w:rPr>
+          <w:rFonts w:cstheme="minorHAnsi"/>
+          <w:b/>
+          <w:sz w:val="24"/>
+        </w:rPr>
+        <w:t xml:space="preserve"> </w:t>
+      </w:r>
+      <w:r>
+        <w:rPr>
+          <w:rFonts w:cstheme="minorHAnsi"/>
+          <w:b/>
+          <w:sz w:val="24"/>
+        </w:rPr>
+        <w:t>log</w:t>
+      </w:r>
+      <w:r>
+        <w:rPr>
+          <w:rFonts w:cstheme="minorHAnsi"/>
+          <w:b/>
+          <w:sz w:val="24"/>
+        </w:rPr>
+        <w:t xml:space="preserve"> </w:t>
+      </w:r>
+      <w:r>
+        <w:rPr>
+          <w:rFonts w:cstheme="minorHAnsi"/>
+          <w:b/>
+          <w:sz w:val="24"/>
+          <w:vertAlign w:val="superscript"/>
+        </w:rPr>
+        <w:t>n</w:t>
+      </w:r>
+      <w:r>
+        <w:rPr>
+          <w:rFonts w:cstheme="minorHAnsi"/>
+          <w:b/>
+          <w:sz w:val="24"/>
+          <w:vertAlign w:val="subscript"/>
+        </w:rPr>
+        <w:t>2</w:t>
+      </w:r>
+      <w:r>
+        <w:rPr>
+          <w:rFonts w:cstheme="minorHAnsi"/>
+          <w:b/>
+          <w:i/>
+          <w:sz w:val="24"/>
+        </w:rPr>
+        <w:t>)</w:t>
+      </w:r>
+    </w:p>
+    <w:p>
+      <w:pPr>
+        <w:ind w:left="-540"/>
+        <w:rPr>
+          <w:rFonts w:cstheme="minorHAnsi"/>
+          <w:b/>
+          <w:sz w:val="28"/>
+        </w:rPr>
+      </w:pPr>
+      <w:r>
+        <w:rPr>
+          <w:rFonts w:cstheme="minorHAnsi"/>
+          <w:b/>
+          <w:sz w:val="28"/>
+        </w:rPr>
+        <w:t xml:space="preserve">General </w:t>
+      </w:r>
+      <w:r>
+        <w:rPr>
+          <w:rFonts w:cstheme="minorHAnsi"/>
+          <w:b/>
+          <w:sz w:val="28"/>
+        </w:rPr>
+        <w:t>observed notions for</w:t>
+      </w:r>
+      <w:r>
+        <w:rPr>
+          <w:rFonts w:cstheme="minorHAnsi"/>
+          <w:b/>
+          <w:sz w:val="28"/>
+        </w:rPr>
+        <w:t xml:space="preserve"> time-</w:t>
+      </w:r>
+      <w:proofErr w:type="gramStart"/>
+      <w:r>
+        <w:rPr>
+          <w:rFonts w:cstheme="minorHAnsi"/>
+          <w:b/>
+          <w:sz w:val="28"/>
+        </w:rPr>
+        <w:t>complexities :</w:t>
+      </w:r>
+      <w:proofErr w:type="gramEnd"/>
+      <w:r>
+        <w:rPr>
+          <w:rFonts w:cstheme="minorHAnsi"/>
+          <w:b/>
+          <w:sz w:val="28"/>
+        </w:rPr>
+        <w:t>-</w:t>
+      </w:r>
+    </w:p>
+    <w:p>
+      <w:pPr>
+        <w:rPr>
+          <w:rFonts w:cstheme="minorHAnsi"/>
+          <w:b/>
+          <w:i/>
+          <w:sz w:val="24"/>
+        </w:rPr>
+      </w:pPr>
+      <w:proofErr w:type="gramStart"/>
+      <w:r>
+        <w:rPr>
+          <w:rFonts w:cstheme="minorHAnsi"/>
+          <w:sz w:val="24"/>
+        </w:rPr>
+        <w:t>1 .</w:t>
+      </w:r>
+      <w:proofErr w:type="gramEnd"/>
+      <w:r>
+        <w:rPr>
+          <w:rFonts w:cstheme="minorHAnsi"/>
+          <w:sz w:val="24"/>
+        </w:rPr>
+        <w:t xml:space="preserve"> </w:t>
+      </w:r>
+      <w:proofErr w:type="gramStart"/>
+      <w:r>
+        <w:rPr>
+          <w:rFonts w:cstheme="minorHAnsi"/>
           <w:sz w:val="24"/>
         </w:rPr>
         <w:t>for(</w:t>
@@ -1637,163 +5691,368 @@
       <w:proofErr w:type="gramEnd"/>
       <w:r>
         <w:rPr>
-          <w:sz w:val="24"/>
-        </w:rPr>
-        <w:t>k=0;k&lt;</w:t>
-      </w:r>
-      <w:proofErr w:type="spellStart"/>
-      <w:r>
-        <w:rPr>
-          <w:sz w:val="24"/>
-        </w:rPr>
-        <w:t>n;k</w:t>
-      </w:r>
-      <w:proofErr w:type="spellEnd"/>
-      <w:r>
-        <w:rPr>
-          <w:sz w:val="24"/>
-        </w:rPr>
-        <w:t>++)</w:t>
-      </w:r>
-      <w:r>
-        <w:rPr>
-          <w:sz w:val="24"/>
-        </w:rPr>
-        <w:t xml:space="preserve"> -------n*n*(n+1) times</w:t>
-      </w:r>
-    </w:p>
-    <w:p>
-      <w:pPr>
-        <w:ind w:left="-540"/>
-        <w:rPr>
-          <w:sz w:val="24"/>
-        </w:rPr>
-      </w:pPr>
-      <w:r>
-        <w:rPr>
-          <w:sz w:val="24"/>
-        </w:rPr>
-        <w:tab/>
-      </w:r>
-      <w:proofErr w:type="gramStart"/>
-      <w:r>
-        <w:rPr>
-          <w:sz w:val="24"/>
-        </w:rPr>
+          <w:rFonts w:cstheme="minorHAnsi"/>
+          <w:sz w:val="24"/>
+        </w:rPr>
+        <w:t>i=0 , i&lt;n , i++) ----</w:t>
+      </w:r>
+      <w:r>
+        <w:rPr>
+          <w:rFonts w:cstheme="minorHAnsi"/>
+          <w:b/>
+          <w:i/>
+          <w:sz w:val="24"/>
+        </w:rPr>
+        <w:t>n times ,  O(n)</w:t>
+      </w:r>
+    </w:p>
+    <w:p>
+      <w:pPr>
+        <w:ind w:left="-540" w:firstLine="540"/>
+        <w:rPr>
+          <w:rFonts w:cstheme="minorHAnsi"/>
+          <w:sz w:val="24"/>
+        </w:rPr>
+      </w:pPr>
+      <w:proofErr w:type="gramStart"/>
+      <w:r>
+        <w:rPr>
+          <w:rFonts w:cstheme="minorHAnsi"/>
+          <w:sz w:val="24"/>
+        </w:rPr>
+        <w:t>2 .</w:t>
+      </w:r>
+      <w:proofErr w:type="gramEnd"/>
+      <w:r>
+        <w:rPr>
+          <w:rFonts w:cstheme="minorHAnsi"/>
+          <w:sz w:val="24"/>
+        </w:rPr>
+        <w:t xml:space="preserve"> </w:t>
+      </w:r>
+      <w:proofErr w:type="gramStart"/>
+      <w:r>
+        <w:rPr>
+          <w:rFonts w:cstheme="minorHAnsi"/>
+          <w:sz w:val="24"/>
+        </w:rPr>
+        <w:t>for(</w:t>
+      </w:r>
+      <w:proofErr w:type="gramEnd"/>
+      <w:r>
+        <w:rPr>
+          <w:rFonts w:cstheme="minorHAnsi"/>
+          <w:sz w:val="24"/>
+        </w:rPr>
+        <w:t>i=0 , i&lt;n , i = i+2) ------</w:t>
+      </w:r>
+      <w:r>
+        <w:rPr>
+          <w:rFonts w:cstheme="minorHAnsi"/>
+          <w:b/>
+          <w:i/>
+          <w:sz w:val="24"/>
+        </w:rPr>
+        <w:t>n/2 times , O(n)</w:t>
+      </w:r>
+    </w:p>
+    <w:p>
+      <w:pPr>
+        <w:ind w:left="-540" w:firstLine="540"/>
+        <w:rPr>
+          <w:rFonts w:cstheme="minorHAnsi"/>
+          <w:sz w:val="24"/>
+        </w:rPr>
+      </w:pPr>
+      <w:proofErr w:type="gramStart"/>
+      <w:r>
+        <w:rPr>
+          <w:rFonts w:cstheme="minorHAnsi"/>
+          <w:sz w:val="24"/>
+        </w:rPr>
+        <w:t>3 .</w:t>
+      </w:r>
+      <w:proofErr w:type="gramEnd"/>
+      <w:r>
+        <w:rPr>
+          <w:rFonts w:cstheme="minorHAnsi"/>
+          <w:sz w:val="24"/>
+        </w:rPr>
+        <w:t xml:space="preserve"> </w:t>
+      </w:r>
+      <w:proofErr w:type="gramStart"/>
+      <w:r>
+        <w:rPr>
+          <w:rFonts w:cstheme="minorHAnsi"/>
+          <w:sz w:val="24"/>
+        </w:rPr>
+        <w:t>for(</w:t>
+      </w:r>
+      <w:proofErr w:type="gramEnd"/>
+      <w:r>
+        <w:rPr>
+          <w:rFonts w:cstheme="minorHAnsi"/>
+          <w:sz w:val="24"/>
+        </w:rPr>
+        <w:t xml:space="preserve">i=n , i&gt;1 , i--) --------- </w:t>
+      </w:r>
+      <w:r>
+        <w:rPr>
+          <w:rFonts w:cstheme="minorHAnsi"/>
+          <w:b/>
+          <w:i/>
+          <w:sz w:val="24"/>
+        </w:rPr>
+        <w:t>n times , O(n)</w:t>
+      </w:r>
+    </w:p>
+    <w:p>
+      <w:pPr>
+        <w:ind w:left="-540" w:firstLine="540"/>
+        <w:rPr>
+          <w:rFonts w:cstheme="minorHAnsi"/>
+          <w:sz w:val="24"/>
+        </w:rPr>
+      </w:pPr>
+      <w:proofErr w:type="gramStart"/>
+      <w:r>
+        <w:rPr>
+          <w:rFonts w:cstheme="minorHAnsi"/>
+          <w:sz w:val="24"/>
+        </w:rPr>
+        <w:t>4 .</w:t>
+      </w:r>
+      <w:proofErr w:type="gramEnd"/>
+      <w:r>
+        <w:rPr>
+          <w:rFonts w:cstheme="minorHAnsi"/>
+          <w:sz w:val="24"/>
+        </w:rPr>
+        <w:t xml:space="preserve"> </w:t>
+      </w:r>
+      <w:proofErr w:type="gramStart"/>
+      <w:r>
+        <w:rPr>
+          <w:rFonts w:cstheme="minorHAnsi"/>
+          <w:sz w:val="24"/>
+        </w:rPr>
+        <w:t>for(</w:t>
+      </w:r>
+      <w:proofErr w:type="gramEnd"/>
+      <w:r>
+        <w:rPr>
+          <w:rFonts w:cstheme="minorHAnsi"/>
+          <w:sz w:val="24"/>
+        </w:rPr>
+        <w:t xml:space="preserve">i=1 , I &lt;n , i=i*2) ------ </w:t>
+      </w:r>
+      <w:r>
+        <w:rPr>
+          <w:rFonts w:cstheme="minorHAnsi"/>
+          <w:b/>
+          <w:i/>
+          <w:sz w:val="24"/>
+        </w:rPr>
+        <w:t>log</w:t>
+      </w:r>
+      <w:r>
+        <w:rPr>
+          <w:rFonts w:cstheme="minorHAnsi"/>
+          <w:b/>
+          <w:i/>
+          <w:sz w:val="24"/>
+          <w:vertAlign w:val="subscript"/>
+        </w:rPr>
+        <w:t>2</w:t>
+      </w:r>
+      <w:r>
+        <w:rPr>
+          <w:rFonts w:cstheme="minorHAnsi"/>
+          <w:b/>
+          <w:i/>
+          <w:sz w:val="24"/>
+          <w:vertAlign w:val="superscript"/>
+        </w:rPr>
+        <w:t>n</w:t>
+      </w:r>
+      <w:r>
+        <w:rPr>
+          <w:rFonts w:cstheme="minorHAnsi"/>
+          <w:b/>
+          <w:i/>
+          <w:sz w:val="24"/>
+        </w:rPr>
+        <w:t xml:space="preserve"> times , O(</w:t>
+      </w:r>
+      <w:r>
+        <w:rPr>
+          <w:rFonts w:cstheme="minorHAnsi"/>
+          <w:b/>
+          <w:i/>
+          <w:sz w:val="24"/>
+        </w:rPr>
+        <w:t>log</w:t>
+      </w:r>
+      <w:r>
+        <w:rPr>
+          <w:rFonts w:cstheme="minorHAnsi"/>
+          <w:b/>
+          <w:i/>
+          <w:sz w:val="24"/>
+          <w:vertAlign w:val="subscript"/>
+        </w:rPr>
+        <w:t>2</w:t>
+      </w:r>
+      <w:r>
+        <w:rPr>
+          <w:rFonts w:cstheme="minorHAnsi"/>
+          <w:b/>
+          <w:i/>
+          <w:sz w:val="24"/>
+          <w:vertAlign w:val="superscript"/>
+        </w:rPr>
+        <w:t>n</w:t>
+      </w:r>
+      <w:r>
+        <w:rPr>
+          <w:rFonts w:cstheme="minorHAnsi"/>
+          <w:b/>
+          <w:i/>
+          <w:sz w:val="24"/>
+        </w:rPr>
+        <w:t>)</w:t>
+      </w:r>
+    </w:p>
+    <w:p>
+      <w:pPr>
+        <w:ind w:left="-540" w:firstLine="540"/>
+        <w:rPr>
+          <w:rFonts w:cstheme="minorHAnsi"/>
+          <w:sz w:val="24"/>
+        </w:rPr>
+      </w:pPr>
+      <w:proofErr w:type="gramStart"/>
+      <w:r>
+        <w:rPr>
+          <w:rFonts w:cstheme="minorHAnsi"/>
+          <w:sz w:val="24"/>
+        </w:rPr>
+        <w:lastRenderedPageBreak/>
         <w:t>5 .</w:t>
       </w:r>
       <w:proofErr w:type="gramEnd"/>
       <w:r>
         <w:rPr>
-          <w:sz w:val="24"/>
-        </w:rPr>
-        <w:t xml:space="preserve"> </w:t>
-      </w:r>
-      <w:r>
-        <w:rPr>
-          <w:sz w:val="24"/>
-        </w:rPr>
-        <w:tab/>
-      </w:r>
-      <w:r>
-        <w:rPr>
-          <w:sz w:val="24"/>
-        </w:rPr>
-        <w:tab/>
-      </w:r>
-      <w:r>
-        <w:rPr>
-          <w:sz w:val="24"/>
-        </w:rPr>
-        <w:tab/>
-      </w:r>
-      <w:proofErr w:type="gramStart"/>
-      <w:r>
-        <w:rPr>
-          <w:sz w:val="24"/>
-        </w:rPr>
-        <w:t>C[</w:t>
-      </w:r>
-      <w:proofErr w:type="spellStart"/>
-      <w:proofErr w:type="gramEnd"/>
-      <w:r>
-        <w:rPr>
-          <w:sz w:val="24"/>
-        </w:rPr>
-        <w:t>i,j</w:t>
-      </w:r>
-      <w:proofErr w:type="spellEnd"/>
-      <w:r>
-        <w:rPr>
-          <w:sz w:val="24"/>
-        </w:rPr>
-        <w:t>] = C[</w:t>
-      </w:r>
-      <w:proofErr w:type="spellStart"/>
-      <w:r>
-        <w:rPr>
-          <w:sz w:val="24"/>
-        </w:rPr>
-        <w:t>i,j</w:t>
-      </w:r>
-      <w:proofErr w:type="spellEnd"/>
-      <w:r>
-        <w:rPr>
-          <w:sz w:val="24"/>
-        </w:rPr>
-        <w:t>] + A[</w:t>
-      </w:r>
-      <w:proofErr w:type="spellStart"/>
-      <w:r>
-        <w:rPr>
-          <w:sz w:val="24"/>
-        </w:rPr>
-        <w:t>i,k</w:t>
-      </w:r>
-      <w:proofErr w:type="spellEnd"/>
-      <w:r>
-        <w:rPr>
-          <w:sz w:val="24"/>
-        </w:rPr>
-        <w:t>]*B[</w:t>
-      </w:r>
-      <w:proofErr w:type="spellStart"/>
-      <w:r>
-        <w:rPr>
-          <w:sz w:val="24"/>
-        </w:rPr>
-        <w:t>k,j</w:t>
-      </w:r>
-      <w:proofErr w:type="spellEnd"/>
-      <w:r>
-        <w:rPr>
-          <w:sz w:val="24"/>
-        </w:rPr>
-        <w:t>]</w:t>
-      </w:r>
-      <w:r>
-        <w:rPr>
-          <w:sz w:val="24"/>
-        </w:rPr>
-        <w:t xml:space="preserve"> -----------n*n*n times</w:t>
-      </w:r>
-    </w:p>
-    <w:p>
-      <w:pPr>
-        <w:ind w:left="-540"/>
-        <w:rPr>
-          <w:sz w:val="24"/>
-        </w:rPr>
-      </w:pPr>
-      <w:r>
-        <w:rPr>
-          <w:sz w:val="24"/>
-        </w:rPr>
-        <w:tab/>
-      </w:r>
-      <w:proofErr w:type="gramStart"/>
-      <w:r>
-        <w:rPr>
+          <w:rFonts w:cstheme="minorHAnsi"/>
+          <w:sz w:val="24"/>
+        </w:rPr>
+        <w:t xml:space="preserve"> </w:t>
+      </w:r>
+      <w:proofErr w:type="gramStart"/>
+      <w:r>
+        <w:rPr>
+          <w:rFonts w:cstheme="minorHAnsi"/>
+          <w:sz w:val="24"/>
+        </w:rPr>
+        <w:t>for(</w:t>
+      </w:r>
+      <w:proofErr w:type="gramEnd"/>
+      <w:r>
+        <w:rPr>
+          <w:rFonts w:cstheme="minorHAnsi"/>
+          <w:sz w:val="24"/>
+        </w:rPr>
+        <w:t xml:space="preserve">i=n , i&gt;1 , i=i/2) ----- </w:t>
+      </w:r>
+      <w:r>
+        <w:rPr>
+          <w:rFonts w:cstheme="minorHAnsi"/>
+          <w:b/>
+          <w:i/>
+          <w:sz w:val="24"/>
+        </w:rPr>
+        <w:t>log</w:t>
+      </w:r>
+      <w:r>
+        <w:rPr>
+          <w:rFonts w:cstheme="minorHAnsi"/>
+          <w:b/>
+          <w:i/>
+          <w:sz w:val="24"/>
+          <w:vertAlign w:val="subscript"/>
+        </w:rPr>
+        <w:t>2</w:t>
+      </w:r>
+      <w:r>
+        <w:rPr>
+          <w:rFonts w:cstheme="minorHAnsi"/>
+          <w:b/>
+          <w:i/>
+          <w:sz w:val="24"/>
+          <w:vertAlign w:val="superscript"/>
+        </w:rPr>
+        <w:t xml:space="preserve">n </w:t>
+      </w:r>
+      <w:r>
+        <w:rPr>
+          <w:rFonts w:cstheme="minorHAnsi"/>
+          <w:b/>
+          <w:i/>
+          <w:sz w:val="24"/>
+        </w:rPr>
+        <w:t>times , O(</w:t>
+      </w:r>
+      <w:r>
+        <w:rPr>
+          <w:rFonts w:cstheme="minorHAnsi"/>
+          <w:b/>
+          <w:i/>
+          <w:sz w:val="24"/>
+        </w:rPr>
+        <w:t>log</w:t>
+      </w:r>
+      <w:r>
+        <w:rPr>
+          <w:rFonts w:cstheme="minorHAnsi"/>
+          <w:b/>
+          <w:i/>
+          <w:sz w:val="24"/>
+          <w:vertAlign w:val="subscript"/>
+        </w:rPr>
+        <w:t>2</w:t>
+      </w:r>
+      <w:r>
+        <w:rPr>
+          <w:rFonts w:cstheme="minorHAnsi"/>
+          <w:b/>
+          <w:i/>
+          <w:sz w:val="24"/>
+          <w:vertAlign w:val="superscript"/>
+        </w:rPr>
+        <w:t>n</w:t>
+      </w:r>
+      <w:r>
+        <w:rPr>
+          <w:rFonts w:cstheme="minorHAnsi"/>
+          <w:b/>
+          <w:i/>
+          <w:sz w:val="24"/>
+        </w:rPr>
+        <w:t>)</w:t>
+      </w:r>
+    </w:p>
+    <w:p>
+      <w:pPr>
+        <w:ind w:left="-540" w:firstLine="540"/>
+        <w:rPr>
+          <w:rFonts w:cstheme="minorHAnsi"/>
+          <w:sz w:val="24"/>
+        </w:rPr>
+      </w:pPr>
+      <w:proofErr w:type="gramStart"/>
+      <w:r>
+        <w:rPr>
+          <w:rFonts w:cstheme="minorHAnsi"/>
           <w:sz w:val="24"/>
         </w:rPr>
         <w:t>6 .</w:t>
@@ -1801,53 +6060,114 @@
       <w:proofErr w:type="gramEnd"/>
       <w:r>
         <w:rPr>
-          <w:sz w:val="24"/>
-        </w:rPr>
-        <w:t xml:space="preserve"> </w:t>
-      </w:r>
-      <w:r>
-        <w:rPr>
-          <w:sz w:val="24"/>
-        </w:rPr>
-        <w:tab/>
-      </w:r>
-      <w:r>
-        <w:rPr>
-          <w:sz w:val="24"/>
-        </w:rPr>
-        <w:tab/>
-      </w:r>
-      <w:proofErr w:type="gramStart"/>
-      <w:r>
-        <w:rPr>
-          <w:sz w:val="24"/>
-        </w:rPr>
-        <w:t>end</w:t>
-      </w:r>
-      <w:proofErr w:type="gramEnd"/>
-      <w:r>
-        <w:rPr>
-          <w:sz w:val="24"/>
-        </w:rPr>
-        <w:t xml:space="preserve"> for</w:t>
-      </w:r>
-    </w:p>
-    <w:p>
-      <w:pPr>
-        <w:ind w:left="-540"/>
-        <w:rPr>
-          <w:sz w:val="24"/>
-        </w:rPr>
-      </w:pPr>
-      <w:r>
-        <w:rPr>
-          <w:sz w:val="24"/>
-        </w:rPr>
-        <w:tab/>
-      </w:r>
-      <w:proofErr w:type="gramStart"/>
-      <w:r>
-        <w:rPr>
+          <w:rFonts w:cstheme="minorHAnsi"/>
+          <w:sz w:val="24"/>
+        </w:rPr>
+        <w:t xml:space="preserve"> </w:t>
+      </w:r>
+      <w:proofErr w:type="gramStart"/>
+      <w:r>
+        <w:rPr>
+          <w:rFonts w:cstheme="minorHAnsi"/>
+          <w:sz w:val="24"/>
+        </w:rPr>
+        <w:t>for(</w:t>
+      </w:r>
+      <w:proofErr w:type="gramEnd"/>
+      <w:r>
+        <w:rPr>
+          <w:rFonts w:cstheme="minorHAnsi"/>
+          <w:sz w:val="24"/>
+        </w:rPr>
+        <w:t>i=1 , i&lt;n , i=i*3</w:t>
+      </w:r>
+      <w:r>
+        <w:rPr>
+          <w:rFonts w:cstheme="minorHAnsi"/>
+          <w:sz w:val="24"/>
+        </w:rPr>
+        <w:t xml:space="preserve">) ----- </w:t>
+      </w:r>
+      <w:r>
+        <w:rPr>
+          <w:rFonts w:cstheme="minorHAnsi"/>
+          <w:b/>
+          <w:i/>
+          <w:sz w:val="24"/>
+        </w:rPr>
+        <w:t>log</w:t>
+      </w:r>
+      <w:r>
+        <w:rPr>
+          <w:rFonts w:cstheme="minorHAnsi"/>
+          <w:b/>
+          <w:i/>
+          <w:sz w:val="24"/>
+          <w:vertAlign w:val="subscript"/>
+        </w:rPr>
+        <w:t>3</w:t>
+      </w:r>
+      <w:r>
+        <w:rPr>
+          <w:rFonts w:cstheme="minorHAnsi"/>
+          <w:b/>
+          <w:i/>
+          <w:sz w:val="24"/>
+          <w:vertAlign w:val="superscript"/>
+        </w:rPr>
+        <w:t xml:space="preserve">n </w:t>
+      </w:r>
+      <w:r>
+        <w:rPr>
+          <w:rFonts w:cstheme="minorHAnsi"/>
+          <w:b/>
+          <w:i/>
+          <w:sz w:val="24"/>
+        </w:rPr>
+        <w:t>times , O(log</w:t>
+      </w:r>
+      <w:r>
+        <w:rPr>
+          <w:rFonts w:cstheme="minorHAnsi"/>
+          <w:b/>
+          <w:i/>
+          <w:sz w:val="24"/>
+          <w:vertAlign w:val="subscript"/>
+        </w:rPr>
+        <w:t>3</w:t>
+      </w:r>
+      <w:r>
+        <w:rPr>
+          <w:rFonts w:cstheme="minorHAnsi"/>
+          <w:b/>
+          <w:i/>
+          <w:sz w:val="24"/>
+          <w:vertAlign w:val="superscript"/>
+        </w:rPr>
+        <w:t>n</w:t>
+      </w:r>
+      <w:r>
+        <w:rPr>
+          <w:rFonts w:cstheme="minorHAnsi"/>
+          <w:b/>
+          <w:i/>
+          <w:sz w:val="24"/>
+        </w:rPr>
+        <w:t>)</w:t>
+      </w:r>
+    </w:p>
+    <w:p>
+      <w:pPr>
+        <w:ind w:left="-540" w:firstLine="540"/>
+        <w:rPr>
+          <w:rFonts w:cstheme="minorHAnsi"/>
+          <w:sz w:val="24"/>
+        </w:rPr>
+      </w:pPr>
+      <w:proofErr w:type="gramStart"/>
+      <w:r>
+        <w:rPr>
+          <w:rFonts w:cstheme="minorHAnsi"/>
           <w:sz w:val="24"/>
         </w:rPr>
         <w:t>7 .</w:t>
@@ -1855,192 +6175,95 @@
       <w:proofErr w:type="gramEnd"/>
       <w:r>
         <w:rPr>
-          <w:sz w:val="24"/>
-        </w:rPr>
-        <w:t xml:space="preserve"> </w:t>
-      </w:r>
-      <w:r>
-        <w:rPr>
-          <w:sz w:val="24"/>
-        </w:rPr>
-        <w:tab/>
-      </w:r>
-      <w:proofErr w:type="gramStart"/>
-      <w:r>
-        <w:rPr>
-          <w:sz w:val="24"/>
-        </w:rPr>
-        <w:t>end</w:t>
-      </w:r>
-      <w:proofErr w:type="gramEnd"/>
-      <w:r>
-        <w:rPr>
-          <w:sz w:val="24"/>
-        </w:rPr>
-        <w:t xml:space="preserve"> for</w:t>
-      </w:r>
-    </w:p>
-    <w:p>
-      <w:pPr>
-        <w:ind w:left="-540"/>
-        <w:rPr>
-          <w:sz w:val="24"/>
-        </w:rPr>
-      </w:pPr>
-      <w:r>
-        <w:rPr>
-          <w:sz w:val="24"/>
-        </w:rPr>
-        <w:tab/>
-      </w:r>
-      <w:proofErr w:type="gramStart"/>
-      <w:r>
-        <w:rPr>
-          <w:sz w:val="24"/>
-        </w:rPr>
-        <w:t>8 .</w:t>
-      </w:r>
-      <w:proofErr w:type="gramEnd"/>
-      <w:r>
-        <w:rPr>
-          <w:sz w:val="24"/>
-        </w:rPr>
-        <w:t xml:space="preserve"> </w:t>
-      </w:r>
-      <w:proofErr w:type="gramStart"/>
-      <w:r>
-        <w:rPr>
-          <w:sz w:val="24"/>
-        </w:rPr>
-        <w:t>end</w:t>
-      </w:r>
-      <w:proofErr w:type="gramEnd"/>
-      <w:r>
-        <w:rPr>
-          <w:sz w:val="24"/>
-        </w:rPr>
-        <w:t xml:space="preserve"> for</w:t>
-      </w:r>
-    </w:p>
-    <w:p>
-      <w:pPr>
-        <w:ind w:left="-540"/>
-        <w:rPr>
-          <w:sz w:val="24"/>
-        </w:rPr>
-      </w:pPr>
-      <w:r>
-        <w:rPr>
-          <w:sz w:val="24"/>
-        </w:rPr>
-        <w:tab/>
-        <w:t xml:space="preserve">Time-function </w:t>
-      </w:r>
-      <w:proofErr w:type="gramStart"/>
-      <w:r>
-        <w:rPr>
-          <w:sz w:val="24"/>
-        </w:rPr>
-        <w:t>f(</w:t>
-      </w:r>
-      <w:proofErr w:type="gramEnd"/>
-      <w:r>
-        <w:rPr>
-          <w:sz w:val="24"/>
-        </w:rPr>
-        <w:t xml:space="preserve">n) = 2 </w:t>
-      </w:r>
-      <w:r>
-        <w:rPr>
-          <w:sz w:val="24"/>
+          <w:rFonts w:cstheme="minorHAnsi"/>
+          <w:sz w:val="24"/>
+        </w:rPr>
+        <w:t xml:space="preserve"> </w:t>
+      </w:r>
+      <w:proofErr w:type="gramStart"/>
+      <w:r>
+        <w:rPr>
+          <w:rFonts w:cstheme="minorHAnsi"/>
+          <w:sz w:val="24"/>
+        </w:rPr>
+        <w:t>for(</w:t>
+      </w:r>
+      <w:proofErr w:type="gramEnd"/>
+      <w:r>
+        <w:rPr>
+          <w:rFonts w:cstheme="minorHAnsi"/>
+          <w:sz w:val="24"/>
+        </w:rPr>
+        <w:t>i=n , i&gt;1 , i=i/3</w:t>
+      </w:r>
+      <w:r>
+        <w:rPr>
+          <w:rFonts w:cstheme="minorHAnsi"/>
+          <w:sz w:val="24"/>
+        </w:rPr>
+        <w:t xml:space="preserve">) ----- </w:t>
+      </w:r>
+      <w:r>
+        <w:rPr>
+          <w:rFonts w:cstheme="minorHAnsi"/>
+          <w:b/>
+          <w:i/>
+          <w:sz w:val="24"/>
+        </w:rPr>
+        <w:t>log</w:t>
+      </w:r>
+      <w:r>
+        <w:rPr>
+          <w:rFonts w:cstheme="minorHAnsi"/>
+          <w:b/>
+          <w:i/>
+          <w:sz w:val="24"/>
+          <w:vertAlign w:val="subscript"/>
+        </w:rPr>
+        <w:t>3</w:t>
+      </w:r>
+      <w:r>
+        <w:rPr>
+          <w:rFonts w:cstheme="minorHAnsi"/>
+          <w:b/>
+          <w:i/>
+          <w:sz w:val="24"/>
+          <w:vertAlign w:val="superscript"/>
+        </w:rPr>
+        <w:t xml:space="preserve">n </w:t>
+      </w:r>
+      <w:r>
+        <w:rPr>
+          <w:rFonts w:cstheme="minorHAnsi"/>
+          <w:b/>
+          <w:i/>
+          <w:sz w:val="24"/>
+        </w:rPr>
+        <w:t>times , O(log</w:t>
+      </w:r>
+      <w:r>
+        <w:rPr>
+          <w:rFonts w:cstheme="minorHAnsi"/>
+          <w:b/>
+          <w:i/>
+          <w:sz w:val="24"/>
+          <w:vertAlign w:val="subscript"/>
+        </w:rPr>
+        <w:t>3</w:t>
+      </w:r>
+      <w:r>
+        <w:rPr>
+          <w:rFonts w:cstheme="minorHAnsi"/>
+          <w:b/>
+          <w:i/>
+          <w:sz w:val="24"/>
+          <w:vertAlign w:val="superscript"/>
         </w:rPr>
         <w:t>n</w:t>
       </w:r>
       <w:r>
         <w:rPr>
-          <w:sz w:val="24"/>
-          <w:vertAlign w:val="superscript"/>
-        </w:rPr>
-        <w:t>3</w:t>
-      </w:r>
-      <w:r>
-        <w:rPr>
-          <w:sz w:val="24"/>
-        </w:rPr>
-        <w:t xml:space="preserve"> + 3 </w:t>
-      </w:r>
-      <w:r>
-        <w:rPr>
-          <w:sz w:val="24"/>
-        </w:rPr>
-        <w:t>n</w:t>
-      </w:r>
-      <w:r>
-        <w:rPr>
-          <w:sz w:val="24"/>
-          <w:vertAlign w:val="superscript"/>
-        </w:rPr>
-        <w:t>2</w:t>
-      </w:r>
-      <w:r>
-        <w:rPr>
-          <w:sz w:val="24"/>
-        </w:rPr>
-        <w:t xml:space="preserve"> + 2n + 1 , degree = 3</w:t>
-      </w:r>
-    </w:p>
-    <w:p>
-      <w:pPr>
-        <w:ind w:left="-540"/>
-        <w:rPr>
-          <w:b/>
-          <w:i/>
-          <w:sz w:val="24"/>
-        </w:rPr>
-      </w:pPr>
-      <w:r>
-        <w:rPr>
-          <w:sz w:val="24"/>
-        </w:rPr>
-        <w:tab/>
-      </w:r>
-      <w:r>
-        <w:rPr>
-          <w:b/>
-          <w:i/>
-          <w:sz w:val="24"/>
-        </w:rPr>
-        <w:t xml:space="preserve">Time-complexity = </w:t>
-      </w:r>
-      <w:proofErr w:type="gramStart"/>
-      <w:r>
-        <w:rPr>
-          <w:b/>
-          <w:i/>
-          <w:sz w:val="24"/>
-        </w:rPr>
-        <w:t>O(</w:t>
-      </w:r>
-      <w:proofErr w:type="gramEnd"/>
-      <w:r>
-        <w:rPr>
-          <w:b/>
-          <w:i/>
-          <w:sz w:val="24"/>
-        </w:rPr>
-        <w:t>n</w:t>
-      </w:r>
-      <w:r>
-        <w:rPr>
-          <w:b/>
-          <w:i/>
-          <w:sz w:val="24"/>
-          <w:vertAlign w:val="superscript"/>
-        </w:rPr>
-        <w:t>3</w:t>
-      </w:r>
-      <w:r>
-        <w:rPr>
+          <w:rFonts w:cstheme="minorHAnsi"/>
           <w:b/>
           <w:i/>
           <w:sz w:val="24"/>
@@ -2052,108 +6275,55 @@
       <w:pPr>
         <w:ind w:left="-540"/>
         <w:rPr>
-          <w:sz w:val="24"/>
-        </w:rPr>
-      </w:pPr>
-      <w:r>
-        <w:rPr>
-          <w:sz w:val="24"/>
-        </w:rPr>
-        <w:tab/>
-        <w:t xml:space="preserve">Space-function </w:t>
-      </w:r>
-      <w:proofErr w:type="gramStart"/>
-      <w:r>
-        <w:rPr>
-          <w:sz w:val="24"/>
-        </w:rPr>
-        <w:t>S(</w:t>
-      </w:r>
-      <w:proofErr w:type="gramEnd"/>
-      <w:r>
-        <w:rPr>
-          <w:sz w:val="24"/>
-        </w:rPr>
-        <w:t xml:space="preserve">n) = 3 </w:t>
-      </w:r>
-      <w:r>
-        <w:rPr>
-          <w:sz w:val="24"/>
-        </w:rPr>
-        <w:t>n</w:t>
-      </w:r>
-      <w:r>
-        <w:rPr>
-          <w:sz w:val="24"/>
-          <w:vertAlign w:val="superscript"/>
-        </w:rPr>
-        <w:t>2</w:t>
-      </w:r>
-      <w:r>
-        <w:rPr>
-          <w:sz w:val="24"/>
-        </w:rPr>
-        <w:t xml:space="preserve"> + 4 , degree = 2</w:t>
-      </w:r>
-    </w:p>
-    <w:p>
-      <w:pPr>
-        <w:ind w:left="-540"/>
-        <w:rPr>
-          <w:b/>
-          <w:i/>
-          <w:sz w:val="24"/>
-        </w:rPr>
-      </w:pPr>
-      <w:r>
-        <w:rPr>
-          <w:sz w:val="24"/>
-        </w:rPr>
-        <w:tab/>
-      </w:r>
-      <w:r>
-        <w:rPr>
-          <w:b/>
-          <w:i/>
-          <w:sz w:val="24"/>
-        </w:rPr>
-        <w:t xml:space="preserve">Space – complexity = </w:t>
-      </w:r>
-      <w:proofErr w:type="gramStart"/>
-      <w:r>
-        <w:rPr>
-          <w:b/>
-          <w:i/>
-          <w:sz w:val="24"/>
-        </w:rPr>
-        <w:t>O(</w:t>
-      </w:r>
-      <w:proofErr w:type="gramEnd"/>
-      <w:r>
-        <w:rPr>
-          <w:b/>
-          <w:i/>
-          <w:sz w:val="24"/>
-        </w:rPr>
-        <w:t>n</w:t>
-      </w:r>
-      <w:r>
-        <w:rPr>
-          <w:b/>
-          <w:i/>
-          <w:sz w:val="24"/>
-          <w:vertAlign w:val="superscript"/>
-        </w:rPr>
-        <w:t>2</w:t>
-      </w:r>
-      <w:r>
-        <w:rPr>
-          <w:b/>
-          <w:i/>
-          <w:sz w:val="24"/>
-        </w:rPr>
-        <w:t>)</w:t>
-      </w:r>
+          <w:rFonts w:cstheme="minorHAnsi"/>
+          <w:sz w:val="24"/>
+        </w:rPr>
+      </w:pPr>
+    </w:p>
+    <w:p>
+      <w:pPr>
+        <w:ind w:left="-540"/>
+        <w:rPr>
+          <w:rFonts w:cstheme="minorHAnsi"/>
+          <w:i/>
+          <w:sz w:val="24"/>
+        </w:rPr>
+      </w:pPr>
+    </w:p>
+    <w:p>
+      <w:pPr>
+        <w:ind w:left="-540"/>
+        <w:rPr>
+          <w:rFonts w:cstheme="minorHAnsi"/>
+          <w:sz w:val="24"/>
+        </w:rPr>
+      </w:pPr>
+      <w:r>
+        <w:rPr>
+          <w:rFonts w:cstheme="minorHAnsi"/>
+          <w:sz w:val="24"/>
+        </w:rPr>
+        <w:tab/>
+      </w:r>
+      <w:r>
+        <w:rPr>
+          <w:rFonts w:cstheme="minorHAnsi"/>
+          <w:sz w:val="24"/>
+        </w:rPr>
+        <w:tab/>
+        <w:t xml:space="preserve"> </w:t>
+      </w:r>
+    </w:p>
+    <w:p>
+      <w:pPr>
+        <w:ind w:left="360"/>
+        <w:rPr>
+          <w:rFonts w:ascii="1" w:hAnsi="1"/>
+          <w:b/>
+          <w:i/>
+          <w:sz w:val="24"/>
+        </w:rPr>
+      </w:pPr>
     </w:p>
     <w:sectPr>
       <w:pgSz w:w="12240" w:h="15840"/>
@@ -2281,6 +6451,119 @@
     </w:lvl>
   </w:abstractNum>
   <w:abstractNum w:abstractNumId="1">
+    <w:nsid w:val="16A97E1D"/>
+    <w:multiLevelType w:val="hybridMultilevel"/>
+    <w:tmpl w:val="00669C8A"/>
+    <w:lvl w:ilvl="0" w:tplc="EAB24D82">
+      <w:start w:val="3"/>
+      <w:numFmt w:val="bullet"/>
+      <w:lvlText w:val=""/>
+      <w:lvlJc w:val="left"/>
+      <w:pPr>
+        <w:ind w:left="-180" w:hanging="360"/>
+      </w:pPr>
+      <w:rPr>
+        <w:rFonts w:ascii="Symbol" w:eastAsiaTheme="minorHAnsi" w:hAnsi="Symbol" w:cstheme="minorHAnsi" w:hint="default"/>
+      </w:rPr>
+    </w:lvl>
+    <w:lvl w:ilvl="1" w:tplc="04090003" w:tentative="1">
+      <w:start w:val="1"/>
+      <w:numFmt w:val="bullet"/>
+      <w:lvlText w:val="o"/>
+      <w:lvlJc w:val="left"/>
+      <w:pPr>
+        <w:ind w:left="540" w:hanging="360"/>
+      </w:pPr>
+      <w:rPr>
+        <w:rFonts w:ascii="Courier New" w:hAnsi="Courier New" w:cs="Courier New" w:hint="default"/>
+      </w:rPr>
+    </w:lvl>
+    <w:lvl w:ilvl="2" w:tplc="04090005" w:tentative="1">
+      <w:start w:val="1"/>
+      <w:numFmt w:val="bullet"/>
+      <w:lvlText w:val=""/>
+      <w:lvlJc w:val="left"/>
+      <w:pPr>
+        <w:ind w:left="1260" w:hanging="360"/>
+      </w:pPr>
+      <w:rPr>
+        <w:rFonts w:ascii="Wingdings" w:hAnsi="Wingdings" w:hint="default"/>
+      </w:rPr>
+    </w:lvl>
+    <w:lvl w:ilvl="3" w:tplc="04090001" w:tentative="1">
+      <w:start w:val="1"/>
+      <w:numFmt w:val="bullet"/>
+      <w:lvlText w:val=""/>
+      <w:lvlJc w:val="left"/>
+      <w:pPr>
+        <w:ind w:left="1980" w:hanging="360"/>
+      </w:pPr>
+      <w:rPr>
+        <w:rFonts w:ascii="Symbol" w:hAnsi="Symbol" w:hint="default"/>
+      </w:rPr>
+    </w:lvl>
+    <w:lvl w:ilvl="4" w:tplc="04090003" w:tentative="1">
+      <w:start w:val="1"/>
+      <w:numFmt w:val="bullet"/>
+      <w:lvlText w:val="o"/>
+      <w:lvlJc w:val="left"/>
+      <w:pPr>
+        <w:ind w:left="2700" w:hanging="360"/>
+      </w:pPr>
+      <w:rPr>
+        <w:rFonts w:ascii="Courier New" w:hAnsi="Courier New" w:cs="Courier New" w:hint="default"/>
+      </w:rPr>
+    </w:lvl>
+    <w:lvl w:ilvl="5" w:tplc="04090005" w:tentative="1">
+      <w:start w:val="1"/>
+      <w:numFmt w:val="bullet"/>
+      <w:lvlText w:val=""/>
+      <w:lvlJc w:val="left"/>
+      <w:pPr>
+        <w:ind w:left="3420" w:hanging="360"/>
+      </w:pPr>
+      <w:rPr>
+        <w:rFonts w:ascii="Wingdings" w:hAnsi="Wingdings" w:hint="default"/>
+      </w:rPr>
+    </w:lvl>
+    <w:lvl w:ilvl="6" w:tplc="04090001" w:tentative="1">
+      <w:start w:val="1"/>
+      <w:numFmt w:val="bullet"/>
+      <w:lvlText w:val=""/>
+      <w:lvlJc w:val="left"/>
+      <w:pPr>
+        <w:ind w:left="4140" w:hanging="360"/>
+      </w:pPr>
+      <w:rPr>
+        <w:rFonts w:ascii="Symbol" w:hAnsi="Symbol" w:hint="default"/>
+      </w:rPr>
+    </w:lvl>
+    <w:lvl w:ilvl="7" w:tplc="04090003" w:tentative="1">
+      <w:start w:val="1"/>
+      <w:numFmt w:val="bullet"/>
+      <w:lvlText w:val="o"/>
+      <w:lvlJc w:val="left"/>
+      <w:pPr>
+        <w:ind w:left="4860" w:hanging="360"/>
+      </w:pPr>
+      <w:rPr>
+        <w:rFonts w:ascii="Courier New" w:hAnsi="Courier New" w:cs="Courier New" w:hint="default"/>
+      </w:rPr>
+    </w:lvl>
+    <w:lvl w:ilvl="8" w:tplc="04090005" w:tentative="1">
+      <w:start w:val="1"/>
+      <w:numFmt w:val="bullet"/>
+      <w:lvlText w:val=""/>
+      <w:lvlJc w:val="left"/>
+      <w:pPr>
+        <w:ind w:left="5580" w:hanging="360"/>
+      </w:pPr>
+      <w:rPr>
+        <w:rFonts w:ascii="Wingdings" w:hAnsi="Wingdings" w:hint="default"/>
+      </w:rPr>
+    </w:lvl>
+  </w:abstractNum>
+  <w:abstractNum w:abstractNumId="2">
     <w:nsid w:val="24656CB3"/>
     <w:multiLevelType w:val="hybridMultilevel"/>
     <w:tmpl w:val="43AA2FAC"/>
@@ -2393,7 +6676,7 @@
       </w:rPr>
     </w:lvl>
   </w:abstractNum>
-  <w:abstractNum w:abstractNumId="2">
+  <w:abstractNum w:abstractNumId="3">
     <w:nsid w:val="3F415AAA"/>
     <w:multiLevelType w:val="hybridMultilevel"/>
     <w:tmpl w:val="A18AA2D4"/>
@@ -2506,13 +6789,132 @@
       </w:rPr>
     </w:lvl>
   </w:abstractNum>
+  <w:abstractNum w:abstractNumId="4">
+    <w:nsid w:val="63795BF8"/>
+    <w:multiLevelType w:val="hybridMultilevel"/>
+    <w:tmpl w:val="793A29B2"/>
+    <w:lvl w:ilvl="0" w:tplc="06621D54">
+      <w:start w:val="4"/>
+      <w:numFmt w:val="bullet"/>
+      <w:lvlText w:val=""/>
+      <w:lvlJc w:val="left"/>
+      <w:pPr>
+        <w:ind w:left="720" w:hanging="360"/>
+      </w:pPr>
+      <w:rPr>
+        <w:rFonts w:ascii="Wingdings" w:eastAsiaTheme="minorHAnsi" w:hAnsi="Wingdings" w:cstheme="minorBidi" w:hint="default"/>
+      </w:rPr>
+    </w:lvl>
+    <w:lvl w:ilvl="1" w:tplc="04090003" w:tentative="1">
+      <w:start w:val="1"/>
+      <w:numFmt w:val="bullet"/>
+      <w:lvlText w:val="o"/>
+      <w:lvlJc w:val="left"/>
+      <w:pPr>
+        <w:ind w:left="1440" w:hanging="360"/>
+      </w:pPr>
+      <w:rPr>
+        <w:rFonts w:ascii="Courier New" w:hAnsi="Courier New" w:cs="Courier New" w:hint="default"/>
+      </w:rPr>
+    </w:lvl>
+    <w:lvl w:ilvl="2" w:tplc="04090005" w:tentative="1">
+      <w:start w:val="1"/>
+      <w:numFmt w:val="bullet"/>
+      <w:lvlText w:val=""/>
+      <w:lvlJc w:val="left"/>
+      <w:pPr>
+        <w:ind w:left="2160" w:hanging="360"/>
+      </w:pPr>
+      <w:rPr>
+        <w:rFonts w:ascii="Wingdings" w:hAnsi="Wingdings" w:hint="default"/>
+      </w:rPr>
+    </w:lvl>
+    <w:lvl w:ilvl="3" w:tplc="04090001" w:tentative="1">
+      <w:start w:val="1"/>
+      <w:numFmt w:val="bullet"/>
+      <w:lvlText w:val=""/>
+      <w:lvlJc w:val="left"/>
+      <w:pPr>
+        <w:ind w:left="2880" w:hanging="360"/>
+      </w:pPr>
+      <w:rPr>
+        <w:rFonts w:ascii="Symbol" w:hAnsi="Symbol" w:hint="default"/>
+      </w:rPr>
+    </w:lvl>
+    <w:lvl w:ilvl="4" w:tplc="04090003" w:tentative="1">
+      <w:start w:val="1"/>
+      <w:numFmt w:val="bullet"/>
+      <w:lvlText w:val="o"/>
+      <w:lvlJc w:val="left"/>
+      <w:pPr>
+        <w:ind w:left="3600" w:hanging="360"/>
+      </w:pPr>
+      <w:rPr>
+        <w:rFonts w:ascii="Courier New" w:hAnsi="Courier New" w:cs="Courier New" w:hint="default"/>
+      </w:rPr>
+    </w:lvl>
+    <w:lvl w:ilvl="5" w:tplc="04090005" w:tentative="1">
+      <w:start w:val="1"/>
+      <w:numFmt w:val="bullet"/>
+      <w:lvlText w:val=""/>
+      <w:lvlJc w:val="left"/>
+      <w:pPr>
+        <w:ind w:left="4320" w:hanging="360"/>
+      </w:pPr>
+      <w:rPr>
+        <w:rFonts w:ascii="Wingdings" w:hAnsi="Wingdings" w:hint="default"/>
+      </w:rPr>
+    </w:lvl>
+    <w:lvl w:ilvl="6" w:tplc="04090001" w:tentative="1">
+      <w:start w:val="1"/>
+      <w:numFmt w:val="bullet"/>
+      <w:lvlText w:val=""/>
+      <w:lvlJc w:val="left"/>
+      <w:pPr>
+        <w:ind w:left="5040" w:hanging="360"/>
+      </w:pPr>
+      <w:rPr>
+        <w:rFonts w:ascii="Symbol" w:hAnsi="Symbol" w:hint="default"/>
+      </w:rPr>
+    </w:lvl>
+    <w:lvl w:ilvl="7" w:tplc="04090003" w:tentative="1">
+      <w:start w:val="1"/>
+      <w:numFmt w:val="bullet"/>
+      <w:lvlText w:val="o"/>
+      <w:lvlJc w:val="left"/>
+      <w:pPr>
+        <w:ind w:left="5760" w:hanging="360"/>
+      </w:pPr>
+      <w:rPr>
+        <w:rFonts w:ascii="Courier New" w:hAnsi="Courier New" w:cs="Courier New" w:hint="default"/>
+      </w:rPr>
+    </w:lvl>
+    <w:lvl w:ilvl="8" w:tplc="04090005" w:tentative="1">
+      <w:start w:val="1"/>
+      <w:numFmt w:val="bullet"/>
+      <w:lvlText w:val=""/>
+      <w:lvlJc w:val="left"/>
+      <w:pPr>
+        <w:ind w:left="6480" w:hanging="360"/>
+      </w:pPr>
+      <w:rPr>
+        <w:rFonts w:ascii="Wingdings" w:hAnsi="Wingdings" w:hint="default"/>
+      </w:rPr>
+    </w:lvl>
+  </w:abstractNum>
   <w:num w:numId="1">
     <w:abstractNumId w:val="0"/>
   </w:num>
   <w:num w:numId="2">
+    <w:abstractNumId w:val="3"/>
+  </w:num>
+  <w:num w:numId="3">
     <w:abstractNumId w:val="2"/>
   </w:num>
-  <w:num w:numId="3">
+  <w:num w:numId="4">
+    <w:abstractNumId w:val="4"/>
+  </w:num>
+  <w:num w:numId="5">
     <w:abstractNumId w:val="1"/>
   </w:num>
 </w:numbering>
@@ -2677,6 +7079,7 @@
   <w:style w:type="paragraph" w:default="1" w:styleId="Normal">
     <w:name w:val="Normal"/>
     <w:qFormat/>
+    <w:rsid w:val="002E6ED2"/>
   </w:style>
   <w:style w:type="character" w:default="1" w:styleId="DefaultParagraphFont">
     <w:name w:val="Default Paragraph Font"/>
@@ -2878,6 +7281,7 @@
   <w:style w:type="paragraph" w:default="1" w:styleId="Normal">
     <w:name w:val="Normal"/>
     <w:qFormat/>
+    <w:rsid w:val="002E6ED2"/>
   </w:style>
   <w:style w:type="character" w:default="1" w:styleId="DefaultParagraphFont">
     <w:name w:val="Default Paragraph Font"/>

--- a/Design and Analysis of Algorithms.docx
+++ b/Design and Analysis of Algorithms.docx
@@ -29,7 +29,7 @@
       <w:r>
         <w:rPr>
           <w:b/>
-          <w:sz w:val="36"/>
+          <w:sz w:val="32"/>
         </w:rPr>
         <w:t>Frequency Count Method</w:t>
       </w:r>
@@ -260,8 +260,6 @@
         </w:rPr>
         <w:t>------ 1 time</w:t>
       </w:r>
-      <w:bookmarkStart w:id="0" w:name="_GoBack"/>
-      <w:bookmarkEnd w:id="0"/>
     </w:p>
     <w:p>
       <w:pPr>
@@ -2480,6 +2478,537 @@
       <w:pPr>
         <w:ind w:left="-540"/>
         <w:rPr>
+          <w:sz w:val="24"/>
+        </w:rPr>
+      </w:pPr>
+      <w:r>
+        <w:rPr>
+          <w:sz w:val="24"/>
+        </w:rPr>
+        <w:tab/>
+        <w:t>In the 4</w:t>
+      </w:r>
+      <w:r>
+        <w:rPr>
+          <w:sz w:val="24"/>
+          <w:vertAlign w:val="superscript"/>
+        </w:rPr>
+        <w:t>th</w:t>
+      </w:r>
+      <w:r>
+        <w:rPr>
+          <w:sz w:val="24"/>
+        </w:rPr>
+        <w:t xml:space="preserve"> </w:t>
+      </w:r>
+      <w:proofErr w:type="gramStart"/>
+      <w:r>
+        <w:rPr>
+          <w:sz w:val="24"/>
+        </w:rPr>
+        <w:t>statement ,</w:t>
+      </w:r>
+      <w:proofErr w:type="gramEnd"/>
+      <w:r>
+        <w:rPr>
+          <w:sz w:val="24"/>
+        </w:rPr>
+        <w:t xml:space="preserve"> </w:t>
+      </w:r>
+    </w:p>
+    <w:tbl>
+      <w:tblPr>
+        <w:tblStyle w:val="TableGrid"/>
+        <w:tblW w:w="0" w:type="auto"/>
+        <w:tblLook w:val="04A0" w:firstRow="1" w:lastRow="0" w:firstColumn="1" w:lastColumn="0" w:noHBand="0" w:noVBand="1"/>
+      </w:tblPr>
+      <w:tblGrid>
+        <w:gridCol w:w="957"/>
+        <w:gridCol w:w="957"/>
+        <w:gridCol w:w="957"/>
+        <w:gridCol w:w="957"/>
+        <w:gridCol w:w="958"/>
+        <w:gridCol w:w="958"/>
+        <w:gridCol w:w="958"/>
+        <w:gridCol w:w="958"/>
+        <w:gridCol w:w="958"/>
+        <w:gridCol w:w="958"/>
+      </w:tblGrid>
+      <w:tr>
+        <w:tc>
+          <w:tcPr>
+            <w:tcW w:w="957" w:type="dxa"/>
+          </w:tcPr>
+          <w:p>
+            <w:pPr>
+              <w:rPr>
+                <w:sz w:val="24"/>
+              </w:rPr>
+            </w:pPr>
+            <w:r>
+              <w:rPr>
+                <w:sz w:val="24"/>
+              </w:rPr>
+              <w:t>i</w:t>
+            </w:r>
+          </w:p>
+        </w:tc>
+        <w:tc>
+          <w:tcPr>
+            <w:tcW w:w="957" w:type="dxa"/>
+          </w:tcPr>
+          <w:p>
+            <w:pPr>
+              <w:rPr>
+                <w:sz w:val="24"/>
+              </w:rPr>
+            </w:pPr>
+            <w:r>
+              <w:rPr>
+                <w:sz w:val="24"/>
+              </w:rPr>
+              <w:t>0</w:t>
+            </w:r>
+          </w:p>
+        </w:tc>
+        <w:tc>
+          <w:tcPr>
+            <w:tcW w:w="957" w:type="dxa"/>
+          </w:tcPr>
+          <w:p>
+            <w:pPr>
+              <w:rPr>
+                <w:sz w:val="24"/>
+              </w:rPr>
+            </w:pPr>
+            <w:r>
+              <w:rPr>
+                <w:sz w:val="24"/>
+              </w:rPr>
+              <w:t>1</w:t>
+            </w:r>
+          </w:p>
+        </w:tc>
+        <w:tc>
+          <w:tcPr>
+            <w:tcW w:w="957" w:type="dxa"/>
+          </w:tcPr>
+          <w:p>
+            <w:pPr>
+              <w:rPr>
+                <w:sz w:val="24"/>
+              </w:rPr>
+            </w:pPr>
+            <w:r>
+              <w:rPr>
+                <w:sz w:val="24"/>
+              </w:rPr>
+              <w:t>2</w:t>
+            </w:r>
+          </w:p>
+        </w:tc>
+        <w:tc>
+          <w:tcPr>
+            <w:tcW w:w="958" w:type="dxa"/>
+          </w:tcPr>
+          <w:p>
+            <w:pPr>
+              <w:rPr>
+                <w:sz w:val="24"/>
+              </w:rPr>
+            </w:pPr>
+            <w:r>
+              <w:rPr>
+                <w:sz w:val="24"/>
+              </w:rPr>
+              <w:t>3</w:t>
+            </w:r>
+          </w:p>
+        </w:tc>
+        <w:tc>
+          <w:tcPr>
+            <w:tcW w:w="958" w:type="dxa"/>
+          </w:tcPr>
+          <w:p>
+            <w:pPr>
+              <w:rPr>
+                <w:sz w:val="24"/>
+              </w:rPr>
+            </w:pPr>
+            <w:r>
+              <w:rPr>
+                <w:sz w:val="24"/>
+              </w:rPr>
+              <w:t>4</w:t>
+            </w:r>
+          </w:p>
+        </w:tc>
+        <w:tc>
+          <w:tcPr>
+            <w:tcW w:w="958" w:type="dxa"/>
+          </w:tcPr>
+          <w:p>
+            <w:pPr>
+              <w:rPr>
+                <w:sz w:val="24"/>
+              </w:rPr>
+            </w:pPr>
+            <w:r>
+              <w:rPr>
+                <w:sz w:val="24"/>
+              </w:rPr>
+              <w:t>5</w:t>
+            </w:r>
+          </w:p>
+        </w:tc>
+        <w:tc>
+          <w:tcPr>
+            <w:tcW w:w="958" w:type="dxa"/>
+          </w:tcPr>
+          <w:p>
+            <w:pPr>
+              <w:rPr>
+                <w:sz w:val="24"/>
+              </w:rPr>
+            </w:pPr>
+            <w:r>
+              <w:rPr>
+                <w:sz w:val="24"/>
+              </w:rPr>
+              <w:t>6</w:t>
+            </w:r>
+          </w:p>
+        </w:tc>
+        <w:tc>
+          <w:tcPr>
+            <w:tcW w:w="958" w:type="dxa"/>
+          </w:tcPr>
+          <w:p>
+            <w:pPr>
+              <w:rPr>
+                <w:sz w:val="24"/>
+              </w:rPr>
+            </w:pPr>
+            <w:r>
+              <w:rPr>
+                <w:sz w:val="24"/>
+              </w:rPr>
+              <w:t>7</w:t>
+            </w:r>
+          </w:p>
+        </w:tc>
+        <w:tc>
+          <w:tcPr>
+            <w:tcW w:w="958" w:type="dxa"/>
+          </w:tcPr>
+          <w:p>
+            <w:pPr>
+              <w:rPr>
+                <w:sz w:val="24"/>
+              </w:rPr>
+            </w:pPr>
+            <w:r>
+              <w:rPr>
+                <w:sz w:val="24"/>
+              </w:rPr>
+              <w:t>n</w:t>
+            </w:r>
+          </w:p>
+        </w:tc>
+      </w:tr>
+      <w:tr>
+        <w:tc>
+          <w:tcPr>
+            <w:tcW w:w="957" w:type="dxa"/>
+          </w:tcPr>
+          <w:p>
+            <w:pPr>
+              <w:rPr>
+                <w:sz w:val="24"/>
+              </w:rPr>
+            </w:pPr>
+            <w:proofErr w:type="spellStart"/>
+            <w:r>
+              <w:rPr>
+                <w:sz w:val="24"/>
+              </w:rPr>
+              <w:t>freq</w:t>
+            </w:r>
+            <w:proofErr w:type="spellEnd"/>
+            <w:r>
+              <w:rPr>
+                <w:sz w:val="24"/>
+              </w:rPr>
+              <w:t>(j)</w:t>
+            </w:r>
+          </w:p>
+        </w:tc>
+        <w:tc>
+          <w:tcPr>
+            <w:tcW w:w="957" w:type="dxa"/>
+          </w:tcPr>
+          <w:p>
+            <w:pPr>
+              <w:rPr>
+                <w:sz w:val="24"/>
+              </w:rPr>
+            </w:pPr>
+            <w:r>
+              <w:rPr>
+                <w:sz w:val="24"/>
+              </w:rPr>
+              <w:t>0 times</w:t>
+            </w:r>
+          </w:p>
+        </w:tc>
+        <w:tc>
+          <w:tcPr>
+            <w:tcW w:w="957" w:type="dxa"/>
+          </w:tcPr>
+          <w:p>
+            <w:pPr>
+              <w:rPr>
+                <w:sz w:val="24"/>
+              </w:rPr>
+            </w:pPr>
+            <w:r>
+              <w:rPr>
+                <w:sz w:val="24"/>
+              </w:rPr>
+              <w:t>1 times</w:t>
+            </w:r>
+          </w:p>
+        </w:tc>
+        <w:tc>
+          <w:tcPr>
+            <w:tcW w:w="957" w:type="dxa"/>
+          </w:tcPr>
+          <w:p>
+            <w:pPr>
+              <w:rPr>
+                <w:sz w:val="24"/>
+              </w:rPr>
+            </w:pPr>
+            <w:r>
+              <w:rPr>
+                <w:sz w:val="24"/>
+              </w:rPr>
+              <w:t>2 times</w:t>
+            </w:r>
+          </w:p>
+        </w:tc>
+        <w:tc>
+          <w:tcPr>
+            <w:tcW w:w="958" w:type="dxa"/>
+          </w:tcPr>
+          <w:p>
+            <w:pPr>
+              <w:rPr>
+                <w:sz w:val="24"/>
+              </w:rPr>
+            </w:pPr>
+            <w:r>
+              <w:rPr>
+                <w:sz w:val="24"/>
+              </w:rPr>
+              <w:t>3 times</w:t>
+            </w:r>
+          </w:p>
+        </w:tc>
+        <w:tc>
+          <w:tcPr>
+            <w:tcW w:w="958" w:type="dxa"/>
+          </w:tcPr>
+          <w:p>
+            <w:pPr>
+              <w:rPr>
+                <w:sz w:val="24"/>
+              </w:rPr>
+            </w:pPr>
+            <w:r>
+              <w:rPr>
+                <w:sz w:val="24"/>
+              </w:rPr>
+              <w:t>4 times</w:t>
+            </w:r>
+          </w:p>
+        </w:tc>
+        <w:tc>
+          <w:tcPr>
+            <w:tcW w:w="958" w:type="dxa"/>
+          </w:tcPr>
+          <w:p>
+            <w:pPr>
+              <w:rPr>
+                <w:sz w:val="24"/>
+              </w:rPr>
+            </w:pPr>
+            <w:r>
+              <w:rPr>
+                <w:sz w:val="24"/>
+              </w:rPr>
+              <w:t>5 times</w:t>
+            </w:r>
+          </w:p>
+        </w:tc>
+        <w:tc>
+          <w:tcPr>
+            <w:tcW w:w="958" w:type="dxa"/>
+          </w:tcPr>
+          <w:p>
+            <w:pPr>
+              <w:rPr>
+                <w:sz w:val="24"/>
+              </w:rPr>
+            </w:pPr>
+            <w:r>
+              <w:rPr>
+                <w:sz w:val="24"/>
+              </w:rPr>
+              <w:t>6 times</w:t>
+            </w:r>
+          </w:p>
+        </w:tc>
+        <w:tc>
+          <w:tcPr>
+            <w:tcW w:w="958" w:type="dxa"/>
+          </w:tcPr>
+          <w:p>
+            <w:pPr>
+              <w:rPr>
+                <w:sz w:val="24"/>
+              </w:rPr>
+            </w:pPr>
+            <w:r>
+              <w:rPr>
+                <w:sz w:val="24"/>
+              </w:rPr>
+              <w:t>7 times</w:t>
+            </w:r>
+          </w:p>
+        </w:tc>
+        <w:tc>
+          <w:tcPr>
+            <w:tcW w:w="958" w:type="dxa"/>
+          </w:tcPr>
+          <w:p>
+            <w:pPr>
+              <w:rPr>
+                <w:sz w:val="24"/>
+              </w:rPr>
+            </w:pPr>
+            <w:r>
+              <w:rPr>
+                <w:sz w:val="24"/>
+              </w:rPr>
+              <w:t>n times</w:t>
+            </w:r>
+          </w:p>
+        </w:tc>
+      </w:tr>
+    </w:tbl>
+    <w:p>
+      <w:pPr>
+        <w:ind w:left="-540"/>
+        <w:rPr>
+          <w:sz w:val="24"/>
+        </w:rPr>
+      </w:pPr>
+    </w:p>
+    <w:p>
+      <w:pPr>
+        <w:ind w:left="-540"/>
+        <w:rPr>
+          <w:sz w:val="24"/>
+        </w:rPr>
+      </w:pPr>
+      <w:r>
+        <w:rPr>
+          <w:sz w:val="24"/>
+        </w:rPr>
+        <w:tab/>
+      </w:r>
+      <w:proofErr w:type="gramStart"/>
+      <w:r>
+        <w:rPr>
+          <w:sz w:val="24"/>
+        </w:rPr>
+        <w:t>Hence ,</w:t>
+      </w:r>
+      <w:proofErr w:type="gramEnd"/>
+      <w:r>
+        <w:rPr>
+          <w:sz w:val="24"/>
+        </w:rPr>
+        <w:t xml:space="preserve"> total time taken by j = 1 + 2 + 3 + 4 + 5 + 6…. + n = n*(n+1)/2</w:t>
+      </w:r>
+    </w:p>
+    <w:p>
+      <w:pPr>
+        <w:ind w:left="-540"/>
+        <w:rPr>
+          <w:sz w:val="24"/>
+        </w:rPr>
+      </w:pPr>
+      <w:r>
+        <w:rPr>
+          <w:sz w:val="24"/>
+        </w:rPr>
+        <w:tab/>
+      </w:r>
+      <w:proofErr w:type="gramStart"/>
+      <w:r>
+        <w:rPr>
+          <w:sz w:val="24"/>
+        </w:rPr>
+        <w:t>hence ,</w:t>
+      </w:r>
+      <w:proofErr w:type="gramEnd"/>
+      <w:r>
+        <w:rPr>
+          <w:sz w:val="24"/>
+        </w:rPr>
+        <w:t xml:space="preserve"> the 4</w:t>
+      </w:r>
+      <w:r>
+        <w:rPr>
+          <w:sz w:val="24"/>
+          <w:vertAlign w:val="superscript"/>
+        </w:rPr>
+        <w:t>th</w:t>
+      </w:r>
+      <w:r>
+        <w:rPr>
+          <w:sz w:val="24"/>
+        </w:rPr>
+        <w:t xml:space="preserve"> statement will run </w:t>
+      </w:r>
+      <w:r>
+        <w:rPr>
+          <w:b/>
+          <w:sz w:val="24"/>
+        </w:rPr>
+        <w:t>[</w:t>
+      </w:r>
+      <w:r>
+        <w:rPr>
+          <w:b/>
+          <w:sz w:val="24"/>
+        </w:rPr>
+        <w:t>n*(n+1)/2</w:t>
+      </w:r>
+      <w:r>
+        <w:rPr>
+          <w:b/>
+          <w:sz w:val="24"/>
+        </w:rPr>
+        <w:t>]+1 times</w:t>
+      </w:r>
+    </w:p>
+    <w:p>
+      <w:pPr>
+        <w:ind w:left="-540"/>
+        <w:rPr>
           <w:b/>
           <w:i/>
           <w:sz w:val="24"/>
@@ -2794,13 +3323,7 @@
         <w:rPr>
           <w:sz w:val="24"/>
         </w:rPr>
-        <w:t xml:space="preserve">, </w:t>
-      </w:r>
-      <w:r>
-        <w:rPr>
-          <w:sz w:val="24"/>
-        </w:rPr>
-        <w:t xml:space="preserve">Hence , </w:t>
+        <w:t xml:space="preserve">, Hence , </w:t>
       </w:r>
       <w:r>
         <w:rPr>
@@ -2974,15 +3497,7 @@
           <w:i/>
           <w:sz w:val="24"/>
         </w:rPr>
-        <w:t xml:space="preserve"> Time-complexity = O(</w:t>
-      </w:r>
-      <w:r>
-        <w:rPr>
-          <w:b/>
-          <w:i/>
-          <w:sz w:val="24"/>
-        </w:rPr>
-        <w:t>n</w:t>
+        <w:t xml:space="preserve"> Time-complexity = O(n</w:t>
       </w:r>
       <w:r>
         <w:rPr>
@@ -3317,15 +3832,7 @@
           <w:b/>
           <w:sz w:val="24"/>
         </w:rPr>
-        <w:t xml:space="preserve">    i &gt; n =&gt; </w:t>
-      </w:r>
-      <w:r>
-        <w:rPr>
-          <w:rFonts w:cstheme="minorHAnsi"/>
-          <w:b/>
-          <w:sz w:val="24"/>
-        </w:rPr>
-        <w:t>2</w:t>
+        <w:t xml:space="preserve">    i &gt; n =&gt; 2</w:t>
       </w:r>
       <w:r>
         <w:rPr>
@@ -3342,15 +3849,7 @@
           <w:b/>
           <w:sz w:val="24"/>
         </w:rPr>
-        <w:t>&gt; n</w:t>
-      </w:r>
-      <w:r>
-        <w:rPr>
-          <w:rFonts w:cstheme="minorHAnsi"/>
-          <w:b/>
-          <w:sz w:val="24"/>
-        </w:rPr>
-        <w:t xml:space="preserve"> =&gt; k = log(</w:t>
+        <w:t>&gt; n =&gt; k = log(</w:t>
       </w:r>
       <w:r>
         <w:rPr>
@@ -3468,6 +3967,7 @@
           <w:i/>
           <w:sz w:val="24"/>
         </w:rPr>
+        <w:lastRenderedPageBreak/>
         <w:t xml:space="preserve">In Algorithm analysis we take </w:t>
       </w:r>
       <w:r>
@@ -3821,41 +4321,1728 @@
           <w:rFonts w:cstheme="minorHAnsi"/>
           <w:sz w:val="24"/>
         </w:rPr>
+        <w:t xml:space="preserve">=&gt; </w:t>
+      </w:r>
+      <w:proofErr w:type="gramStart"/>
+      <w:r>
+        <w:rPr>
+          <w:rFonts w:cstheme="minorHAnsi"/>
+          <w:b/>
+          <w:sz w:val="24"/>
+        </w:rPr>
+        <w:t>i</w:t>
+      </w:r>
+      <w:proofErr w:type="gramEnd"/>
+      <w:r>
+        <w:rPr>
+          <w:rFonts w:cstheme="minorHAnsi"/>
+          <w:b/>
+          <w:sz w:val="24"/>
+        </w:rPr>
+        <w:t xml:space="preserve"> &lt; 1</w:t>
+      </w:r>
+      <w:r>
+        <w:rPr>
+          <w:rFonts w:cstheme="minorHAnsi"/>
+          <w:sz w:val="24"/>
+        </w:rPr>
+        <w:t xml:space="preserve"> =&gt; </w:t>
+      </w:r>
+      <w:r>
+        <w:rPr>
+          <w:rFonts w:cstheme="minorHAnsi"/>
+          <w:b/>
+          <w:sz w:val="24"/>
+        </w:rPr>
+        <w:t>n/2</w:t>
+      </w:r>
+      <w:r>
+        <w:rPr>
+          <w:rFonts w:cstheme="minorHAnsi"/>
+          <w:b/>
+          <w:sz w:val="24"/>
+          <w:vertAlign w:val="superscript"/>
+        </w:rPr>
+        <w:t>k-1</w:t>
+      </w:r>
+      <w:r>
+        <w:rPr>
+          <w:rFonts w:cstheme="minorHAnsi"/>
+          <w:b/>
+          <w:sz w:val="24"/>
+        </w:rPr>
+        <w:t xml:space="preserve"> = 1</w:t>
+      </w:r>
+      <w:r>
+        <w:rPr>
+          <w:rFonts w:cstheme="minorHAnsi"/>
+          <w:sz w:val="24"/>
+        </w:rPr>
+        <w:t xml:space="preserve"> =&gt; </w:t>
+      </w:r>
+      <w:r>
+        <w:rPr>
+          <w:rFonts w:cstheme="minorHAnsi"/>
+          <w:b/>
+          <w:sz w:val="24"/>
+        </w:rPr>
+        <w:t>n = 2</w:t>
+      </w:r>
+      <w:r>
+        <w:rPr>
+          <w:rFonts w:cstheme="minorHAnsi"/>
+          <w:b/>
+          <w:sz w:val="24"/>
+          <w:vertAlign w:val="superscript"/>
+        </w:rPr>
+        <w:t>k-1</w:t>
+      </w:r>
+      <w:r>
+        <w:rPr>
+          <w:rFonts w:cstheme="minorHAnsi"/>
+          <w:sz w:val="24"/>
+        </w:rPr>
+        <w:t xml:space="preserve"> </w:t>
+      </w:r>
+      <w:r>
+        <w:rPr>
+          <w:rFonts w:cstheme="minorHAnsi"/>
+          <w:b/>
+          <w:sz w:val="24"/>
+        </w:rPr>
+        <w:t xml:space="preserve">=&gt; </w:t>
+      </w:r>
+      <w:proofErr w:type="spellStart"/>
+      <w:r>
+        <w:rPr>
+          <w:rFonts w:cstheme="minorHAnsi"/>
+          <w:b/>
+          <w:sz w:val="24"/>
+        </w:rPr>
+        <w:t>logn</w:t>
+      </w:r>
+      <w:proofErr w:type="spellEnd"/>
+      <w:r>
+        <w:rPr>
+          <w:rFonts w:cstheme="minorHAnsi"/>
+          <w:b/>
+          <w:sz w:val="24"/>
+        </w:rPr>
+        <w:t xml:space="preserve"> = (k-1)log2</w:t>
+      </w:r>
+      <w:r>
+        <w:rPr>
+          <w:rFonts w:cstheme="minorHAnsi"/>
+          <w:sz w:val="24"/>
+        </w:rPr>
+        <w:t xml:space="preserve"> =&gt; </w:t>
+      </w:r>
+      <w:r>
+        <w:rPr>
+          <w:rFonts w:cstheme="minorHAnsi"/>
+          <w:b/>
+          <w:sz w:val="24"/>
+        </w:rPr>
+        <w:t>k-1 = log</w:t>
+      </w:r>
+      <w:r>
+        <w:rPr>
+          <w:rFonts w:cstheme="minorHAnsi"/>
+          <w:b/>
+          <w:sz w:val="24"/>
+        </w:rPr>
+        <w:t xml:space="preserve"> </w:t>
+      </w:r>
+      <w:r>
+        <w:rPr>
+          <w:rFonts w:cstheme="minorHAnsi"/>
+          <w:b/>
+          <w:sz w:val="24"/>
+          <w:vertAlign w:val="superscript"/>
+        </w:rPr>
+        <w:t>n</w:t>
+      </w:r>
+      <w:r>
+        <w:rPr>
+          <w:rFonts w:cstheme="minorHAnsi"/>
+          <w:b/>
+          <w:sz w:val="24"/>
+          <w:vertAlign w:val="subscript"/>
+        </w:rPr>
+        <w:t>2</w:t>
+      </w:r>
+      <w:r>
+        <w:rPr>
+          <w:rFonts w:cstheme="minorHAnsi"/>
+          <w:sz w:val="24"/>
+        </w:rPr>
+        <w:t xml:space="preserve"> =&gt; </w:t>
+      </w:r>
+      <w:r>
+        <w:rPr>
+          <w:rFonts w:cstheme="minorHAnsi"/>
+          <w:b/>
+          <w:sz w:val="24"/>
+        </w:rPr>
+        <w:t xml:space="preserve">k = </w:t>
+      </w:r>
+      <w:r>
+        <w:rPr>
+          <w:rFonts w:cstheme="minorHAnsi"/>
+          <w:b/>
+          <w:sz w:val="24"/>
+        </w:rPr>
+        <w:t>log</w:t>
+      </w:r>
+      <w:r>
+        <w:rPr>
+          <w:rFonts w:cstheme="minorHAnsi"/>
+          <w:b/>
+          <w:sz w:val="24"/>
+        </w:rPr>
+        <w:t xml:space="preserve"> </w:t>
+      </w:r>
+      <w:r>
+        <w:rPr>
+          <w:rFonts w:cstheme="minorHAnsi"/>
+          <w:b/>
+          <w:sz w:val="24"/>
+          <w:vertAlign w:val="superscript"/>
+        </w:rPr>
+        <w:t>n</w:t>
+      </w:r>
+      <w:r>
+        <w:rPr>
+          <w:rFonts w:cstheme="minorHAnsi"/>
+          <w:b/>
+          <w:sz w:val="24"/>
+          <w:vertAlign w:val="subscript"/>
+        </w:rPr>
+        <w:t>2</w:t>
+      </w:r>
+      <w:r>
+        <w:rPr>
+          <w:rFonts w:cstheme="minorHAnsi"/>
+          <w:sz w:val="24"/>
+        </w:rPr>
+        <w:t xml:space="preserve"> </w:t>
+      </w:r>
+      <w:r>
+        <w:rPr>
+          <w:rFonts w:cstheme="minorHAnsi"/>
+          <w:sz w:val="24"/>
+        </w:rPr>
+        <w:t>(discarded 1 from RHS)</w:t>
+      </w:r>
+    </w:p>
+    <w:p>
+      <w:pPr>
+        <w:ind w:left="2880" w:right="-630" w:hanging="2880"/>
+        <w:rPr>
+          <w:rFonts w:cstheme="minorHAnsi"/>
+          <w:b/>
+          <w:i/>
+          <w:sz w:val="24"/>
+        </w:rPr>
+      </w:pPr>
+      <w:proofErr w:type="gramStart"/>
+      <w:r>
+        <w:rPr>
+          <w:rFonts w:cstheme="minorHAnsi"/>
+          <w:sz w:val="24"/>
+        </w:rPr>
+        <w:t xml:space="preserve">Hence </w:t>
+      </w:r>
+      <w:r>
+        <w:rPr>
+          <w:rFonts w:cstheme="minorHAnsi"/>
+          <w:b/>
+          <w:i/>
+          <w:sz w:val="24"/>
+        </w:rPr>
+        <w:t>,</w:t>
+      </w:r>
+      <w:proofErr w:type="gramEnd"/>
+      <w:r>
+        <w:rPr>
+          <w:rFonts w:cstheme="minorHAnsi"/>
+          <w:b/>
+          <w:i/>
+          <w:sz w:val="24"/>
+        </w:rPr>
+        <w:t xml:space="preserve"> Time-complexity = O(log n)</w:t>
+      </w:r>
+    </w:p>
+    <w:p>
+      <w:pPr>
+        <w:ind w:left="-540"/>
+        <w:rPr>
+          <w:rFonts w:cstheme="minorHAnsi"/>
+          <w:sz w:val="24"/>
+        </w:rPr>
+      </w:pPr>
+      <w:r>
+        <w:rPr>
+          <w:rFonts w:cstheme="minorHAnsi"/>
+          <w:sz w:val="24"/>
+        </w:rPr>
+        <w:t>Ex – 8:-</w:t>
+      </w:r>
+    </w:p>
+    <w:p>
+      <w:pPr>
+        <w:ind w:left="-540"/>
+        <w:rPr>
+          <w:rFonts w:cstheme="minorHAnsi"/>
+          <w:sz w:val="24"/>
+        </w:rPr>
+      </w:pPr>
+      <w:r>
+        <w:rPr>
+          <w:rFonts w:cstheme="minorHAnsi"/>
+          <w:sz w:val="24"/>
+        </w:rPr>
+        <w:tab/>
+      </w:r>
+      <w:proofErr w:type="gramStart"/>
+      <w:r>
+        <w:rPr>
+          <w:rFonts w:cstheme="minorHAnsi"/>
+          <w:sz w:val="24"/>
+        </w:rPr>
+        <w:t>1 .</w:t>
+      </w:r>
+      <w:proofErr w:type="gramEnd"/>
+      <w:r>
+        <w:rPr>
+          <w:rFonts w:cstheme="minorHAnsi"/>
+          <w:sz w:val="24"/>
+        </w:rPr>
+        <w:t xml:space="preserve"> p = 0</w:t>
+      </w:r>
+    </w:p>
+    <w:p>
+      <w:pPr>
+        <w:ind w:left="-540"/>
+        <w:rPr>
+          <w:rFonts w:cstheme="minorHAnsi"/>
+          <w:sz w:val="24"/>
+        </w:rPr>
+      </w:pPr>
+      <w:r>
+        <w:rPr>
+          <w:rFonts w:cstheme="minorHAnsi"/>
+          <w:sz w:val="24"/>
+        </w:rPr>
+        <w:tab/>
+      </w:r>
+      <w:proofErr w:type="gramStart"/>
+      <w:r>
+        <w:rPr>
+          <w:rFonts w:cstheme="minorHAnsi"/>
+          <w:sz w:val="24"/>
+        </w:rPr>
+        <w:t>2 .</w:t>
+      </w:r>
+      <w:proofErr w:type="gramEnd"/>
+      <w:r>
+        <w:rPr>
+          <w:rFonts w:cstheme="minorHAnsi"/>
+          <w:sz w:val="24"/>
+        </w:rPr>
+        <w:t xml:space="preserve"> </w:t>
+      </w:r>
+      <w:proofErr w:type="gramStart"/>
+      <w:r>
+        <w:rPr>
+          <w:rFonts w:cstheme="minorHAnsi"/>
+          <w:sz w:val="24"/>
+        </w:rPr>
+        <w:t>for(</w:t>
+      </w:r>
+      <w:proofErr w:type="gramEnd"/>
+      <w:r>
+        <w:rPr>
+          <w:rFonts w:cstheme="minorHAnsi"/>
+          <w:sz w:val="24"/>
+        </w:rPr>
+        <w:t>i=1,i&lt;</w:t>
+      </w:r>
+      <w:proofErr w:type="spellStart"/>
+      <w:r>
+        <w:rPr>
+          <w:rFonts w:cstheme="minorHAnsi"/>
+          <w:sz w:val="24"/>
+        </w:rPr>
+        <w:t>n,i</w:t>
+      </w:r>
+      <w:proofErr w:type="spellEnd"/>
+      <w:r>
+        <w:rPr>
+          <w:rFonts w:cstheme="minorHAnsi"/>
+          <w:sz w:val="24"/>
+        </w:rPr>
+        <w:t>=i*2) ------- (</w:t>
+      </w:r>
+      <w:r>
+        <w:rPr>
+          <w:rFonts w:cstheme="minorHAnsi"/>
+          <w:b/>
+          <w:sz w:val="24"/>
+        </w:rPr>
+        <w:t>log</w:t>
+      </w:r>
+      <w:r>
+        <w:rPr>
+          <w:rFonts w:cstheme="minorHAnsi"/>
+          <w:b/>
+          <w:sz w:val="24"/>
+        </w:rPr>
+        <w:t xml:space="preserve"> </w:t>
+      </w:r>
+      <w:r>
+        <w:rPr>
+          <w:rFonts w:cstheme="minorHAnsi"/>
+          <w:b/>
+          <w:sz w:val="24"/>
+          <w:vertAlign w:val="superscript"/>
+        </w:rPr>
+        <w:t>n</w:t>
+      </w:r>
+      <w:r>
+        <w:rPr>
+          <w:rFonts w:cstheme="minorHAnsi"/>
+          <w:b/>
+          <w:sz w:val="24"/>
+          <w:vertAlign w:val="subscript"/>
+        </w:rPr>
+        <w:t>2</w:t>
+      </w:r>
+      <w:r>
+        <w:rPr>
+          <w:rFonts w:cstheme="minorHAnsi"/>
+          <w:sz w:val="24"/>
+        </w:rPr>
+        <w:t>) times</w:t>
+      </w:r>
+    </w:p>
+    <w:p>
+      <w:pPr>
+        <w:ind w:left="-540"/>
+        <w:rPr>
+          <w:rFonts w:cstheme="minorHAnsi"/>
+          <w:sz w:val="24"/>
+        </w:rPr>
+      </w:pPr>
+      <w:r>
+        <w:rPr>
+          <w:rFonts w:cstheme="minorHAnsi"/>
+          <w:sz w:val="24"/>
+        </w:rPr>
+        <w:tab/>
+      </w:r>
+      <w:proofErr w:type="gramStart"/>
+      <w:r>
+        <w:rPr>
+          <w:rFonts w:cstheme="minorHAnsi"/>
+          <w:sz w:val="24"/>
+        </w:rPr>
+        <w:t>3 .</w:t>
+      </w:r>
+      <w:proofErr w:type="gramEnd"/>
+      <w:r>
+        <w:rPr>
+          <w:rFonts w:cstheme="minorHAnsi"/>
+          <w:sz w:val="24"/>
+        </w:rPr>
+        <w:t xml:space="preserve"> </w:t>
+      </w:r>
+      <w:r>
+        <w:rPr>
+          <w:rFonts w:cstheme="minorHAnsi"/>
+          <w:sz w:val="24"/>
+        </w:rPr>
+        <w:tab/>
+      </w:r>
+      <w:proofErr w:type="gramStart"/>
+      <w:r>
+        <w:rPr>
+          <w:rFonts w:cstheme="minorHAnsi"/>
+          <w:sz w:val="24"/>
+        </w:rPr>
+        <w:t>p</w:t>
+      </w:r>
+      <w:proofErr w:type="gramEnd"/>
+      <w:r>
+        <w:rPr>
+          <w:rFonts w:cstheme="minorHAnsi"/>
+          <w:sz w:val="24"/>
+        </w:rPr>
+        <w:t>++ ---------(</w:t>
+      </w:r>
+      <w:r>
+        <w:rPr>
+          <w:rFonts w:cstheme="minorHAnsi"/>
+          <w:b/>
+          <w:sz w:val="24"/>
+        </w:rPr>
+        <w:t xml:space="preserve"> </w:t>
+      </w:r>
+      <w:r>
+        <w:rPr>
+          <w:rFonts w:cstheme="minorHAnsi"/>
+          <w:b/>
+          <w:sz w:val="24"/>
+        </w:rPr>
+        <w:t>log</w:t>
+      </w:r>
+      <w:r>
+        <w:rPr>
+          <w:rFonts w:cstheme="minorHAnsi"/>
+          <w:b/>
+          <w:sz w:val="24"/>
+        </w:rPr>
+        <w:t xml:space="preserve"> </w:t>
+      </w:r>
+      <w:r>
+        <w:rPr>
+          <w:rFonts w:cstheme="minorHAnsi"/>
+          <w:b/>
+          <w:sz w:val="24"/>
+          <w:vertAlign w:val="superscript"/>
+        </w:rPr>
+        <w:t>n</w:t>
+      </w:r>
+      <w:r>
+        <w:rPr>
+          <w:rFonts w:cstheme="minorHAnsi"/>
+          <w:b/>
+          <w:sz w:val="24"/>
+          <w:vertAlign w:val="subscript"/>
+        </w:rPr>
+        <w:t>2</w:t>
+      </w:r>
+      <w:r>
+        <w:rPr>
+          <w:rFonts w:cstheme="minorHAnsi"/>
+          <w:sz w:val="24"/>
+        </w:rPr>
+        <w:t xml:space="preserve">) times , hence , </w:t>
+      </w:r>
+      <w:r>
+        <w:rPr>
+          <w:rFonts w:cstheme="minorHAnsi"/>
+          <w:b/>
+          <w:sz w:val="24"/>
+        </w:rPr>
+        <w:t xml:space="preserve">p = </w:t>
+      </w:r>
+      <w:r>
+        <w:rPr>
+          <w:rFonts w:cstheme="minorHAnsi"/>
+          <w:b/>
+          <w:sz w:val="24"/>
+        </w:rPr>
+        <w:t>log</w:t>
+      </w:r>
+      <w:r>
+        <w:rPr>
+          <w:rFonts w:cstheme="minorHAnsi"/>
+          <w:b/>
+          <w:sz w:val="24"/>
+        </w:rPr>
+        <w:t xml:space="preserve"> </w:t>
+      </w:r>
+      <w:r>
+        <w:rPr>
+          <w:rFonts w:cstheme="minorHAnsi"/>
+          <w:b/>
+          <w:sz w:val="24"/>
+          <w:vertAlign w:val="superscript"/>
+        </w:rPr>
+        <w:t>n</w:t>
+      </w:r>
+      <w:r>
+        <w:rPr>
+          <w:rFonts w:cstheme="minorHAnsi"/>
+          <w:b/>
+          <w:sz w:val="24"/>
+          <w:vertAlign w:val="subscript"/>
+        </w:rPr>
+        <w:t>2</w:t>
+      </w:r>
+    </w:p>
+    <w:p>
+      <w:pPr>
+        <w:ind w:left="-540"/>
+        <w:rPr>
+          <w:rFonts w:cstheme="minorHAnsi"/>
+          <w:sz w:val="24"/>
+        </w:rPr>
+      </w:pPr>
+      <w:r>
+        <w:rPr>
+          <w:rFonts w:cstheme="minorHAnsi"/>
+          <w:sz w:val="24"/>
+        </w:rPr>
+        <w:tab/>
+      </w:r>
+      <w:proofErr w:type="gramStart"/>
+      <w:r>
+        <w:rPr>
+          <w:rFonts w:cstheme="minorHAnsi"/>
+          <w:sz w:val="24"/>
+        </w:rPr>
+        <w:t>4 .</w:t>
+      </w:r>
+      <w:proofErr w:type="gramEnd"/>
+      <w:r>
+        <w:rPr>
+          <w:rFonts w:cstheme="minorHAnsi"/>
+          <w:sz w:val="24"/>
+        </w:rPr>
+        <w:t xml:space="preserve"> </w:t>
+      </w:r>
+      <w:proofErr w:type="gramStart"/>
+      <w:r>
+        <w:rPr>
+          <w:rFonts w:cstheme="minorHAnsi"/>
+          <w:sz w:val="24"/>
+        </w:rPr>
+        <w:t>end</w:t>
+      </w:r>
+      <w:proofErr w:type="gramEnd"/>
+      <w:r>
+        <w:rPr>
+          <w:rFonts w:cstheme="minorHAnsi"/>
+          <w:sz w:val="24"/>
+        </w:rPr>
+        <w:t xml:space="preserve"> for</w:t>
+      </w:r>
+    </w:p>
+    <w:p>
+      <w:pPr>
+        <w:ind w:left="-540"/>
+        <w:rPr>
+          <w:rFonts w:cstheme="minorHAnsi"/>
+          <w:sz w:val="24"/>
+        </w:rPr>
+      </w:pPr>
+      <w:r>
+        <w:rPr>
+          <w:rFonts w:cstheme="minorHAnsi"/>
+          <w:sz w:val="24"/>
+        </w:rPr>
+        <w:tab/>
+      </w:r>
+      <w:proofErr w:type="gramStart"/>
+      <w:r>
+        <w:rPr>
+          <w:rFonts w:cstheme="minorHAnsi"/>
+          <w:sz w:val="24"/>
+        </w:rPr>
+        <w:t>5 .</w:t>
+      </w:r>
+      <w:proofErr w:type="gramEnd"/>
+      <w:r>
+        <w:rPr>
+          <w:rFonts w:cstheme="minorHAnsi"/>
+          <w:sz w:val="24"/>
+        </w:rPr>
+        <w:t xml:space="preserve"> </w:t>
+      </w:r>
+      <w:proofErr w:type="gramStart"/>
+      <w:r>
+        <w:rPr>
+          <w:rFonts w:cstheme="minorHAnsi"/>
+          <w:sz w:val="24"/>
+        </w:rPr>
+        <w:t>for(</w:t>
+      </w:r>
+      <w:proofErr w:type="gramEnd"/>
+      <w:r>
+        <w:rPr>
+          <w:rFonts w:cstheme="minorHAnsi"/>
+          <w:sz w:val="24"/>
+        </w:rPr>
+        <w:t>j=1,j&lt;</w:t>
+      </w:r>
+      <w:proofErr w:type="spellStart"/>
+      <w:r>
+        <w:rPr>
+          <w:rFonts w:cstheme="minorHAnsi"/>
+          <w:sz w:val="24"/>
+        </w:rPr>
+        <w:t>p,j</w:t>
+      </w:r>
+      <w:proofErr w:type="spellEnd"/>
+      <w:r>
+        <w:rPr>
+          <w:rFonts w:cstheme="minorHAnsi"/>
+          <w:sz w:val="24"/>
+        </w:rPr>
+        <w:t xml:space="preserve">=j*2) ------ (log p) times or </w:t>
+      </w:r>
+      <w:r>
+        <w:rPr>
+          <w:rFonts w:cstheme="minorHAnsi"/>
+          <w:b/>
+          <w:sz w:val="24"/>
+        </w:rPr>
+        <w:t xml:space="preserve">(log </w:t>
+      </w:r>
+      <w:r>
+        <w:rPr>
+          <w:rFonts w:cstheme="minorHAnsi"/>
+          <w:b/>
+          <w:sz w:val="24"/>
+        </w:rPr>
+        <w:t>(</w:t>
+      </w:r>
+      <w:r>
+        <w:rPr>
+          <w:rFonts w:cstheme="minorHAnsi"/>
+          <w:b/>
+          <w:sz w:val="24"/>
+        </w:rPr>
+        <w:t>log</w:t>
+      </w:r>
+      <w:r>
+        <w:rPr>
+          <w:rFonts w:cstheme="minorHAnsi"/>
+          <w:b/>
+          <w:sz w:val="24"/>
+        </w:rPr>
+        <w:t xml:space="preserve"> </w:t>
+      </w:r>
+      <w:r>
+        <w:rPr>
+          <w:rFonts w:cstheme="minorHAnsi"/>
+          <w:b/>
+          <w:sz w:val="24"/>
+          <w:vertAlign w:val="superscript"/>
+        </w:rPr>
+        <w:t>n</w:t>
+      </w:r>
+      <w:r>
+        <w:rPr>
+          <w:rFonts w:cstheme="minorHAnsi"/>
+          <w:b/>
+          <w:sz w:val="24"/>
+          <w:vertAlign w:val="subscript"/>
+        </w:rPr>
+        <w:t>2</w:t>
+      </w:r>
+      <w:r>
+        <w:rPr>
+          <w:rFonts w:cstheme="minorHAnsi"/>
+          <w:b/>
+          <w:sz w:val="24"/>
+        </w:rPr>
+        <w:t>)</w:t>
+      </w:r>
+      <w:r>
+        <w:rPr>
+          <w:rFonts w:cstheme="minorHAnsi"/>
+          <w:b/>
+          <w:sz w:val="24"/>
+        </w:rPr>
+        <w:t>)</w:t>
+      </w:r>
+      <w:r>
+        <w:rPr>
+          <w:rFonts w:cstheme="minorHAnsi"/>
+          <w:sz w:val="24"/>
+        </w:rPr>
+        <w:t xml:space="preserve"> times</w:t>
+      </w:r>
+    </w:p>
+    <w:p>
+      <w:pPr>
+        <w:ind w:left="-540"/>
+        <w:rPr>
+          <w:rFonts w:cstheme="minorHAnsi"/>
+          <w:sz w:val="24"/>
+        </w:rPr>
+      </w:pPr>
+      <w:r>
+        <w:rPr>
+          <w:rFonts w:cstheme="minorHAnsi"/>
+          <w:sz w:val="24"/>
+        </w:rPr>
+        <w:tab/>
+      </w:r>
+      <w:proofErr w:type="gramStart"/>
+      <w:r>
+        <w:rPr>
+          <w:rFonts w:cstheme="minorHAnsi"/>
+          <w:sz w:val="24"/>
+        </w:rPr>
+        <w:t>6 .</w:t>
+      </w:r>
+      <w:r>
+        <w:rPr>
+          <w:rFonts w:cstheme="minorHAnsi"/>
+          <w:sz w:val="24"/>
+        </w:rPr>
+        <w:tab/>
+        <w:t>statement</w:t>
+      </w:r>
+      <w:proofErr w:type="gramEnd"/>
+      <w:r>
+        <w:rPr>
+          <w:rFonts w:cstheme="minorHAnsi"/>
+          <w:sz w:val="24"/>
+        </w:rPr>
+        <w:t xml:space="preserve"> ------- (log p) times or </w:t>
+      </w:r>
+      <w:r>
+        <w:rPr>
+          <w:rFonts w:cstheme="minorHAnsi"/>
+          <w:b/>
+          <w:sz w:val="24"/>
+        </w:rPr>
+        <w:t xml:space="preserve">(log </w:t>
+      </w:r>
+      <w:r>
+        <w:rPr>
+          <w:rFonts w:cstheme="minorHAnsi"/>
+          <w:b/>
+          <w:sz w:val="24"/>
+        </w:rPr>
+        <w:t>(</w:t>
+      </w:r>
+      <w:r>
+        <w:rPr>
+          <w:rFonts w:cstheme="minorHAnsi"/>
+          <w:b/>
+          <w:sz w:val="24"/>
+        </w:rPr>
+        <w:t>log</w:t>
+      </w:r>
+      <w:r>
+        <w:rPr>
+          <w:rFonts w:cstheme="minorHAnsi"/>
+          <w:b/>
+          <w:sz w:val="24"/>
+        </w:rPr>
+        <w:t xml:space="preserve"> </w:t>
+      </w:r>
+      <w:r>
+        <w:rPr>
+          <w:rFonts w:cstheme="minorHAnsi"/>
+          <w:b/>
+          <w:sz w:val="24"/>
+          <w:vertAlign w:val="superscript"/>
+        </w:rPr>
+        <w:t>n</w:t>
+      </w:r>
+      <w:r>
+        <w:rPr>
+          <w:rFonts w:cstheme="minorHAnsi"/>
+          <w:b/>
+          <w:sz w:val="24"/>
+          <w:vertAlign w:val="subscript"/>
+        </w:rPr>
+        <w:t>2</w:t>
+      </w:r>
+      <w:r>
+        <w:rPr>
+          <w:rFonts w:cstheme="minorHAnsi"/>
+          <w:b/>
+          <w:sz w:val="24"/>
+        </w:rPr>
+        <w:t>)</w:t>
+      </w:r>
+      <w:r>
+        <w:rPr>
+          <w:rFonts w:cstheme="minorHAnsi"/>
+          <w:b/>
+          <w:sz w:val="24"/>
+        </w:rPr>
+        <w:t>)</w:t>
+      </w:r>
+      <w:r>
+        <w:rPr>
+          <w:rFonts w:cstheme="minorHAnsi"/>
+          <w:sz w:val="24"/>
+        </w:rPr>
+        <w:t xml:space="preserve"> times</w:t>
+      </w:r>
+    </w:p>
+    <w:p>
+      <w:pPr>
+        <w:ind w:left="-540"/>
+        <w:rPr>
+          <w:rFonts w:cstheme="minorHAnsi"/>
+          <w:sz w:val="24"/>
+        </w:rPr>
+      </w:pPr>
+      <w:r>
+        <w:rPr>
+          <w:rFonts w:cstheme="minorHAnsi"/>
+          <w:sz w:val="24"/>
+        </w:rPr>
+        <w:tab/>
+      </w:r>
+      <w:proofErr w:type="gramStart"/>
+      <w:r>
+        <w:rPr>
+          <w:rFonts w:cstheme="minorHAnsi"/>
+          <w:sz w:val="24"/>
+        </w:rPr>
+        <w:t>7 .</w:t>
+      </w:r>
+      <w:proofErr w:type="gramEnd"/>
+      <w:r>
+        <w:rPr>
+          <w:rFonts w:cstheme="minorHAnsi"/>
+          <w:sz w:val="24"/>
+        </w:rPr>
+        <w:t xml:space="preserve"> </w:t>
+      </w:r>
+      <w:proofErr w:type="gramStart"/>
+      <w:r>
+        <w:rPr>
+          <w:rFonts w:cstheme="minorHAnsi"/>
+          <w:sz w:val="24"/>
+        </w:rPr>
+        <w:t>end</w:t>
+      </w:r>
+      <w:proofErr w:type="gramEnd"/>
+      <w:r>
+        <w:rPr>
+          <w:rFonts w:cstheme="minorHAnsi"/>
+          <w:sz w:val="24"/>
+        </w:rPr>
+        <w:t xml:space="preserve"> for</w:t>
+      </w:r>
+    </w:p>
+    <w:p>
+      <w:pPr>
+        <w:ind w:left="-540"/>
+        <w:rPr>
+          <w:rFonts w:cstheme="minorHAnsi"/>
+          <w:b/>
+          <w:sz w:val="24"/>
+        </w:rPr>
+      </w:pPr>
+      <w:r>
+        <w:rPr>
+          <w:rFonts w:cstheme="minorHAnsi"/>
+          <w:sz w:val="24"/>
+        </w:rPr>
+        <w:tab/>
+        <w:t>Hence time-</w:t>
+      </w:r>
+      <w:proofErr w:type="gramStart"/>
+      <w:r>
+        <w:rPr>
+          <w:rFonts w:cstheme="minorHAnsi"/>
+          <w:sz w:val="24"/>
+        </w:rPr>
+        <w:t>function ,</w:t>
+      </w:r>
+      <w:proofErr w:type="gramEnd"/>
+      <w:r>
+        <w:rPr>
+          <w:rFonts w:cstheme="minorHAnsi"/>
+          <w:sz w:val="24"/>
+        </w:rPr>
+        <w:t xml:space="preserve"> </w:t>
+      </w:r>
+      <w:r>
+        <w:rPr>
+          <w:rFonts w:cstheme="minorHAnsi"/>
+          <w:b/>
+          <w:sz w:val="24"/>
+        </w:rPr>
+        <w:t>F(n) = 2 (log (</w:t>
+      </w:r>
+      <w:r>
+        <w:rPr>
+          <w:rFonts w:cstheme="minorHAnsi"/>
+          <w:b/>
+          <w:sz w:val="24"/>
+        </w:rPr>
+        <w:t>log</w:t>
+      </w:r>
+      <w:r>
+        <w:rPr>
+          <w:rFonts w:cstheme="minorHAnsi"/>
+          <w:b/>
+          <w:sz w:val="24"/>
+        </w:rPr>
+        <w:t xml:space="preserve"> </w:t>
+      </w:r>
+      <w:r>
+        <w:rPr>
+          <w:rFonts w:cstheme="minorHAnsi"/>
+          <w:b/>
+          <w:sz w:val="24"/>
+          <w:vertAlign w:val="superscript"/>
+        </w:rPr>
+        <w:t>n</w:t>
+      </w:r>
+      <w:r>
+        <w:rPr>
+          <w:rFonts w:cstheme="minorHAnsi"/>
+          <w:b/>
+          <w:sz w:val="24"/>
+          <w:vertAlign w:val="subscript"/>
+        </w:rPr>
+        <w:t>2</w:t>
+      </w:r>
+      <w:r>
+        <w:rPr>
+          <w:rFonts w:cstheme="minorHAnsi"/>
+          <w:b/>
+          <w:sz w:val="24"/>
+        </w:rPr>
+        <w:t>)) + 2</w:t>
+      </w:r>
+      <w:r>
+        <w:rPr>
+          <w:rFonts w:cstheme="minorHAnsi"/>
+          <w:b/>
+          <w:sz w:val="24"/>
+        </w:rPr>
+        <w:t xml:space="preserve"> </w:t>
+      </w:r>
+      <w:r>
+        <w:rPr>
+          <w:rFonts w:cstheme="minorHAnsi"/>
+          <w:b/>
+          <w:sz w:val="24"/>
+        </w:rPr>
+        <w:t>log</w:t>
+      </w:r>
+      <w:r>
+        <w:rPr>
+          <w:rFonts w:cstheme="minorHAnsi"/>
+          <w:b/>
+          <w:sz w:val="24"/>
+        </w:rPr>
+        <w:t xml:space="preserve"> </w:t>
+      </w:r>
+      <w:r>
+        <w:rPr>
+          <w:rFonts w:cstheme="minorHAnsi"/>
+          <w:b/>
+          <w:sz w:val="24"/>
+          <w:vertAlign w:val="superscript"/>
+        </w:rPr>
+        <w:t>n</w:t>
+      </w:r>
+      <w:r>
+        <w:rPr>
+          <w:rFonts w:cstheme="minorHAnsi"/>
+          <w:b/>
+          <w:sz w:val="24"/>
+          <w:vertAlign w:val="subscript"/>
+        </w:rPr>
+        <w:t>2</w:t>
+      </w:r>
+    </w:p>
+    <w:p>
+      <w:pPr>
+        <w:ind w:left="-540"/>
+        <w:rPr>
+          <w:rFonts w:cstheme="minorHAnsi"/>
+          <w:sz w:val="24"/>
+        </w:rPr>
+      </w:pPr>
+      <w:r>
+        <w:rPr>
+          <w:rFonts w:cstheme="minorHAnsi"/>
+          <w:b/>
+          <w:sz w:val="24"/>
+        </w:rPr>
+        <w:tab/>
+      </w:r>
+      <w:r>
+        <w:rPr>
+          <w:rFonts w:cstheme="minorHAnsi"/>
+          <w:b/>
+          <w:i/>
+          <w:sz w:val="24"/>
+        </w:rPr>
+        <w:t xml:space="preserve">Time-complexity = </w:t>
+      </w:r>
+      <w:proofErr w:type="gramStart"/>
+      <w:r>
+        <w:rPr>
+          <w:rFonts w:cstheme="minorHAnsi"/>
+          <w:b/>
+          <w:i/>
+          <w:sz w:val="24"/>
+        </w:rPr>
+        <w:t>O(</w:t>
+      </w:r>
+      <w:proofErr w:type="gramEnd"/>
+      <w:r>
+        <w:rPr>
+          <w:rFonts w:cstheme="minorHAnsi"/>
+          <w:b/>
+          <w:i/>
+          <w:sz w:val="24"/>
+        </w:rPr>
+        <w:t>log (</w:t>
+      </w:r>
+      <w:r>
+        <w:rPr>
+          <w:rFonts w:cstheme="minorHAnsi"/>
+          <w:b/>
+          <w:sz w:val="24"/>
+        </w:rPr>
+        <w:t>log</w:t>
+      </w:r>
+      <w:r>
+        <w:rPr>
+          <w:rFonts w:cstheme="minorHAnsi"/>
+          <w:b/>
+          <w:sz w:val="24"/>
+        </w:rPr>
+        <w:t xml:space="preserve"> </w:t>
+      </w:r>
+      <w:r>
+        <w:rPr>
+          <w:rFonts w:cstheme="minorHAnsi"/>
+          <w:b/>
+          <w:sz w:val="24"/>
+          <w:vertAlign w:val="superscript"/>
+        </w:rPr>
+        <w:t>n</w:t>
+      </w:r>
+      <w:r>
+        <w:rPr>
+          <w:rFonts w:cstheme="minorHAnsi"/>
+          <w:b/>
+          <w:sz w:val="24"/>
+          <w:vertAlign w:val="subscript"/>
+        </w:rPr>
+        <w:t>2</w:t>
+      </w:r>
+      <w:r>
+        <w:rPr>
+          <w:rFonts w:cstheme="minorHAnsi"/>
+          <w:b/>
+          <w:i/>
+          <w:sz w:val="24"/>
+        </w:rPr>
+        <w:t>))</w:t>
+      </w:r>
+    </w:p>
+    <w:p>
+      <w:pPr>
+        <w:ind w:left="-540"/>
+        <w:rPr>
+          <w:rFonts w:cstheme="minorHAnsi"/>
+          <w:sz w:val="24"/>
+        </w:rPr>
+      </w:pPr>
+      <w:r>
+        <w:rPr>
+          <w:rFonts w:cstheme="minorHAnsi"/>
+          <w:sz w:val="24"/>
+        </w:rPr>
+        <w:t>Ex-</w:t>
+      </w:r>
+      <w:proofErr w:type="gramStart"/>
+      <w:r>
+        <w:rPr>
+          <w:rFonts w:cstheme="minorHAnsi"/>
+          <w:sz w:val="24"/>
+        </w:rPr>
+        <w:t>9 :</w:t>
+      </w:r>
+      <w:proofErr w:type="gramEnd"/>
+      <w:r>
+        <w:rPr>
+          <w:rFonts w:cstheme="minorHAnsi"/>
+          <w:sz w:val="24"/>
+        </w:rPr>
+        <w:t xml:space="preserve">- </w:t>
+      </w:r>
+    </w:p>
+    <w:p>
+      <w:pPr>
+        <w:ind w:left="-540"/>
+        <w:rPr>
+          <w:rFonts w:cstheme="minorHAnsi"/>
+          <w:sz w:val="24"/>
+        </w:rPr>
+      </w:pPr>
+      <w:r>
+        <w:rPr>
+          <w:rFonts w:cstheme="minorHAnsi"/>
+          <w:sz w:val="24"/>
+        </w:rPr>
+        <w:tab/>
+        <w:t>1 .</w:t>
+      </w:r>
+      <w:proofErr w:type="gramStart"/>
+      <w:r>
+        <w:rPr>
+          <w:rFonts w:cstheme="minorHAnsi"/>
+          <w:sz w:val="24"/>
+        </w:rPr>
+        <w:t>for(</w:t>
+      </w:r>
+      <w:proofErr w:type="gramEnd"/>
+      <w:r>
+        <w:rPr>
+          <w:rFonts w:cstheme="minorHAnsi"/>
+          <w:sz w:val="24"/>
+        </w:rPr>
+        <w:t>i=0 ; i &lt; n ; i++) ---------- n times</w:t>
+      </w:r>
+    </w:p>
+    <w:p>
+      <w:pPr>
+        <w:ind w:left="-540"/>
+        <w:rPr>
+          <w:rFonts w:cstheme="minorHAnsi"/>
+          <w:sz w:val="24"/>
+        </w:rPr>
+      </w:pPr>
+      <w:r>
+        <w:rPr>
+          <w:rFonts w:cstheme="minorHAnsi"/>
+          <w:sz w:val="24"/>
+        </w:rPr>
+        <w:tab/>
+      </w:r>
+      <w:proofErr w:type="gramStart"/>
+      <w:r>
+        <w:rPr>
+          <w:rFonts w:cstheme="minorHAnsi"/>
+          <w:sz w:val="24"/>
+        </w:rPr>
+        <w:t>2 .</w:t>
+      </w:r>
+      <w:proofErr w:type="gramEnd"/>
+      <w:r>
+        <w:rPr>
+          <w:rFonts w:cstheme="minorHAnsi"/>
+          <w:sz w:val="24"/>
+        </w:rPr>
+        <w:t xml:space="preserve"> </w:t>
+      </w:r>
+      <w:r>
+        <w:rPr>
+          <w:rFonts w:cstheme="minorHAnsi"/>
+          <w:sz w:val="24"/>
+        </w:rPr>
+        <w:tab/>
+      </w:r>
+      <w:proofErr w:type="gramStart"/>
+      <w:r>
+        <w:rPr>
+          <w:rFonts w:cstheme="minorHAnsi"/>
+          <w:sz w:val="24"/>
+        </w:rPr>
+        <w:t>for(</w:t>
+      </w:r>
+      <w:proofErr w:type="gramEnd"/>
+      <w:r>
+        <w:rPr>
+          <w:rFonts w:cstheme="minorHAnsi"/>
+          <w:sz w:val="24"/>
+        </w:rPr>
+        <w:t>j = 1 , j&lt;n , j=j*2)</w:t>
+      </w:r>
+      <w:r>
+        <w:rPr>
+          <w:rFonts w:cstheme="minorHAnsi"/>
+          <w:sz w:val="24"/>
+        </w:rPr>
+        <w:tab/>
+        <w:t>--------</w:t>
+      </w:r>
+      <w:r>
+        <w:rPr>
+          <w:rFonts w:cstheme="minorHAnsi"/>
+          <w:sz w:val="24"/>
+        </w:rPr>
+        <w:t>(n*</w:t>
+      </w:r>
+      <w:r>
+        <w:rPr>
+          <w:rFonts w:cstheme="minorHAnsi"/>
+          <w:b/>
+          <w:sz w:val="24"/>
+        </w:rPr>
+        <w:t xml:space="preserve"> </w:t>
+      </w:r>
+      <w:r>
+        <w:rPr>
+          <w:rFonts w:cstheme="minorHAnsi"/>
+          <w:b/>
+          <w:sz w:val="24"/>
+        </w:rPr>
+        <w:t>log</w:t>
+      </w:r>
+      <w:r>
+        <w:rPr>
+          <w:rFonts w:cstheme="minorHAnsi"/>
+          <w:b/>
+          <w:sz w:val="24"/>
+        </w:rPr>
+        <w:t xml:space="preserve"> </w:t>
+      </w:r>
+      <w:r>
+        <w:rPr>
+          <w:rFonts w:cstheme="minorHAnsi"/>
+          <w:b/>
+          <w:sz w:val="24"/>
+          <w:vertAlign w:val="superscript"/>
+        </w:rPr>
+        <w:t>n</w:t>
+      </w:r>
+      <w:r>
+        <w:rPr>
+          <w:rFonts w:cstheme="minorHAnsi"/>
+          <w:b/>
+          <w:sz w:val="24"/>
+          <w:vertAlign w:val="subscript"/>
+        </w:rPr>
+        <w:t>2</w:t>
+      </w:r>
+      <w:r>
+        <w:rPr>
+          <w:rFonts w:cstheme="minorHAnsi"/>
+          <w:sz w:val="24"/>
+        </w:rPr>
+        <w:t xml:space="preserve">)  times </w:t>
+      </w:r>
+    </w:p>
+    <w:p>
+      <w:pPr>
+        <w:ind w:left="-540"/>
+        <w:rPr>
+          <w:rFonts w:cstheme="minorHAnsi"/>
+          <w:sz w:val="24"/>
+        </w:rPr>
+      </w:pPr>
+      <w:r>
+        <w:rPr>
+          <w:rFonts w:cstheme="minorHAnsi"/>
+          <w:sz w:val="24"/>
+        </w:rPr>
+        <w:tab/>
+      </w:r>
+      <w:proofErr w:type="gramStart"/>
+      <w:r>
+        <w:rPr>
+          <w:rFonts w:cstheme="minorHAnsi"/>
+          <w:sz w:val="24"/>
+        </w:rPr>
+        <w:t>3 .</w:t>
+      </w:r>
+      <w:proofErr w:type="gramEnd"/>
+      <w:r>
+        <w:rPr>
+          <w:rFonts w:cstheme="minorHAnsi"/>
+          <w:sz w:val="24"/>
+        </w:rPr>
+        <w:tab/>
+      </w:r>
+      <w:r>
+        <w:rPr>
+          <w:rFonts w:cstheme="minorHAnsi"/>
+          <w:sz w:val="24"/>
+        </w:rPr>
+        <w:tab/>
+      </w:r>
+      <w:proofErr w:type="gramStart"/>
+      <w:r>
+        <w:rPr>
+          <w:rFonts w:cstheme="minorHAnsi"/>
+          <w:sz w:val="24"/>
+        </w:rPr>
+        <w:t>statement</w:t>
+      </w:r>
+      <w:proofErr w:type="gramEnd"/>
+      <w:r>
+        <w:rPr>
+          <w:rFonts w:cstheme="minorHAnsi"/>
+          <w:sz w:val="24"/>
+        </w:rPr>
+        <w:tab/>
+        <w:t>---------- (n*</w:t>
+      </w:r>
+      <w:r>
+        <w:rPr>
+          <w:rFonts w:cstheme="minorHAnsi"/>
+          <w:b/>
+          <w:sz w:val="24"/>
+        </w:rPr>
+        <w:t xml:space="preserve"> </w:t>
+      </w:r>
+      <w:r>
+        <w:rPr>
+          <w:rFonts w:cstheme="minorHAnsi"/>
+          <w:b/>
+          <w:sz w:val="24"/>
+        </w:rPr>
+        <w:t>log</w:t>
+      </w:r>
+      <w:r>
+        <w:rPr>
+          <w:rFonts w:cstheme="minorHAnsi"/>
+          <w:b/>
+          <w:sz w:val="24"/>
+        </w:rPr>
+        <w:t xml:space="preserve"> </w:t>
+      </w:r>
+      <w:r>
+        <w:rPr>
+          <w:rFonts w:cstheme="minorHAnsi"/>
+          <w:b/>
+          <w:sz w:val="24"/>
+          <w:vertAlign w:val="superscript"/>
+        </w:rPr>
+        <w:t>n</w:t>
+      </w:r>
+      <w:r>
+        <w:rPr>
+          <w:rFonts w:cstheme="minorHAnsi"/>
+          <w:b/>
+          <w:sz w:val="24"/>
+          <w:vertAlign w:val="subscript"/>
+        </w:rPr>
+        <w:t>2</w:t>
+      </w:r>
+      <w:r>
+        <w:rPr>
+          <w:rFonts w:cstheme="minorHAnsi"/>
+          <w:sz w:val="24"/>
+        </w:rPr>
+        <w:t xml:space="preserve">) times </w:t>
+      </w:r>
+    </w:p>
+    <w:p>
+      <w:pPr>
+        <w:ind w:left="-540"/>
+        <w:rPr>
+          <w:rFonts w:cstheme="minorHAnsi"/>
+          <w:sz w:val="24"/>
+        </w:rPr>
+      </w:pPr>
+      <w:r>
+        <w:rPr>
+          <w:rFonts w:cstheme="minorHAnsi"/>
+          <w:sz w:val="24"/>
+        </w:rPr>
+        <w:tab/>
+      </w:r>
+      <w:proofErr w:type="gramStart"/>
+      <w:r>
+        <w:rPr>
+          <w:rFonts w:cstheme="minorHAnsi"/>
+          <w:sz w:val="24"/>
+        </w:rPr>
+        <w:t>4 .</w:t>
+      </w:r>
+      <w:proofErr w:type="gramEnd"/>
+      <w:r>
+        <w:rPr>
+          <w:rFonts w:cstheme="minorHAnsi"/>
+          <w:sz w:val="24"/>
+        </w:rPr>
+        <w:t xml:space="preserve"> </w:t>
+      </w:r>
+      <w:r>
+        <w:rPr>
+          <w:rFonts w:cstheme="minorHAnsi"/>
+          <w:sz w:val="24"/>
+        </w:rPr>
+        <w:tab/>
+      </w:r>
+      <w:proofErr w:type="gramStart"/>
+      <w:r>
+        <w:rPr>
+          <w:rFonts w:cstheme="minorHAnsi"/>
+          <w:sz w:val="24"/>
+        </w:rPr>
+        <w:t>end</w:t>
+      </w:r>
+      <w:proofErr w:type="gramEnd"/>
+      <w:r>
+        <w:rPr>
+          <w:rFonts w:cstheme="minorHAnsi"/>
+          <w:sz w:val="24"/>
+        </w:rPr>
+        <w:t xml:space="preserve"> for</w:t>
+      </w:r>
+    </w:p>
+    <w:p>
+      <w:pPr>
+        <w:ind w:left="-540"/>
+        <w:rPr>
+          <w:rFonts w:cstheme="minorHAnsi"/>
+          <w:sz w:val="24"/>
+        </w:rPr>
+      </w:pPr>
+      <w:r>
+        <w:rPr>
+          <w:rFonts w:cstheme="minorHAnsi"/>
+          <w:sz w:val="24"/>
+        </w:rPr>
+        <w:tab/>
+      </w:r>
+      <w:proofErr w:type="gramStart"/>
+      <w:r>
+        <w:rPr>
+          <w:rFonts w:cstheme="minorHAnsi"/>
+          <w:sz w:val="24"/>
+        </w:rPr>
+        <w:t>5 .</w:t>
+      </w:r>
+      <w:proofErr w:type="gramEnd"/>
+      <w:r>
+        <w:rPr>
+          <w:rFonts w:cstheme="minorHAnsi"/>
+          <w:sz w:val="24"/>
+        </w:rPr>
+        <w:t xml:space="preserve"> </w:t>
+      </w:r>
+      <w:proofErr w:type="gramStart"/>
+      <w:r>
+        <w:rPr>
+          <w:rFonts w:cstheme="minorHAnsi"/>
+          <w:sz w:val="24"/>
+        </w:rPr>
+        <w:t>end</w:t>
+      </w:r>
+      <w:proofErr w:type="gramEnd"/>
+      <w:r>
+        <w:rPr>
+          <w:rFonts w:cstheme="minorHAnsi"/>
+          <w:sz w:val="24"/>
+        </w:rPr>
+        <w:t xml:space="preserve"> for</w:t>
+      </w:r>
+    </w:p>
+    <w:p>
+      <w:pPr>
+        <w:rPr>
+          <w:rFonts w:cstheme="minorHAnsi"/>
+          <w:b/>
+          <w:sz w:val="24"/>
+        </w:rPr>
+      </w:pPr>
+      <w:r>
+        <w:rPr>
+          <w:rFonts w:cstheme="minorHAnsi"/>
+          <w:b/>
+          <w:sz w:val="24"/>
+        </w:rPr>
+        <w:t>{We are discarding the constant parts of time functions</w:t>
+      </w:r>
+      <w:r>
+        <w:rPr>
+          <w:rFonts w:cstheme="minorHAnsi"/>
+          <w:b/>
+          <w:sz w:val="24"/>
+        </w:rPr>
+        <w:t xml:space="preserve"> in each step for our convenience as only highest order terms decide the time-complexity</w:t>
+      </w:r>
+      <w:r>
+        <w:rPr>
+          <w:rFonts w:cstheme="minorHAnsi"/>
+          <w:b/>
+          <w:sz w:val="24"/>
+        </w:rPr>
+        <w:t>}</w:t>
+      </w:r>
+    </w:p>
+    <w:p>
+      <w:pPr>
+        <w:rPr>
+          <w:rFonts w:cstheme="minorHAnsi"/>
+          <w:sz w:val="24"/>
+        </w:rPr>
+      </w:pPr>
+      <w:r>
+        <w:rPr>
+          <w:rFonts w:cstheme="minorHAnsi"/>
+          <w:sz w:val="24"/>
+        </w:rPr>
+        <w:t xml:space="preserve">Time </w:t>
+      </w:r>
+      <w:proofErr w:type="gramStart"/>
+      <w:r>
+        <w:rPr>
+          <w:rFonts w:cstheme="minorHAnsi"/>
+          <w:sz w:val="24"/>
+        </w:rPr>
+        <w:t>function</w:t>
+      </w:r>
+      <w:r>
+        <w:rPr>
+          <w:rFonts w:cstheme="minorHAnsi"/>
+          <w:b/>
+          <w:i/>
+          <w:sz w:val="24"/>
+        </w:rPr>
+        <w:t xml:space="preserve"> ,</w:t>
+      </w:r>
+      <w:proofErr w:type="gramEnd"/>
+      <w:r>
+        <w:rPr>
+          <w:rFonts w:cstheme="minorHAnsi"/>
+          <w:b/>
+          <w:i/>
+          <w:sz w:val="24"/>
+        </w:rPr>
+        <w:t xml:space="preserve"> f(n) = 2(n*</w:t>
+      </w:r>
+      <w:r>
+        <w:rPr>
+          <w:rFonts w:cstheme="minorHAnsi"/>
+          <w:b/>
+          <w:sz w:val="24"/>
+        </w:rPr>
+        <w:t xml:space="preserve"> </w:t>
+      </w:r>
+      <w:r>
+        <w:rPr>
+          <w:rFonts w:cstheme="minorHAnsi"/>
+          <w:b/>
+          <w:sz w:val="24"/>
+        </w:rPr>
+        <w:t>log</w:t>
+      </w:r>
+      <w:r>
+        <w:rPr>
+          <w:rFonts w:cstheme="minorHAnsi"/>
+          <w:b/>
+          <w:sz w:val="24"/>
+        </w:rPr>
+        <w:t xml:space="preserve"> </w:t>
+      </w:r>
+      <w:r>
+        <w:rPr>
+          <w:rFonts w:cstheme="minorHAnsi"/>
+          <w:b/>
+          <w:sz w:val="24"/>
+          <w:vertAlign w:val="superscript"/>
+        </w:rPr>
+        <w:t>n</w:t>
+      </w:r>
+      <w:r>
+        <w:rPr>
+          <w:rFonts w:cstheme="minorHAnsi"/>
+          <w:b/>
+          <w:sz w:val="24"/>
+          <w:vertAlign w:val="subscript"/>
+        </w:rPr>
+        <w:t>2</w:t>
+      </w:r>
+      <w:r>
+        <w:rPr>
+          <w:rFonts w:cstheme="minorHAnsi"/>
+          <w:b/>
+          <w:i/>
+          <w:sz w:val="24"/>
+        </w:rPr>
+        <w:t>) + n</w:t>
+      </w:r>
+      <w:r>
+        <w:rPr>
+          <w:rFonts w:cstheme="minorHAnsi"/>
+          <w:b/>
+          <w:i/>
+          <w:sz w:val="24"/>
+        </w:rPr>
+        <w:t xml:space="preserve"> </w:t>
+      </w:r>
+      <w:r>
+        <w:rPr>
+          <w:rFonts w:cstheme="minorHAnsi"/>
+          <w:sz w:val="24"/>
+        </w:rPr>
+        <w:t>, since the highest order term is n*</w:t>
+      </w:r>
+      <w:proofErr w:type="spellStart"/>
+      <w:r>
+        <w:rPr>
+          <w:rFonts w:cstheme="minorHAnsi"/>
+          <w:sz w:val="24"/>
+        </w:rPr>
+        <w:t>logn</w:t>
+      </w:r>
+      <w:proofErr w:type="spellEnd"/>
+      <w:r>
+        <w:rPr>
+          <w:rFonts w:cstheme="minorHAnsi"/>
+          <w:sz w:val="24"/>
+        </w:rPr>
+        <w:t xml:space="preserve"> , hence ,</w:t>
+      </w:r>
+    </w:p>
+    <w:p>
+      <w:pPr>
+        <w:rPr>
+          <w:rFonts w:cstheme="minorHAnsi"/>
+          <w:sz w:val="24"/>
+        </w:rPr>
+      </w:pPr>
+      <w:r>
+        <w:rPr>
+          <w:rFonts w:cstheme="minorHAnsi"/>
+          <w:b/>
+          <w:i/>
+          <w:sz w:val="24"/>
+        </w:rPr>
         <w:lastRenderedPageBreak/>
-        <w:t xml:space="preserve">=&gt; </w:t>
-      </w:r>
-      <w:proofErr w:type="gramStart"/>
-      <w:r>
-        <w:rPr>
-          <w:rFonts w:cstheme="minorHAnsi"/>
-          <w:b/>
-          <w:sz w:val="24"/>
-        </w:rPr>
-        <w:t>i</w:t>
-      </w:r>
-      <w:proofErr w:type="gramEnd"/>
-      <w:r>
-        <w:rPr>
-          <w:rFonts w:cstheme="minorHAnsi"/>
-          <w:b/>
-          <w:sz w:val="24"/>
-        </w:rPr>
-        <w:t xml:space="preserve"> &lt; 1</w:t>
-      </w:r>
-      <w:r>
-        <w:rPr>
-          <w:rFonts w:cstheme="minorHAnsi"/>
-          <w:sz w:val="24"/>
-        </w:rPr>
-        <w:t xml:space="preserve"> =&gt; </w:t>
-      </w:r>
-      <w:r>
-        <w:rPr>
-          <w:rFonts w:cstheme="minorHAnsi"/>
-          <w:b/>
-          <w:sz w:val="24"/>
-        </w:rPr>
-        <w:t>n/2</w:t>
+        <w:t xml:space="preserve">Time-complexity = </w:t>
+      </w:r>
+      <w:proofErr w:type="gramStart"/>
+      <w:r>
+        <w:rPr>
+          <w:rFonts w:cstheme="minorHAnsi"/>
+          <w:b/>
+          <w:i/>
+          <w:sz w:val="24"/>
+        </w:rPr>
+        <w:t>O(</w:t>
+      </w:r>
+      <w:proofErr w:type="gramEnd"/>
+      <w:r>
+        <w:rPr>
+          <w:rFonts w:cstheme="minorHAnsi"/>
+          <w:b/>
+          <w:i/>
+          <w:sz w:val="24"/>
+        </w:rPr>
+        <w:t>n*</w:t>
+      </w:r>
+      <w:r>
+        <w:rPr>
+          <w:rFonts w:cstheme="minorHAnsi"/>
+          <w:b/>
+          <w:sz w:val="24"/>
+        </w:rPr>
+        <w:t xml:space="preserve"> </w:t>
+      </w:r>
+      <w:r>
+        <w:rPr>
+          <w:rFonts w:cstheme="minorHAnsi"/>
+          <w:b/>
+          <w:sz w:val="24"/>
+        </w:rPr>
+        <w:t>log</w:t>
+      </w:r>
+      <w:r>
+        <w:rPr>
+          <w:rFonts w:cstheme="minorHAnsi"/>
+          <w:b/>
+          <w:sz w:val="24"/>
+        </w:rPr>
+        <w:t xml:space="preserve"> </w:t>
       </w:r>
       <w:r>
         <w:rPr>
@@ -3864,36 +6051,14 @@
           <w:sz w:val="24"/>
           <w:vertAlign w:val="superscript"/>
         </w:rPr>
-        <w:t>k-1</w:t>
-      </w:r>
-      <w:r>
-        <w:rPr>
-          <w:rFonts w:cstheme="minorHAnsi"/>
-          <w:b/>
-          <w:sz w:val="24"/>
-        </w:rPr>
-        <w:t xml:space="preserve"> = 1</w:t>
-      </w:r>
-      <w:r>
-        <w:rPr>
-          <w:rFonts w:cstheme="minorHAnsi"/>
-          <w:sz w:val="24"/>
-        </w:rPr>
-        <w:t xml:space="preserve"> =&gt; </w:t>
-      </w:r>
-      <w:r>
-        <w:rPr>
-          <w:rFonts w:cstheme="minorHAnsi"/>
-          <w:b/>
-          <w:sz w:val="24"/>
-        </w:rPr>
-        <w:t xml:space="preserve">n = </w:t>
-      </w:r>
-      <w:r>
-        <w:rPr>
-          <w:rFonts w:cstheme="minorHAnsi"/>
-          <w:b/>
-          <w:sz w:val="24"/>
+        <w:t>n</w:t>
+      </w:r>
+      <w:r>
+        <w:rPr>
+          <w:rFonts w:cstheme="minorHAnsi"/>
+          <w:b/>
+          <w:sz w:val="24"/>
+          <w:vertAlign w:val="subscript"/>
         </w:rPr>
         <w:t>2</w:t>
       </w:r>
@@ -3901,11 +6066,340 @@
         <w:rPr>
           <w:rFonts w:cstheme="minorHAnsi"/>
           <w:b/>
+          <w:i/>
+          <w:sz w:val="24"/>
+        </w:rPr>
+        <w:t>)</w:t>
+      </w:r>
+    </w:p>
+    <w:p>
+      <w:pPr>
+        <w:ind w:left="-540"/>
+        <w:rPr>
+          <w:rFonts w:cstheme="minorHAnsi"/>
+          <w:b/>
+          <w:sz w:val="28"/>
+        </w:rPr>
+      </w:pPr>
+      <w:r>
+        <w:rPr>
+          <w:rFonts w:cstheme="minorHAnsi"/>
+          <w:b/>
+          <w:sz w:val="28"/>
+        </w:rPr>
+        <w:t xml:space="preserve">General </w:t>
+      </w:r>
+      <w:r>
+        <w:rPr>
+          <w:rFonts w:cstheme="minorHAnsi"/>
+          <w:b/>
+          <w:sz w:val="28"/>
+        </w:rPr>
+        <w:t>observed notions for</w:t>
+      </w:r>
+      <w:r>
+        <w:rPr>
+          <w:rFonts w:cstheme="minorHAnsi"/>
+          <w:b/>
+          <w:sz w:val="28"/>
+        </w:rPr>
+        <w:t xml:space="preserve"> time-</w:t>
+      </w:r>
+      <w:proofErr w:type="gramStart"/>
+      <w:r>
+        <w:rPr>
+          <w:rFonts w:cstheme="minorHAnsi"/>
+          <w:b/>
+          <w:sz w:val="28"/>
+        </w:rPr>
+        <w:t>complexities :</w:t>
+      </w:r>
+      <w:proofErr w:type="gramEnd"/>
+      <w:r>
+        <w:rPr>
+          <w:rFonts w:cstheme="minorHAnsi"/>
+          <w:b/>
+          <w:sz w:val="28"/>
+        </w:rPr>
+        <w:t>-</w:t>
+      </w:r>
+    </w:p>
+    <w:p>
+      <w:pPr>
+        <w:rPr>
+          <w:rFonts w:cstheme="minorHAnsi"/>
+          <w:b/>
+          <w:i/>
+          <w:sz w:val="24"/>
+        </w:rPr>
+      </w:pPr>
+      <w:proofErr w:type="gramStart"/>
+      <w:r>
+        <w:rPr>
+          <w:rFonts w:cstheme="minorHAnsi"/>
+          <w:sz w:val="24"/>
+        </w:rPr>
+        <w:t>1 .</w:t>
+      </w:r>
+      <w:proofErr w:type="gramEnd"/>
+      <w:r>
+        <w:rPr>
+          <w:rFonts w:cstheme="minorHAnsi"/>
+          <w:sz w:val="24"/>
+        </w:rPr>
+        <w:t xml:space="preserve"> </w:t>
+      </w:r>
+      <w:proofErr w:type="gramStart"/>
+      <w:r>
+        <w:rPr>
+          <w:rFonts w:cstheme="minorHAnsi"/>
+          <w:sz w:val="24"/>
+        </w:rPr>
+        <w:t>for(</w:t>
+      </w:r>
+      <w:proofErr w:type="gramEnd"/>
+      <w:r>
+        <w:rPr>
+          <w:rFonts w:cstheme="minorHAnsi"/>
+          <w:sz w:val="24"/>
+        </w:rPr>
+        <w:t>i=0 , i&lt;n , i++) ----</w:t>
+      </w:r>
+      <w:r>
+        <w:rPr>
+          <w:rFonts w:cstheme="minorHAnsi"/>
+          <w:b/>
+          <w:i/>
+          <w:sz w:val="24"/>
+        </w:rPr>
+        <w:t>n times ,  O(n)</w:t>
+      </w:r>
+    </w:p>
+    <w:p>
+      <w:pPr>
+        <w:ind w:left="-540" w:firstLine="540"/>
+        <w:rPr>
+          <w:rFonts w:cstheme="minorHAnsi"/>
+          <w:sz w:val="24"/>
+        </w:rPr>
+      </w:pPr>
+      <w:proofErr w:type="gramStart"/>
+      <w:r>
+        <w:rPr>
+          <w:rFonts w:cstheme="minorHAnsi"/>
+          <w:sz w:val="24"/>
+        </w:rPr>
+        <w:t>2 .</w:t>
+      </w:r>
+      <w:proofErr w:type="gramEnd"/>
+      <w:r>
+        <w:rPr>
+          <w:rFonts w:cstheme="minorHAnsi"/>
+          <w:sz w:val="24"/>
+        </w:rPr>
+        <w:t xml:space="preserve"> </w:t>
+      </w:r>
+      <w:proofErr w:type="gramStart"/>
+      <w:r>
+        <w:rPr>
+          <w:rFonts w:cstheme="minorHAnsi"/>
+          <w:sz w:val="24"/>
+        </w:rPr>
+        <w:t>for(</w:t>
+      </w:r>
+      <w:proofErr w:type="gramEnd"/>
+      <w:r>
+        <w:rPr>
+          <w:rFonts w:cstheme="minorHAnsi"/>
+          <w:sz w:val="24"/>
+        </w:rPr>
+        <w:t>i=0 , i&lt;n , i = i+2) ------</w:t>
+      </w:r>
+      <w:r>
+        <w:rPr>
+          <w:rFonts w:cstheme="minorHAnsi"/>
+          <w:b/>
+          <w:i/>
+          <w:sz w:val="24"/>
+        </w:rPr>
+        <w:t>n/2 times , O(n)</w:t>
+      </w:r>
+    </w:p>
+    <w:p>
+      <w:pPr>
+        <w:ind w:left="-540" w:firstLine="540"/>
+        <w:rPr>
+          <w:rFonts w:cstheme="minorHAnsi"/>
+          <w:sz w:val="24"/>
+        </w:rPr>
+      </w:pPr>
+      <w:proofErr w:type="gramStart"/>
+      <w:r>
+        <w:rPr>
+          <w:rFonts w:cstheme="minorHAnsi"/>
+          <w:sz w:val="24"/>
+        </w:rPr>
+        <w:t>3 .</w:t>
+      </w:r>
+      <w:proofErr w:type="gramEnd"/>
+      <w:r>
+        <w:rPr>
+          <w:rFonts w:cstheme="minorHAnsi"/>
+          <w:sz w:val="24"/>
+        </w:rPr>
+        <w:t xml:space="preserve"> </w:t>
+      </w:r>
+      <w:proofErr w:type="gramStart"/>
+      <w:r>
+        <w:rPr>
+          <w:rFonts w:cstheme="minorHAnsi"/>
+          <w:sz w:val="24"/>
+        </w:rPr>
+        <w:t>for(</w:t>
+      </w:r>
+      <w:proofErr w:type="gramEnd"/>
+      <w:r>
+        <w:rPr>
+          <w:rFonts w:cstheme="minorHAnsi"/>
+          <w:sz w:val="24"/>
+        </w:rPr>
+        <w:t xml:space="preserve">i=n , i&gt;1 , i--) --------- </w:t>
+      </w:r>
+      <w:r>
+        <w:rPr>
+          <w:rFonts w:cstheme="minorHAnsi"/>
+          <w:b/>
+          <w:i/>
+          <w:sz w:val="24"/>
+        </w:rPr>
+        <w:t>n times , O(n)</w:t>
+      </w:r>
+    </w:p>
+    <w:p>
+      <w:pPr>
+        <w:ind w:left="-540" w:firstLine="540"/>
+        <w:rPr>
+          <w:rFonts w:cstheme="minorHAnsi"/>
+          <w:sz w:val="24"/>
+        </w:rPr>
+      </w:pPr>
+      <w:proofErr w:type="gramStart"/>
+      <w:r>
+        <w:rPr>
+          <w:rFonts w:cstheme="minorHAnsi"/>
+          <w:sz w:val="24"/>
+        </w:rPr>
+        <w:t>4 .</w:t>
+      </w:r>
+      <w:proofErr w:type="gramEnd"/>
+      <w:r>
+        <w:rPr>
+          <w:rFonts w:cstheme="minorHAnsi"/>
+          <w:sz w:val="24"/>
+        </w:rPr>
+        <w:t xml:space="preserve"> </w:t>
+      </w:r>
+      <w:proofErr w:type="gramStart"/>
+      <w:r>
+        <w:rPr>
+          <w:rFonts w:cstheme="minorHAnsi"/>
+          <w:sz w:val="24"/>
+        </w:rPr>
+        <w:t>for(</w:t>
+      </w:r>
+      <w:proofErr w:type="gramEnd"/>
+      <w:r>
+        <w:rPr>
+          <w:rFonts w:cstheme="minorHAnsi"/>
+          <w:sz w:val="24"/>
+        </w:rPr>
+        <w:t xml:space="preserve">i=1 , I &lt;n , i=i*2) ------ </w:t>
+      </w:r>
+      <w:r>
+        <w:rPr>
+          <w:rFonts w:cstheme="minorHAnsi"/>
+          <w:b/>
+          <w:i/>
+          <w:sz w:val="24"/>
+        </w:rPr>
+        <w:t>log</w:t>
+      </w:r>
+      <w:r>
+        <w:rPr>
+          <w:rFonts w:cstheme="minorHAnsi"/>
+          <w:b/>
+          <w:i/>
+          <w:sz w:val="24"/>
+          <w:vertAlign w:val="subscript"/>
+        </w:rPr>
+        <w:t>2</w:t>
+      </w:r>
+      <w:r>
+        <w:rPr>
+          <w:rFonts w:cstheme="minorHAnsi"/>
+          <w:b/>
+          <w:i/>
           <w:sz w:val="24"/>
           <w:vertAlign w:val="superscript"/>
         </w:rPr>
-        <w:t>k-1</w:t>
-      </w:r>
+        <w:t>n</w:t>
+      </w:r>
+      <w:r>
+        <w:rPr>
+          <w:rFonts w:cstheme="minorHAnsi"/>
+          <w:b/>
+          <w:i/>
+          <w:sz w:val="24"/>
+        </w:rPr>
+        <w:t xml:space="preserve"> times , O(log</w:t>
+      </w:r>
+      <w:r>
+        <w:rPr>
+          <w:rFonts w:cstheme="minorHAnsi"/>
+          <w:b/>
+          <w:i/>
+          <w:sz w:val="24"/>
+          <w:vertAlign w:val="subscript"/>
+        </w:rPr>
+        <w:t>2</w:t>
+      </w:r>
+      <w:r>
+        <w:rPr>
+          <w:rFonts w:cstheme="minorHAnsi"/>
+          <w:b/>
+          <w:i/>
+          <w:sz w:val="24"/>
+          <w:vertAlign w:val="superscript"/>
+        </w:rPr>
+        <w:t>n</w:t>
+      </w:r>
+      <w:r>
+        <w:rPr>
+          <w:rFonts w:cstheme="minorHAnsi"/>
+          <w:b/>
+          <w:i/>
+          <w:sz w:val="24"/>
+        </w:rPr>
+        <w:t>)</w:t>
+      </w:r>
+    </w:p>
+    <w:p>
+      <w:pPr>
+        <w:ind w:left="-540" w:firstLine="540"/>
+        <w:rPr>
+          <w:rFonts w:cstheme="minorHAnsi"/>
+          <w:sz w:val="24"/>
+        </w:rPr>
+      </w:pPr>
+      <w:proofErr w:type="gramStart"/>
+      <w:r>
+        <w:rPr>
+          <w:rFonts w:cstheme="minorHAnsi"/>
+          <w:sz w:val="24"/>
+        </w:rPr>
+        <w:t>5 .</w:t>
+      </w:r>
+      <w:proofErr w:type="gramEnd"/>
       <w:r>
         <w:rPr>
           <w:rFonts w:cstheme="minorHAnsi"/>
@@ -3913,1695 +6407,313 @@
         </w:rPr>
         <w:t xml:space="preserve"> </w:t>
       </w:r>
-      <w:r>
-        <w:rPr>
-          <w:rFonts w:cstheme="minorHAnsi"/>
-          <w:b/>
-          <w:sz w:val="24"/>
-        </w:rPr>
-        <w:t xml:space="preserve">=&gt; </w:t>
-      </w:r>
-      <w:proofErr w:type="spellStart"/>
-      <w:r>
-        <w:rPr>
-          <w:rFonts w:cstheme="minorHAnsi"/>
-          <w:b/>
-          <w:sz w:val="24"/>
-        </w:rPr>
-        <w:t>logn</w:t>
-      </w:r>
-      <w:proofErr w:type="spellEnd"/>
-      <w:r>
-        <w:rPr>
-          <w:rFonts w:cstheme="minorHAnsi"/>
-          <w:b/>
-          <w:sz w:val="24"/>
-        </w:rPr>
-        <w:t xml:space="preserve"> = (k-1)log2</w:t>
-      </w:r>
-      <w:r>
-        <w:rPr>
-          <w:rFonts w:cstheme="minorHAnsi"/>
-          <w:sz w:val="24"/>
-        </w:rPr>
-        <w:t xml:space="preserve"> =&gt; </w:t>
-      </w:r>
-      <w:r>
-        <w:rPr>
-          <w:rFonts w:cstheme="minorHAnsi"/>
-          <w:b/>
-          <w:sz w:val="24"/>
-        </w:rPr>
-        <w:t>k-1 = log</w:t>
-      </w:r>
-      <w:r>
-        <w:rPr>
-          <w:rFonts w:cstheme="minorHAnsi"/>
-          <w:b/>
+      <w:proofErr w:type="gramStart"/>
+      <w:r>
+        <w:rPr>
+          <w:rFonts w:cstheme="minorHAnsi"/>
+          <w:sz w:val="24"/>
+        </w:rPr>
+        <w:t>for(</w:t>
+      </w:r>
+      <w:proofErr w:type="gramEnd"/>
+      <w:r>
+        <w:rPr>
+          <w:rFonts w:cstheme="minorHAnsi"/>
+          <w:sz w:val="24"/>
+        </w:rPr>
+        <w:t xml:space="preserve">i=n , i&gt;1 , i=i/2) ----- </w:t>
+      </w:r>
+      <w:r>
+        <w:rPr>
+          <w:rFonts w:cstheme="minorHAnsi"/>
+          <w:b/>
+          <w:i/>
+          <w:sz w:val="24"/>
+        </w:rPr>
+        <w:t>log</w:t>
+      </w:r>
+      <w:r>
+        <w:rPr>
+          <w:rFonts w:cstheme="minorHAnsi"/>
+          <w:b/>
+          <w:i/>
+          <w:sz w:val="24"/>
+          <w:vertAlign w:val="subscript"/>
+        </w:rPr>
+        <w:t>2</w:t>
+      </w:r>
+      <w:r>
+        <w:rPr>
+          <w:rFonts w:cstheme="minorHAnsi"/>
+          <w:b/>
+          <w:i/>
+          <w:sz w:val="24"/>
+          <w:vertAlign w:val="superscript"/>
+        </w:rPr>
+        <w:t xml:space="preserve">n </w:t>
+      </w:r>
+      <w:r>
+        <w:rPr>
+          <w:rFonts w:cstheme="minorHAnsi"/>
+          <w:b/>
+          <w:i/>
+          <w:sz w:val="24"/>
+        </w:rPr>
+        <w:t>times , O(log</w:t>
+      </w:r>
+      <w:r>
+        <w:rPr>
+          <w:rFonts w:cstheme="minorHAnsi"/>
+          <w:b/>
+          <w:i/>
+          <w:sz w:val="24"/>
+          <w:vertAlign w:val="subscript"/>
+        </w:rPr>
+        <w:t>2</w:t>
+      </w:r>
+      <w:r>
+        <w:rPr>
+          <w:rFonts w:cstheme="minorHAnsi"/>
+          <w:b/>
+          <w:i/>
+          <w:sz w:val="24"/>
+          <w:vertAlign w:val="superscript"/>
+        </w:rPr>
+        <w:t>n</w:t>
+      </w:r>
+      <w:r>
+        <w:rPr>
+          <w:rFonts w:cstheme="minorHAnsi"/>
+          <w:b/>
+          <w:i/>
+          <w:sz w:val="24"/>
+        </w:rPr>
+        <w:t>)</w:t>
+      </w:r>
+    </w:p>
+    <w:p>
+      <w:pPr>
+        <w:ind w:left="-540" w:firstLine="540"/>
+        <w:rPr>
+          <w:rFonts w:cstheme="minorHAnsi"/>
+          <w:sz w:val="24"/>
+        </w:rPr>
+      </w:pPr>
+      <w:proofErr w:type="gramStart"/>
+      <w:r>
+        <w:rPr>
+          <w:rFonts w:cstheme="minorHAnsi"/>
+          <w:sz w:val="24"/>
+        </w:rPr>
+        <w:t>6 .</w:t>
+      </w:r>
+      <w:proofErr w:type="gramEnd"/>
+      <w:r>
+        <w:rPr>
+          <w:rFonts w:cstheme="minorHAnsi"/>
           <w:sz w:val="24"/>
         </w:rPr>
         <w:t xml:space="preserve"> </w:t>
       </w:r>
-      <w:r>
-        <w:rPr>
-          <w:rFonts w:cstheme="minorHAnsi"/>
-          <w:b/>
+      <w:proofErr w:type="gramStart"/>
+      <w:r>
+        <w:rPr>
+          <w:rFonts w:cstheme="minorHAnsi"/>
+          <w:sz w:val="24"/>
+        </w:rPr>
+        <w:t>for(</w:t>
+      </w:r>
+      <w:proofErr w:type="gramEnd"/>
+      <w:r>
+        <w:rPr>
+          <w:rFonts w:cstheme="minorHAnsi"/>
+          <w:sz w:val="24"/>
+        </w:rPr>
+        <w:t xml:space="preserve">i=1 , i&lt;n , i=i*3) ----- </w:t>
+      </w:r>
+      <w:r>
+        <w:rPr>
+          <w:rFonts w:cstheme="minorHAnsi"/>
+          <w:b/>
+          <w:i/>
+          <w:sz w:val="24"/>
+        </w:rPr>
+        <w:t>log</w:t>
+      </w:r>
+      <w:r>
+        <w:rPr>
+          <w:rFonts w:cstheme="minorHAnsi"/>
+          <w:b/>
+          <w:i/>
+          <w:sz w:val="24"/>
+          <w:vertAlign w:val="subscript"/>
+        </w:rPr>
+        <w:t>3</w:t>
+      </w:r>
+      <w:r>
+        <w:rPr>
+          <w:rFonts w:cstheme="minorHAnsi"/>
+          <w:b/>
+          <w:i/>
           <w:sz w:val="24"/>
           <w:vertAlign w:val="superscript"/>
         </w:rPr>
+        <w:t xml:space="preserve">n </w:t>
+      </w:r>
+      <w:r>
+        <w:rPr>
+          <w:rFonts w:cstheme="minorHAnsi"/>
+          <w:b/>
+          <w:i/>
+          <w:sz w:val="24"/>
+        </w:rPr>
+        <w:t>times , O(log</w:t>
+      </w:r>
+      <w:r>
+        <w:rPr>
+          <w:rFonts w:cstheme="minorHAnsi"/>
+          <w:b/>
+          <w:i/>
+          <w:sz w:val="24"/>
+          <w:vertAlign w:val="subscript"/>
+        </w:rPr>
+        <w:t>3</w:t>
+      </w:r>
+      <w:r>
+        <w:rPr>
+          <w:rFonts w:cstheme="minorHAnsi"/>
+          <w:b/>
+          <w:i/>
+          <w:sz w:val="24"/>
+          <w:vertAlign w:val="superscript"/>
+        </w:rPr>
         <w:t>n</w:t>
       </w:r>
       <w:r>
         <w:rPr>
           <w:rFonts w:cstheme="minorHAnsi"/>
           <w:b/>
+          <w:i/>
+          <w:sz w:val="24"/>
+        </w:rPr>
+        <w:t>)</w:t>
+      </w:r>
+    </w:p>
+    <w:p>
+      <w:pPr>
+        <w:ind w:left="-540" w:firstLine="540"/>
+        <w:rPr>
+          <w:rFonts w:cstheme="minorHAnsi"/>
+          <w:sz w:val="24"/>
+        </w:rPr>
+      </w:pPr>
+      <w:proofErr w:type="gramStart"/>
+      <w:r>
+        <w:rPr>
+          <w:rFonts w:cstheme="minorHAnsi"/>
+          <w:sz w:val="24"/>
+        </w:rPr>
+        <w:t>7 .</w:t>
+      </w:r>
+      <w:proofErr w:type="gramEnd"/>
+      <w:r>
+        <w:rPr>
+          <w:rFonts w:cstheme="minorHAnsi"/>
+          <w:sz w:val="24"/>
+        </w:rPr>
+        <w:t xml:space="preserve"> </w:t>
+      </w:r>
+      <w:proofErr w:type="gramStart"/>
+      <w:r>
+        <w:rPr>
+          <w:rFonts w:cstheme="minorHAnsi"/>
+          <w:sz w:val="24"/>
+        </w:rPr>
+        <w:t>for(</w:t>
+      </w:r>
+      <w:proofErr w:type="gramEnd"/>
+      <w:r>
+        <w:rPr>
+          <w:rFonts w:cstheme="minorHAnsi"/>
+          <w:sz w:val="24"/>
+        </w:rPr>
+        <w:t xml:space="preserve">i=n , i&gt;1 , i=i/3) ----- </w:t>
+      </w:r>
+      <w:r>
+        <w:rPr>
+          <w:rFonts w:cstheme="minorHAnsi"/>
+          <w:b/>
+          <w:i/>
+          <w:sz w:val="24"/>
+        </w:rPr>
+        <w:t>log</w:t>
+      </w:r>
+      <w:r>
+        <w:rPr>
+          <w:rFonts w:cstheme="minorHAnsi"/>
+          <w:b/>
+          <w:i/>
           <w:sz w:val="24"/>
           <w:vertAlign w:val="subscript"/>
         </w:rPr>
-        <w:t>2</w:t>
-      </w:r>
-      <w:r>
-        <w:rPr>
-          <w:rFonts w:cstheme="minorHAnsi"/>
-          <w:sz w:val="24"/>
-        </w:rPr>
-        <w:t xml:space="preserve"> =&gt; </w:t>
-      </w:r>
-      <w:r>
-        <w:rPr>
-          <w:rFonts w:cstheme="minorHAnsi"/>
-          <w:b/>
-          <w:sz w:val="24"/>
-        </w:rPr>
-        <w:t xml:space="preserve">k = </w:t>
-      </w:r>
-      <w:r>
-        <w:rPr>
-          <w:rFonts w:cstheme="minorHAnsi"/>
-          <w:b/>
-          <w:sz w:val="24"/>
-        </w:rPr>
-        <w:t>log</w:t>
-      </w:r>
-      <w:r>
-        <w:rPr>
-          <w:rFonts w:cstheme="minorHAnsi"/>
-          <w:b/>
-          <w:sz w:val="24"/>
-        </w:rPr>
-        <w:t xml:space="preserve"> </w:t>
-      </w:r>
-      <w:r>
-        <w:rPr>
-          <w:rFonts w:cstheme="minorHAnsi"/>
-          <w:b/>
+        <w:t>3</w:t>
+      </w:r>
+      <w:r>
+        <w:rPr>
+          <w:rFonts w:cstheme="minorHAnsi"/>
+          <w:b/>
+          <w:i/>
           <w:sz w:val="24"/>
           <w:vertAlign w:val="superscript"/>
         </w:rPr>
+        <w:t xml:space="preserve">n </w:t>
+      </w:r>
+      <w:r>
+        <w:rPr>
+          <w:rFonts w:cstheme="minorHAnsi"/>
+          <w:b/>
+          <w:i/>
+          <w:sz w:val="24"/>
+        </w:rPr>
+        <w:t>times , O(log</w:t>
+      </w:r>
+      <w:r>
+        <w:rPr>
+          <w:rFonts w:cstheme="minorHAnsi"/>
+          <w:b/>
+          <w:i/>
+          <w:sz w:val="24"/>
+          <w:vertAlign w:val="subscript"/>
+        </w:rPr>
+        <w:t>3</w:t>
+      </w:r>
+      <w:r>
+        <w:rPr>
+          <w:rFonts w:cstheme="minorHAnsi"/>
+          <w:b/>
+          <w:i/>
+          <w:sz w:val="24"/>
+          <w:vertAlign w:val="superscript"/>
+        </w:rPr>
         <w:t>n</w:t>
       </w:r>
       <w:r>
         <w:rPr>
           <w:rFonts w:cstheme="minorHAnsi"/>
           <w:b/>
-          <w:sz w:val="24"/>
-          <w:vertAlign w:val="subscript"/>
-        </w:rPr>
-        <w:t>2</w:t>
-      </w:r>
-      <w:r>
-        <w:rPr>
-          <w:rFonts w:cstheme="minorHAnsi"/>
-          <w:sz w:val="24"/>
-        </w:rPr>
-        <w:t xml:space="preserve"> </w:t>
-      </w:r>
-      <w:r>
-        <w:rPr>
-          <w:rFonts w:cstheme="minorHAnsi"/>
-          <w:sz w:val="24"/>
-        </w:rPr>
-        <w:t>(discarded 1 from RHS)</w:t>
-      </w:r>
-    </w:p>
-    <w:p>
-      <w:pPr>
-        <w:ind w:left="2880" w:right="-630" w:hanging="2880"/>
-        <w:rPr>
-          <w:rFonts w:cstheme="minorHAnsi"/>
-          <w:b/>
-          <w:i/>
-          <w:sz w:val="24"/>
-        </w:rPr>
-      </w:pPr>
-      <w:proofErr w:type="gramStart"/>
-      <w:r>
-        <w:rPr>
-          <w:rFonts w:cstheme="minorHAnsi"/>
-          <w:sz w:val="24"/>
-        </w:rPr>
-        <w:t xml:space="preserve">Hence </w:t>
-      </w:r>
-      <w:r>
-        <w:rPr>
-          <w:rFonts w:cstheme="minorHAnsi"/>
-          <w:b/>
-          <w:i/>
-          <w:sz w:val="24"/>
-        </w:rPr>
-        <w:t>,</w:t>
-      </w:r>
-      <w:proofErr w:type="gramEnd"/>
-      <w:r>
-        <w:rPr>
-          <w:rFonts w:cstheme="minorHAnsi"/>
-          <w:b/>
-          <w:i/>
-          <w:sz w:val="24"/>
-        </w:rPr>
-        <w:t xml:space="preserve"> Time-complexity = O(log n)</w:t>
-      </w:r>
-    </w:p>
-    <w:p>
-      <w:pPr>
-        <w:ind w:left="-540"/>
-        <w:rPr>
-          <w:rFonts w:cstheme="minorHAnsi"/>
-          <w:sz w:val="24"/>
-        </w:rPr>
-      </w:pPr>
-      <w:r>
-        <w:rPr>
-          <w:rFonts w:cstheme="minorHAnsi"/>
-          <w:sz w:val="24"/>
-        </w:rPr>
-        <w:t>Ex – 8:-</w:t>
-      </w:r>
-    </w:p>
-    <w:p>
-      <w:pPr>
-        <w:ind w:left="-540"/>
-        <w:rPr>
-          <w:rFonts w:cstheme="minorHAnsi"/>
-          <w:sz w:val="24"/>
-        </w:rPr>
-      </w:pPr>
-      <w:r>
-        <w:rPr>
-          <w:rFonts w:cstheme="minorHAnsi"/>
-          <w:sz w:val="24"/>
-        </w:rPr>
-        <w:tab/>
-      </w:r>
-      <w:proofErr w:type="gramStart"/>
-      <w:r>
-        <w:rPr>
-          <w:rFonts w:cstheme="minorHAnsi"/>
-          <w:sz w:val="24"/>
-        </w:rPr>
-        <w:t>1 .</w:t>
-      </w:r>
-      <w:proofErr w:type="gramEnd"/>
-      <w:r>
-        <w:rPr>
-          <w:rFonts w:cstheme="minorHAnsi"/>
-          <w:sz w:val="24"/>
-        </w:rPr>
-        <w:t xml:space="preserve"> p = 0</w:t>
-      </w:r>
-    </w:p>
-    <w:p>
-      <w:pPr>
-        <w:ind w:left="-540"/>
-        <w:rPr>
-          <w:rFonts w:cstheme="minorHAnsi"/>
-          <w:sz w:val="24"/>
-        </w:rPr>
-      </w:pPr>
-      <w:r>
-        <w:rPr>
-          <w:rFonts w:cstheme="minorHAnsi"/>
-          <w:sz w:val="24"/>
-        </w:rPr>
-        <w:tab/>
-      </w:r>
-      <w:proofErr w:type="gramStart"/>
-      <w:r>
-        <w:rPr>
-          <w:rFonts w:cstheme="minorHAnsi"/>
-          <w:sz w:val="24"/>
-        </w:rPr>
-        <w:t>2 .</w:t>
-      </w:r>
-      <w:proofErr w:type="gramEnd"/>
-      <w:r>
-        <w:rPr>
-          <w:rFonts w:cstheme="minorHAnsi"/>
-          <w:sz w:val="24"/>
-        </w:rPr>
-        <w:t xml:space="preserve"> </w:t>
-      </w:r>
-      <w:proofErr w:type="gramStart"/>
-      <w:r>
-        <w:rPr>
-          <w:rFonts w:cstheme="minorHAnsi"/>
-          <w:sz w:val="24"/>
-        </w:rPr>
-        <w:t>for(</w:t>
-      </w:r>
-      <w:proofErr w:type="gramEnd"/>
-      <w:r>
-        <w:rPr>
-          <w:rFonts w:cstheme="minorHAnsi"/>
-          <w:sz w:val="24"/>
-        </w:rPr>
-        <w:t>i=1,i&lt;</w:t>
-      </w:r>
-      <w:proofErr w:type="spellStart"/>
-      <w:r>
-        <w:rPr>
-          <w:rFonts w:cstheme="minorHAnsi"/>
-          <w:sz w:val="24"/>
-        </w:rPr>
-        <w:t>n,i</w:t>
-      </w:r>
-      <w:proofErr w:type="spellEnd"/>
-      <w:r>
-        <w:rPr>
-          <w:rFonts w:cstheme="minorHAnsi"/>
-          <w:sz w:val="24"/>
-        </w:rPr>
-        <w:t>=i*2) ------- (</w:t>
-      </w:r>
-      <w:r>
-        <w:rPr>
-          <w:rFonts w:cstheme="minorHAnsi"/>
-          <w:b/>
-          <w:sz w:val="24"/>
-        </w:rPr>
-        <w:t>log</w:t>
-      </w:r>
-      <w:r>
-        <w:rPr>
-          <w:rFonts w:cstheme="minorHAnsi"/>
-          <w:b/>
-          <w:sz w:val="24"/>
-        </w:rPr>
-        <w:t xml:space="preserve"> </w:t>
-      </w:r>
-      <w:r>
-        <w:rPr>
-          <w:rFonts w:cstheme="minorHAnsi"/>
-          <w:b/>
-          <w:sz w:val="24"/>
-          <w:vertAlign w:val="superscript"/>
-        </w:rPr>
-        <w:t>n</w:t>
-      </w:r>
-      <w:r>
-        <w:rPr>
-          <w:rFonts w:cstheme="minorHAnsi"/>
-          <w:b/>
-          <w:sz w:val="24"/>
-          <w:vertAlign w:val="subscript"/>
-        </w:rPr>
-        <w:t>2</w:t>
-      </w:r>
-      <w:r>
-        <w:rPr>
-          <w:rFonts w:cstheme="minorHAnsi"/>
-          <w:sz w:val="24"/>
-        </w:rPr>
-        <w:t>) times</w:t>
-      </w:r>
-    </w:p>
-    <w:p>
-      <w:pPr>
-        <w:ind w:left="-540"/>
-        <w:rPr>
-          <w:rFonts w:cstheme="minorHAnsi"/>
-          <w:sz w:val="24"/>
-        </w:rPr>
-      </w:pPr>
-      <w:r>
-        <w:rPr>
-          <w:rFonts w:cstheme="minorHAnsi"/>
-          <w:sz w:val="24"/>
-        </w:rPr>
-        <w:tab/>
-      </w:r>
-      <w:proofErr w:type="gramStart"/>
-      <w:r>
-        <w:rPr>
-          <w:rFonts w:cstheme="minorHAnsi"/>
-          <w:sz w:val="24"/>
-        </w:rPr>
-        <w:t>3 .</w:t>
-      </w:r>
-      <w:proofErr w:type="gramEnd"/>
-      <w:r>
-        <w:rPr>
-          <w:rFonts w:cstheme="minorHAnsi"/>
-          <w:sz w:val="24"/>
-        </w:rPr>
-        <w:t xml:space="preserve"> </w:t>
-      </w:r>
-      <w:r>
-        <w:rPr>
-          <w:rFonts w:cstheme="minorHAnsi"/>
-          <w:sz w:val="24"/>
-        </w:rPr>
-        <w:tab/>
-      </w:r>
-      <w:proofErr w:type="gramStart"/>
-      <w:r>
-        <w:rPr>
-          <w:rFonts w:cstheme="minorHAnsi"/>
-          <w:sz w:val="24"/>
-        </w:rPr>
-        <w:t>p</w:t>
-      </w:r>
-      <w:proofErr w:type="gramEnd"/>
-      <w:r>
-        <w:rPr>
-          <w:rFonts w:cstheme="minorHAnsi"/>
-          <w:sz w:val="24"/>
-        </w:rPr>
-        <w:t>++ ---------(</w:t>
-      </w:r>
-      <w:r>
-        <w:rPr>
-          <w:rFonts w:cstheme="minorHAnsi"/>
-          <w:b/>
-          <w:sz w:val="24"/>
-        </w:rPr>
-        <w:t xml:space="preserve"> </w:t>
-      </w:r>
-      <w:r>
-        <w:rPr>
-          <w:rFonts w:cstheme="minorHAnsi"/>
-          <w:b/>
-          <w:sz w:val="24"/>
-        </w:rPr>
-        <w:t>log</w:t>
-      </w:r>
-      <w:r>
-        <w:rPr>
-          <w:rFonts w:cstheme="minorHAnsi"/>
-          <w:b/>
-          <w:sz w:val="24"/>
-        </w:rPr>
-        <w:t xml:space="preserve"> </w:t>
-      </w:r>
-      <w:r>
-        <w:rPr>
-          <w:rFonts w:cstheme="minorHAnsi"/>
-          <w:b/>
-          <w:sz w:val="24"/>
-          <w:vertAlign w:val="superscript"/>
-        </w:rPr>
-        <w:t>n</w:t>
-      </w:r>
-      <w:r>
-        <w:rPr>
-          <w:rFonts w:cstheme="minorHAnsi"/>
-          <w:b/>
-          <w:sz w:val="24"/>
-          <w:vertAlign w:val="subscript"/>
-        </w:rPr>
-        <w:t>2</w:t>
-      </w:r>
-      <w:r>
-        <w:rPr>
-          <w:rFonts w:cstheme="minorHAnsi"/>
-          <w:sz w:val="24"/>
-        </w:rPr>
-        <w:t xml:space="preserve">) times , hence , </w:t>
-      </w:r>
-      <w:r>
-        <w:rPr>
-          <w:rFonts w:cstheme="minorHAnsi"/>
-          <w:b/>
-          <w:sz w:val="24"/>
-        </w:rPr>
-        <w:t xml:space="preserve">p = </w:t>
-      </w:r>
-      <w:r>
-        <w:rPr>
-          <w:rFonts w:cstheme="minorHAnsi"/>
-          <w:b/>
-          <w:sz w:val="24"/>
-        </w:rPr>
-        <w:t>log</w:t>
-      </w:r>
-      <w:r>
-        <w:rPr>
-          <w:rFonts w:cstheme="minorHAnsi"/>
-          <w:b/>
-          <w:sz w:val="24"/>
-        </w:rPr>
-        <w:t xml:space="preserve"> </w:t>
-      </w:r>
-      <w:r>
-        <w:rPr>
-          <w:rFonts w:cstheme="minorHAnsi"/>
-          <w:b/>
-          <w:sz w:val="24"/>
-          <w:vertAlign w:val="superscript"/>
-        </w:rPr>
-        <w:t>n</w:t>
-      </w:r>
-      <w:r>
-        <w:rPr>
-          <w:rFonts w:cstheme="minorHAnsi"/>
-          <w:b/>
-          <w:sz w:val="24"/>
-          <w:vertAlign w:val="subscript"/>
-        </w:rPr>
-        <w:t>2</w:t>
-      </w:r>
-    </w:p>
-    <w:p>
-      <w:pPr>
-        <w:ind w:left="-540"/>
-        <w:rPr>
-          <w:rFonts w:cstheme="minorHAnsi"/>
-          <w:sz w:val="24"/>
-        </w:rPr>
-      </w:pPr>
-      <w:r>
-        <w:rPr>
-          <w:rFonts w:cstheme="minorHAnsi"/>
-          <w:sz w:val="24"/>
-        </w:rPr>
-        <w:tab/>
-      </w:r>
-      <w:proofErr w:type="gramStart"/>
-      <w:r>
-        <w:rPr>
-          <w:rFonts w:cstheme="minorHAnsi"/>
-          <w:sz w:val="24"/>
-        </w:rPr>
-        <w:t>4 .</w:t>
-      </w:r>
-      <w:proofErr w:type="gramEnd"/>
-      <w:r>
-        <w:rPr>
-          <w:rFonts w:cstheme="minorHAnsi"/>
-          <w:sz w:val="24"/>
-        </w:rPr>
-        <w:t xml:space="preserve"> </w:t>
-      </w:r>
-      <w:proofErr w:type="gramStart"/>
-      <w:r>
-        <w:rPr>
-          <w:rFonts w:cstheme="minorHAnsi"/>
-          <w:sz w:val="24"/>
-        </w:rPr>
-        <w:t>end</w:t>
-      </w:r>
-      <w:proofErr w:type="gramEnd"/>
-      <w:r>
-        <w:rPr>
-          <w:rFonts w:cstheme="minorHAnsi"/>
-          <w:sz w:val="24"/>
-        </w:rPr>
-        <w:t xml:space="preserve"> for</w:t>
-      </w:r>
-    </w:p>
-    <w:p>
-      <w:pPr>
-        <w:ind w:left="-540"/>
-        <w:rPr>
-          <w:rFonts w:cstheme="minorHAnsi"/>
-          <w:sz w:val="24"/>
-        </w:rPr>
-      </w:pPr>
-      <w:r>
-        <w:rPr>
-          <w:rFonts w:cstheme="minorHAnsi"/>
-          <w:sz w:val="24"/>
-        </w:rPr>
-        <w:tab/>
-      </w:r>
-      <w:proofErr w:type="gramStart"/>
-      <w:r>
-        <w:rPr>
-          <w:rFonts w:cstheme="minorHAnsi"/>
-          <w:sz w:val="24"/>
-        </w:rPr>
-        <w:t>5 .</w:t>
-      </w:r>
-      <w:proofErr w:type="gramEnd"/>
-      <w:r>
-        <w:rPr>
-          <w:rFonts w:cstheme="minorHAnsi"/>
-          <w:sz w:val="24"/>
-        </w:rPr>
-        <w:t xml:space="preserve"> </w:t>
-      </w:r>
-      <w:proofErr w:type="gramStart"/>
-      <w:r>
-        <w:rPr>
-          <w:rFonts w:cstheme="minorHAnsi"/>
-          <w:sz w:val="24"/>
-        </w:rPr>
-        <w:t>for(</w:t>
-      </w:r>
-      <w:proofErr w:type="gramEnd"/>
-      <w:r>
-        <w:rPr>
-          <w:rFonts w:cstheme="minorHAnsi"/>
-          <w:sz w:val="24"/>
-        </w:rPr>
-        <w:t>j=1,j&lt;</w:t>
-      </w:r>
-      <w:proofErr w:type="spellStart"/>
-      <w:r>
-        <w:rPr>
-          <w:rFonts w:cstheme="minorHAnsi"/>
-          <w:sz w:val="24"/>
-        </w:rPr>
-        <w:t>p,j</w:t>
-      </w:r>
-      <w:proofErr w:type="spellEnd"/>
-      <w:r>
-        <w:rPr>
-          <w:rFonts w:cstheme="minorHAnsi"/>
-          <w:sz w:val="24"/>
-        </w:rPr>
-        <w:t xml:space="preserve">=j*2) ------ (log p) times </w:t>
-      </w:r>
-      <w:r>
-        <w:rPr>
-          <w:rFonts w:cstheme="minorHAnsi"/>
-          <w:sz w:val="24"/>
-        </w:rPr>
-        <w:t xml:space="preserve">or </w:t>
-      </w:r>
-      <w:r>
-        <w:rPr>
-          <w:rFonts w:cstheme="minorHAnsi"/>
-          <w:b/>
-          <w:sz w:val="24"/>
-        </w:rPr>
-        <w:t xml:space="preserve">(log </w:t>
-      </w:r>
-      <w:r>
-        <w:rPr>
-          <w:rFonts w:cstheme="minorHAnsi"/>
-          <w:b/>
-          <w:sz w:val="24"/>
-        </w:rPr>
-        <w:t>(</w:t>
-      </w:r>
-      <w:r>
-        <w:rPr>
-          <w:rFonts w:cstheme="minorHAnsi"/>
-          <w:b/>
-          <w:sz w:val="24"/>
-        </w:rPr>
-        <w:t>log</w:t>
-      </w:r>
-      <w:r>
-        <w:rPr>
-          <w:rFonts w:cstheme="minorHAnsi"/>
-          <w:b/>
-          <w:sz w:val="24"/>
-        </w:rPr>
-        <w:t xml:space="preserve"> </w:t>
-      </w:r>
-      <w:r>
-        <w:rPr>
-          <w:rFonts w:cstheme="minorHAnsi"/>
-          <w:b/>
-          <w:sz w:val="24"/>
-          <w:vertAlign w:val="superscript"/>
-        </w:rPr>
-        <w:t>n</w:t>
-      </w:r>
-      <w:r>
-        <w:rPr>
-          <w:rFonts w:cstheme="minorHAnsi"/>
-          <w:b/>
-          <w:sz w:val="24"/>
-          <w:vertAlign w:val="subscript"/>
-        </w:rPr>
-        <w:t>2</w:t>
-      </w:r>
-      <w:r>
-        <w:rPr>
-          <w:rFonts w:cstheme="minorHAnsi"/>
-          <w:b/>
+          <w:i/>
           <w:sz w:val="24"/>
         </w:rPr>
         <w:t>)</w:t>
       </w:r>
-      <w:r>
-        <w:rPr>
-          <w:rFonts w:cstheme="minorHAnsi"/>
-          <w:b/>
-          <w:sz w:val="24"/>
-        </w:rPr>
-        <w:t>)</w:t>
-      </w:r>
-      <w:r>
-        <w:rPr>
-          <w:rFonts w:cstheme="minorHAnsi"/>
-          <w:sz w:val="24"/>
-        </w:rPr>
-        <w:t xml:space="preserve"> times</w:t>
-      </w:r>
-    </w:p>
-    <w:p>
-      <w:pPr>
-        <w:ind w:left="-540"/>
-        <w:rPr>
-          <w:rFonts w:cstheme="minorHAnsi"/>
-          <w:sz w:val="24"/>
-        </w:rPr>
-      </w:pPr>
-      <w:r>
-        <w:rPr>
-          <w:rFonts w:cstheme="minorHAnsi"/>
-          <w:sz w:val="24"/>
-        </w:rPr>
-        <w:tab/>
-      </w:r>
-      <w:proofErr w:type="gramStart"/>
-      <w:r>
-        <w:rPr>
-          <w:rFonts w:cstheme="minorHAnsi"/>
-          <w:sz w:val="24"/>
-        </w:rPr>
-        <w:t>6 .</w:t>
-      </w:r>
-      <w:r>
-        <w:rPr>
-          <w:rFonts w:cstheme="minorHAnsi"/>
-          <w:sz w:val="24"/>
-        </w:rPr>
-        <w:tab/>
-        <w:t>statement</w:t>
-      </w:r>
-      <w:proofErr w:type="gramEnd"/>
-      <w:r>
-        <w:rPr>
-          <w:rFonts w:cstheme="minorHAnsi"/>
-          <w:sz w:val="24"/>
-        </w:rPr>
-        <w:t xml:space="preserve"> ------- (log p) times or </w:t>
-      </w:r>
-      <w:r>
-        <w:rPr>
-          <w:rFonts w:cstheme="minorHAnsi"/>
-          <w:b/>
-          <w:sz w:val="24"/>
-        </w:rPr>
-        <w:t xml:space="preserve">(log </w:t>
-      </w:r>
-      <w:r>
-        <w:rPr>
-          <w:rFonts w:cstheme="minorHAnsi"/>
-          <w:b/>
-          <w:sz w:val="24"/>
-        </w:rPr>
-        <w:t>(</w:t>
-      </w:r>
-      <w:r>
-        <w:rPr>
-          <w:rFonts w:cstheme="minorHAnsi"/>
-          <w:b/>
-          <w:sz w:val="24"/>
-        </w:rPr>
-        <w:t>log</w:t>
-      </w:r>
-      <w:r>
-        <w:rPr>
-          <w:rFonts w:cstheme="minorHAnsi"/>
-          <w:b/>
-          <w:sz w:val="24"/>
-        </w:rPr>
-        <w:t xml:space="preserve"> </w:t>
-      </w:r>
-      <w:r>
-        <w:rPr>
-          <w:rFonts w:cstheme="minorHAnsi"/>
-          <w:b/>
-          <w:sz w:val="24"/>
-          <w:vertAlign w:val="superscript"/>
-        </w:rPr>
-        <w:t>n</w:t>
-      </w:r>
-      <w:r>
-        <w:rPr>
-          <w:rFonts w:cstheme="minorHAnsi"/>
-          <w:b/>
-          <w:sz w:val="24"/>
-          <w:vertAlign w:val="subscript"/>
-        </w:rPr>
-        <w:t>2</w:t>
-      </w:r>
-      <w:r>
-        <w:rPr>
-          <w:rFonts w:cstheme="minorHAnsi"/>
-          <w:b/>
-          <w:sz w:val="24"/>
-        </w:rPr>
-        <w:t>)</w:t>
-      </w:r>
-      <w:r>
-        <w:rPr>
-          <w:rFonts w:cstheme="minorHAnsi"/>
-          <w:b/>
-          <w:sz w:val="24"/>
-        </w:rPr>
-        <w:t>)</w:t>
-      </w:r>
-      <w:r>
-        <w:rPr>
-          <w:rFonts w:cstheme="minorHAnsi"/>
-          <w:sz w:val="24"/>
-        </w:rPr>
-        <w:t xml:space="preserve"> times</w:t>
-      </w:r>
-    </w:p>
-    <w:p>
-      <w:pPr>
-        <w:ind w:left="-540"/>
-        <w:rPr>
-          <w:rFonts w:cstheme="minorHAnsi"/>
-          <w:sz w:val="24"/>
-        </w:rPr>
-      </w:pPr>
-      <w:r>
-        <w:rPr>
-          <w:rFonts w:cstheme="minorHAnsi"/>
-          <w:sz w:val="24"/>
-        </w:rPr>
-        <w:tab/>
-      </w:r>
-      <w:proofErr w:type="gramStart"/>
-      <w:r>
-        <w:rPr>
-          <w:rFonts w:cstheme="minorHAnsi"/>
-          <w:sz w:val="24"/>
-        </w:rPr>
-        <w:t>7 .</w:t>
-      </w:r>
-      <w:proofErr w:type="gramEnd"/>
-      <w:r>
-        <w:rPr>
-          <w:rFonts w:cstheme="minorHAnsi"/>
-          <w:sz w:val="24"/>
-        </w:rPr>
-        <w:t xml:space="preserve"> </w:t>
-      </w:r>
-      <w:proofErr w:type="gramStart"/>
-      <w:r>
-        <w:rPr>
-          <w:rFonts w:cstheme="minorHAnsi"/>
-          <w:sz w:val="24"/>
-        </w:rPr>
-        <w:t>end</w:t>
-      </w:r>
-      <w:proofErr w:type="gramEnd"/>
-      <w:r>
-        <w:rPr>
-          <w:rFonts w:cstheme="minorHAnsi"/>
-          <w:sz w:val="24"/>
-        </w:rPr>
-        <w:t xml:space="preserve"> for</w:t>
-      </w:r>
-    </w:p>
-    <w:p>
-      <w:pPr>
-        <w:ind w:left="-540"/>
-        <w:rPr>
-          <w:rFonts w:cstheme="minorHAnsi"/>
-          <w:b/>
-          <w:sz w:val="24"/>
-        </w:rPr>
-      </w:pPr>
-      <w:r>
-        <w:rPr>
-          <w:rFonts w:cstheme="minorHAnsi"/>
-          <w:sz w:val="24"/>
-        </w:rPr>
-        <w:tab/>
-        <w:t>Hence time-</w:t>
-      </w:r>
-      <w:proofErr w:type="gramStart"/>
-      <w:r>
-        <w:rPr>
-          <w:rFonts w:cstheme="minorHAnsi"/>
-          <w:sz w:val="24"/>
-        </w:rPr>
-        <w:t>function ,</w:t>
-      </w:r>
-      <w:proofErr w:type="gramEnd"/>
-      <w:r>
-        <w:rPr>
-          <w:rFonts w:cstheme="minorHAnsi"/>
-          <w:sz w:val="24"/>
-        </w:rPr>
-        <w:t xml:space="preserve"> </w:t>
-      </w:r>
-      <w:r>
-        <w:rPr>
-          <w:rFonts w:cstheme="minorHAnsi"/>
-          <w:b/>
-          <w:sz w:val="24"/>
-        </w:rPr>
-        <w:t>F(n) = 2</w:t>
-      </w:r>
-      <w:r>
-        <w:rPr>
-          <w:rFonts w:cstheme="minorHAnsi"/>
-          <w:b/>
-          <w:sz w:val="24"/>
-        </w:rPr>
-        <w:t xml:space="preserve"> (log (</w:t>
-      </w:r>
-      <w:r>
-        <w:rPr>
-          <w:rFonts w:cstheme="minorHAnsi"/>
-          <w:b/>
-          <w:sz w:val="24"/>
-        </w:rPr>
-        <w:t>log</w:t>
-      </w:r>
-      <w:r>
-        <w:rPr>
-          <w:rFonts w:cstheme="minorHAnsi"/>
-          <w:b/>
-          <w:sz w:val="24"/>
-        </w:rPr>
-        <w:t xml:space="preserve"> </w:t>
-      </w:r>
-      <w:r>
-        <w:rPr>
-          <w:rFonts w:cstheme="minorHAnsi"/>
-          <w:b/>
-          <w:sz w:val="24"/>
-          <w:vertAlign w:val="superscript"/>
-        </w:rPr>
-        <w:t>n</w:t>
-      </w:r>
-      <w:r>
-        <w:rPr>
-          <w:rFonts w:cstheme="minorHAnsi"/>
-          <w:b/>
-          <w:sz w:val="24"/>
-          <w:vertAlign w:val="subscript"/>
-        </w:rPr>
-        <w:t>2</w:t>
-      </w:r>
-      <w:r>
-        <w:rPr>
-          <w:rFonts w:cstheme="minorHAnsi"/>
-          <w:b/>
-          <w:sz w:val="24"/>
-        </w:rPr>
-        <w:t>))</w:t>
-      </w:r>
-      <w:r>
-        <w:rPr>
-          <w:rFonts w:cstheme="minorHAnsi"/>
-          <w:b/>
-          <w:sz w:val="24"/>
-        </w:rPr>
-        <w:t xml:space="preserve"> + 2</w:t>
-      </w:r>
-      <w:r>
-        <w:rPr>
-          <w:rFonts w:cstheme="minorHAnsi"/>
-          <w:b/>
-          <w:sz w:val="24"/>
-        </w:rPr>
-        <w:t xml:space="preserve"> </w:t>
-      </w:r>
-      <w:r>
-        <w:rPr>
-          <w:rFonts w:cstheme="minorHAnsi"/>
-          <w:b/>
-          <w:sz w:val="24"/>
-        </w:rPr>
-        <w:t>log</w:t>
-      </w:r>
-      <w:r>
-        <w:rPr>
-          <w:rFonts w:cstheme="minorHAnsi"/>
-          <w:b/>
-          <w:sz w:val="24"/>
-        </w:rPr>
-        <w:t xml:space="preserve"> </w:t>
-      </w:r>
-      <w:r>
-        <w:rPr>
-          <w:rFonts w:cstheme="minorHAnsi"/>
-          <w:b/>
-          <w:sz w:val="24"/>
-          <w:vertAlign w:val="superscript"/>
-        </w:rPr>
-        <w:t>n</w:t>
-      </w:r>
-      <w:r>
-        <w:rPr>
-          <w:rFonts w:cstheme="minorHAnsi"/>
-          <w:b/>
-          <w:sz w:val="24"/>
-          <w:vertAlign w:val="subscript"/>
-        </w:rPr>
-        <w:t>2</w:t>
-      </w:r>
-    </w:p>
-    <w:p>
-      <w:pPr>
-        <w:ind w:left="-540"/>
-        <w:rPr>
-          <w:rFonts w:cstheme="minorHAnsi"/>
-          <w:sz w:val="24"/>
-        </w:rPr>
-      </w:pPr>
-      <w:r>
-        <w:rPr>
-          <w:rFonts w:cstheme="minorHAnsi"/>
-          <w:b/>
-          <w:sz w:val="24"/>
-        </w:rPr>
-        <w:tab/>
-      </w:r>
-      <w:r>
-        <w:rPr>
-          <w:rFonts w:cstheme="minorHAnsi"/>
-          <w:b/>
-          <w:i/>
-          <w:sz w:val="24"/>
-        </w:rPr>
-        <w:t xml:space="preserve">Time-complexity = </w:t>
-      </w:r>
-      <w:proofErr w:type="gramStart"/>
-      <w:r>
-        <w:rPr>
-          <w:rFonts w:cstheme="minorHAnsi"/>
-          <w:b/>
-          <w:i/>
-          <w:sz w:val="24"/>
-        </w:rPr>
-        <w:t>O(</w:t>
-      </w:r>
-      <w:proofErr w:type="gramEnd"/>
-      <w:r>
-        <w:rPr>
-          <w:rFonts w:cstheme="minorHAnsi"/>
-          <w:b/>
-          <w:i/>
-          <w:sz w:val="24"/>
-        </w:rPr>
-        <w:t>log (</w:t>
-      </w:r>
-      <w:r>
-        <w:rPr>
-          <w:rFonts w:cstheme="minorHAnsi"/>
-          <w:b/>
-          <w:sz w:val="24"/>
-        </w:rPr>
-        <w:t>log</w:t>
-      </w:r>
-      <w:r>
-        <w:rPr>
-          <w:rFonts w:cstheme="minorHAnsi"/>
-          <w:b/>
-          <w:sz w:val="24"/>
-        </w:rPr>
-        <w:t xml:space="preserve"> </w:t>
-      </w:r>
-      <w:r>
-        <w:rPr>
-          <w:rFonts w:cstheme="minorHAnsi"/>
-          <w:b/>
-          <w:sz w:val="24"/>
-          <w:vertAlign w:val="superscript"/>
-        </w:rPr>
-        <w:t>n</w:t>
-      </w:r>
-      <w:r>
-        <w:rPr>
-          <w:rFonts w:cstheme="minorHAnsi"/>
-          <w:b/>
-          <w:sz w:val="24"/>
-          <w:vertAlign w:val="subscript"/>
-        </w:rPr>
-        <w:t>2</w:t>
-      </w:r>
-      <w:r>
-        <w:rPr>
-          <w:rFonts w:cstheme="minorHAnsi"/>
-          <w:b/>
-          <w:i/>
-          <w:sz w:val="24"/>
-        </w:rPr>
-        <w:t>))</w:t>
-      </w:r>
-    </w:p>
-    <w:p>
-      <w:pPr>
-        <w:ind w:left="-540"/>
-        <w:rPr>
-          <w:rFonts w:cstheme="minorHAnsi"/>
-          <w:sz w:val="24"/>
-        </w:rPr>
-      </w:pPr>
-      <w:r>
-        <w:rPr>
-          <w:rFonts w:cstheme="minorHAnsi"/>
-          <w:sz w:val="24"/>
-        </w:rPr>
-        <w:t>Ex-</w:t>
-      </w:r>
-      <w:proofErr w:type="gramStart"/>
-      <w:r>
-        <w:rPr>
-          <w:rFonts w:cstheme="minorHAnsi"/>
-          <w:sz w:val="24"/>
-        </w:rPr>
-        <w:t>9 :</w:t>
-      </w:r>
-      <w:proofErr w:type="gramEnd"/>
-      <w:r>
-        <w:rPr>
-          <w:rFonts w:cstheme="minorHAnsi"/>
-          <w:sz w:val="24"/>
-        </w:rPr>
-        <w:t xml:space="preserve">- </w:t>
-      </w:r>
-    </w:p>
-    <w:p>
-      <w:pPr>
-        <w:ind w:left="-540"/>
-        <w:rPr>
-          <w:rFonts w:cstheme="minorHAnsi"/>
-          <w:sz w:val="24"/>
-        </w:rPr>
-      </w:pPr>
-      <w:r>
-        <w:rPr>
-          <w:rFonts w:cstheme="minorHAnsi"/>
-          <w:sz w:val="24"/>
-        </w:rPr>
-        <w:tab/>
-        <w:t>1 .</w:t>
-      </w:r>
-      <w:proofErr w:type="gramStart"/>
-      <w:r>
-        <w:rPr>
-          <w:rFonts w:cstheme="minorHAnsi"/>
-          <w:sz w:val="24"/>
-        </w:rPr>
-        <w:t>for(</w:t>
-      </w:r>
-      <w:proofErr w:type="gramEnd"/>
-      <w:r>
-        <w:rPr>
-          <w:rFonts w:cstheme="minorHAnsi"/>
-          <w:sz w:val="24"/>
-        </w:rPr>
-        <w:t>i=0 ; i &lt; n ; i++) ---------- n times</w:t>
-      </w:r>
-    </w:p>
-    <w:p>
-      <w:pPr>
-        <w:ind w:left="-540"/>
-        <w:rPr>
-          <w:rFonts w:cstheme="minorHAnsi"/>
-          <w:sz w:val="24"/>
-        </w:rPr>
-      </w:pPr>
-      <w:r>
-        <w:rPr>
-          <w:rFonts w:cstheme="minorHAnsi"/>
-          <w:sz w:val="24"/>
-        </w:rPr>
-        <w:tab/>
-      </w:r>
-      <w:proofErr w:type="gramStart"/>
-      <w:r>
-        <w:rPr>
-          <w:rFonts w:cstheme="minorHAnsi"/>
-          <w:sz w:val="24"/>
-        </w:rPr>
-        <w:t>2 .</w:t>
-      </w:r>
-      <w:proofErr w:type="gramEnd"/>
-      <w:r>
-        <w:rPr>
-          <w:rFonts w:cstheme="minorHAnsi"/>
-          <w:sz w:val="24"/>
-        </w:rPr>
-        <w:t xml:space="preserve"> </w:t>
-      </w:r>
-      <w:r>
-        <w:rPr>
-          <w:rFonts w:cstheme="minorHAnsi"/>
-          <w:sz w:val="24"/>
-        </w:rPr>
-        <w:tab/>
-      </w:r>
-      <w:proofErr w:type="gramStart"/>
-      <w:r>
-        <w:rPr>
-          <w:rFonts w:cstheme="minorHAnsi"/>
-          <w:sz w:val="24"/>
-        </w:rPr>
-        <w:t>for(</w:t>
-      </w:r>
-      <w:proofErr w:type="gramEnd"/>
-      <w:r>
-        <w:rPr>
-          <w:rFonts w:cstheme="minorHAnsi"/>
-          <w:sz w:val="24"/>
-        </w:rPr>
-        <w:t>j = 1 , j&lt;n , j=j*2)</w:t>
-      </w:r>
-      <w:r>
-        <w:rPr>
-          <w:rFonts w:cstheme="minorHAnsi"/>
-          <w:sz w:val="24"/>
-        </w:rPr>
-        <w:tab/>
-        <w:t>--------</w:t>
-      </w:r>
-      <w:r>
-        <w:rPr>
-          <w:rFonts w:cstheme="minorHAnsi"/>
-          <w:sz w:val="24"/>
-        </w:rPr>
-        <w:t>(n*</w:t>
-      </w:r>
-      <w:r>
-        <w:rPr>
-          <w:rFonts w:cstheme="minorHAnsi"/>
-          <w:b/>
-          <w:sz w:val="24"/>
-        </w:rPr>
-        <w:t xml:space="preserve"> </w:t>
-      </w:r>
-      <w:r>
-        <w:rPr>
-          <w:rFonts w:cstheme="minorHAnsi"/>
-          <w:b/>
-          <w:sz w:val="24"/>
-        </w:rPr>
-        <w:t>log</w:t>
-      </w:r>
-      <w:r>
-        <w:rPr>
-          <w:rFonts w:cstheme="minorHAnsi"/>
-          <w:b/>
-          <w:sz w:val="24"/>
-        </w:rPr>
-        <w:t xml:space="preserve"> </w:t>
-      </w:r>
-      <w:r>
-        <w:rPr>
-          <w:rFonts w:cstheme="minorHAnsi"/>
-          <w:b/>
-          <w:sz w:val="24"/>
-          <w:vertAlign w:val="superscript"/>
-        </w:rPr>
-        <w:t>n</w:t>
-      </w:r>
-      <w:r>
-        <w:rPr>
-          <w:rFonts w:cstheme="minorHAnsi"/>
-          <w:b/>
-          <w:sz w:val="24"/>
-          <w:vertAlign w:val="subscript"/>
-        </w:rPr>
-        <w:t>2</w:t>
-      </w:r>
-      <w:r>
-        <w:rPr>
-          <w:rFonts w:cstheme="minorHAnsi"/>
-          <w:sz w:val="24"/>
-        </w:rPr>
-        <w:t xml:space="preserve">)  times </w:t>
-      </w:r>
-    </w:p>
-    <w:p>
-      <w:pPr>
-        <w:ind w:left="-540"/>
-        <w:rPr>
-          <w:rFonts w:cstheme="minorHAnsi"/>
-          <w:sz w:val="24"/>
-        </w:rPr>
-      </w:pPr>
-      <w:r>
-        <w:rPr>
-          <w:rFonts w:cstheme="minorHAnsi"/>
-          <w:sz w:val="24"/>
-        </w:rPr>
-        <w:tab/>
-      </w:r>
-      <w:proofErr w:type="gramStart"/>
-      <w:r>
-        <w:rPr>
-          <w:rFonts w:cstheme="minorHAnsi"/>
-          <w:sz w:val="24"/>
-        </w:rPr>
-        <w:t>3 .</w:t>
-      </w:r>
-      <w:proofErr w:type="gramEnd"/>
-      <w:r>
-        <w:rPr>
-          <w:rFonts w:cstheme="minorHAnsi"/>
-          <w:sz w:val="24"/>
-        </w:rPr>
-        <w:tab/>
-      </w:r>
-      <w:r>
-        <w:rPr>
-          <w:rFonts w:cstheme="minorHAnsi"/>
-          <w:sz w:val="24"/>
-        </w:rPr>
-        <w:tab/>
-      </w:r>
-      <w:proofErr w:type="gramStart"/>
-      <w:r>
-        <w:rPr>
-          <w:rFonts w:cstheme="minorHAnsi"/>
-          <w:sz w:val="24"/>
-        </w:rPr>
-        <w:t>statement</w:t>
-      </w:r>
-      <w:proofErr w:type="gramEnd"/>
-      <w:r>
-        <w:rPr>
-          <w:rFonts w:cstheme="minorHAnsi"/>
-          <w:sz w:val="24"/>
-        </w:rPr>
-        <w:tab/>
-        <w:t>---------- (n*</w:t>
-      </w:r>
-      <w:r>
-        <w:rPr>
-          <w:rFonts w:cstheme="minorHAnsi"/>
-          <w:b/>
-          <w:sz w:val="24"/>
-        </w:rPr>
-        <w:t xml:space="preserve"> </w:t>
-      </w:r>
-      <w:r>
-        <w:rPr>
-          <w:rFonts w:cstheme="minorHAnsi"/>
-          <w:b/>
-          <w:sz w:val="24"/>
-        </w:rPr>
-        <w:t>log</w:t>
-      </w:r>
-      <w:r>
-        <w:rPr>
-          <w:rFonts w:cstheme="minorHAnsi"/>
-          <w:b/>
-          <w:sz w:val="24"/>
-        </w:rPr>
-        <w:t xml:space="preserve"> </w:t>
-      </w:r>
-      <w:r>
-        <w:rPr>
-          <w:rFonts w:cstheme="minorHAnsi"/>
-          <w:b/>
-          <w:sz w:val="24"/>
-          <w:vertAlign w:val="superscript"/>
-        </w:rPr>
-        <w:t>n</w:t>
-      </w:r>
-      <w:r>
-        <w:rPr>
-          <w:rFonts w:cstheme="minorHAnsi"/>
-          <w:b/>
-          <w:sz w:val="24"/>
-          <w:vertAlign w:val="subscript"/>
-        </w:rPr>
-        <w:t>2</w:t>
-      </w:r>
-      <w:r>
-        <w:rPr>
-          <w:rFonts w:cstheme="minorHAnsi"/>
-          <w:sz w:val="24"/>
-        </w:rPr>
-        <w:t xml:space="preserve">) times </w:t>
-      </w:r>
-    </w:p>
-    <w:p>
-      <w:pPr>
-        <w:ind w:left="-540"/>
-        <w:rPr>
-          <w:rFonts w:cstheme="minorHAnsi"/>
-          <w:sz w:val="24"/>
-        </w:rPr>
-      </w:pPr>
-      <w:r>
-        <w:rPr>
-          <w:rFonts w:cstheme="minorHAnsi"/>
-          <w:sz w:val="24"/>
-        </w:rPr>
-        <w:tab/>
-      </w:r>
-      <w:proofErr w:type="gramStart"/>
-      <w:r>
-        <w:rPr>
-          <w:rFonts w:cstheme="minorHAnsi"/>
-          <w:sz w:val="24"/>
-        </w:rPr>
-        <w:t>4 .</w:t>
-      </w:r>
-      <w:proofErr w:type="gramEnd"/>
-      <w:r>
-        <w:rPr>
-          <w:rFonts w:cstheme="minorHAnsi"/>
-          <w:sz w:val="24"/>
-        </w:rPr>
-        <w:t xml:space="preserve"> </w:t>
-      </w:r>
-      <w:r>
-        <w:rPr>
-          <w:rFonts w:cstheme="minorHAnsi"/>
-          <w:sz w:val="24"/>
-        </w:rPr>
-        <w:tab/>
-      </w:r>
-      <w:proofErr w:type="gramStart"/>
-      <w:r>
-        <w:rPr>
-          <w:rFonts w:cstheme="minorHAnsi"/>
-          <w:sz w:val="24"/>
-        </w:rPr>
-        <w:t>end</w:t>
-      </w:r>
-      <w:proofErr w:type="gramEnd"/>
-      <w:r>
-        <w:rPr>
-          <w:rFonts w:cstheme="minorHAnsi"/>
-          <w:sz w:val="24"/>
-        </w:rPr>
-        <w:t xml:space="preserve"> for</w:t>
-      </w:r>
-    </w:p>
-    <w:p>
-      <w:pPr>
-        <w:ind w:left="-540"/>
-        <w:rPr>
-          <w:rFonts w:cstheme="minorHAnsi"/>
-          <w:sz w:val="24"/>
-        </w:rPr>
-      </w:pPr>
-      <w:r>
-        <w:rPr>
-          <w:rFonts w:cstheme="minorHAnsi"/>
-          <w:sz w:val="24"/>
-        </w:rPr>
-        <w:tab/>
-      </w:r>
-      <w:proofErr w:type="gramStart"/>
-      <w:r>
-        <w:rPr>
-          <w:rFonts w:cstheme="minorHAnsi"/>
-          <w:sz w:val="24"/>
-        </w:rPr>
-        <w:t>5 .</w:t>
-      </w:r>
-      <w:proofErr w:type="gramEnd"/>
-      <w:r>
-        <w:rPr>
-          <w:rFonts w:cstheme="minorHAnsi"/>
-          <w:sz w:val="24"/>
-        </w:rPr>
-        <w:t xml:space="preserve"> </w:t>
-      </w:r>
-      <w:proofErr w:type="gramStart"/>
-      <w:r>
-        <w:rPr>
-          <w:rFonts w:cstheme="minorHAnsi"/>
-          <w:sz w:val="24"/>
-        </w:rPr>
-        <w:t>end</w:t>
-      </w:r>
-      <w:proofErr w:type="gramEnd"/>
-      <w:r>
-        <w:rPr>
-          <w:rFonts w:cstheme="minorHAnsi"/>
-          <w:sz w:val="24"/>
-        </w:rPr>
-        <w:t xml:space="preserve"> for</w:t>
-      </w:r>
-    </w:p>
-    <w:p>
-      <w:pPr>
-        <w:rPr>
-          <w:rFonts w:cstheme="minorHAnsi"/>
-          <w:b/>
-          <w:sz w:val="24"/>
-        </w:rPr>
-      </w:pPr>
-      <w:r>
-        <w:rPr>
-          <w:rFonts w:cstheme="minorHAnsi"/>
-          <w:b/>
-          <w:sz w:val="24"/>
-        </w:rPr>
-        <w:t>{We are discarding the constant parts of time functions</w:t>
-      </w:r>
-      <w:r>
-        <w:rPr>
-          <w:rFonts w:cstheme="minorHAnsi"/>
-          <w:b/>
-          <w:sz w:val="24"/>
-        </w:rPr>
-        <w:t xml:space="preserve"> in each step for our convenience as only highest order terms decide the time-complexity</w:t>
-      </w:r>
-      <w:r>
-        <w:rPr>
-          <w:rFonts w:cstheme="minorHAnsi"/>
-          <w:b/>
-          <w:sz w:val="24"/>
-        </w:rPr>
-        <w:t>}</w:t>
-      </w:r>
-    </w:p>
-    <w:p>
-      <w:pPr>
-        <w:rPr>
-          <w:rFonts w:cstheme="minorHAnsi"/>
-          <w:sz w:val="24"/>
-        </w:rPr>
-      </w:pPr>
-      <w:r>
-        <w:rPr>
-          <w:rFonts w:cstheme="minorHAnsi"/>
-          <w:sz w:val="24"/>
-        </w:rPr>
-        <w:t xml:space="preserve">Time </w:t>
-      </w:r>
-      <w:proofErr w:type="gramStart"/>
-      <w:r>
-        <w:rPr>
-          <w:rFonts w:cstheme="minorHAnsi"/>
-          <w:sz w:val="24"/>
-        </w:rPr>
-        <w:t>function</w:t>
-      </w:r>
-      <w:r>
-        <w:rPr>
-          <w:rFonts w:cstheme="minorHAnsi"/>
-          <w:b/>
-          <w:i/>
-          <w:sz w:val="24"/>
-        </w:rPr>
-        <w:t xml:space="preserve"> ,</w:t>
-      </w:r>
-      <w:proofErr w:type="gramEnd"/>
-      <w:r>
-        <w:rPr>
-          <w:rFonts w:cstheme="minorHAnsi"/>
-          <w:b/>
-          <w:i/>
-          <w:sz w:val="24"/>
-        </w:rPr>
-        <w:t xml:space="preserve"> f(n) = 2(n*</w:t>
-      </w:r>
-      <w:r>
-        <w:rPr>
-          <w:rFonts w:cstheme="minorHAnsi"/>
-          <w:b/>
-          <w:sz w:val="24"/>
-        </w:rPr>
-        <w:t xml:space="preserve"> </w:t>
-      </w:r>
-      <w:r>
-        <w:rPr>
-          <w:rFonts w:cstheme="minorHAnsi"/>
-          <w:b/>
-          <w:sz w:val="24"/>
-        </w:rPr>
-        <w:t>log</w:t>
-      </w:r>
-      <w:r>
-        <w:rPr>
-          <w:rFonts w:cstheme="minorHAnsi"/>
-          <w:b/>
-          <w:sz w:val="24"/>
-        </w:rPr>
-        <w:t xml:space="preserve"> </w:t>
-      </w:r>
-      <w:r>
-        <w:rPr>
-          <w:rFonts w:cstheme="minorHAnsi"/>
-          <w:b/>
-          <w:sz w:val="24"/>
-          <w:vertAlign w:val="superscript"/>
-        </w:rPr>
-        <w:t>n</w:t>
-      </w:r>
-      <w:r>
-        <w:rPr>
-          <w:rFonts w:cstheme="minorHAnsi"/>
-          <w:b/>
-          <w:sz w:val="24"/>
-          <w:vertAlign w:val="subscript"/>
-        </w:rPr>
-        <w:t>2</w:t>
-      </w:r>
-      <w:r>
-        <w:rPr>
-          <w:rFonts w:cstheme="minorHAnsi"/>
-          <w:b/>
-          <w:i/>
-          <w:sz w:val="24"/>
-        </w:rPr>
-        <w:t>) + n</w:t>
-      </w:r>
-      <w:r>
-        <w:rPr>
-          <w:rFonts w:cstheme="minorHAnsi"/>
-          <w:b/>
-          <w:i/>
-          <w:sz w:val="24"/>
-        </w:rPr>
-        <w:t xml:space="preserve"> </w:t>
-      </w:r>
-      <w:r>
-        <w:rPr>
-          <w:rFonts w:cstheme="minorHAnsi"/>
-          <w:sz w:val="24"/>
-        </w:rPr>
-        <w:t>, since the highest order term is n*</w:t>
-      </w:r>
-      <w:proofErr w:type="spellStart"/>
-      <w:r>
-        <w:rPr>
-          <w:rFonts w:cstheme="minorHAnsi"/>
-          <w:sz w:val="24"/>
-        </w:rPr>
-        <w:t>logn</w:t>
-      </w:r>
-      <w:proofErr w:type="spellEnd"/>
-      <w:r>
-        <w:rPr>
-          <w:rFonts w:cstheme="minorHAnsi"/>
-          <w:sz w:val="24"/>
-        </w:rPr>
-        <w:t xml:space="preserve"> , hence ,</w:t>
-      </w:r>
-    </w:p>
-    <w:p>
-      <w:pPr>
-        <w:rPr>
-          <w:rFonts w:cstheme="minorHAnsi"/>
-          <w:sz w:val="24"/>
-        </w:rPr>
-      </w:pPr>
-      <w:r>
-        <w:rPr>
-          <w:rFonts w:cstheme="minorHAnsi"/>
-          <w:b/>
-          <w:i/>
-          <w:sz w:val="24"/>
-        </w:rPr>
-        <w:t xml:space="preserve">Time-complexity = </w:t>
-      </w:r>
-      <w:proofErr w:type="gramStart"/>
-      <w:r>
-        <w:rPr>
-          <w:rFonts w:cstheme="minorHAnsi"/>
-          <w:b/>
-          <w:i/>
-          <w:sz w:val="24"/>
-        </w:rPr>
-        <w:t>O(</w:t>
-      </w:r>
-      <w:proofErr w:type="gramEnd"/>
-      <w:r>
-        <w:rPr>
-          <w:rFonts w:cstheme="minorHAnsi"/>
-          <w:b/>
-          <w:i/>
-          <w:sz w:val="24"/>
-        </w:rPr>
-        <w:t>n*</w:t>
-      </w:r>
-      <w:r>
-        <w:rPr>
-          <w:rFonts w:cstheme="minorHAnsi"/>
-          <w:b/>
-          <w:sz w:val="24"/>
-        </w:rPr>
-        <w:t xml:space="preserve"> </w:t>
-      </w:r>
-      <w:r>
-        <w:rPr>
-          <w:rFonts w:cstheme="minorHAnsi"/>
-          <w:b/>
-          <w:sz w:val="24"/>
-        </w:rPr>
-        <w:t>log</w:t>
-      </w:r>
-      <w:r>
-        <w:rPr>
-          <w:rFonts w:cstheme="minorHAnsi"/>
-          <w:b/>
-          <w:sz w:val="24"/>
-        </w:rPr>
-        <w:t xml:space="preserve"> </w:t>
-      </w:r>
-      <w:r>
-        <w:rPr>
-          <w:rFonts w:cstheme="minorHAnsi"/>
-          <w:b/>
-          <w:sz w:val="24"/>
-          <w:vertAlign w:val="superscript"/>
-        </w:rPr>
-        <w:t>n</w:t>
-      </w:r>
-      <w:r>
-        <w:rPr>
-          <w:rFonts w:cstheme="minorHAnsi"/>
-          <w:b/>
-          <w:sz w:val="24"/>
-          <w:vertAlign w:val="subscript"/>
-        </w:rPr>
-        <w:t>2</w:t>
-      </w:r>
-      <w:r>
-        <w:rPr>
-          <w:rFonts w:cstheme="minorHAnsi"/>
-          <w:b/>
-          <w:i/>
-          <w:sz w:val="24"/>
-        </w:rPr>
-        <w:t>)</w:t>
-      </w:r>
+    </w:p>
+    <w:p>
+      <w:pPr>
+        <w:rPr>
+          <w:rFonts w:cstheme="minorHAnsi"/>
+          <w:sz w:val="24"/>
+        </w:rPr>
+      </w:pPr>
     </w:p>
     <w:p>
       <w:pPr>
@@ -5618,677 +6730,19 @@
           <w:b/>
           <w:sz w:val="28"/>
         </w:rPr>
-        <w:t xml:space="preserve">General </w:t>
-      </w:r>
-      <w:r>
-        <w:rPr>
-          <w:rFonts w:cstheme="minorHAnsi"/>
-          <w:b/>
+        <w:t>Analysis of If &amp; while</w:t>
+      </w:r>
+    </w:p>
+    <w:p>
+      <w:pPr>
+        <w:ind w:left="-540"/>
+        <w:rPr>
+          <w:rFonts w:cstheme="minorHAnsi"/>
           <w:sz w:val="28"/>
         </w:rPr>
-        <w:t>observed notions for</w:t>
-      </w:r>
-      <w:r>
-        <w:rPr>
-          <w:rFonts w:cstheme="minorHAnsi"/>
-          <w:b/>
-          <w:sz w:val="28"/>
-        </w:rPr>
-        <w:t xml:space="preserve"> time-</w:t>
-      </w:r>
-      <w:proofErr w:type="gramStart"/>
-      <w:r>
-        <w:rPr>
-          <w:rFonts w:cstheme="minorHAnsi"/>
-          <w:b/>
-          <w:sz w:val="28"/>
-        </w:rPr>
-        <w:t>complexities :</w:t>
-      </w:r>
-      <w:proofErr w:type="gramEnd"/>
-      <w:r>
-        <w:rPr>
-          <w:rFonts w:cstheme="minorHAnsi"/>
-          <w:b/>
-          <w:sz w:val="28"/>
-        </w:rPr>
-        <w:t>-</w:t>
-      </w:r>
-    </w:p>
-    <w:p>
-      <w:pPr>
-        <w:rPr>
-          <w:rFonts w:cstheme="minorHAnsi"/>
-          <w:b/>
-          <w:i/>
-          <w:sz w:val="24"/>
-        </w:rPr>
-      </w:pPr>
-      <w:proofErr w:type="gramStart"/>
-      <w:r>
-        <w:rPr>
-          <w:rFonts w:cstheme="minorHAnsi"/>
-          <w:sz w:val="24"/>
-        </w:rPr>
-        <w:t>1 .</w:t>
-      </w:r>
-      <w:proofErr w:type="gramEnd"/>
-      <w:r>
-        <w:rPr>
-          <w:rFonts w:cstheme="minorHAnsi"/>
-          <w:sz w:val="24"/>
-        </w:rPr>
-        <w:t xml:space="preserve"> </w:t>
-      </w:r>
-      <w:proofErr w:type="gramStart"/>
-      <w:r>
-        <w:rPr>
-          <w:rFonts w:cstheme="minorHAnsi"/>
-          <w:sz w:val="24"/>
-        </w:rPr>
-        <w:t>for(</w:t>
-      </w:r>
-      <w:proofErr w:type="gramEnd"/>
-      <w:r>
-        <w:rPr>
-          <w:rFonts w:cstheme="minorHAnsi"/>
-          <w:sz w:val="24"/>
-        </w:rPr>
-        <w:t>i=0 , i&lt;n , i++) ----</w:t>
-      </w:r>
-      <w:r>
-        <w:rPr>
-          <w:rFonts w:cstheme="minorHAnsi"/>
-          <w:b/>
-          <w:i/>
-          <w:sz w:val="24"/>
-        </w:rPr>
-        <w:t>n times ,  O(n)</w:t>
-      </w:r>
-    </w:p>
-    <w:p>
-      <w:pPr>
-        <w:ind w:left="-540" w:firstLine="540"/>
-        <w:rPr>
-          <w:rFonts w:cstheme="minorHAnsi"/>
-          <w:sz w:val="24"/>
-        </w:rPr>
-      </w:pPr>
-      <w:proofErr w:type="gramStart"/>
-      <w:r>
-        <w:rPr>
-          <w:rFonts w:cstheme="minorHAnsi"/>
-          <w:sz w:val="24"/>
-        </w:rPr>
-        <w:t>2 .</w:t>
-      </w:r>
-      <w:proofErr w:type="gramEnd"/>
-      <w:r>
-        <w:rPr>
-          <w:rFonts w:cstheme="minorHAnsi"/>
-          <w:sz w:val="24"/>
-        </w:rPr>
-        <w:t xml:space="preserve"> </w:t>
-      </w:r>
-      <w:proofErr w:type="gramStart"/>
-      <w:r>
-        <w:rPr>
-          <w:rFonts w:cstheme="minorHAnsi"/>
-          <w:sz w:val="24"/>
-        </w:rPr>
-        <w:t>for(</w:t>
-      </w:r>
-      <w:proofErr w:type="gramEnd"/>
-      <w:r>
-        <w:rPr>
-          <w:rFonts w:cstheme="minorHAnsi"/>
-          <w:sz w:val="24"/>
-        </w:rPr>
-        <w:t>i=0 , i&lt;n , i = i+2) ------</w:t>
-      </w:r>
-      <w:r>
-        <w:rPr>
-          <w:rFonts w:cstheme="minorHAnsi"/>
-          <w:b/>
-          <w:i/>
-          <w:sz w:val="24"/>
-        </w:rPr>
-        <w:t>n/2 times , O(n)</w:t>
-      </w:r>
-    </w:p>
-    <w:p>
-      <w:pPr>
-        <w:ind w:left="-540" w:firstLine="540"/>
-        <w:rPr>
-          <w:rFonts w:cstheme="minorHAnsi"/>
-          <w:sz w:val="24"/>
-        </w:rPr>
-      </w:pPr>
-      <w:proofErr w:type="gramStart"/>
-      <w:r>
-        <w:rPr>
-          <w:rFonts w:cstheme="minorHAnsi"/>
-          <w:sz w:val="24"/>
-        </w:rPr>
-        <w:t>3 .</w:t>
-      </w:r>
-      <w:proofErr w:type="gramEnd"/>
-      <w:r>
-        <w:rPr>
-          <w:rFonts w:cstheme="minorHAnsi"/>
-          <w:sz w:val="24"/>
-        </w:rPr>
-        <w:t xml:space="preserve"> </w:t>
-      </w:r>
-      <w:proofErr w:type="gramStart"/>
-      <w:r>
-        <w:rPr>
-          <w:rFonts w:cstheme="minorHAnsi"/>
-          <w:sz w:val="24"/>
-        </w:rPr>
-        <w:t>for(</w:t>
-      </w:r>
-      <w:proofErr w:type="gramEnd"/>
-      <w:r>
-        <w:rPr>
-          <w:rFonts w:cstheme="minorHAnsi"/>
-          <w:sz w:val="24"/>
-        </w:rPr>
-        <w:t xml:space="preserve">i=n , i&gt;1 , i--) --------- </w:t>
-      </w:r>
-      <w:r>
-        <w:rPr>
-          <w:rFonts w:cstheme="minorHAnsi"/>
-          <w:b/>
-          <w:i/>
-          <w:sz w:val="24"/>
-        </w:rPr>
-        <w:t>n times , O(n)</w:t>
-      </w:r>
-    </w:p>
-    <w:p>
-      <w:pPr>
-        <w:ind w:left="-540" w:firstLine="540"/>
-        <w:rPr>
-          <w:rFonts w:cstheme="minorHAnsi"/>
-          <w:sz w:val="24"/>
-        </w:rPr>
-      </w:pPr>
-      <w:proofErr w:type="gramStart"/>
-      <w:r>
-        <w:rPr>
-          <w:rFonts w:cstheme="minorHAnsi"/>
-          <w:sz w:val="24"/>
-        </w:rPr>
-        <w:t>4 .</w:t>
-      </w:r>
-      <w:proofErr w:type="gramEnd"/>
-      <w:r>
-        <w:rPr>
-          <w:rFonts w:cstheme="minorHAnsi"/>
-          <w:sz w:val="24"/>
-        </w:rPr>
-        <w:t xml:space="preserve"> </w:t>
-      </w:r>
-      <w:proofErr w:type="gramStart"/>
-      <w:r>
-        <w:rPr>
-          <w:rFonts w:cstheme="minorHAnsi"/>
-          <w:sz w:val="24"/>
-        </w:rPr>
-        <w:t>for(</w:t>
-      </w:r>
-      <w:proofErr w:type="gramEnd"/>
-      <w:r>
-        <w:rPr>
-          <w:rFonts w:cstheme="minorHAnsi"/>
-          <w:sz w:val="24"/>
-        </w:rPr>
-        <w:t xml:space="preserve">i=1 , I &lt;n , i=i*2) ------ </w:t>
-      </w:r>
-      <w:r>
-        <w:rPr>
-          <w:rFonts w:cstheme="minorHAnsi"/>
-          <w:b/>
-          <w:i/>
-          <w:sz w:val="24"/>
-        </w:rPr>
-        <w:t>log</w:t>
-      </w:r>
-      <w:r>
-        <w:rPr>
-          <w:rFonts w:cstheme="minorHAnsi"/>
-          <w:b/>
-          <w:i/>
-          <w:sz w:val="24"/>
-          <w:vertAlign w:val="subscript"/>
-        </w:rPr>
-        <w:t>2</w:t>
-      </w:r>
-      <w:r>
-        <w:rPr>
-          <w:rFonts w:cstheme="minorHAnsi"/>
-          <w:b/>
-          <w:i/>
-          <w:sz w:val="24"/>
-          <w:vertAlign w:val="superscript"/>
-        </w:rPr>
-        <w:t>n</w:t>
-      </w:r>
-      <w:r>
-        <w:rPr>
-          <w:rFonts w:cstheme="minorHAnsi"/>
-          <w:b/>
-          <w:i/>
-          <w:sz w:val="24"/>
-        </w:rPr>
-        <w:t xml:space="preserve"> times , O(</w:t>
-      </w:r>
-      <w:r>
-        <w:rPr>
-          <w:rFonts w:cstheme="minorHAnsi"/>
-          <w:b/>
-          <w:i/>
-          <w:sz w:val="24"/>
-        </w:rPr>
-        <w:t>log</w:t>
-      </w:r>
-      <w:r>
-        <w:rPr>
-          <w:rFonts w:cstheme="minorHAnsi"/>
-          <w:b/>
-          <w:i/>
-          <w:sz w:val="24"/>
-          <w:vertAlign w:val="subscript"/>
-        </w:rPr>
-        <w:t>2</w:t>
-      </w:r>
-      <w:r>
-        <w:rPr>
-          <w:rFonts w:cstheme="minorHAnsi"/>
-          <w:b/>
-          <w:i/>
-          <w:sz w:val="24"/>
-          <w:vertAlign w:val="superscript"/>
-        </w:rPr>
-        <w:t>n</w:t>
-      </w:r>
-      <w:r>
-        <w:rPr>
-          <w:rFonts w:cstheme="minorHAnsi"/>
-          <w:b/>
-          <w:i/>
-          <w:sz w:val="24"/>
-        </w:rPr>
-        <w:t>)</w:t>
-      </w:r>
-    </w:p>
-    <w:p>
-      <w:pPr>
-        <w:ind w:left="-540" w:firstLine="540"/>
-        <w:rPr>
-          <w:rFonts w:cstheme="minorHAnsi"/>
-          <w:sz w:val="24"/>
-        </w:rPr>
-      </w:pPr>
-      <w:proofErr w:type="gramStart"/>
-      <w:r>
-        <w:rPr>
-          <w:rFonts w:cstheme="minorHAnsi"/>
-          <w:sz w:val="24"/>
-        </w:rPr>
-        <w:lastRenderedPageBreak/>
-        <w:t>5 .</w:t>
-      </w:r>
-      <w:proofErr w:type="gramEnd"/>
-      <w:r>
-        <w:rPr>
-          <w:rFonts w:cstheme="minorHAnsi"/>
-          <w:sz w:val="24"/>
-        </w:rPr>
-        <w:t xml:space="preserve"> </w:t>
-      </w:r>
-      <w:proofErr w:type="gramStart"/>
-      <w:r>
-        <w:rPr>
-          <w:rFonts w:cstheme="minorHAnsi"/>
-          <w:sz w:val="24"/>
-        </w:rPr>
-        <w:t>for(</w:t>
-      </w:r>
-      <w:proofErr w:type="gramEnd"/>
-      <w:r>
-        <w:rPr>
-          <w:rFonts w:cstheme="minorHAnsi"/>
-          <w:sz w:val="24"/>
-        </w:rPr>
-        <w:t xml:space="preserve">i=n , i&gt;1 , i=i/2) ----- </w:t>
-      </w:r>
-      <w:r>
-        <w:rPr>
-          <w:rFonts w:cstheme="minorHAnsi"/>
-          <w:b/>
-          <w:i/>
-          <w:sz w:val="24"/>
-        </w:rPr>
-        <w:t>log</w:t>
-      </w:r>
-      <w:r>
-        <w:rPr>
-          <w:rFonts w:cstheme="minorHAnsi"/>
-          <w:b/>
-          <w:i/>
-          <w:sz w:val="24"/>
-          <w:vertAlign w:val="subscript"/>
-        </w:rPr>
-        <w:t>2</w:t>
-      </w:r>
-      <w:r>
-        <w:rPr>
-          <w:rFonts w:cstheme="minorHAnsi"/>
-          <w:b/>
-          <w:i/>
-          <w:sz w:val="24"/>
-          <w:vertAlign w:val="superscript"/>
-        </w:rPr>
-        <w:t xml:space="preserve">n </w:t>
-      </w:r>
-      <w:r>
-        <w:rPr>
-          <w:rFonts w:cstheme="minorHAnsi"/>
-          <w:b/>
-          <w:i/>
-          <w:sz w:val="24"/>
-        </w:rPr>
-        <w:t>times , O(</w:t>
-      </w:r>
-      <w:r>
-        <w:rPr>
-          <w:rFonts w:cstheme="minorHAnsi"/>
-          <w:b/>
-          <w:i/>
-          <w:sz w:val="24"/>
-        </w:rPr>
-        <w:t>log</w:t>
-      </w:r>
-      <w:r>
-        <w:rPr>
-          <w:rFonts w:cstheme="minorHAnsi"/>
-          <w:b/>
-          <w:i/>
-          <w:sz w:val="24"/>
-          <w:vertAlign w:val="subscript"/>
-        </w:rPr>
-        <w:t>2</w:t>
-      </w:r>
-      <w:r>
-        <w:rPr>
-          <w:rFonts w:cstheme="minorHAnsi"/>
-          <w:b/>
-          <w:i/>
-          <w:sz w:val="24"/>
-          <w:vertAlign w:val="superscript"/>
-        </w:rPr>
-        <w:t>n</w:t>
-      </w:r>
-      <w:r>
-        <w:rPr>
-          <w:rFonts w:cstheme="minorHAnsi"/>
-          <w:b/>
-          <w:i/>
-          <w:sz w:val="24"/>
-        </w:rPr>
-        <w:t>)</w:t>
-      </w:r>
-    </w:p>
-    <w:p>
-      <w:pPr>
-        <w:ind w:left="-540" w:firstLine="540"/>
-        <w:rPr>
-          <w:rFonts w:cstheme="minorHAnsi"/>
-          <w:sz w:val="24"/>
-        </w:rPr>
-      </w:pPr>
-      <w:proofErr w:type="gramStart"/>
-      <w:r>
-        <w:rPr>
-          <w:rFonts w:cstheme="minorHAnsi"/>
-          <w:sz w:val="24"/>
-        </w:rPr>
-        <w:t>6 .</w:t>
-      </w:r>
-      <w:proofErr w:type="gramEnd"/>
-      <w:r>
-        <w:rPr>
-          <w:rFonts w:cstheme="minorHAnsi"/>
-          <w:sz w:val="24"/>
-        </w:rPr>
-        <w:t xml:space="preserve"> </w:t>
-      </w:r>
-      <w:proofErr w:type="gramStart"/>
-      <w:r>
-        <w:rPr>
-          <w:rFonts w:cstheme="minorHAnsi"/>
-          <w:sz w:val="24"/>
-        </w:rPr>
-        <w:t>for(</w:t>
-      </w:r>
-      <w:proofErr w:type="gramEnd"/>
-      <w:r>
-        <w:rPr>
-          <w:rFonts w:cstheme="minorHAnsi"/>
-          <w:sz w:val="24"/>
-        </w:rPr>
-        <w:t>i=1 , i&lt;n , i=i*3</w:t>
-      </w:r>
-      <w:r>
-        <w:rPr>
-          <w:rFonts w:cstheme="minorHAnsi"/>
-          <w:sz w:val="24"/>
-        </w:rPr>
-        <w:t xml:space="preserve">) ----- </w:t>
-      </w:r>
-      <w:r>
-        <w:rPr>
-          <w:rFonts w:cstheme="minorHAnsi"/>
-          <w:b/>
-          <w:i/>
-          <w:sz w:val="24"/>
-        </w:rPr>
-        <w:t>log</w:t>
-      </w:r>
-      <w:r>
-        <w:rPr>
-          <w:rFonts w:cstheme="minorHAnsi"/>
-          <w:b/>
-          <w:i/>
-          <w:sz w:val="24"/>
-          <w:vertAlign w:val="subscript"/>
-        </w:rPr>
-        <w:t>3</w:t>
-      </w:r>
-      <w:r>
-        <w:rPr>
-          <w:rFonts w:cstheme="minorHAnsi"/>
-          <w:b/>
-          <w:i/>
-          <w:sz w:val="24"/>
-          <w:vertAlign w:val="superscript"/>
-        </w:rPr>
-        <w:t xml:space="preserve">n </w:t>
-      </w:r>
-      <w:r>
-        <w:rPr>
-          <w:rFonts w:cstheme="minorHAnsi"/>
-          <w:b/>
-          <w:i/>
-          <w:sz w:val="24"/>
-        </w:rPr>
-        <w:t>times , O(log</w:t>
-      </w:r>
-      <w:r>
-        <w:rPr>
-          <w:rFonts w:cstheme="minorHAnsi"/>
-          <w:b/>
-          <w:i/>
-          <w:sz w:val="24"/>
-          <w:vertAlign w:val="subscript"/>
-        </w:rPr>
-        <w:t>3</w:t>
-      </w:r>
-      <w:r>
-        <w:rPr>
-          <w:rFonts w:cstheme="minorHAnsi"/>
-          <w:b/>
-          <w:i/>
-          <w:sz w:val="24"/>
-          <w:vertAlign w:val="superscript"/>
-        </w:rPr>
-        <w:t>n</w:t>
-      </w:r>
-      <w:r>
-        <w:rPr>
-          <w:rFonts w:cstheme="minorHAnsi"/>
-          <w:b/>
-          <w:i/>
-          <w:sz w:val="24"/>
-        </w:rPr>
-        <w:t>)</w:t>
-      </w:r>
-    </w:p>
-    <w:p>
-      <w:pPr>
-        <w:ind w:left="-540" w:firstLine="540"/>
-        <w:rPr>
-          <w:rFonts w:cstheme="minorHAnsi"/>
-          <w:sz w:val="24"/>
-        </w:rPr>
-      </w:pPr>
-      <w:proofErr w:type="gramStart"/>
-      <w:r>
-        <w:rPr>
-          <w:rFonts w:cstheme="minorHAnsi"/>
-          <w:sz w:val="24"/>
-        </w:rPr>
-        <w:t>7 .</w:t>
-      </w:r>
-      <w:proofErr w:type="gramEnd"/>
-      <w:r>
-        <w:rPr>
-          <w:rFonts w:cstheme="minorHAnsi"/>
-          <w:sz w:val="24"/>
-        </w:rPr>
-        <w:t xml:space="preserve"> </w:t>
-      </w:r>
-      <w:proofErr w:type="gramStart"/>
-      <w:r>
-        <w:rPr>
-          <w:rFonts w:cstheme="minorHAnsi"/>
-          <w:sz w:val="24"/>
-        </w:rPr>
-        <w:t>for(</w:t>
-      </w:r>
-      <w:proofErr w:type="gramEnd"/>
-      <w:r>
-        <w:rPr>
-          <w:rFonts w:cstheme="minorHAnsi"/>
-          <w:sz w:val="24"/>
-        </w:rPr>
-        <w:t>i=n , i&gt;1 , i=i/3</w:t>
-      </w:r>
-      <w:r>
-        <w:rPr>
-          <w:rFonts w:cstheme="minorHAnsi"/>
-          <w:sz w:val="24"/>
-        </w:rPr>
-        <w:t xml:space="preserve">) ----- </w:t>
-      </w:r>
-      <w:r>
-        <w:rPr>
-          <w:rFonts w:cstheme="minorHAnsi"/>
-          <w:b/>
-          <w:i/>
-          <w:sz w:val="24"/>
-        </w:rPr>
-        <w:t>log</w:t>
-      </w:r>
-      <w:r>
-        <w:rPr>
-          <w:rFonts w:cstheme="minorHAnsi"/>
-          <w:b/>
-          <w:i/>
-          <w:sz w:val="24"/>
-          <w:vertAlign w:val="subscript"/>
-        </w:rPr>
-        <w:t>3</w:t>
-      </w:r>
-      <w:r>
-        <w:rPr>
-          <w:rFonts w:cstheme="minorHAnsi"/>
-          <w:b/>
-          <w:i/>
-          <w:sz w:val="24"/>
-          <w:vertAlign w:val="superscript"/>
-        </w:rPr>
-        <w:t xml:space="preserve">n </w:t>
-      </w:r>
-      <w:r>
-        <w:rPr>
-          <w:rFonts w:cstheme="minorHAnsi"/>
-          <w:b/>
-          <w:i/>
-          <w:sz w:val="24"/>
-        </w:rPr>
-        <w:t>times , O(log</w:t>
-      </w:r>
-      <w:r>
-        <w:rPr>
-          <w:rFonts w:cstheme="minorHAnsi"/>
-          <w:b/>
-          <w:i/>
-          <w:sz w:val="24"/>
-          <w:vertAlign w:val="subscript"/>
-        </w:rPr>
-        <w:t>3</w:t>
-      </w:r>
-      <w:r>
-        <w:rPr>
-          <w:rFonts w:cstheme="minorHAnsi"/>
-          <w:b/>
-          <w:i/>
-          <w:sz w:val="24"/>
-          <w:vertAlign w:val="superscript"/>
-        </w:rPr>
-        <w:t>n</w:t>
-      </w:r>
-      <w:r>
-        <w:rPr>
-          <w:rFonts w:cstheme="minorHAnsi"/>
-          <w:b/>
-          <w:i/>
-          <w:sz w:val="24"/>
-        </w:rPr>
-        <w:t>)</w:t>
-      </w:r>
-    </w:p>
-    <w:p>
-      <w:pPr>
-        <w:ind w:left="-540"/>
-        <w:rPr>
-          <w:rFonts w:cstheme="minorHAnsi"/>
-          <w:sz w:val="24"/>
-        </w:rPr>
-      </w:pPr>
-    </w:p>
-    <w:p>
-      <w:pPr>
-        <w:ind w:left="-540"/>
-        <w:rPr>
-          <w:rFonts w:cstheme="minorHAnsi"/>
-          <w:i/>
-          <w:sz w:val="24"/>
-        </w:rPr>
-      </w:pPr>
+      </w:pPr>
+      <w:bookmarkStart w:id="0" w:name="_GoBack"/>
+      <w:bookmarkEnd w:id="0"/>
     </w:p>
     <w:p>
       <w:pPr>
@@ -7119,6 +7573,32 @@
       <w:contextualSpacing/>
     </w:pPr>
   </w:style>
+  <w:style w:type="table" w:styleId="TableGrid">
+    <w:name w:val="Table Grid"/>
+    <w:basedOn w:val="TableNormal"/>
+    <w:uiPriority w:val="59"/>
+    <w:rsid w:val="00076749"/>
+    <w:pPr>
+      <w:spacing w:after="0" w:line="240" w:lineRule="auto"/>
+    </w:pPr>
+    <w:tblPr>
+      <w:tblInd w:w="0" w:type="dxa"/>
+      <w:tblBorders>
+        <w:top w:val="single" w:sz="4" w:space="0" w:color="auto"/>
+        <w:left w:val="single" w:sz="4" w:space="0" w:color="auto"/>
+        <w:bottom w:val="single" w:sz="4" w:space="0" w:color="auto"/>
+        <w:right w:val="single" w:sz="4" w:space="0" w:color="auto"/>
+        <w:insideH w:val="single" w:sz="4" w:space="0" w:color="auto"/>
+        <w:insideV w:val="single" w:sz="4" w:space="0" w:color="auto"/>
+      </w:tblBorders>
+      <w:tblCellMar>
+        <w:top w:w="0" w:type="dxa"/>
+        <w:left w:w="108" w:type="dxa"/>
+        <w:bottom w:w="0" w:type="dxa"/>
+        <w:right w:w="108" w:type="dxa"/>
+      </w:tblCellMar>
+    </w:tblPr>
+  </w:style>
 </w:styles>
 </file>
 
@@ -7320,6 +7800,32 @@
       <w:ind w:left="720"/>
       <w:contextualSpacing/>
     </w:pPr>
+  </w:style>
+  <w:style w:type="table" w:styleId="TableGrid">
+    <w:name w:val="Table Grid"/>
+    <w:basedOn w:val="TableNormal"/>
+    <w:uiPriority w:val="59"/>
+    <w:rsid w:val="00076749"/>
+    <w:pPr>
+      <w:spacing w:after="0" w:line="240" w:lineRule="auto"/>
+    </w:pPr>
+    <w:tblPr>
+      <w:tblInd w:w="0" w:type="dxa"/>
+      <w:tblBorders>
+        <w:top w:val="single" w:sz="4" w:space="0" w:color="auto"/>
+        <w:left w:val="single" w:sz="4" w:space="0" w:color="auto"/>
+        <w:bottom w:val="single" w:sz="4" w:space="0" w:color="auto"/>
+        <w:right w:val="single" w:sz="4" w:space="0" w:color="auto"/>
+        <w:insideH w:val="single" w:sz="4" w:space="0" w:color="auto"/>
+        <w:insideV w:val="single" w:sz="4" w:space="0" w:color="auto"/>
+      </w:tblBorders>
+      <w:tblCellMar>
+        <w:top w:w="0" w:type="dxa"/>
+        <w:left w:w="108" w:type="dxa"/>
+        <w:bottom w:w="0" w:type="dxa"/>
+        <w:right w:w="108" w:type="dxa"/>
+      </w:tblCellMar>
+    </w:tblPr>
   </w:style>
 </w:styles>
 </file>

--- a/Design and Analysis of Algorithms.docx
+++ b/Design and Analysis of Algorithms.docx
@@ -2988,21 +2988,7 @@
           <w:b/>
           <w:sz w:val="24"/>
         </w:rPr>
-        <w:t>[</w:t>
-      </w:r>
-      <w:r>
-        <w:rPr>
-          <w:b/>
-          <w:sz w:val="24"/>
-        </w:rPr>
-        <w:t>n*(n+1)/2</w:t>
-      </w:r>
-      <w:r>
-        <w:rPr>
-          <w:b/>
-          <w:sz w:val="24"/>
-        </w:rPr>
-        <w:t>]+1 times</w:t>
+        <w:t>[n*(n+1)/2]+1 times</w:t>
       </w:r>
     </w:p>
     <w:p>
@@ -6147,6 +6133,82 @@
           <w:rFonts w:cstheme="minorHAnsi"/>
           <w:sz w:val="24"/>
         </w:rPr>
+        <w:t xml:space="preserve"> for(i=0 , i&lt;n , i++) ----</w:t>
+      </w:r>
+      <w:r>
+        <w:rPr>
+          <w:rFonts w:cstheme="minorHAnsi"/>
+          <w:b/>
+          <w:i/>
+          <w:sz w:val="24"/>
+        </w:rPr>
+        <w:t xml:space="preserve">n times , </w:t>
+      </w:r>
+      <w:r>
+        <w:rPr>
+          <w:rFonts w:cstheme="minorHAnsi"/>
+          <w:b/>
+          <w:i/>
+          <w:sz w:val="24"/>
+        </w:rPr>
+        <w:t>O(n)</w:t>
+      </w:r>
+      <w:r>
+        <w:rPr>
+          <w:rFonts w:cstheme="minorHAnsi"/>
+          <w:b/>
+          <w:i/>
+          <w:sz w:val="24"/>
+        </w:rPr>
+        <w:t xml:space="preserve">  </w:t>
+      </w:r>
+      <w:r>
+        <w:rPr>
+          <w:rFonts w:cstheme="minorHAnsi"/>
+          <w:i/>
+          <w:sz w:val="24"/>
+        </w:rPr>
+        <w:t>time taken by i=0 and i++ are constants</w:t>
+      </w:r>
+      <w:r>
+        <w:rPr>
+          <w:rFonts w:cstheme="minorHAnsi"/>
+          <w:i/>
+          <w:sz w:val="24"/>
+        </w:rPr>
+        <w:t xml:space="preserve">(1) ,hence </w:t>
+      </w:r>
+      <w:r>
+        <w:rPr>
+          <w:rFonts w:cstheme="minorHAnsi"/>
+          <w:i/>
+          <w:sz w:val="24"/>
+        </w:rPr>
+        <w:t>ignored</w:t>
+      </w:r>
+    </w:p>
+    <w:p>
+      <w:pPr>
+        <w:ind w:left="-540" w:firstLine="540"/>
+        <w:rPr>
+          <w:rFonts w:cstheme="minorHAnsi"/>
+          <w:sz w:val="24"/>
+        </w:rPr>
+      </w:pPr>
+      <w:proofErr w:type="gramStart"/>
+      <w:r>
+        <w:rPr>
+          <w:rFonts w:cstheme="minorHAnsi"/>
+          <w:sz w:val="24"/>
+        </w:rPr>
+        <w:t>2 .</w:t>
+      </w:r>
+      <w:proofErr w:type="gramEnd"/>
+      <w:r>
+        <w:rPr>
+          <w:rFonts w:cstheme="minorHAnsi"/>
+          <w:sz w:val="24"/>
+        </w:rPr>
         <w:t xml:space="preserve"> </w:t>
       </w:r>
       <w:proofErr w:type="gramStart"/>
@@ -6163,7 +6225,7 @@
           <w:rFonts w:cstheme="minorHAnsi"/>
           <w:sz w:val="24"/>
         </w:rPr>
-        <w:t>i=0 , i&lt;n , i++) ----</w:t>
+        <w:t>i=0 , i&lt;n , i = i+2) ------</w:t>
       </w:r>
       <w:r>
         <w:rPr>
@@ -6172,7 +6234,7 @@
           <w:i/>
           <w:sz w:val="24"/>
         </w:rPr>
-        <w:t>n times ,  O(n)</w:t>
+        <w:t>n/2 times , O(n)</w:t>
       </w:r>
     </w:p>
     <w:p>
@@ -6189,7 +6251,7 @@
           <w:rFonts w:cstheme="minorHAnsi"/>
           <w:sz w:val="24"/>
         </w:rPr>
-        <w:t>2 .</w:t>
+        <w:t>3 .</w:t>
       </w:r>
       <w:proofErr w:type="gramEnd"/>
       <w:r>
@@ -6213,7 +6275,7 @@
           <w:rFonts w:cstheme="minorHAnsi"/>
           <w:sz w:val="24"/>
         </w:rPr>
-        <w:t>i=0 , i&lt;n , i = i+2) ------</w:t>
+        <w:t xml:space="preserve">i=n , i&gt;1 , i--) --------- </w:t>
       </w:r>
       <w:r>
         <w:rPr>
@@ -6222,7 +6284,7 @@
           <w:i/>
           <w:sz w:val="24"/>
         </w:rPr>
-        <w:t>n/2 times , O(n)</w:t>
+        <w:t>n times , O(n)</w:t>
       </w:r>
     </w:p>
     <w:p>
@@ -6239,7 +6301,7 @@
           <w:rFonts w:cstheme="minorHAnsi"/>
           <w:sz w:val="24"/>
         </w:rPr>
-        <w:t>3 .</w:t>
+        <w:t>4 .</w:t>
       </w:r>
       <w:proofErr w:type="gramEnd"/>
       <w:r>
@@ -6263,7 +6325,7 @@
           <w:rFonts w:cstheme="minorHAnsi"/>
           <w:sz w:val="24"/>
         </w:rPr>
-        <w:t xml:space="preserve">i=n , i&gt;1 , i--) --------- </w:t>
+        <w:t xml:space="preserve">i=1 , I &lt;n , i=i*2) ------ </w:t>
       </w:r>
       <w:r>
         <w:rPr>
@@ -6272,7 +6334,65 @@
           <w:i/>
           <w:sz w:val="24"/>
         </w:rPr>
-        <w:t>n times , O(n)</w:t>
+        <w:t>log</w:t>
+      </w:r>
+      <w:r>
+        <w:rPr>
+          <w:rFonts w:cstheme="minorHAnsi"/>
+          <w:b/>
+          <w:i/>
+          <w:sz w:val="24"/>
+          <w:vertAlign w:val="subscript"/>
+        </w:rPr>
+        <w:t>2</w:t>
+      </w:r>
+      <w:r>
+        <w:rPr>
+          <w:rFonts w:cstheme="minorHAnsi"/>
+          <w:b/>
+          <w:i/>
+          <w:sz w:val="24"/>
+          <w:vertAlign w:val="superscript"/>
+        </w:rPr>
+        <w:t>n</w:t>
+      </w:r>
+      <w:r>
+        <w:rPr>
+          <w:rFonts w:cstheme="minorHAnsi"/>
+          <w:b/>
+          <w:i/>
+          <w:sz w:val="24"/>
+        </w:rPr>
+        <w:t xml:space="preserve"> times , O(log</w:t>
+      </w:r>
+      <w:r>
+        <w:rPr>
+          <w:rFonts w:cstheme="minorHAnsi"/>
+          <w:b/>
+          <w:i/>
+          <w:sz w:val="24"/>
+          <w:vertAlign w:val="subscript"/>
+        </w:rPr>
+        <w:t>2</w:t>
+      </w:r>
+      <w:r>
+        <w:rPr>
+          <w:rFonts w:cstheme="minorHAnsi"/>
+          <w:b/>
+          <w:i/>
+          <w:sz w:val="24"/>
+          <w:vertAlign w:val="superscript"/>
+        </w:rPr>
+        <w:t>n</w:t>
+      </w:r>
+      <w:r>
+        <w:rPr>
+          <w:rFonts w:cstheme="minorHAnsi"/>
+          <w:b/>
+          <w:i/>
+          <w:sz w:val="24"/>
+        </w:rPr>
+        <w:t>)</w:t>
       </w:r>
     </w:p>
     <w:p>
@@ -6289,7 +6409,7 @@
           <w:rFonts w:cstheme="minorHAnsi"/>
           <w:sz w:val="24"/>
         </w:rPr>
-        <w:t>4 .</w:t>
+        <w:t>5 .</w:t>
       </w:r>
       <w:proofErr w:type="gramEnd"/>
       <w:r>
@@ -6313,7 +6433,7 @@
           <w:rFonts w:cstheme="minorHAnsi"/>
           <w:sz w:val="24"/>
         </w:rPr>
-        <w:t xml:space="preserve">i=1 , I &lt;n , i=i*2) ------ </w:t>
+        <w:t xml:space="preserve">i=n , i&gt;1 , i=i/2) ----- </w:t>
       </w:r>
       <w:r>
         <w:rPr>
@@ -6342,6 +6462,35 @@
           <w:sz w:val="24"/>
           <w:vertAlign w:val="superscript"/>
         </w:rPr>
+        <w:t xml:space="preserve">n </w:t>
+      </w:r>
+      <w:r>
+        <w:rPr>
+          <w:rFonts w:cstheme="minorHAnsi"/>
+          <w:b/>
+          <w:i/>
+          <w:sz w:val="24"/>
+        </w:rPr>
+        <w:t>times , O(log</w:t>
+      </w:r>
+      <w:r>
+        <w:rPr>
+          <w:rFonts w:cstheme="minorHAnsi"/>
+          <w:b/>
+          <w:i/>
+          <w:sz w:val="24"/>
+          <w:vertAlign w:val="subscript"/>
+        </w:rPr>
+        <w:t>2</w:t>
+      </w:r>
+      <w:r>
+        <w:rPr>
+          <w:rFonts w:cstheme="minorHAnsi"/>
+          <w:b/>
+          <w:i/>
+          <w:sz w:val="24"/>
+          <w:vertAlign w:val="superscript"/>
+        </w:rPr>
         <w:t>n</w:t>
       </w:r>
       <w:r>
@@ -6351,7 +6500,48 @@
           <w:i/>
           <w:sz w:val="24"/>
         </w:rPr>
-        <w:t xml:space="preserve"> times , O(log</w:t>
+        <w:t>)</w:t>
+      </w:r>
+    </w:p>
+    <w:p>
+      <w:pPr>
+        <w:ind w:left="-540" w:firstLine="540"/>
+        <w:rPr>
+          <w:rFonts w:cstheme="minorHAnsi"/>
+          <w:sz w:val="24"/>
+        </w:rPr>
+      </w:pPr>
+      <w:proofErr w:type="gramStart"/>
+      <w:r>
+        <w:rPr>
+          <w:rFonts w:cstheme="minorHAnsi"/>
+          <w:sz w:val="24"/>
+        </w:rPr>
+        <w:t>6 .</w:t>
+      </w:r>
+      <w:proofErr w:type="gramEnd"/>
+      <w:r>
+        <w:rPr>
+          <w:rFonts w:cstheme="minorHAnsi"/>
+          <w:sz w:val="24"/>
+        </w:rPr>
+        <w:t xml:space="preserve"> </w:t>
+      </w:r>
+      <w:proofErr w:type="gramStart"/>
+      <w:r>
+        <w:rPr>
+          <w:rFonts w:cstheme="minorHAnsi"/>
+          <w:sz w:val="24"/>
+        </w:rPr>
+        <w:t>for(</w:t>
+      </w:r>
+      <w:proofErr w:type="gramEnd"/>
+      <w:r>
+        <w:rPr>
+          <w:rFonts w:cstheme="minorHAnsi"/>
+          <w:sz w:val="24"/>
+        </w:rPr>
+        <w:t xml:space="preserve">i=1 , i&lt;n , i=i*3) ----- </w:t>
       </w:r>
       <w:r>
         <w:rPr>
@@ -6359,388 +6549,5448 @@
           <w:b/>
           <w:i/>
           <w:sz w:val="24"/>
+        </w:rPr>
+        <w:t>log</w:t>
+      </w:r>
+      <w:r>
+        <w:rPr>
+          <w:rFonts w:cstheme="minorHAnsi"/>
+          <w:b/>
+          <w:i/>
+          <w:sz w:val="24"/>
           <w:vertAlign w:val="subscript"/>
         </w:rPr>
+        <w:t>3</w:t>
+      </w:r>
+      <w:r>
+        <w:rPr>
+          <w:rFonts w:cstheme="minorHAnsi"/>
+          <w:b/>
+          <w:i/>
+          <w:sz w:val="24"/>
+          <w:vertAlign w:val="superscript"/>
+        </w:rPr>
+        <w:t xml:space="preserve">n </w:t>
+      </w:r>
+      <w:r>
+        <w:rPr>
+          <w:rFonts w:cstheme="minorHAnsi"/>
+          <w:b/>
+          <w:i/>
+          <w:sz w:val="24"/>
+        </w:rPr>
+        <w:t>times , O(log</w:t>
+      </w:r>
+      <w:r>
+        <w:rPr>
+          <w:rFonts w:cstheme="minorHAnsi"/>
+          <w:b/>
+          <w:i/>
+          <w:sz w:val="24"/>
+          <w:vertAlign w:val="subscript"/>
+        </w:rPr>
+        <w:t>3</w:t>
+      </w:r>
+      <w:r>
+        <w:rPr>
+          <w:rFonts w:cstheme="minorHAnsi"/>
+          <w:b/>
+          <w:i/>
+          <w:sz w:val="24"/>
+          <w:vertAlign w:val="superscript"/>
+        </w:rPr>
+        <w:t>n</w:t>
+      </w:r>
+      <w:r>
+        <w:rPr>
+          <w:rFonts w:cstheme="minorHAnsi"/>
+          <w:b/>
+          <w:i/>
+          <w:sz w:val="24"/>
+        </w:rPr>
+        <w:t>)</w:t>
+      </w:r>
+    </w:p>
+    <w:p>
+      <w:pPr>
+        <w:ind w:left="-540" w:firstLine="540"/>
+        <w:rPr>
+          <w:rFonts w:cstheme="minorHAnsi"/>
+          <w:b/>
+          <w:i/>
+          <w:sz w:val="24"/>
+        </w:rPr>
+      </w:pPr>
+      <w:proofErr w:type="gramStart"/>
+      <w:r>
+        <w:rPr>
+          <w:rFonts w:cstheme="minorHAnsi"/>
+          <w:sz w:val="24"/>
+        </w:rPr>
+        <w:t>7 .</w:t>
+      </w:r>
+      <w:proofErr w:type="gramEnd"/>
+      <w:r>
+        <w:rPr>
+          <w:rFonts w:cstheme="minorHAnsi"/>
+          <w:sz w:val="24"/>
+        </w:rPr>
+        <w:t xml:space="preserve"> </w:t>
+      </w:r>
+      <w:proofErr w:type="gramStart"/>
+      <w:r>
+        <w:rPr>
+          <w:rFonts w:cstheme="minorHAnsi"/>
+          <w:sz w:val="24"/>
+        </w:rPr>
+        <w:t>for(</w:t>
+      </w:r>
+      <w:proofErr w:type="gramEnd"/>
+      <w:r>
+        <w:rPr>
+          <w:rFonts w:cstheme="minorHAnsi"/>
+          <w:sz w:val="24"/>
+        </w:rPr>
+        <w:t xml:space="preserve">i=n , i&gt;1 , i=i/3) ----- </w:t>
+      </w:r>
+      <w:r>
+        <w:rPr>
+          <w:rFonts w:cstheme="minorHAnsi"/>
+          <w:b/>
+          <w:i/>
+          <w:sz w:val="24"/>
+        </w:rPr>
+        <w:t>log</w:t>
+      </w:r>
+      <w:r>
+        <w:rPr>
+          <w:rFonts w:cstheme="minorHAnsi"/>
+          <w:b/>
+          <w:i/>
+          <w:sz w:val="24"/>
+          <w:vertAlign w:val="subscript"/>
+        </w:rPr>
+        <w:t>3</w:t>
+      </w:r>
+      <w:r>
+        <w:rPr>
+          <w:rFonts w:cstheme="minorHAnsi"/>
+          <w:b/>
+          <w:i/>
+          <w:sz w:val="24"/>
+          <w:vertAlign w:val="superscript"/>
+        </w:rPr>
+        <w:t xml:space="preserve">n </w:t>
+      </w:r>
+      <w:r>
+        <w:rPr>
+          <w:rFonts w:cstheme="minorHAnsi"/>
+          <w:b/>
+          <w:i/>
+          <w:sz w:val="24"/>
+        </w:rPr>
+        <w:t>times , O(log</w:t>
+      </w:r>
+      <w:r>
+        <w:rPr>
+          <w:rFonts w:cstheme="minorHAnsi"/>
+          <w:b/>
+          <w:i/>
+          <w:sz w:val="24"/>
+          <w:vertAlign w:val="subscript"/>
+        </w:rPr>
+        <w:t>3</w:t>
+      </w:r>
+      <w:r>
+        <w:rPr>
+          <w:rFonts w:cstheme="minorHAnsi"/>
+          <w:b/>
+          <w:i/>
+          <w:sz w:val="24"/>
+          <w:vertAlign w:val="superscript"/>
+        </w:rPr>
+        <w:t>n</w:t>
+      </w:r>
+      <w:r>
+        <w:rPr>
+          <w:rFonts w:cstheme="minorHAnsi"/>
+          <w:b/>
+          <w:i/>
+          <w:sz w:val="24"/>
+        </w:rPr>
+        <w:t>)</w:t>
+      </w:r>
+    </w:p>
+    <w:p>
+      <w:pPr>
+        <w:ind w:left="-540" w:firstLine="540"/>
+        <w:rPr>
+          <w:rFonts w:cstheme="minorHAnsi"/>
+          <w:sz w:val="24"/>
+        </w:rPr>
+      </w:pPr>
+      <w:r>
+        <w:rPr>
+          <w:rFonts w:cstheme="minorHAnsi"/>
+          <w:b/>
+          <w:i/>
+          <w:sz w:val="24"/>
+        </w:rPr>
+        <w:t xml:space="preserve">* We can ignore the constant and lower order terms in the time </w:t>
+      </w:r>
+      <w:proofErr w:type="gramStart"/>
+      <w:r>
+        <w:rPr>
+          <w:rFonts w:cstheme="minorHAnsi"/>
+          <w:b/>
+          <w:i/>
+          <w:sz w:val="24"/>
+        </w:rPr>
+        <w:t>function ,</w:t>
+      </w:r>
+      <w:proofErr w:type="gramEnd"/>
+      <w:r>
+        <w:rPr>
+          <w:rFonts w:cstheme="minorHAnsi"/>
+          <w:b/>
+          <w:i/>
+          <w:sz w:val="24"/>
+        </w:rPr>
+        <w:t xml:space="preserve"> since only degree of </w:t>
+      </w:r>
+      <w:r>
+        <w:rPr>
+          <w:rFonts w:cstheme="minorHAnsi"/>
+          <w:b/>
+          <w:i/>
+          <w:sz w:val="24"/>
+        </w:rPr>
+        <w:tab/>
+        <w:t xml:space="preserve">the function  or highest order terms are responsible for time-complexity . </w:t>
+      </w:r>
+    </w:p>
+    <w:p>
+      <w:pPr>
+        <w:rPr>
+          <w:rFonts w:cstheme="minorHAnsi"/>
+          <w:sz w:val="24"/>
+        </w:rPr>
+      </w:pPr>
+    </w:p>
+    <w:p>
+      <w:pPr>
+        <w:ind w:left="-540"/>
+        <w:rPr>
+          <w:rFonts w:cstheme="minorHAnsi"/>
+          <w:b/>
+          <w:sz w:val="28"/>
+        </w:rPr>
+      </w:pPr>
+      <w:r>
+        <w:rPr>
+          <w:rFonts w:cstheme="minorHAnsi"/>
+          <w:b/>
+          <w:sz w:val="28"/>
+        </w:rPr>
+        <w:t>Analysis of If &amp; while</w:t>
+      </w:r>
+    </w:p>
+    <w:p>
+      <w:pPr>
+        <w:spacing w:after="0" w:line="240" w:lineRule="auto"/>
+        <w:ind w:left="-540"/>
+        <w:rPr>
+          <w:rFonts w:cstheme="minorHAnsi"/>
+          <w:sz w:val="24"/>
+        </w:rPr>
+      </w:pPr>
+      <w:r>
+        <w:rPr>
+          <w:rFonts w:cstheme="minorHAnsi"/>
+          <w:sz w:val="24"/>
+        </w:rPr>
+        <w:t>Ex-</w:t>
+      </w:r>
+      <w:proofErr w:type="gramStart"/>
+      <w:r>
+        <w:rPr>
+          <w:rFonts w:cstheme="minorHAnsi"/>
+          <w:sz w:val="24"/>
+        </w:rPr>
+        <w:t xml:space="preserve">1 </w:t>
+      </w:r>
+      <w:r>
+        <w:rPr>
+          <w:rFonts w:cstheme="minorHAnsi"/>
+          <w:sz w:val="24"/>
+        </w:rPr>
+        <w:t>:</w:t>
+      </w:r>
+      <w:proofErr w:type="gramEnd"/>
+    </w:p>
+    <w:p>
+      <w:pPr>
+        <w:spacing w:after="0" w:line="240" w:lineRule="auto"/>
+        <w:ind w:left="-540"/>
+        <w:rPr>
+          <w:rFonts w:cstheme="minorHAnsi"/>
+          <w:sz w:val="24"/>
+        </w:rPr>
+      </w:pPr>
+      <w:r>
+        <w:rPr>
+          <w:rFonts w:cstheme="minorHAnsi"/>
+          <w:noProof/>
+          <w:sz w:val="24"/>
+        </w:rPr>
+        <mc:AlternateContent>
+          <mc:Choice Requires="wps">
+            <w:drawing>
+              <wp:anchor distT="0" distB="0" distL="114300" distR="114300" simplePos="0" relativeHeight="251659264" behindDoc="0" locked="0" layoutInCell="1" allowOverlap="1" wp14:anchorId="72111980" wp14:editId="150C2F1A">
+                <wp:simplePos x="0" y="0"/>
+                <wp:positionH relativeFrom="column">
+                  <wp:posOffset>436245</wp:posOffset>
+                </wp:positionH>
+                <wp:positionV relativeFrom="paragraph">
+                  <wp:posOffset>79259</wp:posOffset>
+                </wp:positionV>
+                <wp:extent cx="865504" cy="0"/>
+                <wp:effectExtent l="38100" t="76200" r="0" b="114300"/>
+                <wp:wrapNone/>
+                <wp:docPr id="1" name="Straight Arrow Connector 1"/>
+                <wp:cNvGraphicFramePr/>
+                <a:graphic xmlns:a="http://schemas.openxmlformats.org/drawingml/2006/main">
+                  <a:graphicData uri="http://schemas.microsoft.com/office/word/2010/wordprocessingShape">
+                    <wps:wsp>
+                      <wps:cNvCnPr/>
+                      <wps:spPr>
+                        <a:xfrm flipH="1">
+                          <a:off x="0" y="0"/>
+                          <a:ext cx="865504" cy="0"/>
+                        </a:xfrm>
+                        <a:prstGeom prst="straightConnector1">
+                          <a:avLst/>
+                        </a:prstGeom>
+                        <a:ln>
+                          <a:tailEnd type="arrow"/>
+                        </a:ln>
+                      </wps:spPr>
+                      <wps:style>
+                        <a:lnRef idx="1">
+                          <a:schemeClr val="dk1"/>
+                        </a:lnRef>
+                        <a:fillRef idx="0">
+                          <a:schemeClr val="dk1"/>
+                        </a:fillRef>
+                        <a:effectRef idx="0">
+                          <a:schemeClr val="dk1"/>
+                        </a:effectRef>
+                        <a:fontRef idx="minor">
+                          <a:schemeClr val="tx1"/>
+                        </a:fontRef>
+                      </wps:style>
+                      <wps:bodyPr/>
+                    </wps:wsp>
+                  </a:graphicData>
+                </a:graphic>
+                <wp14:sizeRelH relativeFrom="margin">
+                  <wp14:pctWidth>0</wp14:pctWidth>
+                </wp14:sizeRelH>
+                <wp14:sizeRelV relativeFrom="margin">
+                  <wp14:pctHeight>0</wp14:pctHeight>
+                </wp14:sizeRelV>
+              </wp:anchor>
+            </w:drawing>
+          </mc:Choice>
+          <mc:Fallback>
+            <w:pict>
+              <v:shapetype id="_x0000_t32" coordsize="21600,21600" o:spt="32" o:oned="t" path="m,l21600,21600e" filled="f">
+                <v:path arrowok="t" fillok="f" o:connecttype="none"/>
+                <o:lock v:ext="edit" shapetype="t"/>
+              </v:shapetype>
+              <v:shape id="Straight Arrow Connector 1" o:spid="_x0000_s1026" type="#_x0000_t32" style="position:absolute;margin-left:34.35pt;margin-top:6.25pt;width:68.15pt;height:0;flip:x;z-index:251659264;visibility:visible;mso-wrap-style:square;mso-width-percent:0;mso-height-percent:0;mso-wrap-distance-left:9pt;mso-wrap-distance-top:0;mso-wrap-distance-right:9pt;mso-wrap-distance-bottom:0;mso-position-horizontal:absolute;mso-position-horizontal-relative:text;mso-position-vertical:absolute;mso-position-vertical-relative:text;mso-width-percent:0;mso-height-percent:0;mso-width-relative:margin;mso-height-relative:margin" o:gfxdata="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" strokecolor="black [3040]">
+                <v:stroke endarrow="open"/>
+              </v:shape>
+            </w:pict>
+          </mc:Fallback>
+        </mc:AlternateContent>
+      </w:r>
+      <w:r>
+        <w:rPr>
+          <w:rFonts w:cstheme="minorHAnsi"/>
+          <w:sz w:val="24"/>
+        </w:rPr>
+        <w:tab/>
+        <w:t xml:space="preserve">i = </w:t>
+      </w:r>
+      <w:proofErr w:type="gramStart"/>
+      <w:r>
+        <w:rPr>
+          <w:rFonts w:cstheme="minorHAnsi"/>
+          <w:sz w:val="24"/>
+        </w:rPr>
+        <w:t>0 ;</w:t>
+      </w:r>
+      <w:proofErr w:type="gramEnd"/>
+      <w:r>
+        <w:rPr>
+          <w:rFonts w:cstheme="minorHAnsi"/>
+          <w:sz w:val="24"/>
+        </w:rPr>
+        <w:t xml:space="preserve"> </w:t>
+      </w:r>
+      <w:r>
+        <w:rPr>
+          <w:rFonts w:cstheme="minorHAnsi"/>
+          <w:sz w:val="24"/>
+        </w:rPr>
+        <w:tab/>
+      </w:r>
+      <w:r>
+        <w:rPr>
+          <w:rFonts w:cstheme="minorHAnsi"/>
+          <w:sz w:val="24"/>
+        </w:rPr>
+        <w:tab/>
+      </w:r>
+      <w:r>
+        <w:rPr>
+          <w:rFonts w:cstheme="minorHAnsi"/>
+          <w:sz w:val="24"/>
+        </w:rPr>
+        <w:tab/>
+        <w:t>1 time</w:t>
+      </w:r>
+    </w:p>
+    <w:p>
+      <w:pPr>
+        <w:spacing w:after="0" w:line="240" w:lineRule="auto"/>
+        <w:ind w:left="-540"/>
+        <w:rPr>
+          <w:rFonts w:cstheme="minorHAnsi"/>
+          <w:sz w:val="24"/>
+        </w:rPr>
+      </w:pPr>
+      <w:r>
+        <w:rPr>
+          <w:rFonts w:cstheme="minorHAnsi"/>
+          <w:noProof/>
+          <w:sz w:val="24"/>
+        </w:rPr>
+        <mc:AlternateContent>
+          <mc:Choice Requires="wps">
+            <w:drawing>
+              <wp:anchor distT="0" distB="0" distL="114300" distR="114300" simplePos="0" relativeHeight="251661312" behindDoc="0" locked="0" layoutInCell="1" allowOverlap="1" wp14:anchorId="0F77A5A1" wp14:editId="7C19D944">
+                <wp:simplePos x="0" y="0"/>
+                <wp:positionH relativeFrom="column">
+                  <wp:posOffset>697865</wp:posOffset>
+                </wp:positionH>
+                <wp:positionV relativeFrom="paragraph">
+                  <wp:posOffset>100330</wp:posOffset>
+                </wp:positionV>
+                <wp:extent cx="864870" cy="0"/>
+                <wp:effectExtent l="38100" t="76200" r="0" b="114300"/>
+                <wp:wrapNone/>
+                <wp:docPr id="2" name="Straight Arrow Connector 2"/>
+                <wp:cNvGraphicFramePr/>
+                <a:graphic xmlns:a="http://schemas.openxmlformats.org/drawingml/2006/main">
+                  <a:graphicData uri="http://schemas.microsoft.com/office/word/2010/wordprocessingShape">
+                    <wps:wsp>
+                      <wps:cNvCnPr/>
+                      <wps:spPr>
+                        <a:xfrm flipH="1">
+                          <a:off x="0" y="0"/>
+                          <a:ext cx="864870" cy="0"/>
+                        </a:xfrm>
+                        <a:prstGeom prst="straightConnector1">
+                          <a:avLst/>
+                        </a:prstGeom>
+                        <a:ln>
+                          <a:tailEnd type="arrow"/>
+                        </a:ln>
+                      </wps:spPr>
+                      <wps:style>
+                        <a:lnRef idx="1">
+                          <a:schemeClr val="dk1"/>
+                        </a:lnRef>
+                        <a:fillRef idx="0">
+                          <a:schemeClr val="dk1"/>
+                        </a:fillRef>
+                        <a:effectRef idx="0">
+                          <a:schemeClr val="dk1"/>
+                        </a:effectRef>
+                        <a:fontRef idx="minor">
+                          <a:schemeClr val="tx1"/>
+                        </a:fontRef>
+                      </wps:style>
+                      <wps:bodyPr/>
+                    </wps:wsp>
+                  </a:graphicData>
+                </a:graphic>
+                <wp14:sizeRelH relativeFrom="margin">
+                  <wp14:pctWidth>0</wp14:pctWidth>
+                </wp14:sizeRelH>
+                <wp14:sizeRelV relativeFrom="margin">
+                  <wp14:pctHeight>0</wp14:pctHeight>
+                </wp14:sizeRelV>
+              </wp:anchor>
+            </w:drawing>
+          </mc:Choice>
+          <mc:Fallback>
+            <w:pict>
+              <v:shape id="Straight Arrow Connector 2" o:spid="_x0000_s1026" type="#_x0000_t32" style="position:absolute;margin-left:54.95pt;margin-top:7.9pt;width:68.1pt;height:0;flip:x;z-index:251661312;visibility:visible;mso-wrap-style:square;mso-width-percent:0;mso-height-percent:0;mso-wrap-distance-left:9pt;mso-wrap-distance-top:0;mso-wrap-distance-right:9pt;mso-wrap-distance-bottom:0;mso-position-horizontal:absolute;mso-position-horizontal-relative:text;mso-position-vertical:absolute;mso-position-vertical-relative:text;mso-width-percent:0;mso-height-percent:0;mso-width-relative:margin;mso-height-relative:margin" o:gfxdata="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" strokecolor="black [3040]">
+                <v:stroke endarrow="open"/>
+              </v:shape>
+            </w:pict>
+          </mc:Fallback>
+        </mc:AlternateContent>
+      </w:r>
+      <w:r>
+        <w:rPr>
+          <w:rFonts w:cstheme="minorHAnsi"/>
+          <w:sz w:val="24"/>
+        </w:rPr>
+        <w:tab/>
+      </w:r>
+      <w:proofErr w:type="gramStart"/>
+      <w:r>
+        <w:rPr>
+          <w:rFonts w:cstheme="minorHAnsi"/>
+          <w:sz w:val="24"/>
+        </w:rPr>
+        <w:t>while(</w:t>
+      </w:r>
+      <w:proofErr w:type="gramEnd"/>
+      <w:r>
+        <w:rPr>
+          <w:rFonts w:cstheme="minorHAnsi"/>
+          <w:sz w:val="24"/>
+        </w:rPr>
+        <w:t>i&lt;n)</w:t>
+      </w:r>
+      <w:r>
+        <w:rPr>
+          <w:rFonts w:cstheme="minorHAnsi"/>
+          <w:sz w:val="24"/>
+        </w:rPr>
+        <w:tab/>
+      </w:r>
+      <w:r>
+        <w:rPr>
+          <w:rFonts w:cstheme="minorHAnsi"/>
+          <w:sz w:val="24"/>
+        </w:rPr>
+        <w:tab/>
+        <w:t xml:space="preserve">       n+1 times</w:t>
+      </w:r>
+    </w:p>
+    <w:p>
+      <w:pPr>
+        <w:spacing w:after="0" w:line="240" w:lineRule="auto"/>
+        <w:ind w:left="-540"/>
+        <w:rPr>
+          <w:rFonts w:cstheme="minorHAnsi"/>
+          <w:sz w:val="24"/>
+        </w:rPr>
+      </w:pPr>
+      <w:r>
+        <w:rPr>
+          <w:rFonts w:cstheme="minorHAnsi"/>
+          <w:sz w:val="24"/>
+        </w:rPr>
+        <w:tab/>
+        <w:t>{</w:t>
+      </w:r>
+    </w:p>
+    <w:p>
+      <w:pPr>
+        <w:spacing w:after="0" w:line="240" w:lineRule="auto"/>
+        <w:ind w:left="-540"/>
+        <w:rPr>
+          <w:rFonts w:cstheme="minorHAnsi"/>
+          <w:sz w:val="24"/>
+        </w:rPr>
+      </w:pPr>
+      <w:r>
+        <w:rPr>
+          <w:rFonts w:cstheme="minorHAnsi"/>
+          <w:noProof/>
+          <w:sz w:val="24"/>
+        </w:rPr>
+        <mc:AlternateContent>
+          <mc:Choice Requires="wps">
+            <w:drawing>
+              <wp:anchor distT="0" distB="0" distL="114300" distR="114300" simplePos="0" relativeHeight="251663360" behindDoc="0" locked="0" layoutInCell="1" allowOverlap="1" wp14:anchorId="06B1065C" wp14:editId="504DA640">
+                <wp:simplePos x="0" y="0"/>
+                <wp:positionH relativeFrom="column">
+                  <wp:posOffset>1231265</wp:posOffset>
+                </wp:positionH>
+                <wp:positionV relativeFrom="paragraph">
+                  <wp:posOffset>95250</wp:posOffset>
+                </wp:positionV>
+                <wp:extent cx="864870" cy="0"/>
+                <wp:effectExtent l="38100" t="76200" r="0" b="114300"/>
+                <wp:wrapNone/>
+                <wp:docPr id="3" name="Straight Arrow Connector 3"/>
+                <wp:cNvGraphicFramePr/>
+                <a:graphic xmlns:a="http://schemas.openxmlformats.org/drawingml/2006/main">
+                  <a:graphicData uri="http://schemas.microsoft.com/office/word/2010/wordprocessingShape">
+                    <wps:wsp>
+                      <wps:cNvCnPr/>
+                      <wps:spPr>
+                        <a:xfrm flipH="1">
+                          <a:off x="0" y="0"/>
+                          <a:ext cx="864870" cy="0"/>
+                        </a:xfrm>
+                        <a:prstGeom prst="straightConnector1">
+                          <a:avLst/>
+                        </a:prstGeom>
+                        <a:ln>
+                          <a:tailEnd type="arrow"/>
+                        </a:ln>
+                      </wps:spPr>
+                      <wps:style>
+                        <a:lnRef idx="1">
+                          <a:schemeClr val="dk1"/>
+                        </a:lnRef>
+                        <a:fillRef idx="0">
+                          <a:schemeClr val="dk1"/>
+                        </a:fillRef>
+                        <a:effectRef idx="0">
+                          <a:schemeClr val="dk1"/>
+                        </a:effectRef>
+                        <a:fontRef idx="minor">
+                          <a:schemeClr val="tx1"/>
+                        </a:fontRef>
+                      </wps:style>
+                      <wps:bodyPr/>
+                    </wps:wsp>
+                  </a:graphicData>
+                </a:graphic>
+                <wp14:sizeRelH relativeFrom="margin">
+                  <wp14:pctWidth>0</wp14:pctWidth>
+                </wp14:sizeRelH>
+                <wp14:sizeRelV relativeFrom="margin">
+                  <wp14:pctHeight>0</wp14:pctHeight>
+                </wp14:sizeRelV>
+              </wp:anchor>
+            </w:drawing>
+          </mc:Choice>
+          <mc:Fallback>
+            <w:pict>
+              <v:shape id="Straight Arrow Connector 3" o:spid="_x0000_s1026" type="#_x0000_t32" style="position:absolute;margin-left:96.95pt;margin-top:7.5pt;width:68.1pt;height:0;flip:x;z-index:251663360;visibility:visible;mso-wrap-style:square;mso-width-percent:0;mso-height-percent:0;mso-wrap-distance-left:9pt;mso-wrap-distance-top:0;mso-wrap-distance-right:9pt;mso-wrap-distance-bottom:0;mso-position-horizontal:absolute;mso-position-horizontal-relative:text;mso-position-vertical:absolute;mso-position-vertical-relative:text;mso-width-percent:0;mso-height-percent:0;mso-width-relative:margin;mso-height-relative:margin" o:gfxdata="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" strokecolor="black [3040]">
+                <v:stroke endarrow="open"/>
+              </v:shape>
+            </w:pict>
+          </mc:Fallback>
+        </mc:AlternateContent>
+      </w:r>
+      <w:r>
+        <w:rPr>
+          <w:rFonts w:cstheme="minorHAnsi"/>
+          <w:sz w:val="24"/>
+        </w:rPr>
+        <w:tab/>
+      </w:r>
+      <w:r>
+        <w:rPr>
+          <w:rFonts w:cstheme="minorHAnsi"/>
+          <w:sz w:val="24"/>
+        </w:rPr>
+        <w:tab/>
+      </w:r>
+      <w:proofErr w:type="gramStart"/>
+      <w:r>
+        <w:rPr>
+          <w:rFonts w:cstheme="minorHAnsi"/>
+          <w:sz w:val="24"/>
+        </w:rPr>
+        <w:t>statement ;</w:t>
+      </w:r>
+      <w:proofErr w:type="gramEnd"/>
+      <w:r>
+        <w:rPr>
+          <w:rFonts w:cstheme="minorHAnsi"/>
+          <w:sz w:val="24"/>
+        </w:rPr>
+        <w:t xml:space="preserve"> </w:t>
+      </w:r>
+      <w:r>
+        <w:rPr>
+          <w:rFonts w:cstheme="minorHAnsi"/>
+          <w:sz w:val="24"/>
+        </w:rPr>
+        <w:t xml:space="preserve">                           n times</w:t>
+      </w:r>
+    </w:p>
+    <w:p>
+      <w:pPr>
+        <w:spacing w:after="0" w:line="240" w:lineRule="auto"/>
+        <w:ind w:left="-540"/>
+        <w:rPr>
+          <w:rFonts w:cstheme="minorHAnsi"/>
+          <w:sz w:val="24"/>
+        </w:rPr>
+      </w:pPr>
+      <w:r>
+        <w:rPr>
+          <w:rFonts w:cstheme="minorHAnsi"/>
+          <w:noProof/>
+          <w:sz w:val="24"/>
+        </w:rPr>
+        <mc:AlternateContent>
+          <mc:Choice Requires="wps">
+            <w:drawing>
+              <wp:anchor distT="0" distB="0" distL="114300" distR="114300" simplePos="0" relativeHeight="251665408" behindDoc="0" locked="0" layoutInCell="1" allowOverlap="1" wp14:anchorId="4DEFD33F" wp14:editId="0487E43E">
+                <wp:simplePos x="0" y="0"/>
+                <wp:positionH relativeFrom="column">
+                  <wp:posOffset>850265</wp:posOffset>
+                </wp:positionH>
+                <wp:positionV relativeFrom="paragraph">
+                  <wp:posOffset>102870</wp:posOffset>
+                </wp:positionV>
+                <wp:extent cx="864870" cy="0"/>
+                <wp:effectExtent l="38100" t="76200" r="0" b="114300"/>
+                <wp:wrapNone/>
+                <wp:docPr id="4" name="Straight Arrow Connector 4"/>
+                <wp:cNvGraphicFramePr/>
+                <a:graphic xmlns:a="http://schemas.openxmlformats.org/drawingml/2006/main">
+                  <a:graphicData uri="http://schemas.microsoft.com/office/word/2010/wordprocessingShape">
+                    <wps:wsp>
+                      <wps:cNvCnPr/>
+                      <wps:spPr>
+                        <a:xfrm flipH="1">
+                          <a:off x="0" y="0"/>
+                          <a:ext cx="864870" cy="0"/>
+                        </a:xfrm>
+                        <a:prstGeom prst="straightConnector1">
+                          <a:avLst/>
+                        </a:prstGeom>
+                        <a:ln>
+                          <a:tailEnd type="arrow"/>
+                        </a:ln>
+                      </wps:spPr>
+                      <wps:style>
+                        <a:lnRef idx="1">
+                          <a:schemeClr val="dk1"/>
+                        </a:lnRef>
+                        <a:fillRef idx="0">
+                          <a:schemeClr val="dk1"/>
+                        </a:fillRef>
+                        <a:effectRef idx="0">
+                          <a:schemeClr val="dk1"/>
+                        </a:effectRef>
+                        <a:fontRef idx="minor">
+                          <a:schemeClr val="tx1"/>
+                        </a:fontRef>
+                      </wps:style>
+                      <wps:bodyPr/>
+                    </wps:wsp>
+                  </a:graphicData>
+                </a:graphic>
+                <wp14:sizeRelH relativeFrom="margin">
+                  <wp14:pctWidth>0</wp14:pctWidth>
+                </wp14:sizeRelH>
+                <wp14:sizeRelV relativeFrom="margin">
+                  <wp14:pctHeight>0</wp14:pctHeight>
+                </wp14:sizeRelV>
+              </wp:anchor>
+            </w:drawing>
+          </mc:Choice>
+          <mc:Fallback>
+            <w:pict>
+              <v:shape id="Straight Arrow Connector 4" o:spid="_x0000_s1026" type="#_x0000_t32" style="position:absolute;margin-left:66.95pt;margin-top:8.1pt;width:68.1pt;height:0;flip:x;z-index:251665408;visibility:visible;mso-wrap-style:square;mso-width-percent:0;mso-height-percent:0;mso-wrap-distance-left:9pt;mso-wrap-distance-top:0;mso-wrap-distance-right:9pt;mso-wrap-distance-bottom:0;mso-position-horizontal:absolute;mso-position-horizontal-relative:text;mso-position-vertical:absolute;mso-position-vertical-relative:text;mso-width-percent:0;mso-height-percent:0;mso-width-relative:margin;mso-height-relative:margin" o:gfxdata="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" strokecolor="black [3040]">
+                <v:stroke endarrow="open"/>
+              </v:shape>
+            </w:pict>
+          </mc:Fallback>
+        </mc:AlternateContent>
+      </w:r>
+      <w:r>
+        <w:rPr>
+          <w:rFonts w:cstheme="minorHAnsi"/>
+          <w:sz w:val="24"/>
+        </w:rPr>
+        <w:tab/>
+      </w:r>
+      <w:r>
+        <w:rPr>
+          <w:rFonts w:cstheme="minorHAnsi"/>
+          <w:sz w:val="24"/>
+        </w:rPr>
+        <w:tab/>
+        <w:t>i+</w:t>
+      </w:r>
+      <w:proofErr w:type="gramStart"/>
+      <w:r>
+        <w:rPr>
+          <w:rFonts w:cstheme="minorHAnsi"/>
+          <w:sz w:val="24"/>
+        </w:rPr>
+        <w:t>+ ;</w:t>
+      </w:r>
+      <w:proofErr w:type="gramEnd"/>
+      <w:r>
+        <w:rPr>
+          <w:rFonts w:cstheme="minorHAnsi"/>
+          <w:sz w:val="24"/>
+        </w:rPr>
+        <w:t xml:space="preserve"> </w:t>
+      </w:r>
+      <w:r>
+        <w:rPr>
+          <w:rFonts w:cstheme="minorHAnsi"/>
+          <w:sz w:val="24"/>
+        </w:rPr>
+        <w:tab/>
+      </w:r>
+      <w:r>
+        <w:rPr>
+          <w:rFonts w:cstheme="minorHAnsi"/>
+          <w:sz w:val="24"/>
+        </w:rPr>
+        <w:tab/>
+      </w:r>
+      <w:r>
+        <w:rPr>
+          <w:rFonts w:cstheme="minorHAnsi"/>
+          <w:sz w:val="24"/>
+        </w:rPr>
+        <w:tab/>
+        <w:t>n times</w:t>
+      </w:r>
+    </w:p>
+    <w:p>
+      <w:pPr>
+        <w:spacing w:after="0" w:line="240" w:lineRule="auto"/>
+        <w:ind w:left="-540"/>
+        <w:rPr>
+          <w:rFonts w:cstheme="minorHAnsi"/>
+          <w:sz w:val="24"/>
+        </w:rPr>
+      </w:pPr>
+      <w:r>
+        <w:rPr>
+          <w:rFonts w:cstheme="minorHAnsi"/>
+          <w:sz w:val="24"/>
+        </w:rPr>
+        <w:tab/>
+        <w:t>}</w:t>
+      </w:r>
+    </w:p>
+    <w:p>
+      <w:pPr>
+        <w:spacing w:after="0" w:line="240" w:lineRule="auto"/>
+        <w:ind w:left="-540"/>
+        <w:rPr>
+          <w:rFonts w:cstheme="minorHAnsi"/>
+          <w:sz w:val="24"/>
+        </w:rPr>
+      </w:pPr>
+      <w:r>
+        <w:rPr>
+          <w:rFonts w:cstheme="minorHAnsi"/>
+          <w:sz w:val="24"/>
+        </w:rPr>
+        <w:tab/>
+        <w:t xml:space="preserve">Time-function </w:t>
+      </w:r>
+      <w:proofErr w:type="gramStart"/>
+      <w:r>
+        <w:rPr>
+          <w:rFonts w:cstheme="minorHAnsi"/>
+          <w:sz w:val="24"/>
+        </w:rPr>
+        <w:t>T(</w:t>
+      </w:r>
+      <w:proofErr w:type="gramEnd"/>
+      <w:r>
+        <w:rPr>
+          <w:rFonts w:cstheme="minorHAnsi"/>
+          <w:sz w:val="24"/>
+        </w:rPr>
+        <w:t>n) = 3n + 2 , degree = 1 ,  highest order monomial 3n</w:t>
+      </w:r>
+    </w:p>
+    <w:p>
+      <w:pPr>
+        <w:spacing w:after="0" w:line="240" w:lineRule="auto"/>
+        <w:ind w:left="-540"/>
+        <w:rPr>
+          <w:rFonts w:cstheme="minorHAnsi"/>
+          <w:b/>
+          <w:sz w:val="24"/>
+        </w:rPr>
+      </w:pPr>
+      <w:r>
+        <w:rPr>
+          <w:rFonts w:cstheme="minorHAnsi"/>
+          <w:sz w:val="24"/>
+        </w:rPr>
+        <w:tab/>
+      </w:r>
+      <w:r>
+        <w:rPr>
+          <w:rFonts w:cstheme="minorHAnsi"/>
+          <w:b/>
+          <w:sz w:val="24"/>
+        </w:rPr>
+        <w:t>time-</w:t>
+      </w:r>
+      <w:proofErr w:type="gramStart"/>
+      <w:r>
+        <w:rPr>
+          <w:rFonts w:cstheme="minorHAnsi"/>
+          <w:b/>
+          <w:sz w:val="24"/>
+        </w:rPr>
+        <w:t>complexity :</w:t>
+      </w:r>
+      <w:proofErr w:type="gramEnd"/>
+      <w:r>
+        <w:rPr>
+          <w:rFonts w:cstheme="minorHAnsi"/>
+          <w:b/>
+          <w:sz w:val="24"/>
+        </w:rPr>
+        <w:t xml:space="preserve"> O(n)</w:t>
+      </w:r>
+    </w:p>
+    <w:p>
+      <w:pPr>
+        <w:ind w:left="-540"/>
+        <w:rPr>
+          <w:rFonts w:cstheme="minorHAnsi"/>
+          <w:sz w:val="24"/>
+        </w:rPr>
+      </w:pPr>
+      <w:r>
+        <w:rPr>
+          <w:rFonts w:cstheme="minorHAnsi"/>
+          <w:noProof/>
+          <w:sz w:val="24"/>
+        </w:rPr>
+        <mc:AlternateContent>
+          <mc:Choice Requires="wps">
+            <w:drawing>
+              <wp:anchor distT="0" distB="0" distL="114300" distR="114300" simplePos="0" relativeHeight="251666432" behindDoc="0" locked="0" layoutInCell="1" allowOverlap="1" wp14:anchorId="4F2A2EC2" wp14:editId="2050A0E5">
+                <wp:simplePos x="0" y="0"/>
+                <wp:positionH relativeFrom="column">
+                  <wp:posOffset>2465070</wp:posOffset>
+                </wp:positionH>
+                <wp:positionV relativeFrom="paragraph">
+                  <wp:posOffset>320040</wp:posOffset>
+                </wp:positionV>
+                <wp:extent cx="3574415" cy="2126615"/>
+                <wp:effectExtent l="0" t="0" r="26035" b="26035"/>
+                <wp:wrapNone/>
+                <wp:docPr id="5" name="Text Box 5"/>
+                <wp:cNvGraphicFramePr/>
+                <a:graphic xmlns:a="http://schemas.openxmlformats.org/drawingml/2006/main">
+                  <a:graphicData uri="http://schemas.microsoft.com/office/word/2010/wordprocessingShape">
+                    <wps:wsp>
+                      <wps:cNvSpPr txBox="1"/>
+                      <wps:spPr>
+                        <a:xfrm>
+                          <a:off x="0" y="0"/>
+                          <a:ext cx="3574415" cy="2126615"/>
+                        </a:xfrm>
+                        <a:prstGeom prst="rect">
+                          <a:avLst/>
+                        </a:prstGeom>
+                        <a:solidFill>
+                          <a:schemeClr val="lt1"/>
+                        </a:solidFill>
+                        <a:ln w="6350">
+                          <a:solidFill>
+                            <a:prstClr val="black"/>
+                          </a:solidFill>
+                        </a:ln>
+                        <a:effectLst/>
+                      </wps:spPr>
+                      <wps:style>
+                        <a:lnRef idx="0">
+                          <a:schemeClr val="accent1"/>
+                        </a:lnRef>
+                        <a:fillRef idx="0">
+                          <a:schemeClr val="accent1"/>
+                        </a:fillRef>
+                        <a:effectRef idx="0">
+                          <a:schemeClr val="accent1"/>
+                        </a:effectRef>
+                        <a:fontRef idx="minor">
+                          <a:schemeClr val="dk1"/>
+                        </a:fontRef>
+                      </wps:style>
+                      <wps:txbx>
+                        <w:txbxContent>
+                          <w:tbl>
+                            <w:tblPr>
+                              <w:tblStyle w:val="TableGrid"/>
+                              <w:tblW w:w="0" w:type="auto"/>
+                              <w:tblLook w:val="04A0" w:firstRow="1" w:lastRow="0" w:firstColumn="1" w:lastColumn="0" w:noHBand="0" w:noVBand="1"/>
+                            </w:tblPr>
+                            <w:tblGrid>
+                              <w:gridCol w:w="2673"/>
+                              <w:gridCol w:w="2673"/>
+                            </w:tblGrid>
+                            <w:tr>
+                              <w:tc>
+                                <w:tcPr>
+                                  <w:tcW w:w="2673" w:type="dxa"/>
+                                </w:tcPr>
+                                <w:p>
+                                  <w:r>
+                                    <w:t>iteration(times)</w:t>
+                                  </w:r>
+                                </w:p>
+                              </w:tc>
+                              <w:tc>
+                                <w:tcPr>
+                                  <w:tcW w:w="2673" w:type="dxa"/>
+                                </w:tcPr>
+                                <w:p>
+                                  <w:r>
+                                    <w:t>value of a</w:t>
+                                  </w:r>
+                                </w:p>
+                              </w:tc>
+                            </w:tr>
+                            <w:tr>
+                              <w:tc>
+                                <w:tcPr>
+                                  <w:tcW w:w="2673" w:type="dxa"/>
+                                </w:tcPr>
+                                <w:p>
+                                  <w:r>
+                                    <w:t>1</w:t>
+                                  </w:r>
+                                </w:p>
+                              </w:tc>
+                              <w:tc>
+                                <w:tcPr>
+                                  <w:tcW w:w="2673" w:type="dxa"/>
+                                </w:tcPr>
+                                <w:p>
+                                  <w:r>
+                                    <w:t>2</w:t>
+                                  </w:r>
+                                </w:p>
+                              </w:tc>
+                            </w:tr>
+                            <w:tr>
+                              <w:tc>
+                                <w:tcPr>
+                                  <w:tcW w:w="2673" w:type="dxa"/>
+                                </w:tcPr>
+                                <w:p>
+                                  <w:r>
+                                    <w:t>2</w:t>
+                                  </w:r>
+                                </w:p>
+                              </w:tc>
+                              <w:tc>
+                                <w:tcPr>
+                                  <w:tcW w:w="2673" w:type="dxa"/>
+                                </w:tcPr>
+                                <w:p>
+                                  <w:pPr>
+                                    <w:rPr>
+                                      <w:vertAlign w:val="superscript"/>
+                                    </w:rPr>
+                                  </w:pPr>
+                                  <w:r>
+                                    <w:t>2</w:t>
+                                  </w:r>
+                                  <w:r>
+                                    <w:rPr>
+                                      <w:vertAlign w:val="superscript"/>
+                                    </w:rPr>
+                                    <w:t>2</w:t>
+                                  </w:r>
+                                </w:p>
+                              </w:tc>
+                            </w:tr>
+                            <w:tr>
+                              <w:tc>
+                                <w:tcPr>
+                                  <w:tcW w:w="2673" w:type="dxa"/>
+                                </w:tcPr>
+                                <w:p>
+                                  <w:r>
+                                    <w:t>3</w:t>
+                                  </w:r>
+                                </w:p>
+                              </w:tc>
+                              <w:tc>
+                                <w:tcPr>
+                                  <w:tcW w:w="2673" w:type="dxa"/>
+                                </w:tcPr>
+                                <w:p>
+                                  <w:pPr>
+                                    <w:rPr>
+                                      <w:vertAlign w:val="superscript"/>
+                                    </w:rPr>
+                                  </w:pPr>
+                                  <w:r>
+                                    <w:t>2</w:t>
+                                  </w:r>
+                                  <w:r>
+                                    <w:rPr>
+                                      <w:vertAlign w:val="superscript"/>
+                                    </w:rPr>
+                                    <w:t>3</w:t>
+                                  </w:r>
+                                </w:p>
+                              </w:tc>
+                            </w:tr>
+                            <w:tr>
+                              <w:tc>
+                                <w:tcPr>
+                                  <w:tcW w:w="2673" w:type="dxa"/>
+                                </w:tcPr>
+                                <w:p>
+                                  <w:r>
+                                    <w:t>k</w:t>
+                                  </w:r>
+                                </w:p>
+                              </w:tc>
+                              <w:tc>
+                                <w:tcPr>
+                                  <w:tcW w:w="2673" w:type="dxa"/>
+                                </w:tcPr>
+                                <w:p>
+                                  <w:pPr>
+                                    <w:rPr>
+                                      <w:vertAlign w:val="superscript"/>
+                                    </w:rPr>
+                                  </w:pPr>
+                                  <w:r>
+                                    <w:t>2</w:t>
+                                  </w:r>
+                                  <w:r>
+                                    <w:rPr>
+                                      <w:vertAlign w:val="superscript"/>
+                                    </w:rPr>
+                                    <w:t>k</w:t>
+                                  </w:r>
+                                </w:p>
+                              </w:tc>
+                            </w:tr>
+                          </w:tbl>
+                          <w:p>
+                            <w:r>
+                              <w:t>Let after k iterations/</w:t>
+                            </w:r>
+                            <w:proofErr w:type="gramStart"/>
+                            <w:r>
+                              <w:t>times ,</w:t>
+                            </w:r>
+                            <w:proofErr w:type="gramEnd"/>
+                            <w:r>
+                              <w:t xml:space="preserve"> loop/function stops and a = 2</w:t>
+                            </w:r>
+                            <w:r>
+                              <w:rPr>
+                                <w:vertAlign w:val="superscript"/>
+                              </w:rPr>
+                              <w:t>k</w:t>
+                            </w:r>
+                            <w:r>
+                              <w:t xml:space="preserve"> and a &gt;=b</w:t>
+                            </w:r>
+                          </w:p>
+                          <w:p>
+                            <w:r>
+                              <w:rPr>
+                                <w:b/>
+                              </w:rPr>
+                              <w:t>2</w:t>
+                            </w:r>
+                            <w:r>
+                              <w:rPr>
+                                <w:b/>
+                                <w:vertAlign w:val="superscript"/>
+                              </w:rPr>
+                              <w:t>k</w:t>
+                            </w:r>
+                            <w:r>
+                              <w:rPr>
+                                <w:b/>
+                              </w:rPr>
+                              <w:t>&gt;=</w:t>
+                            </w:r>
+                            <w:proofErr w:type="gramStart"/>
+                            <w:r>
+                              <w:rPr>
+                                <w:b/>
+                              </w:rPr>
+                              <w:t>b ;</w:t>
+                            </w:r>
+                            <w:proofErr w:type="gramEnd"/>
+                            <w:r>
+                              <w:rPr>
+                                <w:b/>
+                              </w:rPr>
+                              <w:t xml:space="preserve"> 2</w:t>
+                            </w:r>
+                            <w:r>
+                              <w:rPr>
+                                <w:b/>
+                                <w:vertAlign w:val="superscript"/>
+                              </w:rPr>
+                              <w:t>k</w:t>
+                            </w:r>
+                            <w:r>
+                              <w:rPr>
+                                <w:b/>
+                              </w:rPr>
+                              <w:t>=b ; log2</w:t>
+                            </w:r>
+                            <w:r>
+                              <w:rPr>
+                                <w:b/>
+                                <w:vertAlign w:val="superscript"/>
+                              </w:rPr>
+                              <w:t>k</w:t>
+                            </w:r>
+                            <w:r>
+                              <w:rPr>
+                                <w:b/>
+                              </w:rPr>
+                              <w:t>=</w:t>
+                            </w:r>
+                            <w:proofErr w:type="spellStart"/>
+                            <w:r>
+                              <w:rPr>
+                                <w:b/>
+                              </w:rPr>
+                              <w:t>logb</w:t>
+                            </w:r>
+                            <w:proofErr w:type="spellEnd"/>
+                            <w:r>
+                              <w:rPr>
+                                <w:b/>
+                              </w:rPr>
+                              <w:t xml:space="preserve"> ; k = log</w:t>
+                            </w:r>
+                            <w:r>
+                              <w:rPr>
+                                <w:b/>
+                                <w:vertAlign w:val="subscript"/>
+                              </w:rPr>
+                              <w:t>2</w:t>
+                            </w:r>
+                            <w:r>
+                              <w:rPr>
+                                <w:b/>
+                                <w:vertAlign w:val="superscript"/>
+                              </w:rPr>
+                              <w:t>b</w:t>
+                            </w:r>
+                            <w:r>
+                              <w:t xml:space="preserve"> , assume , b=n</w:t>
+                            </w:r>
+                          </w:p>
+                          <w:p>
+                            <w:proofErr w:type="gramStart"/>
+                            <w:r>
+                              <w:t>hence ,</w:t>
+                            </w:r>
+                            <w:proofErr w:type="gramEnd"/>
+                            <w:r>
+                              <w:t xml:space="preserve"> </w:t>
+                            </w:r>
+                            <w:r>
+                              <w:rPr>
+                                <w:b/>
+                                <w:i/>
+                              </w:rPr>
+                              <w:t>Time-complexity : O(</w:t>
+                            </w:r>
+                            <w:proofErr w:type="spellStart"/>
+                            <w:r>
+                              <w:rPr>
+                                <w:b/>
+                                <w:i/>
+                              </w:rPr>
+                              <w:t>logn</w:t>
+                            </w:r>
+                            <w:proofErr w:type="spellEnd"/>
+                            <w:r>
+                              <w:rPr>
+                                <w:b/>
+                                <w:i/>
+                              </w:rPr>
+                              <w:t>)</w:t>
+                            </w:r>
+                          </w:p>
+                        </w:txbxContent>
+                      </wps:txbx>
+                      <wps:bodyPr rot="0" spcFirstLastPara="0" vertOverflow="overflow" horzOverflow="overflow" vert="horz" wrap="square" lIns="91440" tIns="45720" rIns="91440" bIns="45720" numCol="1" spcCol="0" rtlCol="0" fromWordArt="0" anchor="t" anchorCtr="0" forceAA="0" compatLnSpc="1">
+                        <a:prstTxWarp prst="textNoShape">
+                          <a:avLst/>
+                        </a:prstTxWarp>
+                        <a:noAutofit/>
+                      </wps:bodyPr>
+                    </wps:wsp>
+                  </a:graphicData>
+                </a:graphic>
+                <wp14:sizeRelV relativeFrom="margin">
+                  <wp14:pctHeight>0</wp14:pctHeight>
+                </wp14:sizeRelV>
+              </wp:anchor>
+            </w:drawing>
+          </mc:Choice>
+          <mc:Fallback>
+            <w:pict>
+              <v:shapetype id="_x0000_t202" coordsize="21600,21600" o:spt="202" path="m,l,21600r21600,l21600,xe">
+                <v:stroke joinstyle="miter"/>
+                <v:path gradientshapeok="t" o:connecttype="rect"/>
+              </v:shapetype>
+              <v:shape id="Text Box 5" o:spid="_x0000_s1026" type="#_x0000_t202" style="position:absolute;left:0;text-align:left;margin-left:194.1pt;margin-top:25.2pt;width:281.45pt;height:167.45pt;z-index:251666432;visibility:visible;mso-wrap-style:square;mso-height-percent:0;mso-wrap-distance-left:9pt;mso-wrap-distance-top:0;mso-wrap-distance-right:9pt;mso-wrap-distance-bottom:0;mso-position-horizontal:absolute;mso-position-horizontal-relative:text;mso-position-vertical:absolute;mso-position-vertical-relative:text;mso-height-percent:0;mso-height-relative:margin;v-text-anchor:top" o:gfxdata="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" fillcolor="white [3201]" strokeweight=".5pt">
+                <v:textbox>
+                  <w:txbxContent>
+                    <w:tbl>
+                      <w:tblPr>
+                        <w:tblStyle w:val="TableGrid"/>
+                        <w:tblW w:w="0" w:type="auto"/>
+                        <w:tblLook w:val="04A0" w:firstRow="1" w:lastRow="0" w:firstColumn="1" w:lastColumn="0" w:noHBand="0" w:noVBand="1"/>
+                      </w:tblPr>
+                      <w:tblGrid>
+                        <w:gridCol w:w="2673"/>
+                        <w:gridCol w:w="2673"/>
+                      </w:tblGrid>
+                      <w:tr>
+                        <w:tc>
+                          <w:tcPr>
+                            <w:tcW w:w="2673" w:type="dxa"/>
+                          </w:tcPr>
+                          <w:p>
+                            <w:r>
+                              <w:t>iteration(times)</w:t>
+                            </w:r>
+                          </w:p>
+                        </w:tc>
+                        <w:tc>
+                          <w:tcPr>
+                            <w:tcW w:w="2673" w:type="dxa"/>
+                          </w:tcPr>
+                          <w:p>
+                            <w:r>
+                              <w:t>value of a</w:t>
+                            </w:r>
+                          </w:p>
+                        </w:tc>
+                      </w:tr>
+                      <w:tr>
+                        <w:tc>
+                          <w:tcPr>
+                            <w:tcW w:w="2673" w:type="dxa"/>
+                          </w:tcPr>
+                          <w:p>
+                            <w:r>
+                              <w:t>1</w:t>
+                            </w:r>
+                          </w:p>
+                        </w:tc>
+                        <w:tc>
+                          <w:tcPr>
+                            <w:tcW w:w="2673" w:type="dxa"/>
+                          </w:tcPr>
+                          <w:p>
+                            <w:r>
+                              <w:t>2</w:t>
+                            </w:r>
+                          </w:p>
+                        </w:tc>
+                      </w:tr>
+                      <w:tr>
+                        <w:tc>
+                          <w:tcPr>
+                            <w:tcW w:w="2673" w:type="dxa"/>
+                          </w:tcPr>
+                          <w:p>
+                            <w:r>
+                              <w:t>2</w:t>
+                            </w:r>
+                          </w:p>
+                        </w:tc>
+                        <w:tc>
+                          <w:tcPr>
+                            <w:tcW w:w="2673" w:type="dxa"/>
+                          </w:tcPr>
+                          <w:p>
+                            <w:pPr>
+                              <w:rPr>
+                                <w:vertAlign w:val="superscript"/>
+                              </w:rPr>
+                            </w:pPr>
+                            <w:r>
+                              <w:t>2</w:t>
+                            </w:r>
+                            <w:r>
+                              <w:rPr>
+                                <w:vertAlign w:val="superscript"/>
+                              </w:rPr>
+                              <w:t>2</w:t>
+                            </w:r>
+                          </w:p>
+                        </w:tc>
+                      </w:tr>
+                      <w:tr>
+                        <w:tc>
+                          <w:tcPr>
+                            <w:tcW w:w="2673" w:type="dxa"/>
+                          </w:tcPr>
+                          <w:p>
+                            <w:r>
+                              <w:t>3</w:t>
+                            </w:r>
+                          </w:p>
+                        </w:tc>
+                        <w:tc>
+                          <w:tcPr>
+                            <w:tcW w:w="2673" w:type="dxa"/>
+                          </w:tcPr>
+                          <w:p>
+                            <w:pPr>
+                              <w:rPr>
+                                <w:vertAlign w:val="superscript"/>
+                              </w:rPr>
+                            </w:pPr>
+                            <w:r>
+                              <w:t>2</w:t>
+                            </w:r>
+                            <w:r>
+                              <w:rPr>
+                                <w:vertAlign w:val="superscript"/>
+                              </w:rPr>
+                              <w:t>3</w:t>
+                            </w:r>
+                          </w:p>
+                        </w:tc>
+                      </w:tr>
+                      <w:tr>
+                        <w:tc>
+                          <w:tcPr>
+                            <w:tcW w:w="2673" w:type="dxa"/>
+                          </w:tcPr>
+                          <w:p>
+                            <w:r>
+                              <w:t>k</w:t>
+                            </w:r>
+                          </w:p>
+                        </w:tc>
+                        <w:tc>
+                          <w:tcPr>
+                            <w:tcW w:w="2673" w:type="dxa"/>
+                          </w:tcPr>
+                          <w:p>
+                            <w:pPr>
+                              <w:rPr>
+                                <w:vertAlign w:val="superscript"/>
+                              </w:rPr>
+                            </w:pPr>
+                            <w:r>
+                              <w:t>2</w:t>
+                            </w:r>
+                            <w:r>
+                              <w:rPr>
+                                <w:vertAlign w:val="superscript"/>
+                              </w:rPr>
+                              <w:t>k</w:t>
+                            </w:r>
+                          </w:p>
+                        </w:tc>
+                      </w:tr>
+                    </w:tbl>
+                    <w:p>
+                      <w:r>
+                        <w:t>Let after k iterations/</w:t>
+                      </w:r>
+                      <w:proofErr w:type="gramStart"/>
+                      <w:r>
+                        <w:t>times ,</w:t>
+                      </w:r>
+                      <w:proofErr w:type="gramEnd"/>
+                      <w:r>
+                        <w:t xml:space="preserve"> loop/function stops and a = 2</w:t>
+                      </w:r>
+                      <w:r>
+                        <w:rPr>
+                          <w:vertAlign w:val="superscript"/>
+                        </w:rPr>
+                        <w:t>k</w:t>
+                      </w:r>
+                      <w:r>
+                        <w:t xml:space="preserve"> and a &gt;=b</w:t>
+                      </w:r>
+                    </w:p>
+                    <w:p>
+                      <w:r>
+                        <w:rPr>
+                          <w:b/>
+                        </w:rPr>
+                        <w:t>2</w:t>
+                      </w:r>
+                      <w:r>
+                        <w:rPr>
+                          <w:b/>
+                          <w:vertAlign w:val="superscript"/>
+                        </w:rPr>
+                        <w:t>k</w:t>
+                      </w:r>
+                      <w:r>
+                        <w:rPr>
+                          <w:b/>
+                        </w:rPr>
+                        <w:t>&gt;=</w:t>
+                      </w:r>
+                      <w:proofErr w:type="gramStart"/>
+                      <w:r>
+                        <w:rPr>
+                          <w:b/>
+                        </w:rPr>
+                        <w:t>b ;</w:t>
+                      </w:r>
+                      <w:proofErr w:type="gramEnd"/>
+                      <w:r>
+                        <w:rPr>
+                          <w:b/>
+                        </w:rPr>
+                        <w:t xml:space="preserve"> 2</w:t>
+                      </w:r>
+                      <w:r>
+                        <w:rPr>
+                          <w:b/>
+                          <w:vertAlign w:val="superscript"/>
+                        </w:rPr>
+                        <w:t>k</w:t>
+                      </w:r>
+                      <w:r>
+                        <w:rPr>
+                          <w:b/>
+                        </w:rPr>
+                        <w:t>=b ; log2</w:t>
+                      </w:r>
+                      <w:r>
+                        <w:rPr>
+                          <w:b/>
+                          <w:vertAlign w:val="superscript"/>
+                        </w:rPr>
+                        <w:t>k</w:t>
+                      </w:r>
+                      <w:r>
+                        <w:rPr>
+                          <w:b/>
+                        </w:rPr>
+                        <w:t>=</w:t>
+                      </w:r>
+                      <w:proofErr w:type="spellStart"/>
+                      <w:r>
+                        <w:rPr>
+                          <w:b/>
+                        </w:rPr>
+                        <w:t>logb</w:t>
+                      </w:r>
+                      <w:proofErr w:type="spellEnd"/>
+                      <w:r>
+                        <w:rPr>
+                          <w:b/>
+                        </w:rPr>
+                        <w:t xml:space="preserve"> ; k = log</w:t>
+                      </w:r>
+                      <w:r>
+                        <w:rPr>
+                          <w:b/>
+                          <w:vertAlign w:val="subscript"/>
+                        </w:rPr>
+                        <w:t>2</w:t>
+                      </w:r>
+                      <w:r>
+                        <w:rPr>
+                          <w:b/>
+                          <w:vertAlign w:val="superscript"/>
+                        </w:rPr>
+                        <w:t>b</w:t>
+                      </w:r>
+                      <w:r>
+                        <w:t xml:space="preserve"> , assume , b=n</w:t>
+                      </w:r>
+                    </w:p>
+                    <w:p>
+                      <w:proofErr w:type="gramStart"/>
+                      <w:r>
+                        <w:t>hence ,</w:t>
+                      </w:r>
+                      <w:proofErr w:type="gramEnd"/>
+                      <w:r>
+                        <w:t xml:space="preserve"> </w:t>
+                      </w:r>
+                      <w:r>
+                        <w:rPr>
+                          <w:b/>
+                          <w:i/>
+                        </w:rPr>
+                        <w:t>Time-complexity : O(</w:t>
+                      </w:r>
+                      <w:proofErr w:type="spellStart"/>
+                      <w:r>
+                        <w:rPr>
+                          <w:b/>
+                          <w:i/>
+                        </w:rPr>
+                        <w:t>logn</w:t>
+                      </w:r>
+                      <w:proofErr w:type="spellEnd"/>
+                      <w:r>
+                        <w:rPr>
+                          <w:b/>
+                          <w:i/>
+                        </w:rPr>
+                        <w:t>)</w:t>
+                      </w:r>
+                    </w:p>
+                  </w:txbxContent>
+                </v:textbox>
+              </v:shape>
+            </w:pict>
+          </mc:Fallback>
+        </mc:AlternateContent>
+      </w:r>
+      <w:r>
+        <w:rPr>
+          <w:rFonts w:cstheme="minorHAnsi"/>
+          <w:sz w:val="24"/>
+        </w:rPr>
+        <w:tab/>
+      </w:r>
+    </w:p>
+    <w:p>
+      <w:pPr>
+        <w:spacing w:after="0"/>
+        <w:ind w:left="-540"/>
+        <w:rPr>
+          <w:rFonts w:cstheme="minorHAnsi"/>
+          <w:sz w:val="24"/>
+        </w:rPr>
+      </w:pPr>
+      <w:r>
+        <w:rPr>
+          <w:rFonts w:cstheme="minorHAnsi"/>
+          <w:sz w:val="24"/>
+        </w:rPr>
+        <w:t>Ex-</w:t>
+      </w:r>
+      <w:proofErr w:type="gramStart"/>
+      <w:r>
+        <w:rPr>
+          <w:rFonts w:cstheme="minorHAnsi"/>
+          <w:sz w:val="24"/>
+        </w:rPr>
+        <w:t>2 :</w:t>
+      </w:r>
+      <w:proofErr w:type="gramEnd"/>
+      <w:r>
+        <w:rPr>
+          <w:rFonts w:cstheme="minorHAnsi"/>
+          <w:sz w:val="24"/>
+        </w:rPr>
+        <w:t xml:space="preserve"> </w:t>
+      </w:r>
+    </w:p>
+    <w:p>
+      <w:pPr>
+        <w:spacing w:after="0"/>
+        <w:ind w:left="-540"/>
+        <w:rPr>
+          <w:rFonts w:cstheme="minorHAnsi"/>
+          <w:sz w:val="24"/>
+        </w:rPr>
+      </w:pPr>
+      <w:r>
+        <w:rPr>
+          <w:rFonts w:cstheme="minorHAnsi"/>
+          <w:noProof/>
+          <w:sz w:val="24"/>
+        </w:rPr>
+        <mc:AlternateContent>
+          <mc:Choice Requires="wps">
+            <w:drawing>
+              <wp:anchor distT="0" distB="0" distL="114300" distR="114300" simplePos="0" relativeHeight="251668480" behindDoc="0" locked="0" layoutInCell="1" allowOverlap="1" wp14:anchorId="5F11FB01" wp14:editId="4FD72BE8">
+                <wp:simplePos x="0" y="0"/>
+                <wp:positionH relativeFrom="column">
+                  <wp:posOffset>436245</wp:posOffset>
+                </wp:positionH>
+                <wp:positionV relativeFrom="paragraph">
+                  <wp:posOffset>106045</wp:posOffset>
+                </wp:positionV>
+                <wp:extent cx="864870" cy="0"/>
+                <wp:effectExtent l="38100" t="76200" r="0" b="114300"/>
+                <wp:wrapNone/>
+                <wp:docPr id="6" name="Straight Arrow Connector 6"/>
+                <wp:cNvGraphicFramePr/>
+                <a:graphic xmlns:a="http://schemas.openxmlformats.org/drawingml/2006/main">
+                  <a:graphicData uri="http://schemas.microsoft.com/office/word/2010/wordprocessingShape">
+                    <wps:wsp>
+                      <wps:cNvCnPr/>
+                      <wps:spPr>
+                        <a:xfrm flipH="1">
+                          <a:off x="0" y="0"/>
+                          <a:ext cx="864870" cy="0"/>
+                        </a:xfrm>
+                        <a:prstGeom prst="straightConnector1">
+                          <a:avLst/>
+                        </a:prstGeom>
+                        <a:ln>
+                          <a:tailEnd type="arrow"/>
+                        </a:ln>
+                      </wps:spPr>
+                      <wps:style>
+                        <a:lnRef idx="1">
+                          <a:schemeClr val="dk1"/>
+                        </a:lnRef>
+                        <a:fillRef idx="0">
+                          <a:schemeClr val="dk1"/>
+                        </a:fillRef>
+                        <a:effectRef idx="0">
+                          <a:schemeClr val="dk1"/>
+                        </a:effectRef>
+                        <a:fontRef idx="minor">
+                          <a:schemeClr val="tx1"/>
+                        </a:fontRef>
+                      </wps:style>
+                      <wps:bodyPr/>
+                    </wps:wsp>
+                  </a:graphicData>
+                </a:graphic>
+                <wp14:sizeRelH relativeFrom="margin">
+                  <wp14:pctWidth>0</wp14:pctWidth>
+                </wp14:sizeRelH>
+                <wp14:sizeRelV relativeFrom="margin">
+                  <wp14:pctHeight>0</wp14:pctHeight>
+                </wp14:sizeRelV>
+              </wp:anchor>
+            </w:drawing>
+          </mc:Choice>
+          <mc:Fallback>
+            <w:pict>
+              <v:shape id="Straight Arrow Connector 6" o:spid="_x0000_s1026" type="#_x0000_t32" style="position:absolute;margin-left:34.35pt;margin-top:8.35pt;width:68.1pt;height:0;flip:x;z-index:251668480;visibility:visible;mso-wrap-style:square;mso-width-percent:0;mso-height-percent:0;mso-wrap-distance-left:9pt;mso-wrap-distance-top:0;mso-wrap-distance-right:9pt;mso-wrap-distance-bottom:0;mso-position-horizontal:absolute;mso-position-horizontal-relative:text;mso-position-vertical:absolute;mso-position-vertical-relative:text;mso-width-percent:0;mso-height-percent:0;mso-width-relative:margin;mso-height-relative:margin" o:gfxdata="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" strokecolor="black [3040]">
+                <v:stroke endarrow="open"/>
+              </v:shape>
+            </w:pict>
+          </mc:Fallback>
+        </mc:AlternateContent>
+      </w:r>
+      <w:r>
+        <w:rPr>
+          <w:rFonts w:cstheme="minorHAnsi"/>
+          <w:sz w:val="24"/>
+        </w:rPr>
+        <w:tab/>
+      </w:r>
+      <w:r>
+        <w:rPr>
+          <w:rFonts w:cstheme="minorHAnsi"/>
+          <w:sz w:val="24"/>
+        </w:rPr>
+        <w:t xml:space="preserve">a = </w:t>
+      </w:r>
+      <w:proofErr w:type="gramStart"/>
+      <w:r>
+        <w:rPr>
+          <w:rFonts w:cstheme="minorHAnsi"/>
+          <w:sz w:val="24"/>
+        </w:rPr>
+        <w:t>1 ;</w:t>
+      </w:r>
+      <w:proofErr w:type="gramEnd"/>
+      <w:r>
+        <w:rPr>
+          <w:rFonts w:cstheme="minorHAnsi"/>
+          <w:sz w:val="24"/>
+        </w:rPr>
+        <w:t xml:space="preserve"> </w:t>
+      </w:r>
+      <w:r>
+        <w:rPr>
+          <w:rFonts w:cstheme="minorHAnsi"/>
+          <w:sz w:val="24"/>
+        </w:rPr>
+        <w:tab/>
+      </w:r>
+      <w:r>
+        <w:rPr>
+          <w:rFonts w:cstheme="minorHAnsi"/>
+          <w:sz w:val="24"/>
+        </w:rPr>
+        <w:tab/>
+      </w:r>
+      <w:r>
+        <w:rPr>
+          <w:rFonts w:cstheme="minorHAnsi"/>
+          <w:sz w:val="24"/>
+        </w:rPr>
+        <w:tab/>
+        <w:t>1 time(ignored)</w:t>
+      </w:r>
+    </w:p>
+    <w:p>
+      <w:pPr>
+        <w:spacing w:after="0"/>
+        <w:ind w:left="-540"/>
+        <w:rPr>
+          <w:rFonts w:cstheme="minorHAnsi"/>
+          <w:sz w:val="24"/>
+        </w:rPr>
+      </w:pPr>
+      <w:r>
+        <w:rPr>
+          <w:rFonts w:cstheme="minorHAnsi"/>
+          <w:sz w:val="24"/>
+        </w:rPr>
+        <w:tab/>
+      </w:r>
+      <w:proofErr w:type="gramStart"/>
+      <w:r>
+        <w:rPr>
+          <w:rFonts w:cstheme="minorHAnsi"/>
+          <w:sz w:val="24"/>
+        </w:rPr>
+        <w:t>while(</w:t>
+      </w:r>
+      <w:proofErr w:type="gramEnd"/>
+      <w:r>
+        <w:rPr>
+          <w:rFonts w:cstheme="minorHAnsi"/>
+          <w:sz w:val="24"/>
+        </w:rPr>
+        <w:t>a&lt;b)</w:t>
+      </w:r>
+    </w:p>
+    <w:p>
+      <w:pPr>
+        <w:spacing w:after="0"/>
+        <w:ind w:left="-540"/>
+        <w:rPr>
+          <w:rFonts w:cstheme="minorHAnsi"/>
+          <w:sz w:val="24"/>
+        </w:rPr>
+      </w:pPr>
+      <w:r>
+        <w:rPr>
+          <w:rFonts w:cstheme="minorHAnsi"/>
+          <w:sz w:val="24"/>
+        </w:rPr>
+        <w:tab/>
+        <w:t>{</w:t>
+      </w:r>
+    </w:p>
+    <w:p>
+      <w:pPr>
+        <w:spacing w:after="0"/>
+        <w:ind w:left="-540"/>
+        <w:rPr>
+          <w:rFonts w:cstheme="minorHAnsi"/>
+          <w:sz w:val="24"/>
+        </w:rPr>
+      </w:pPr>
+      <w:r>
+        <w:rPr>
+          <w:rFonts w:cstheme="minorHAnsi"/>
+          <w:sz w:val="24"/>
+        </w:rPr>
+        <w:tab/>
+      </w:r>
+      <w:r>
+        <w:rPr>
+          <w:rFonts w:cstheme="minorHAnsi"/>
+          <w:sz w:val="24"/>
+        </w:rPr>
+        <w:tab/>
+      </w:r>
+      <w:proofErr w:type="gramStart"/>
+      <w:r>
+        <w:rPr>
+          <w:rFonts w:cstheme="minorHAnsi"/>
+          <w:sz w:val="24"/>
+        </w:rPr>
+        <w:t>statement ;</w:t>
+      </w:r>
+      <w:proofErr w:type="gramEnd"/>
+      <w:r>
+        <w:rPr>
+          <w:rFonts w:cstheme="minorHAnsi"/>
+          <w:sz w:val="24"/>
+        </w:rPr>
+        <w:t xml:space="preserve"> </w:t>
+      </w:r>
+    </w:p>
+    <w:p>
+      <w:pPr>
+        <w:spacing w:after="0"/>
+        <w:ind w:left="-540"/>
+        <w:rPr>
+          <w:rFonts w:cstheme="minorHAnsi"/>
+          <w:sz w:val="24"/>
+        </w:rPr>
+      </w:pPr>
+      <w:r>
+        <w:rPr>
+          <w:rFonts w:cstheme="minorHAnsi"/>
+          <w:sz w:val="24"/>
+        </w:rPr>
+        <w:tab/>
+      </w:r>
+      <w:r>
+        <w:rPr>
+          <w:rFonts w:cstheme="minorHAnsi"/>
+          <w:sz w:val="24"/>
+        </w:rPr>
+        <w:tab/>
+        <w:t>a = a*</w:t>
+      </w:r>
+      <w:proofErr w:type="gramStart"/>
+      <w:r>
+        <w:rPr>
+          <w:rFonts w:cstheme="minorHAnsi"/>
+          <w:sz w:val="24"/>
+        </w:rPr>
+        <w:t>2 ;</w:t>
+      </w:r>
+      <w:proofErr w:type="gramEnd"/>
+      <w:r>
+        <w:rPr>
+          <w:rFonts w:cstheme="minorHAnsi"/>
+          <w:sz w:val="24"/>
+        </w:rPr>
+        <w:t xml:space="preserve"> </w:t>
+      </w:r>
+    </w:p>
+    <w:p>
+      <w:pPr>
+        <w:spacing w:after="0"/>
+        <w:ind w:left="-540"/>
+        <w:rPr>
+          <w:rFonts w:cstheme="minorHAnsi"/>
+          <w:sz w:val="24"/>
+        </w:rPr>
+      </w:pPr>
+      <w:r>
+        <w:rPr>
+          <w:rFonts w:cstheme="minorHAnsi"/>
+          <w:sz w:val="24"/>
+        </w:rPr>
+        <w:tab/>
+        <w:t>}</w:t>
+      </w:r>
+    </w:p>
+    <w:p>
+      <w:pPr>
+        <w:ind w:left="-540"/>
+        <w:rPr>
+          <w:rFonts w:cstheme="minorHAnsi"/>
+          <w:sz w:val="24"/>
+        </w:rPr>
+      </w:pPr>
+      <w:r>
+        <w:rPr>
+          <w:rFonts w:cstheme="minorHAnsi"/>
+          <w:sz w:val="24"/>
+        </w:rPr>
+        <w:tab/>
+      </w:r>
+    </w:p>
+    <w:p>
+      <w:pPr>
+        <w:ind w:left="-540"/>
+        <w:rPr>
+          <w:rFonts w:cstheme="minorHAnsi"/>
+          <w:sz w:val="24"/>
+        </w:rPr>
+      </w:pPr>
+    </w:p>
+    <w:p>
+      <w:pPr>
+        <w:ind w:left="-540"/>
+        <w:rPr>
+          <w:rFonts w:cstheme="minorHAnsi"/>
+          <w:sz w:val="24"/>
+        </w:rPr>
+      </w:pPr>
+    </w:p>
+    <w:p>
+      <w:pPr>
+        <w:ind w:left="-540"/>
+        <w:rPr>
+          <w:rFonts w:cstheme="minorHAnsi"/>
+          <w:sz w:val="24"/>
+        </w:rPr>
+      </w:pPr>
+    </w:p>
+    <w:p>
+      <w:pPr>
+        <w:spacing w:after="0"/>
+        <w:ind w:left="-540"/>
+        <w:rPr>
+          <w:rFonts w:cstheme="minorHAnsi"/>
+          <w:sz w:val="24"/>
+        </w:rPr>
+      </w:pPr>
+      <w:r>
+        <w:rPr>
+          <w:rFonts w:cstheme="minorHAnsi"/>
+          <w:noProof/>
+          <w:sz w:val="24"/>
+        </w:rPr>
+        <w:lastRenderedPageBreak/>
+        <mc:AlternateContent>
+          <mc:Choice Requires="wps">
+            <w:drawing>
+              <wp:anchor distT="0" distB="0" distL="114300" distR="114300" simplePos="0" relativeHeight="251674624" behindDoc="0" locked="0" layoutInCell="1" allowOverlap="1">
+                <wp:simplePos x="0" y="0"/>
+                <wp:positionH relativeFrom="column">
+                  <wp:posOffset>1780309</wp:posOffset>
+                </wp:positionH>
+                <wp:positionV relativeFrom="paragraph">
+                  <wp:posOffset>-103909</wp:posOffset>
+                </wp:positionV>
+                <wp:extent cx="4357255" cy="2757054"/>
+                <wp:effectExtent l="0" t="0" r="24765" b="24765"/>
+                <wp:wrapNone/>
+                <wp:docPr id="13" name="Text Box 13"/>
+                <wp:cNvGraphicFramePr/>
+                <a:graphic xmlns:a="http://schemas.openxmlformats.org/drawingml/2006/main">
+                  <a:graphicData uri="http://schemas.microsoft.com/office/word/2010/wordprocessingShape">
+                    <wps:wsp>
+                      <wps:cNvSpPr txBox="1"/>
+                      <wps:spPr>
+                        <a:xfrm>
+                          <a:off x="0" y="0"/>
+                          <a:ext cx="4357255" cy="2757054"/>
+                        </a:xfrm>
+                        <a:prstGeom prst="rect">
+                          <a:avLst/>
+                        </a:prstGeom>
+                        <a:solidFill>
+                          <a:schemeClr val="lt1"/>
+                        </a:solidFill>
+                        <a:ln w="6350">
+                          <a:solidFill>
+                            <a:prstClr val="black"/>
+                          </a:solidFill>
+                        </a:ln>
+                        <a:effectLst/>
+                      </wps:spPr>
+                      <wps:style>
+                        <a:lnRef idx="0">
+                          <a:schemeClr val="accent1"/>
+                        </a:lnRef>
+                        <a:fillRef idx="0">
+                          <a:schemeClr val="accent1"/>
+                        </a:fillRef>
+                        <a:effectRef idx="0">
+                          <a:schemeClr val="accent1"/>
+                        </a:effectRef>
+                        <a:fontRef idx="minor">
+                          <a:schemeClr val="dk1"/>
+                        </a:fontRef>
+                      </wps:style>
+                      <wps:txbx>
+                        <w:txbxContent>
+                          <w:tbl>
+                            <w:tblPr>
+                              <w:tblStyle w:val="TableGrid"/>
+                              <w:tblW w:w="0" w:type="auto"/>
+                              <w:tblLook w:val="04A0" w:firstRow="1" w:lastRow="0" w:firstColumn="1" w:lastColumn="0" w:noHBand="0" w:noVBand="1"/>
+                            </w:tblPr>
+                            <w:tblGrid>
+                              <w:gridCol w:w="2192"/>
+                              <w:gridCol w:w="2193"/>
+                              <w:gridCol w:w="2193"/>
+                            </w:tblGrid>
+                            <w:tr>
+                              <w:tc>
+                                <w:tcPr>
+                                  <w:tcW w:w="2192" w:type="dxa"/>
+                                </w:tcPr>
+                                <w:p>
+                                  <w:r>
+                                    <w:t>Iteration/time</w:t>
+                                  </w:r>
+                                </w:p>
+                              </w:tc>
+                              <w:tc>
+                                <w:tcPr>
+                                  <w:tcW w:w="2193" w:type="dxa"/>
+                                </w:tcPr>
+                                <w:p>
+                                  <w:r>
+                                    <w:t>value of k</w:t>
+                                  </w:r>
+                                </w:p>
+                              </w:tc>
+                              <w:tc>
+                                <w:tcPr>
+                                  <w:tcW w:w="2193" w:type="dxa"/>
+                                </w:tcPr>
+                                <w:p>
+                                  <w:r>
+                                    <w:t>value of i</w:t>
+                                  </w:r>
+                                </w:p>
+                              </w:tc>
+                            </w:tr>
+                            <w:tr>
+                              <w:tc>
+                                <w:tcPr>
+                                  <w:tcW w:w="2192" w:type="dxa"/>
+                                </w:tcPr>
+                                <w:p>
+                                  <w:r>
+                                    <w:t>1</w:t>
+                                  </w:r>
+                                </w:p>
+                              </w:tc>
+                              <w:tc>
+                                <w:tcPr>
+                                  <w:tcW w:w="2193" w:type="dxa"/>
+                                </w:tcPr>
+                                <w:p>
+                                  <w:r>
+                                    <w:t>2</w:t>
+                                  </w:r>
+                                </w:p>
+                              </w:tc>
+                              <w:tc>
+                                <w:tcPr>
+                                  <w:tcW w:w="2193" w:type="dxa"/>
+                                </w:tcPr>
+                                <w:p>
+                                  <w:r>
+                                    <w:t>2</w:t>
+                                  </w:r>
+                                </w:p>
+                              </w:tc>
+                            </w:tr>
+                            <w:tr>
+                              <w:tc>
+                                <w:tcPr>
+                                  <w:tcW w:w="2192" w:type="dxa"/>
+                                </w:tcPr>
+                                <w:p>
+                                  <w:r>
+                                    <w:t>2</w:t>
+                                  </w:r>
+                                </w:p>
+                              </w:tc>
+                              <w:tc>
+                                <w:tcPr>
+                                  <w:tcW w:w="2193" w:type="dxa"/>
+                                </w:tcPr>
+                                <w:p>
+                                  <w:pPr>
+                                    <w:rPr>
+                                      <w:vertAlign w:val="superscript"/>
+                                    </w:rPr>
+                                  </w:pPr>
+                                  <w:r>
+                                    <w:t>2+2</w:t>
+                                  </w:r>
+                                </w:p>
+                              </w:tc>
+                              <w:tc>
+                                <w:tcPr>
+                                  <w:tcW w:w="2193" w:type="dxa"/>
+                                </w:tcPr>
+                                <w:p>
+                                  <w:r>
+                                    <w:t>3</w:t>
+                                  </w:r>
+                                </w:p>
+                              </w:tc>
+                            </w:tr>
+                            <w:tr>
+                              <w:tc>
+                                <w:tcPr>
+                                  <w:tcW w:w="2192" w:type="dxa"/>
+                                </w:tcPr>
+                                <w:p>
+                                  <w:r>
+                                    <w:t>3</w:t>
+                                  </w:r>
+                                </w:p>
+                              </w:tc>
+                              <w:tc>
+                                <w:tcPr>
+                                  <w:tcW w:w="2193" w:type="dxa"/>
+                                </w:tcPr>
+                                <w:p>
+                                  <w:r>
+                                    <w:t>2+2+3</w:t>
+                                  </w:r>
+                                </w:p>
+                              </w:tc>
+                              <w:tc>
+                                <w:tcPr>
+                                  <w:tcW w:w="2193" w:type="dxa"/>
+                                </w:tcPr>
+                                <w:p>
+                                  <w:r>
+                                    <w:t>4</w:t>
+                                  </w:r>
+                                </w:p>
+                              </w:tc>
+                            </w:tr>
+                            <w:tr>
+                              <w:tc>
+                                <w:tcPr>
+                                  <w:tcW w:w="2192" w:type="dxa"/>
+                                </w:tcPr>
+                                <w:p>
+                                  <w:r>
+                                    <w:t>4</w:t>
+                                  </w:r>
+                                </w:p>
+                              </w:tc>
+                              <w:tc>
+                                <w:tcPr>
+                                  <w:tcW w:w="2193" w:type="dxa"/>
+                                </w:tcPr>
+                                <w:p>
+                                  <w:r>
+                                    <w:t>2+2+3+4</w:t>
+                                  </w:r>
+                                </w:p>
+                              </w:tc>
+                              <w:tc>
+                                <w:tcPr>
+                                  <w:tcW w:w="2193" w:type="dxa"/>
+                                </w:tcPr>
+                                <w:p>
+                                  <w:r>
+                                    <w:t>5</w:t>
+                                  </w:r>
+                                </w:p>
+                              </w:tc>
+                            </w:tr>
+                            <w:tr>
+                              <w:tc>
+                                <w:tcPr>
+                                  <w:tcW w:w="2192" w:type="dxa"/>
+                                </w:tcPr>
+                                <w:p>
+                                  <w:r>
+                                    <w:t>5</w:t>
+                                  </w:r>
+                                </w:p>
+                              </w:tc>
+                              <w:tc>
+                                <w:tcPr>
+                                  <w:tcW w:w="2193" w:type="dxa"/>
+                                </w:tcPr>
+                                <w:p>
+                                  <w:r>
+                                    <w:t>2+2+3+4+5</w:t>
+                                  </w:r>
+                                </w:p>
+                              </w:tc>
+                              <w:tc>
+                                <w:tcPr>
+                                  <w:tcW w:w="2193" w:type="dxa"/>
+                                </w:tcPr>
+                                <w:p>
+                                  <w:r>
+                                    <w:t>6</w:t>
+                                  </w:r>
+                                </w:p>
+                              </w:tc>
+                            </w:tr>
+                            <w:tr>
+                              <w:tc>
+                                <w:tcPr>
+                                  <w:tcW w:w="2192" w:type="dxa"/>
+                                </w:tcPr>
+                                <w:p>
+                                  <w:r>
+                                    <w:t>m</w:t>
+                                  </w:r>
+                                </w:p>
+                              </w:tc>
+                              <w:tc>
+                                <w:tcPr>
+                                  <w:tcW w:w="2193" w:type="dxa"/>
+                                </w:tcPr>
+                                <w:p>
+                                  <w:r>
+                                    <w:rPr>
+                                      <w:sz w:val="20"/>
+                                    </w:rPr>
+                                    <w:t>1+2+3+4+5+….+m (roughly) = m*(m+1)/2</w:t>
+                                  </w:r>
+                                </w:p>
+                              </w:tc>
+                              <w:tc>
+                                <w:tcPr>
+                                  <w:tcW w:w="2193" w:type="dxa"/>
+                                </w:tcPr>
+                                <w:p>
+                                  <w:r>
+                                    <w:t>m+1</w:t>
+                                  </w:r>
+                                </w:p>
+                                <w:p>
+                                  <w:r>
+                                    <w:t xml:space="preserve">or </w:t>
+                                  </w:r>
+                                  <w:r>
+                                    <w:rPr>
+                                      <w:b/>
+                                    </w:rPr>
+                                    <w:t>m (roughly)</w:t>
+                                  </w:r>
+                                </w:p>
+                              </w:tc>
+                            </w:tr>
+                          </w:tbl>
+                          <w:p>
+                            <w:pPr>
+                              <w:spacing w:after="0"/>
+                            </w:pPr>
+                            <w:r>
+                              <w:t xml:space="preserve">Let assume after m times loop </w:t>
+                            </w:r>
+                            <w:proofErr w:type="gramStart"/>
+                            <w:r>
+                              <w:t>terminates ,</w:t>
+                            </w:r>
+                            <w:proofErr w:type="gramEnd"/>
+                            <w:r>
+                              <w:t xml:space="preserve"> then value of k = m*(m+1)/2 and k&gt;=n</w:t>
+                            </w:r>
+                          </w:p>
+                          <w:p>
+                            <w:pPr>
+                              <w:spacing w:after="0"/>
+                            </w:pPr>
+                            <w:proofErr w:type="gramStart"/>
+                            <w:r>
+                              <w:t>or ,</w:t>
+                            </w:r>
+                            <w:proofErr w:type="gramEnd"/>
+                            <w:r>
+                              <w:t xml:space="preserve"> </w:t>
+                            </w:r>
+                            <w:r>
+                              <w:rPr>
+                                <w:b/>
+                              </w:rPr>
+                              <w:t>k = m</w:t>
+                            </w:r>
+                            <w:r>
+                              <w:rPr>
+                                <w:b/>
+                                <w:vertAlign w:val="superscript"/>
+                              </w:rPr>
+                              <w:t>2</w:t>
+                            </w:r>
+                            <w:r>
+                              <w:rPr>
+                                <w:b/>
+                                <w:vertAlign w:val="superscript"/>
+                              </w:rPr>
+                              <w:t xml:space="preserve"> </w:t>
+                            </w:r>
+                            <w:r>
+                              <w:rPr>
+                                <w:b/>
+                              </w:rPr>
+                              <w:t>(roughly)</w:t>
+                            </w:r>
+                            <w:r>
+                              <w:rPr>
+                                <w:b/>
+                              </w:rPr>
+                              <w:t xml:space="preserve"> ; m</w:t>
+                            </w:r>
+                            <w:r>
+                              <w:rPr>
+                                <w:b/>
+                                <w:vertAlign w:val="superscript"/>
+                              </w:rPr>
+                              <w:t>2</w:t>
+                            </w:r>
+                            <w:r>
+                              <w:rPr>
+                                <w:b/>
+                              </w:rPr>
+                              <w:t xml:space="preserve"> = n ; m = n</w:t>
+                            </w:r>
+                            <w:r>
+                              <w:rPr>
+                                <w:b/>
+                                <w:vertAlign w:val="superscript"/>
+                              </w:rPr>
+                              <w:t>1/2</w:t>
+                            </w:r>
+                          </w:p>
+                          <w:p>
+                            <w:pPr>
+                              <w:spacing w:after="0"/>
+                              <w:rPr>
+                                <w:b/>
+                                <w:i/>
+                              </w:rPr>
+                            </w:pPr>
+                            <w:r>
+                              <w:rPr>
+                                <w:b/>
+                                <w:i/>
+                              </w:rPr>
+                              <w:t>Time-</w:t>
+                            </w:r>
+                            <w:proofErr w:type="gramStart"/>
+                            <w:r>
+                              <w:rPr>
+                                <w:b/>
+                                <w:i/>
+                              </w:rPr>
+                              <w:t>complexity :</w:t>
+                            </w:r>
+                            <w:proofErr w:type="gramEnd"/>
+                            <w:r>
+                              <w:rPr>
+                                <w:b/>
+                                <w:i/>
+                              </w:rPr>
+                              <w:t xml:space="preserve"> O(n</w:t>
+                            </w:r>
+                            <w:r>
+                              <w:rPr>
+                                <w:b/>
+                                <w:i/>
+                                <w:vertAlign w:val="superscript"/>
+                              </w:rPr>
+                              <w:t>1/2</w:t>
+                            </w:r>
+                            <w:r>
+                              <w:rPr>
+                                <w:b/>
+                                <w:i/>
+                              </w:rPr>
+                              <w:t>)</w:t>
+                            </w:r>
+                          </w:p>
+                          <w:p>
+                            <w:pPr>
+                              <w:spacing w:after="0"/>
+                              <w:rPr>
+                                <w:b/>
+                                <w:i/>
+                              </w:rPr>
+                            </w:pPr>
+                            <w:r>
+                              <w:rPr>
+                                <w:b/>
+                                <w:i/>
+                              </w:rPr>
+                              <w:t>*We can use the rough values in order to get time-</w:t>
+                            </w:r>
+                            <w:proofErr w:type="gramStart"/>
+                            <w:r>
+                              <w:rPr>
+                                <w:b/>
+                                <w:i/>
+                              </w:rPr>
+                              <w:t>complexities ,</w:t>
+                            </w:r>
+                            <w:proofErr w:type="gramEnd"/>
+                            <w:r>
+                              <w:rPr>
+                                <w:b/>
+                                <w:i/>
+                              </w:rPr>
+                              <w:t xml:space="preserve"> like we did in last row</w:t>
+                            </w:r>
+                          </w:p>
+                        </w:txbxContent>
+                      </wps:txbx>
+                      <wps:bodyPr rot="0" spcFirstLastPara="0" vertOverflow="overflow" horzOverflow="overflow" vert="horz" wrap="square" lIns="91440" tIns="45720" rIns="91440" bIns="45720" numCol="1" spcCol="0" rtlCol="0" fromWordArt="0" anchor="t" anchorCtr="0" forceAA="0" compatLnSpc="1">
+                        <a:prstTxWarp prst="textNoShape">
+                          <a:avLst/>
+                        </a:prstTxWarp>
+                        <a:noAutofit/>
+                      </wps:bodyPr>
+                    </wps:wsp>
+                  </a:graphicData>
+                </a:graphic>
+                <wp14:sizeRelV relativeFrom="margin">
+                  <wp14:pctHeight>0</wp14:pctHeight>
+                </wp14:sizeRelV>
+              </wp:anchor>
+            </w:drawing>
+          </mc:Choice>
+          <mc:Fallback>
+            <w:pict>
+              <v:shape id="Text Box 13" o:spid="_x0000_s1027" type="#_x0000_t202" style="position:absolute;left:0;text-align:left;margin-left:140.2pt;margin-top:-8.2pt;width:343.1pt;height:217.1pt;z-index:251674624;visibility:visible;mso-wrap-style:square;mso-height-percent:0;mso-wrap-distance-left:9pt;mso-wrap-distance-top:0;mso-wrap-distance-right:9pt;mso-wrap-distance-bottom:0;mso-position-horizontal:absolute;mso-position-horizontal-relative:text;mso-position-vertical:absolute;mso-position-vertical-relative:text;mso-height-percent:0;mso-height-relative:margin;v-text-anchor:top" o:gfxdata="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" fillcolor="white [3201]" strokeweight=".5pt">
+                <v:textbox>
+                  <w:txbxContent>
+                    <w:tbl>
+                      <w:tblPr>
+                        <w:tblStyle w:val="TableGrid"/>
+                        <w:tblW w:w="0" w:type="auto"/>
+                        <w:tblLook w:val="04A0" w:firstRow="1" w:lastRow="0" w:firstColumn="1" w:lastColumn="0" w:noHBand="0" w:noVBand="1"/>
+                      </w:tblPr>
+                      <w:tblGrid>
+                        <w:gridCol w:w="2192"/>
+                        <w:gridCol w:w="2193"/>
+                        <w:gridCol w:w="2193"/>
+                      </w:tblGrid>
+                      <w:tr>
+                        <w:tc>
+                          <w:tcPr>
+                            <w:tcW w:w="2192" w:type="dxa"/>
+                          </w:tcPr>
+                          <w:p>
+                            <w:r>
+                              <w:t>Iteration/time</w:t>
+                            </w:r>
+                          </w:p>
+                        </w:tc>
+                        <w:tc>
+                          <w:tcPr>
+                            <w:tcW w:w="2193" w:type="dxa"/>
+                          </w:tcPr>
+                          <w:p>
+                            <w:r>
+                              <w:t>value of k</w:t>
+                            </w:r>
+                          </w:p>
+                        </w:tc>
+                        <w:tc>
+                          <w:tcPr>
+                            <w:tcW w:w="2193" w:type="dxa"/>
+                          </w:tcPr>
+                          <w:p>
+                            <w:r>
+                              <w:t>value of i</w:t>
+                            </w:r>
+                          </w:p>
+                        </w:tc>
+                      </w:tr>
+                      <w:tr>
+                        <w:tc>
+                          <w:tcPr>
+                            <w:tcW w:w="2192" w:type="dxa"/>
+                          </w:tcPr>
+                          <w:p>
+                            <w:r>
+                              <w:t>1</w:t>
+                            </w:r>
+                          </w:p>
+                        </w:tc>
+                        <w:tc>
+                          <w:tcPr>
+                            <w:tcW w:w="2193" w:type="dxa"/>
+                          </w:tcPr>
+                          <w:p>
+                            <w:r>
+                              <w:t>2</w:t>
+                            </w:r>
+                          </w:p>
+                        </w:tc>
+                        <w:tc>
+                          <w:tcPr>
+                            <w:tcW w:w="2193" w:type="dxa"/>
+                          </w:tcPr>
+                          <w:p>
+                            <w:r>
+                              <w:t>2</w:t>
+                            </w:r>
+                          </w:p>
+                        </w:tc>
+                      </w:tr>
+                      <w:tr>
+                        <w:tc>
+                          <w:tcPr>
+                            <w:tcW w:w="2192" w:type="dxa"/>
+                          </w:tcPr>
+                          <w:p>
+                            <w:r>
+                              <w:t>2</w:t>
+                            </w:r>
+                          </w:p>
+                        </w:tc>
+                        <w:tc>
+                          <w:tcPr>
+                            <w:tcW w:w="2193" w:type="dxa"/>
+                          </w:tcPr>
+                          <w:p>
+                            <w:pPr>
+                              <w:rPr>
+                                <w:vertAlign w:val="superscript"/>
+                              </w:rPr>
+                            </w:pPr>
+                            <w:r>
+                              <w:t>2+2</w:t>
+                            </w:r>
+                          </w:p>
+                        </w:tc>
+                        <w:tc>
+                          <w:tcPr>
+                            <w:tcW w:w="2193" w:type="dxa"/>
+                          </w:tcPr>
+                          <w:p>
+                            <w:r>
+                              <w:t>3</w:t>
+                            </w:r>
+                          </w:p>
+                        </w:tc>
+                      </w:tr>
+                      <w:tr>
+                        <w:tc>
+                          <w:tcPr>
+                            <w:tcW w:w="2192" w:type="dxa"/>
+                          </w:tcPr>
+                          <w:p>
+                            <w:r>
+                              <w:t>3</w:t>
+                            </w:r>
+                          </w:p>
+                        </w:tc>
+                        <w:tc>
+                          <w:tcPr>
+                            <w:tcW w:w="2193" w:type="dxa"/>
+                          </w:tcPr>
+                          <w:p>
+                            <w:r>
+                              <w:t>2+2+3</w:t>
+                            </w:r>
+                          </w:p>
+                        </w:tc>
+                        <w:tc>
+                          <w:tcPr>
+                            <w:tcW w:w="2193" w:type="dxa"/>
+                          </w:tcPr>
+                          <w:p>
+                            <w:r>
+                              <w:t>4</w:t>
+                            </w:r>
+                          </w:p>
+                        </w:tc>
+                      </w:tr>
+                      <w:tr>
+                        <w:tc>
+                          <w:tcPr>
+                            <w:tcW w:w="2192" w:type="dxa"/>
+                          </w:tcPr>
+                          <w:p>
+                            <w:r>
+                              <w:t>4</w:t>
+                            </w:r>
+                          </w:p>
+                        </w:tc>
+                        <w:tc>
+                          <w:tcPr>
+                            <w:tcW w:w="2193" w:type="dxa"/>
+                          </w:tcPr>
+                          <w:p>
+                            <w:r>
+                              <w:t>2+2+3+4</w:t>
+                            </w:r>
+                          </w:p>
+                        </w:tc>
+                        <w:tc>
+                          <w:tcPr>
+                            <w:tcW w:w="2193" w:type="dxa"/>
+                          </w:tcPr>
+                          <w:p>
+                            <w:r>
+                              <w:t>5</w:t>
+                            </w:r>
+                          </w:p>
+                        </w:tc>
+                      </w:tr>
+                      <w:tr>
+                        <w:tc>
+                          <w:tcPr>
+                            <w:tcW w:w="2192" w:type="dxa"/>
+                          </w:tcPr>
+                          <w:p>
+                            <w:r>
+                              <w:t>5</w:t>
+                            </w:r>
+                          </w:p>
+                        </w:tc>
+                        <w:tc>
+                          <w:tcPr>
+                            <w:tcW w:w="2193" w:type="dxa"/>
+                          </w:tcPr>
+                          <w:p>
+                            <w:r>
+                              <w:t>2+2+3+4+5</w:t>
+                            </w:r>
+                          </w:p>
+                        </w:tc>
+                        <w:tc>
+                          <w:tcPr>
+                            <w:tcW w:w="2193" w:type="dxa"/>
+                          </w:tcPr>
+                          <w:p>
+                            <w:r>
+                              <w:t>6</w:t>
+                            </w:r>
+                          </w:p>
+                        </w:tc>
+                      </w:tr>
+                      <w:tr>
+                        <w:tc>
+                          <w:tcPr>
+                            <w:tcW w:w="2192" w:type="dxa"/>
+                          </w:tcPr>
+                          <w:p>
+                            <w:r>
+                              <w:t>m</w:t>
+                            </w:r>
+                          </w:p>
+                        </w:tc>
+                        <w:tc>
+                          <w:tcPr>
+                            <w:tcW w:w="2193" w:type="dxa"/>
+                          </w:tcPr>
+                          <w:p>
+                            <w:r>
+                              <w:rPr>
+                                <w:sz w:val="20"/>
+                              </w:rPr>
+                              <w:t>1+2+3+4+5+….+m (roughly) = m*(m+1)/2</w:t>
+                            </w:r>
+                          </w:p>
+                        </w:tc>
+                        <w:tc>
+                          <w:tcPr>
+                            <w:tcW w:w="2193" w:type="dxa"/>
+                          </w:tcPr>
+                          <w:p>
+                            <w:r>
+                              <w:t>m+1</w:t>
+                            </w:r>
+                          </w:p>
+                          <w:p>
+                            <w:r>
+                              <w:t xml:space="preserve">or </w:t>
+                            </w:r>
+                            <w:r>
+                              <w:rPr>
+                                <w:b/>
+                              </w:rPr>
+                              <w:t>m (roughly)</w:t>
+                            </w:r>
+                          </w:p>
+                        </w:tc>
+                      </w:tr>
+                    </w:tbl>
+                    <w:p>
+                      <w:pPr>
+                        <w:spacing w:after="0"/>
+                      </w:pPr>
+                      <w:r>
+                        <w:t xml:space="preserve">Let assume after m times loop </w:t>
+                      </w:r>
+                      <w:proofErr w:type="gramStart"/>
+                      <w:r>
+                        <w:t>terminates ,</w:t>
+                      </w:r>
+                      <w:proofErr w:type="gramEnd"/>
+                      <w:r>
+                        <w:t xml:space="preserve"> then value of k = m*(m+1)/2 and k&gt;=n</w:t>
+                      </w:r>
+                    </w:p>
+                    <w:p>
+                      <w:pPr>
+                        <w:spacing w:after="0"/>
+                      </w:pPr>
+                      <w:proofErr w:type="gramStart"/>
+                      <w:r>
+                        <w:t>or ,</w:t>
+                      </w:r>
+                      <w:proofErr w:type="gramEnd"/>
+                      <w:r>
+                        <w:t xml:space="preserve"> </w:t>
+                      </w:r>
+                      <w:r>
+                        <w:rPr>
+                          <w:b/>
+                        </w:rPr>
+                        <w:t>k = m</w:t>
+                      </w:r>
+                      <w:r>
+                        <w:rPr>
+                          <w:b/>
+                          <w:vertAlign w:val="superscript"/>
+                        </w:rPr>
+                        <w:t>2</w:t>
+                      </w:r>
+                      <w:r>
+                        <w:rPr>
+                          <w:b/>
+                          <w:vertAlign w:val="superscript"/>
+                        </w:rPr>
+                        <w:t xml:space="preserve"> </w:t>
+                      </w:r>
+                      <w:r>
+                        <w:rPr>
+                          <w:b/>
+                        </w:rPr>
+                        <w:t>(roughly)</w:t>
+                      </w:r>
+                      <w:r>
+                        <w:rPr>
+                          <w:b/>
+                        </w:rPr>
+                        <w:t xml:space="preserve"> ; m</w:t>
+                      </w:r>
+                      <w:r>
+                        <w:rPr>
+                          <w:b/>
+                          <w:vertAlign w:val="superscript"/>
+                        </w:rPr>
+                        <w:t>2</w:t>
+                      </w:r>
+                      <w:r>
+                        <w:rPr>
+                          <w:b/>
+                        </w:rPr>
+                        <w:t xml:space="preserve"> = n ; m = n</w:t>
+                      </w:r>
+                      <w:r>
+                        <w:rPr>
+                          <w:b/>
+                          <w:vertAlign w:val="superscript"/>
+                        </w:rPr>
+                        <w:t>1/2</w:t>
+                      </w:r>
+                    </w:p>
+                    <w:p>
+                      <w:pPr>
+                        <w:spacing w:after="0"/>
+                        <w:rPr>
+                          <w:b/>
+                          <w:i/>
+                        </w:rPr>
+                      </w:pPr>
+                      <w:r>
+                        <w:rPr>
+                          <w:b/>
+                          <w:i/>
+                        </w:rPr>
+                        <w:t>Time-</w:t>
+                      </w:r>
+                      <w:proofErr w:type="gramStart"/>
+                      <w:r>
+                        <w:rPr>
+                          <w:b/>
+                          <w:i/>
+                        </w:rPr>
+                        <w:t>complexity :</w:t>
+                      </w:r>
+                      <w:proofErr w:type="gramEnd"/>
+                      <w:r>
+                        <w:rPr>
+                          <w:b/>
+                          <w:i/>
+                        </w:rPr>
+                        <w:t xml:space="preserve"> O(n</w:t>
+                      </w:r>
+                      <w:r>
+                        <w:rPr>
+                          <w:b/>
+                          <w:i/>
+                          <w:vertAlign w:val="superscript"/>
+                        </w:rPr>
+                        <w:t>1/2</w:t>
+                      </w:r>
+                      <w:r>
+                        <w:rPr>
+                          <w:b/>
+                          <w:i/>
+                        </w:rPr>
+                        <w:t>)</w:t>
+                      </w:r>
+                    </w:p>
+                    <w:p>
+                      <w:pPr>
+                        <w:spacing w:after="0"/>
+                        <w:rPr>
+                          <w:b/>
+                          <w:i/>
+                        </w:rPr>
+                      </w:pPr>
+                      <w:r>
+                        <w:rPr>
+                          <w:b/>
+                          <w:i/>
+                        </w:rPr>
+                        <w:t>*We can use the rough values in order to get time-</w:t>
+                      </w:r>
+                      <w:proofErr w:type="gramStart"/>
+                      <w:r>
+                        <w:rPr>
+                          <w:b/>
+                          <w:i/>
+                        </w:rPr>
+                        <w:t>complexities ,</w:t>
+                      </w:r>
+                      <w:proofErr w:type="gramEnd"/>
+                      <w:r>
+                        <w:rPr>
+                          <w:b/>
+                          <w:i/>
+                        </w:rPr>
+                        <w:t xml:space="preserve"> like we did in last row</w:t>
+                      </w:r>
+                    </w:p>
+                  </w:txbxContent>
+                </v:textbox>
+              </v:shape>
+            </w:pict>
+          </mc:Fallback>
+        </mc:AlternateContent>
+      </w:r>
+      <w:r>
+        <w:rPr>
+          <w:rFonts w:cstheme="minorHAnsi"/>
+          <w:noProof/>
+          <w:sz w:val="24"/>
+        </w:rPr>
+        <mc:AlternateContent>
+          <mc:Choice Requires="wpg">
+            <w:drawing>
+              <wp:anchor distT="0" distB="0" distL="114300" distR="114300" simplePos="0" relativeHeight="251671552" behindDoc="0" locked="0" layoutInCell="1" allowOverlap="1" wp14:anchorId="2C3D1179" wp14:editId="3DD42533">
+                <wp:simplePos x="0" y="0"/>
+                <wp:positionH relativeFrom="column">
+                  <wp:posOffset>408709</wp:posOffset>
+                </wp:positionH>
+                <wp:positionV relativeFrom="paragraph">
+                  <wp:posOffset>187036</wp:posOffset>
+                </wp:positionV>
+                <wp:extent cx="1413164" cy="221672"/>
+                <wp:effectExtent l="38100" t="0" r="0" b="6985"/>
+                <wp:wrapNone/>
+                <wp:docPr id="9" name="Group 9"/>
+                <wp:cNvGraphicFramePr/>
+                <a:graphic xmlns:a="http://schemas.openxmlformats.org/drawingml/2006/main">
+                  <a:graphicData uri="http://schemas.microsoft.com/office/word/2010/wordprocessingGroup">
+                    <wpg:wgp>
+                      <wpg:cNvGrpSpPr/>
+                      <wpg:grpSpPr>
+                        <a:xfrm>
+                          <a:off x="0" y="0"/>
+                          <a:ext cx="1413164" cy="221672"/>
+                          <a:chOff x="0" y="0"/>
+                          <a:chExt cx="1413164" cy="221672"/>
+                        </a:xfrm>
+                      </wpg:grpSpPr>
+                      <wps:wsp>
+                        <wps:cNvPr id="7" name="Straight Arrow Connector 7"/>
+                        <wps:cNvCnPr/>
+                        <wps:spPr>
+                          <a:xfrm flipH="1">
+                            <a:off x="0" y="117764"/>
+                            <a:ext cx="457199" cy="0"/>
+                          </a:xfrm>
+                          <a:prstGeom prst="straightConnector1">
+                            <a:avLst/>
+                          </a:prstGeom>
+                          <a:ln>
+                            <a:tailEnd type="arrow"/>
+                          </a:ln>
+                        </wps:spPr>
+                        <wps:style>
+                          <a:lnRef idx="1">
+                            <a:schemeClr val="dk1"/>
+                          </a:lnRef>
+                          <a:fillRef idx="0">
+                            <a:schemeClr val="dk1"/>
+                          </a:fillRef>
+                          <a:effectRef idx="0">
+                            <a:schemeClr val="dk1"/>
+                          </a:effectRef>
+                          <a:fontRef idx="minor">
+                            <a:schemeClr val="tx1"/>
+                          </a:fontRef>
+                        </wps:style>
+                        <wps:bodyPr/>
+                      </wps:wsp>
+                      <wps:wsp>
+                        <wps:cNvPr id="8" name="Text Box 8"/>
+                        <wps:cNvSpPr txBox="1"/>
+                        <wps:spPr>
+                          <a:xfrm>
+                            <a:off x="394855" y="0"/>
+                            <a:ext cx="1018309" cy="221672"/>
+                          </a:xfrm>
+                          <a:prstGeom prst="rect">
+                            <a:avLst/>
+                          </a:prstGeom>
+                          <a:solidFill>
+                            <a:schemeClr val="lt1"/>
+                          </a:solidFill>
+                          <a:ln w="6350">
+                            <a:noFill/>
+                          </a:ln>
+                          <a:effectLst/>
+                        </wps:spPr>
+                        <wps:style>
+                          <a:lnRef idx="0">
+                            <a:schemeClr val="accent1"/>
+                          </a:lnRef>
+                          <a:fillRef idx="0">
+                            <a:schemeClr val="accent1"/>
+                          </a:fillRef>
+                          <a:effectRef idx="0">
+                            <a:schemeClr val="accent1"/>
+                          </a:effectRef>
+                          <a:fontRef idx="minor">
+                            <a:schemeClr val="dk1"/>
+                          </a:fontRef>
+                        </wps:style>
+                        <wps:txbx>
+                          <w:txbxContent>
+                            <w:p>
+                              <w:pPr>
+                                <w:ind w:left="-90"/>
+                                <w:rPr>
+                                  <w:sz w:val="16"/>
+                                </w:rPr>
+                              </w:pPr>
+                              <w:r>
+                                <w:rPr>
+                                  <w:sz w:val="16"/>
+                                </w:rPr>
+                                <w:t xml:space="preserve">1 </w:t>
+                              </w:r>
+                              <w:proofErr w:type="gramStart"/>
+                              <w:r>
+                                <w:rPr>
+                                  <w:sz w:val="16"/>
+                                </w:rPr>
+                                <w:t>time(</w:t>
+                              </w:r>
+                              <w:proofErr w:type="gramEnd"/>
+                              <w:r>
+                                <w:rPr>
+                                  <w:sz w:val="16"/>
+                                </w:rPr>
+                                <w:t>ignored)</w:t>
+                              </w:r>
+                            </w:p>
+                          </w:txbxContent>
+                        </wps:txbx>
+                        <wps:bodyPr rot="0" spcFirstLastPara="0" vertOverflow="overflow" horzOverflow="overflow" vert="horz" wrap="square" lIns="91440" tIns="45720" rIns="91440" bIns="45720" numCol="1" spcCol="0" rtlCol="0" fromWordArt="0" anchor="t" anchorCtr="0" forceAA="0" compatLnSpc="1">
+                          <a:prstTxWarp prst="textNoShape">
+                            <a:avLst/>
+                          </a:prstTxWarp>
+                          <a:noAutofit/>
+                        </wps:bodyPr>
+                      </wps:wsp>
+                    </wpg:wgp>
+                  </a:graphicData>
+                </a:graphic>
+              </wp:anchor>
+            </w:drawing>
+          </mc:Choice>
+          <mc:Fallback>
+            <w:pict>
+              <v:group id="Group 9" o:spid="_x0000_s1028" style="position:absolute;left:0;text-align:left;margin-left:32.2pt;margin-top:14.75pt;width:111.25pt;height:17.45pt;z-index:251671552" coordsize="14131,2216" o:gfxdata="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">
+                <v:shape id="Straight Arrow Connector 7" o:spid="_x0000_s1029" type="#_x0000_t32" style="position:absolute;top:1177;width:4571;height:0;flip:x;visibility:visible;mso-wrap-style:square" o:connectortype="straight" o:gfxdata="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" strokecolor="black [3040]">
+                  <v:stroke endarrow="open"/>
+                </v:shape>
+                <v:shape id="Text Box 8" o:spid="_x0000_s1030" type="#_x0000_t202" style="position:absolute;left:3948;width:10183;height:2216;visibility:visible;mso-wrap-style:square;v-text-anchor:top" o:gfxdata="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" fillcolor="white [3201]" stroked="f" strokeweight=".5pt">
+                  <v:textbox>
+                    <w:txbxContent>
+                      <w:p>
+                        <w:pPr>
+                          <w:ind w:left="-90"/>
+                          <w:rPr>
+                            <w:sz w:val="16"/>
+                          </w:rPr>
+                        </w:pPr>
+                        <w:r>
+                          <w:rPr>
+                            <w:sz w:val="16"/>
+                          </w:rPr>
+                          <w:t xml:space="preserve">1 </w:t>
+                        </w:r>
+                        <w:proofErr w:type="gramStart"/>
+                        <w:r>
+                          <w:rPr>
+                            <w:sz w:val="16"/>
+                          </w:rPr>
+                          <w:t>time(</w:t>
+                        </w:r>
+                        <w:proofErr w:type="gramEnd"/>
+                        <w:r>
+                          <w:rPr>
+                            <w:sz w:val="16"/>
+                          </w:rPr>
+                          <w:t>ignored)</w:t>
+                        </w:r>
+                      </w:p>
+                    </w:txbxContent>
+                  </v:textbox>
+                </v:shape>
+              </v:group>
+            </w:pict>
+          </mc:Fallback>
+        </mc:AlternateContent>
+      </w:r>
+      <w:r>
+        <w:rPr>
+          <w:rFonts w:cstheme="minorHAnsi"/>
+          <w:sz w:val="24"/>
+        </w:rPr>
+        <w:t xml:space="preserve">Ex - </w:t>
+      </w:r>
+      <w:proofErr w:type="gramStart"/>
+      <w:r>
+        <w:rPr>
+          <w:rFonts w:cstheme="minorHAnsi"/>
+          <w:sz w:val="24"/>
+        </w:rPr>
+        <w:t>3 :</w:t>
+      </w:r>
+      <w:proofErr w:type="gramEnd"/>
+      <w:r>
+        <w:rPr>
+          <w:rFonts w:cstheme="minorHAnsi"/>
+          <w:sz w:val="24"/>
+        </w:rPr>
+        <w:t xml:space="preserve"> </w:t>
+      </w:r>
+    </w:p>
+    <w:p>
+      <w:pPr>
+        <w:spacing w:after="0"/>
+        <w:ind w:left="-540"/>
+        <w:rPr>
+          <w:rFonts w:cstheme="minorHAnsi"/>
+          <w:sz w:val="24"/>
+        </w:rPr>
+      </w:pPr>
+      <w:r>
+        <w:rPr>
+          <w:rFonts w:cstheme="minorHAnsi"/>
+          <w:noProof/>
+          <w:sz w:val="24"/>
+        </w:rPr>
+        <mc:AlternateContent>
+          <mc:Choice Requires="wpg">
+            <w:drawing>
+              <wp:anchor distT="0" distB="0" distL="114300" distR="114300" simplePos="0" relativeHeight="251673600" behindDoc="0" locked="0" layoutInCell="1" allowOverlap="1" wp14:anchorId="4692E418" wp14:editId="0C455120">
+                <wp:simplePos x="0" y="0"/>
+                <wp:positionH relativeFrom="column">
+                  <wp:posOffset>408305</wp:posOffset>
+                </wp:positionH>
+                <wp:positionV relativeFrom="paragraph">
+                  <wp:posOffset>194310</wp:posOffset>
+                </wp:positionV>
+                <wp:extent cx="1412875" cy="221615"/>
+                <wp:effectExtent l="38100" t="0" r="0" b="6985"/>
+                <wp:wrapNone/>
+                <wp:docPr id="10" name="Group 10"/>
+                <wp:cNvGraphicFramePr/>
+                <a:graphic xmlns:a="http://schemas.openxmlformats.org/drawingml/2006/main">
+                  <a:graphicData uri="http://schemas.microsoft.com/office/word/2010/wordprocessingGroup">
+                    <wpg:wgp>
+                      <wpg:cNvGrpSpPr/>
+                      <wpg:grpSpPr>
+                        <a:xfrm>
+                          <a:off x="0" y="0"/>
+                          <a:ext cx="1412875" cy="221615"/>
+                          <a:chOff x="0" y="0"/>
+                          <a:chExt cx="1413164" cy="221672"/>
+                        </a:xfrm>
+                      </wpg:grpSpPr>
+                      <wps:wsp>
+                        <wps:cNvPr id="11" name="Straight Arrow Connector 11"/>
+                        <wps:cNvCnPr/>
+                        <wps:spPr>
+                          <a:xfrm flipH="1">
+                            <a:off x="0" y="117764"/>
+                            <a:ext cx="457199" cy="0"/>
+                          </a:xfrm>
+                          <a:prstGeom prst="straightConnector1">
+                            <a:avLst/>
+                          </a:prstGeom>
+                          <a:ln>
+                            <a:tailEnd type="arrow"/>
+                          </a:ln>
+                        </wps:spPr>
+                        <wps:style>
+                          <a:lnRef idx="1">
+                            <a:schemeClr val="dk1"/>
+                          </a:lnRef>
+                          <a:fillRef idx="0">
+                            <a:schemeClr val="dk1"/>
+                          </a:fillRef>
+                          <a:effectRef idx="0">
+                            <a:schemeClr val="dk1"/>
+                          </a:effectRef>
+                          <a:fontRef idx="minor">
+                            <a:schemeClr val="tx1"/>
+                          </a:fontRef>
+                        </wps:style>
+                        <wps:bodyPr/>
+                      </wps:wsp>
+                      <wps:wsp>
+                        <wps:cNvPr id="12" name="Text Box 12"/>
+                        <wps:cNvSpPr txBox="1"/>
+                        <wps:spPr>
+                          <a:xfrm>
+                            <a:off x="394855" y="0"/>
+                            <a:ext cx="1018309" cy="221672"/>
+                          </a:xfrm>
+                          <a:prstGeom prst="rect">
+                            <a:avLst/>
+                          </a:prstGeom>
+                          <a:solidFill>
+                            <a:schemeClr val="lt1"/>
+                          </a:solidFill>
+                          <a:ln w="6350">
+                            <a:noFill/>
+                          </a:ln>
+                          <a:effectLst/>
+                        </wps:spPr>
+                        <wps:style>
+                          <a:lnRef idx="0">
+                            <a:schemeClr val="accent1"/>
+                          </a:lnRef>
+                          <a:fillRef idx="0">
+                            <a:schemeClr val="accent1"/>
+                          </a:fillRef>
+                          <a:effectRef idx="0">
+                            <a:schemeClr val="accent1"/>
+                          </a:effectRef>
+                          <a:fontRef idx="minor">
+                            <a:schemeClr val="dk1"/>
+                          </a:fontRef>
+                        </wps:style>
+                        <wps:txbx>
+                          <w:txbxContent>
+                            <w:p>
+                              <w:pPr>
+                                <w:ind w:left="-90"/>
+                                <w:rPr>
+                                  <w:sz w:val="16"/>
+                                </w:rPr>
+                              </w:pPr>
+                              <w:r>
+                                <w:rPr>
+                                  <w:sz w:val="16"/>
+                                </w:rPr>
+                                <w:t xml:space="preserve">1 </w:t>
+                              </w:r>
+                              <w:proofErr w:type="gramStart"/>
+                              <w:r>
+                                <w:rPr>
+                                  <w:sz w:val="16"/>
+                                </w:rPr>
+                                <w:t>time(</w:t>
+                              </w:r>
+                              <w:proofErr w:type="gramEnd"/>
+                              <w:r>
+                                <w:rPr>
+                                  <w:sz w:val="16"/>
+                                </w:rPr>
+                                <w:t>ignored)</w:t>
+                              </w:r>
+                            </w:p>
+                          </w:txbxContent>
+                        </wps:txbx>
+                        <wps:bodyPr rot="0" spcFirstLastPara="0" vertOverflow="overflow" horzOverflow="overflow" vert="horz" wrap="square" lIns="91440" tIns="45720" rIns="91440" bIns="45720" numCol="1" spcCol="0" rtlCol="0" fromWordArt="0" anchor="t" anchorCtr="0" forceAA="0" compatLnSpc="1">
+                          <a:prstTxWarp prst="textNoShape">
+                            <a:avLst/>
+                          </a:prstTxWarp>
+                          <a:noAutofit/>
+                        </wps:bodyPr>
+                      </wps:wsp>
+                    </wpg:wgp>
+                  </a:graphicData>
+                </a:graphic>
+              </wp:anchor>
+            </w:drawing>
+          </mc:Choice>
+          <mc:Fallback>
+            <w:pict>
+              <v:group id="Group 10" o:spid="_x0000_s1031" style="position:absolute;left:0;text-align:left;margin-left:32.15pt;margin-top:15.3pt;width:111.25pt;height:17.45pt;z-index:251673600" coordsize="14131,2216" o:gfxdata="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">
+                <v:shape id="Straight Arrow Connector 11" o:spid="_x0000_s1032" type="#_x0000_t32" style="position:absolute;top:1177;width:4571;height:0;flip:x;visibility:visible;mso-wrap-style:square" o:connectortype="straight" o:gfxdata="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" strokecolor="black [3040]">
+                  <v:stroke endarrow="open"/>
+                </v:shape>
+                <v:shape id="Text Box 12" o:spid="_x0000_s1033" type="#_x0000_t202" style="position:absolute;left:3948;width:10183;height:2216;visibility:visible;mso-wrap-style:square;v-text-anchor:top" o:gfxdata="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" fillcolor="white [3201]" stroked="f" strokeweight=".5pt">
+                  <v:textbox>
+                    <w:txbxContent>
+                      <w:p>
+                        <w:pPr>
+                          <w:ind w:left="-90"/>
+                          <w:rPr>
+                            <w:sz w:val="16"/>
+                          </w:rPr>
+                        </w:pPr>
+                        <w:r>
+                          <w:rPr>
+                            <w:sz w:val="16"/>
+                          </w:rPr>
+                          <w:t xml:space="preserve">1 </w:t>
+                        </w:r>
+                        <w:proofErr w:type="gramStart"/>
+                        <w:r>
+                          <w:rPr>
+                            <w:sz w:val="16"/>
+                          </w:rPr>
+                          <w:t>time(</w:t>
+                        </w:r>
+                        <w:proofErr w:type="gramEnd"/>
+                        <w:r>
+                          <w:rPr>
+                            <w:sz w:val="16"/>
+                          </w:rPr>
+                          <w:t>ignored)</w:t>
+                        </w:r>
+                      </w:p>
+                    </w:txbxContent>
+                  </v:textbox>
+                </v:shape>
+              </v:group>
+            </w:pict>
+          </mc:Fallback>
+        </mc:AlternateContent>
+      </w:r>
+      <w:r>
+        <w:rPr>
+          <w:rFonts w:cstheme="minorHAnsi"/>
+          <w:sz w:val="24"/>
+        </w:rPr>
+        <w:tab/>
+        <w:t xml:space="preserve">i = </w:t>
+      </w:r>
+      <w:proofErr w:type="gramStart"/>
+      <w:r>
+        <w:rPr>
+          <w:rFonts w:cstheme="minorHAnsi"/>
+          <w:sz w:val="24"/>
+        </w:rPr>
+        <w:t>1 ;</w:t>
+      </w:r>
+      <w:proofErr w:type="gramEnd"/>
+      <w:r>
+        <w:rPr>
+          <w:rFonts w:cstheme="minorHAnsi"/>
+          <w:sz w:val="24"/>
+        </w:rPr>
+        <w:t xml:space="preserve"> </w:t>
+      </w:r>
+    </w:p>
+    <w:p>
+      <w:pPr>
+        <w:spacing w:after="0"/>
+        <w:ind w:left="-540"/>
+        <w:rPr>
+          <w:rFonts w:cstheme="minorHAnsi"/>
+          <w:sz w:val="24"/>
+        </w:rPr>
+      </w:pPr>
+      <w:r>
+        <w:rPr>
+          <w:rFonts w:cstheme="minorHAnsi"/>
+          <w:sz w:val="24"/>
+        </w:rPr>
+        <w:tab/>
+        <w:t xml:space="preserve">k = </w:t>
+      </w:r>
+      <w:proofErr w:type="gramStart"/>
+      <w:r>
+        <w:rPr>
+          <w:rFonts w:cstheme="minorHAnsi"/>
+          <w:sz w:val="24"/>
+        </w:rPr>
+        <w:t>1 ;</w:t>
+      </w:r>
+      <w:proofErr w:type="gramEnd"/>
+      <w:r>
+        <w:rPr>
+          <w:rFonts w:cstheme="minorHAnsi"/>
+          <w:sz w:val="24"/>
+        </w:rPr>
+        <w:t xml:space="preserve"> </w:t>
+      </w:r>
+    </w:p>
+    <w:p>
+      <w:pPr>
+        <w:spacing w:after="0"/>
+        <w:ind w:left="-540"/>
+        <w:rPr>
+          <w:rFonts w:cstheme="minorHAnsi"/>
+          <w:sz w:val="24"/>
+        </w:rPr>
+      </w:pPr>
+      <w:r>
+        <w:rPr>
+          <w:rFonts w:cstheme="minorHAnsi"/>
+          <w:sz w:val="24"/>
+        </w:rPr>
+        <w:tab/>
+      </w:r>
+      <w:proofErr w:type="gramStart"/>
+      <w:r>
+        <w:rPr>
+          <w:rFonts w:cstheme="minorHAnsi"/>
+          <w:sz w:val="24"/>
+        </w:rPr>
+        <w:t>while(</w:t>
+      </w:r>
+      <w:proofErr w:type="gramEnd"/>
+      <w:r>
+        <w:rPr>
+          <w:rFonts w:cstheme="minorHAnsi"/>
+          <w:sz w:val="24"/>
+        </w:rPr>
+        <w:t>k&lt;n)</w:t>
+      </w:r>
+    </w:p>
+    <w:p>
+      <w:pPr>
+        <w:spacing w:after="0"/>
+        <w:ind w:left="-540"/>
+        <w:rPr>
+          <w:rFonts w:cstheme="minorHAnsi"/>
+          <w:sz w:val="24"/>
+        </w:rPr>
+      </w:pPr>
+      <w:r>
+        <w:rPr>
+          <w:rFonts w:cstheme="minorHAnsi"/>
+          <w:sz w:val="24"/>
+        </w:rPr>
+        <w:tab/>
+        <w:t>{</w:t>
+      </w:r>
+    </w:p>
+    <w:p>
+      <w:pPr>
+        <w:spacing w:after="0"/>
+        <w:ind w:left="-540"/>
+        <w:rPr>
+          <w:rFonts w:cstheme="minorHAnsi"/>
+          <w:sz w:val="24"/>
+        </w:rPr>
+      </w:pPr>
+      <w:r>
+        <w:rPr>
+          <w:rFonts w:cstheme="minorHAnsi"/>
+          <w:sz w:val="24"/>
+        </w:rPr>
+        <w:tab/>
+      </w:r>
+      <w:r>
+        <w:rPr>
+          <w:rFonts w:cstheme="minorHAnsi"/>
+          <w:sz w:val="24"/>
+        </w:rPr>
+        <w:tab/>
+      </w:r>
+      <w:proofErr w:type="gramStart"/>
+      <w:r>
+        <w:rPr>
+          <w:rFonts w:cstheme="minorHAnsi"/>
+          <w:sz w:val="24"/>
+        </w:rPr>
+        <w:t>statement ;</w:t>
+      </w:r>
+      <w:proofErr w:type="gramEnd"/>
+      <w:r>
+        <w:rPr>
+          <w:rFonts w:cstheme="minorHAnsi"/>
+          <w:sz w:val="24"/>
+        </w:rPr>
+        <w:t xml:space="preserve"> </w:t>
+      </w:r>
+    </w:p>
+    <w:p>
+      <w:pPr>
+        <w:spacing w:after="0"/>
+        <w:ind w:left="-540"/>
+        <w:rPr>
+          <w:rFonts w:cstheme="minorHAnsi"/>
+          <w:sz w:val="24"/>
+        </w:rPr>
+      </w:pPr>
+      <w:r>
+        <w:rPr>
+          <w:rFonts w:cstheme="minorHAnsi"/>
+          <w:sz w:val="24"/>
+        </w:rPr>
+        <w:tab/>
+      </w:r>
+      <w:r>
+        <w:rPr>
+          <w:rFonts w:cstheme="minorHAnsi"/>
+          <w:sz w:val="24"/>
+        </w:rPr>
+        <w:tab/>
+        <w:t xml:space="preserve">k = k + </w:t>
+      </w:r>
+      <w:proofErr w:type="gramStart"/>
+      <w:r>
+        <w:rPr>
+          <w:rFonts w:cstheme="minorHAnsi"/>
+          <w:sz w:val="24"/>
+        </w:rPr>
+        <w:t>i ;</w:t>
+      </w:r>
+      <w:proofErr w:type="gramEnd"/>
+      <w:r>
+        <w:rPr>
+          <w:rFonts w:cstheme="minorHAnsi"/>
+          <w:sz w:val="24"/>
+        </w:rPr>
+        <w:t xml:space="preserve"> </w:t>
+      </w:r>
+    </w:p>
+    <w:p>
+      <w:pPr>
+        <w:spacing w:after="0"/>
+        <w:ind w:left="-540"/>
+        <w:rPr>
+          <w:rFonts w:cstheme="minorHAnsi"/>
+          <w:sz w:val="24"/>
+        </w:rPr>
+      </w:pPr>
+      <w:r>
+        <w:rPr>
+          <w:rFonts w:cstheme="minorHAnsi"/>
+          <w:sz w:val="24"/>
+        </w:rPr>
+        <w:tab/>
+      </w:r>
+      <w:r>
+        <w:rPr>
+          <w:rFonts w:cstheme="minorHAnsi"/>
+          <w:sz w:val="24"/>
+        </w:rPr>
+        <w:tab/>
+        <w:t>i+</w:t>
+      </w:r>
+      <w:proofErr w:type="gramStart"/>
+      <w:r>
+        <w:rPr>
+          <w:rFonts w:cstheme="minorHAnsi"/>
+          <w:sz w:val="24"/>
+        </w:rPr>
+        <w:t>+ ;</w:t>
+      </w:r>
+      <w:proofErr w:type="gramEnd"/>
+      <w:r>
+        <w:rPr>
+          <w:rFonts w:cstheme="minorHAnsi"/>
+          <w:sz w:val="24"/>
+        </w:rPr>
+        <w:t xml:space="preserve"> </w:t>
+      </w:r>
+    </w:p>
+    <w:p>
+      <w:pPr>
+        <w:spacing w:after="0"/>
+        <w:ind w:left="-540"/>
+        <w:rPr>
+          <w:rFonts w:cstheme="minorHAnsi"/>
+          <w:sz w:val="24"/>
+        </w:rPr>
+      </w:pPr>
+      <w:r>
+        <w:rPr>
+          <w:rFonts w:cstheme="minorHAnsi"/>
+          <w:sz w:val="24"/>
+        </w:rPr>
+        <w:tab/>
+        <w:t>}</w:t>
+      </w:r>
+    </w:p>
+    <w:p>
+      <w:pPr>
+        <w:ind w:left="-540"/>
+        <w:rPr>
+          <w:rFonts w:cstheme="minorHAnsi"/>
+          <w:sz w:val="24"/>
+        </w:rPr>
+      </w:pPr>
+      <w:r>
+        <w:rPr>
+          <w:rFonts w:cstheme="minorHAnsi"/>
+          <w:sz w:val="24"/>
+        </w:rPr>
+        <w:tab/>
+      </w:r>
+      <w:r>
+        <w:rPr>
+          <w:rFonts w:cstheme="minorHAnsi"/>
+          <w:sz w:val="24"/>
+        </w:rPr>
+        <w:tab/>
+      </w:r>
+    </w:p>
+    <w:p>
+      <w:pPr>
+        <w:ind w:left="-540"/>
+        <w:rPr>
+          <w:rFonts w:cstheme="minorHAnsi"/>
+          <w:sz w:val="24"/>
+        </w:rPr>
+      </w:pPr>
+    </w:p>
+    <w:p>
+      <w:pPr>
+        <w:ind w:left="-540"/>
+        <w:rPr>
+          <w:rFonts w:cstheme="minorHAnsi"/>
+          <w:sz w:val="24"/>
+        </w:rPr>
+      </w:pPr>
+    </w:p>
+    <w:p>
+      <w:pPr>
+        <w:ind w:left="-540"/>
+        <w:rPr>
+          <w:rFonts w:cstheme="minorHAnsi"/>
+          <w:sz w:val="24"/>
+        </w:rPr>
+      </w:pPr>
+      <w:r>
+        <w:rPr>
+          <w:rFonts w:cstheme="minorHAnsi"/>
+          <w:noProof/>
+          <w:sz w:val="24"/>
+        </w:rPr>
+        <mc:AlternateContent>
+          <mc:Choice Requires="wps">
+            <w:drawing>
+              <wp:anchor distT="0" distB="0" distL="114300" distR="114300" simplePos="0" relativeHeight="251675648" behindDoc="0" locked="0" layoutInCell="1" allowOverlap="1" wp14:anchorId="4EDD6670" wp14:editId="1EAFB27A">
+                <wp:simplePos x="0" y="0"/>
+                <wp:positionH relativeFrom="column">
+                  <wp:posOffset>1537855</wp:posOffset>
+                </wp:positionH>
+                <wp:positionV relativeFrom="paragraph">
+                  <wp:posOffset>265950</wp:posOffset>
+                </wp:positionV>
+                <wp:extent cx="5029200" cy="2008909"/>
+                <wp:effectExtent l="0" t="0" r="19050" b="10795"/>
+                <wp:wrapNone/>
+                <wp:docPr id="14" name="Text Box 14"/>
+                <wp:cNvGraphicFramePr/>
+                <a:graphic xmlns:a="http://schemas.openxmlformats.org/drawingml/2006/main">
+                  <a:graphicData uri="http://schemas.microsoft.com/office/word/2010/wordprocessingShape">
+                    <wps:wsp>
+                      <wps:cNvSpPr txBox="1"/>
+                      <wps:spPr>
+                        <a:xfrm>
+                          <a:off x="0" y="0"/>
+                          <a:ext cx="5029200" cy="2008909"/>
+                        </a:xfrm>
+                        <a:prstGeom prst="rect">
+                          <a:avLst/>
+                        </a:prstGeom>
+                        <a:solidFill>
+                          <a:schemeClr val="lt1"/>
+                        </a:solidFill>
+                        <a:ln w="6350">
+                          <a:solidFill>
+                            <a:prstClr val="black"/>
+                          </a:solidFill>
+                        </a:ln>
+                        <a:effectLst/>
+                      </wps:spPr>
+                      <wps:style>
+                        <a:lnRef idx="0">
+                          <a:schemeClr val="accent1"/>
+                        </a:lnRef>
+                        <a:fillRef idx="0">
+                          <a:schemeClr val="accent1"/>
+                        </a:fillRef>
+                        <a:effectRef idx="0">
+                          <a:schemeClr val="accent1"/>
+                        </a:effectRef>
+                        <a:fontRef idx="minor">
+                          <a:schemeClr val="dk1"/>
+                        </a:fontRef>
+                      </wps:style>
+                      <wps:txbx>
+                        <w:txbxContent>
+                          <w:p>
+                            <w:proofErr w:type="gramStart"/>
+                            <w:r>
+                              <w:t>if</w:t>
+                            </w:r>
+                            <w:proofErr w:type="gramEnd"/>
+                            <w:r>
+                              <w:t xml:space="preserve"> m = 16 n =2 , Time complexity will be around O(m) which is </w:t>
+                            </w:r>
+                            <w:proofErr w:type="spellStart"/>
+                            <w:r>
+                              <w:t>maximumum</w:t>
+                            </w:r>
+                            <w:proofErr w:type="spellEnd"/>
+                            <w:r>
+                              <w:t xml:space="preserve"> time and can be termed as </w:t>
+                            </w:r>
+                            <w:r>
+                              <w:rPr>
+                                <w:b/>
+                              </w:rPr>
+                              <w:t>worst case</w:t>
+                            </w:r>
+                          </w:p>
+                          <w:p>
+                            <w:proofErr w:type="gramStart"/>
+                            <w:r>
+                              <w:t>but ,</w:t>
+                            </w:r>
+                            <w:proofErr w:type="gramEnd"/>
+                            <w:r>
+                              <w:t xml:space="preserve"> if m = n and if m=6 n=3 , loop will terminate in 1 time only with complexity O(1)</w:t>
+                            </w:r>
+                          </w:p>
+                          <w:p>
+                            <w:pPr>
+                              <w:rPr>
+                                <w:b/>
+                              </w:rPr>
+                            </w:pPr>
+                            <w:proofErr w:type="gramStart"/>
+                            <w:r>
+                              <w:t>and</w:t>
+                            </w:r>
+                            <w:proofErr w:type="gramEnd"/>
+                            <w:r>
+                              <w:t xml:space="preserve"> can be termed as </w:t>
+                            </w:r>
+                            <w:r>
+                              <w:rPr>
+                                <w:b/>
+                              </w:rPr>
+                              <w:t>best case</w:t>
+                            </w:r>
+                          </w:p>
+                          <w:p>
+                            <w:pPr>
+                              <w:rPr>
+                                <w:i/>
+                                <w:u w:val="single"/>
+                              </w:rPr>
+                            </w:pPr>
+                            <w:r>
+                              <w:rPr>
+                                <w:b/>
+                              </w:rPr>
+                              <w:t>*</w:t>
+                            </w:r>
+                            <w:proofErr w:type="gramStart"/>
+                            <w:r>
+                              <w:rPr>
+                                <w:b/>
+                              </w:rPr>
+                              <w:t>Hence ,</w:t>
+                            </w:r>
+                            <w:proofErr w:type="gramEnd"/>
+                            <w:r>
+                              <w:rPr>
+                                <w:b/>
+                              </w:rPr>
+                              <w:t xml:space="preserve"> if conditional statement is present in the loop , then time complexities may vary as per the conditions and inputs and can result </w:t>
+                            </w:r>
+                            <w:r>
+                              <w:rPr>
+                                <w:b/>
+                                <w:i/>
+                                <w:u w:val="single"/>
+                              </w:rPr>
+                              <w:t>best and worst case time-complexities</w:t>
+                            </w:r>
+                          </w:p>
+                        </w:txbxContent>
+                      </wps:txbx>
+                      <wps:bodyPr rot="0" spcFirstLastPara="0" vertOverflow="overflow" horzOverflow="overflow" vert="horz" wrap="square" lIns="91440" tIns="45720" rIns="91440" bIns="45720" numCol="1" spcCol="0" rtlCol="0" fromWordArt="0" anchor="t" anchorCtr="0" forceAA="0" compatLnSpc="1">
+                        <a:prstTxWarp prst="textNoShape">
+                          <a:avLst/>
+                        </a:prstTxWarp>
+                        <a:noAutofit/>
+                      </wps:bodyPr>
+                    </wps:wsp>
+                  </a:graphicData>
+                </a:graphic>
+                <wp14:sizeRelV relativeFrom="margin">
+                  <wp14:pctHeight>0</wp14:pctHeight>
+                </wp14:sizeRelV>
+              </wp:anchor>
+            </w:drawing>
+          </mc:Choice>
+          <mc:Fallback>
+            <w:pict>
+              <v:shape id="Text Box 14" o:spid="_x0000_s1034" type="#_x0000_t202" style="position:absolute;left:0;text-align:left;margin-left:121.1pt;margin-top:20.95pt;width:396pt;height:158.2pt;z-index:251675648;visibility:visible;mso-wrap-style:square;mso-height-percent:0;mso-wrap-distance-left:9pt;mso-wrap-distance-top:0;mso-wrap-distance-right:9pt;mso-wrap-distance-bottom:0;mso-position-horizontal:absolute;mso-position-horizontal-relative:text;mso-position-vertical:absolute;mso-position-vertical-relative:text;mso-height-percent:0;mso-height-relative:margin;v-text-anchor:top" o:gfxdata="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" fillcolor="white [3201]" strokeweight=".5pt">
+                <v:textbox>
+                  <w:txbxContent>
+                    <w:p>
+                      <w:proofErr w:type="gramStart"/>
+                      <w:r>
+                        <w:t>if</w:t>
+                      </w:r>
+                      <w:proofErr w:type="gramEnd"/>
+                      <w:r>
+                        <w:t xml:space="preserve"> m = 16 n =2 , Time complexity will be around O(m) which is </w:t>
+                      </w:r>
+                      <w:proofErr w:type="spellStart"/>
+                      <w:r>
+                        <w:t>maximumum</w:t>
+                      </w:r>
+                      <w:proofErr w:type="spellEnd"/>
+                      <w:r>
+                        <w:t xml:space="preserve"> time and can be termed as </w:t>
+                      </w:r>
+                      <w:r>
+                        <w:rPr>
+                          <w:b/>
+                        </w:rPr>
+                        <w:t>worst case</w:t>
+                      </w:r>
+                    </w:p>
+                    <w:p>
+                      <w:proofErr w:type="gramStart"/>
+                      <w:r>
+                        <w:t>but ,</w:t>
+                      </w:r>
+                      <w:proofErr w:type="gramEnd"/>
+                      <w:r>
+                        <w:t xml:space="preserve"> if m = n and if m=6 n=3 , loop will terminate in 1 time only with complexity O(1)</w:t>
+                      </w:r>
+                    </w:p>
+                    <w:p>
+                      <w:pPr>
+                        <w:rPr>
+                          <w:b/>
+                        </w:rPr>
+                      </w:pPr>
+                      <w:proofErr w:type="gramStart"/>
+                      <w:r>
+                        <w:t>and</w:t>
+                      </w:r>
+                      <w:proofErr w:type="gramEnd"/>
+                      <w:r>
+                        <w:t xml:space="preserve"> can be termed as </w:t>
+                      </w:r>
+                      <w:r>
+                        <w:rPr>
+                          <w:b/>
+                        </w:rPr>
+                        <w:t>best case</w:t>
+                      </w:r>
+                    </w:p>
+                    <w:p>
+                      <w:pPr>
+                        <w:rPr>
+                          <w:i/>
+                          <w:u w:val="single"/>
+                        </w:rPr>
+                      </w:pPr>
+                      <w:r>
+                        <w:rPr>
+                          <w:b/>
+                        </w:rPr>
+                        <w:t>*</w:t>
+                      </w:r>
+                      <w:proofErr w:type="gramStart"/>
+                      <w:r>
+                        <w:rPr>
+                          <w:b/>
+                        </w:rPr>
+                        <w:t>Hence ,</w:t>
+                      </w:r>
+                      <w:proofErr w:type="gramEnd"/>
+                      <w:r>
+                        <w:rPr>
+                          <w:b/>
+                        </w:rPr>
+                        <w:t xml:space="preserve"> if conditional statement is present in the loop , then time complexities may vary as per the conditions and inputs and can result </w:t>
+                      </w:r>
+                      <w:r>
+                        <w:rPr>
+                          <w:b/>
+                          <w:i/>
+                          <w:u w:val="single"/>
+                        </w:rPr>
+                        <w:t>best and worst case time-complexities</w:t>
+                      </w:r>
+                    </w:p>
+                  </w:txbxContent>
+                </v:textbox>
+              </v:shape>
+            </w:pict>
+          </mc:Fallback>
+        </mc:AlternateContent>
+      </w:r>
+      <w:r>
+        <w:rPr>
+          <w:rFonts w:cstheme="minorHAnsi"/>
+          <w:sz w:val="24"/>
+        </w:rPr>
+        <w:t xml:space="preserve">Ex - </w:t>
+      </w:r>
+      <w:proofErr w:type="gramStart"/>
+      <w:r>
+        <w:rPr>
+          <w:rFonts w:cstheme="minorHAnsi"/>
+          <w:sz w:val="24"/>
+        </w:rPr>
+        <w:t>4 :</w:t>
+      </w:r>
+      <w:proofErr w:type="gramEnd"/>
+    </w:p>
+    <w:p>
+      <w:pPr>
+        <w:spacing w:after="0"/>
+        <w:ind w:left="-540"/>
+        <w:rPr>
+          <w:rFonts w:cstheme="minorHAnsi"/>
+          <w:sz w:val="24"/>
+        </w:rPr>
+      </w:pPr>
+      <w:r>
+        <w:rPr>
+          <w:rFonts w:cstheme="minorHAnsi"/>
+          <w:sz w:val="24"/>
+        </w:rPr>
+        <w:tab/>
+      </w:r>
+      <w:proofErr w:type="gramStart"/>
+      <w:r>
+        <w:rPr>
+          <w:rFonts w:cstheme="minorHAnsi"/>
+          <w:sz w:val="24"/>
+        </w:rPr>
+        <w:t>while(</w:t>
+      </w:r>
+      <w:proofErr w:type="gramEnd"/>
+      <w:r>
+        <w:rPr>
+          <w:rFonts w:cstheme="minorHAnsi"/>
+          <w:sz w:val="24"/>
+        </w:rPr>
+        <w:t>m!=n)</w:t>
+      </w:r>
+    </w:p>
+    <w:p>
+      <w:pPr>
+        <w:spacing w:after="0"/>
+        <w:ind w:left="-540"/>
+        <w:rPr>
+          <w:rFonts w:cstheme="minorHAnsi"/>
+          <w:sz w:val="24"/>
+        </w:rPr>
+      </w:pPr>
+      <w:r>
+        <w:rPr>
+          <w:rFonts w:cstheme="minorHAnsi"/>
+          <w:sz w:val="24"/>
+        </w:rPr>
+        <w:tab/>
+        <w:t>{</w:t>
+      </w:r>
+    </w:p>
+    <w:p>
+      <w:pPr>
+        <w:spacing w:after="0"/>
+        <w:ind w:left="-540"/>
+        <w:rPr>
+          <w:rFonts w:cstheme="minorHAnsi"/>
+          <w:sz w:val="24"/>
+        </w:rPr>
+      </w:pPr>
+      <w:r>
+        <w:rPr>
+          <w:rFonts w:cstheme="minorHAnsi"/>
+          <w:sz w:val="24"/>
+        </w:rPr>
+        <w:tab/>
+      </w:r>
+      <w:r>
+        <w:rPr>
+          <w:rFonts w:cstheme="minorHAnsi"/>
+          <w:sz w:val="24"/>
+        </w:rPr>
+        <w:tab/>
+      </w:r>
+      <w:proofErr w:type="gramStart"/>
+      <w:r>
+        <w:rPr>
+          <w:rFonts w:cstheme="minorHAnsi"/>
+          <w:sz w:val="24"/>
+        </w:rPr>
+        <w:t>if(</w:t>
+      </w:r>
+      <w:proofErr w:type="gramEnd"/>
+      <w:r>
+        <w:rPr>
+          <w:rFonts w:cstheme="minorHAnsi"/>
+          <w:sz w:val="24"/>
+        </w:rPr>
+        <w:t>m&gt;n)</w:t>
+      </w:r>
+    </w:p>
+    <w:p>
+      <w:pPr>
+        <w:spacing w:after="0"/>
+        <w:ind w:left="-540"/>
+        <w:rPr>
+          <w:rFonts w:cstheme="minorHAnsi"/>
+          <w:sz w:val="24"/>
+        </w:rPr>
+      </w:pPr>
+      <w:r>
+        <w:rPr>
+          <w:rFonts w:cstheme="minorHAnsi"/>
+          <w:sz w:val="24"/>
+        </w:rPr>
+        <w:tab/>
+      </w:r>
+      <w:r>
+        <w:rPr>
+          <w:rFonts w:cstheme="minorHAnsi"/>
+          <w:sz w:val="24"/>
+        </w:rPr>
+        <w:tab/>
+      </w:r>
+      <w:r>
+        <w:rPr>
+          <w:rFonts w:cstheme="minorHAnsi"/>
+          <w:sz w:val="24"/>
+        </w:rPr>
+        <w:tab/>
+        <w:t>m=m-n;</w:t>
+      </w:r>
+    </w:p>
+    <w:p>
+      <w:pPr>
+        <w:spacing w:after="0"/>
+        <w:ind w:left="-540"/>
+        <w:rPr>
+          <w:rFonts w:cstheme="minorHAnsi"/>
+          <w:sz w:val="24"/>
+        </w:rPr>
+      </w:pPr>
+      <w:r>
+        <w:rPr>
+          <w:rFonts w:cstheme="minorHAnsi"/>
+          <w:sz w:val="24"/>
+        </w:rPr>
+        <w:tab/>
+      </w:r>
+      <w:r>
+        <w:rPr>
+          <w:rFonts w:cstheme="minorHAnsi"/>
+          <w:sz w:val="24"/>
+        </w:rPr>
+        <w:tab/>
+      </w:r>
+      <w:proofErr w:type="gramStart"/>
+      <w:r>
+        <w:rPr>
+          <w:rFonts w:cstheme="minorHAnsi"/>
+          <w:sz w:val="24"/>
+        </w:rPr>
+        <w:t>else</w:t>
+      </w:r>
+      <w:proofErr w:type="gramEnd"/>
+    </w:p>
+    <w:p>
+      <w:pPr>
+        <w:spacing w:after="0"/>
+        <w:ind w:left="-540"/>
+        <w:rPr>
+          <w:rFonts w:cstheme="minorHAnsi"/>
+          <w:sz w:val="24"/>
+        </w:rPr>
+      </w:pPr>
+      <w:r>
+        <w:rPr>
+          <w:rFonts w:cstheme="minorHAnsi"/>
+          <w:sz w:val="24"/>
+        </w:rPr>
+        <w:tab/>
+      </w:r>
+      <w:r>
+        <w:rPr>
+          <w:rFonts w:cstheme="minorHAnsi"/>
+          <w:sz w:val="24"/>
+        </w:rPr>
+        <w:tab/>
+      </w:r>
+      <w:r>
+        <w:rPr>
+          <w:rFonts w:cstheme="minorHAnsi"/>
+          <w:sz w:val="24"/>
+        </w:rPr>
+        <w:tab/>
+        <w:t>n=n-m;</w:t>
+      </w:r>
+    </w:p>
+    <w:p>
+      <w:pPr>
+        <w:spacing w:after="0"/>
+        <w:ind w:left="-540"/>
+        <w:rPr>
+          <w:rFonts w:cstheme="minorHAnsi"/>
+          <w:sz w:val="24"/>
+        </w:rPr>
+      </w:pPr>
+      <w:r>
+        <w:rPr>
+          <w:rFonts w:cstheme="minorHAnsi"/>
+          <w:sz w:val="24"/>
+        </w:rPr>
+        <w:tab/>
+        <w:t>}</w:t>
+      </w:r>
+      <w:r>
+        <w:rPr>
+          <w:rFonts w:cstheme="minorHAnsi"/>
+          <w:sz w:val="24"/>
+        </w:rPr>
+        <w:tab/>
+        <w:t xml:space="preserve"> </w:t>
+      </w:r>
+    </w:p>
+    <w:p>
+      <w:pPr>
+        <w:ind w:left="-540"/>
+        <w:rPr>
+          <w:rFonts w:cstheme="minorHAnsi"/>
+          <w:sz w:val="24"/>
+        </w:rPr>
+      </w:pPr>
+    </w:p>
+    <w:p>
+      <w:pPr>
+        <w:ind w:left="-540"/>
+        <w:rPr>
+          <w:rFonts w:cstheme="minorHAnsi"/>
+          <w:b/>
+          <w:sz w:val="28"/>
+        </w:rPr>
+      </w:pPr>
+    </w:p>
+    <w:p>
+      <w:pPr>
+        <w:ind w:left="-540"/>
+        <w:rPr>
+          <w:rFonts w:cstheme="minorHAnsi"/>
+          <w:b/>
+          <w:sz w:val="28"/>
+        </w:rPr>
+      </w:pPr>
+      <w:r>
+        <w:rPr>
+          <w:rFonts w:cstheme="minorHAnsi"/>
+          <w:b/>
+          <w:noProof/>
+          <w:sz w:val="28"/>
+        </w:rPr>
+        <mc:AlternateContent>
+          <mc:Choice Requires="wpg">
+            <w:drawing>
+              <wp:anchor distT="0" distB="0" distL="114300" distR="114300" simplePos="0" relativeHeight="251677696" behindDoc="0" locked="0" layoutInCell="1" allowOverlap="1" wp14:anchorId="683C5744" wp14:editId="6DECCAC7">
+                <wp:simplePos x="0" y="0"/>
+                <wp:positionH relativeFrom="column">
+                  <wp:posOffset>110836</wp:posOffset>
+                </wp:positionH>
+                <wp:positionV relativeFrom="paragraph">
+                  <wp:posOffset>335511</wp:posOffset>
+                </wp:positionV>
+                <wp:extent cx="1579419" cy="276860"/>
+                <wp:effectExtent l="38100" t="0" r="1905" b="8890"/>
+                <wp:wrapNone/>
+                <wp:docPr id="17" name="Group 17"/>
+                <wp:cNvGraphicFramePr/>
+                <a:graphic xmlns:a="http://schemas.openxmlformats.org/drawingml/2006/main">
+                  <a:graphicData uri="http://schemas.microsoft.com/office/word/2010/wordprocessingGroup">
+                    <wpg:wgp>
+                      <wpg:cNvGrpSpPr/>
+                      <wpg:grpSpPr>
+                        <a:xfrm>
+                          <a:off x="0" y="0"/>
+                          <a:ext cx="1579419" cy="276860"/>
+                          <a:chOff x="0" y="0"/>
+                          <a:chExt cx="1579419" cy="276860"/>
+                        </a:xfrm>
+                      </wpg:grpSpPr>
+                      <wps:wsp>
+                        <wps:cNvPr id="15" name="Straight Arrow Connector 15"/>
+                        <wps:cNvCnPr/>
+                        <wps:spPr>
+                          <a:xfrm flipH="1">
+                            <a:off x="0" y="131618"/>
+                            <a:ext cx="886460" cy="0"/>
+                          </a:xfrm>
+                          <a:prstGeom prst="straightConnector1">
+                            <a:avLst/>
+                          </a:prstGeom>
+                          <a:ln>
+                            <a:tailEnd type="arrow"/>
+                          </a:ln>
+                        </wps:spPr>
+                        <wps:style>
+                          <a:lnRef idx="1">
+                            <a:schemeClr val="dk1"/>
+                          </a:lnRef>
+                          <a:fillRef idx="0">
+                            <a:schemeClr val="dk1"/>
+                          </a:fillRef>
+                          <a:effectRef idx="0">
+                            <a:schemeClr val="dk1"/>
+                          </a:effectRef>
+                          <a:fontRef idx="minor">
+                            <a:schemeClr val="tx1"/>
+                          </a:fontRef>
+                        </wps:style>
+                        <wps:bodyPr/>
+                      </wps:wsp>
+                      <wps:wsp>
+                        <wps:cNvPr id="16" name="Text Box 16"/>
+                        <wps:cNvSpPr txBox="1"/>
+                        <wps:spPr>
+                          <a:xfrm>
+                            <a:off x="886499" y="0"/>
+                            <a:ext cx="692920" cy="276860"/>
+                          </a:xfrm>
+                          <a:prstGeom prst="rect">
+                            <a:avLst/>
+                          </a:prstGeom>
+                          <a:solidFill>
+                            <a:schemeClr val="lt1"/>
+                          </a:solidFill>
+                          <a:ln w="6350">
+                            <a:noFill/>
+                          </a:ln>
+                          <a:effectLst/>
+                        </wps:spPr>
+                        <wps:style>
+                          <a:lnRef idx="0">
+                            <a:schemeClr val="accent1"/>
+                          </a:lnRef>
+                          <a:fillRef idx="0">
+                            <a:schemeClr val="accent1"/>
+                          </a:fillRef>
+                          <a:effectRef idx="0">
+                            <a:schemeClr val="accent1"/>
+                          </a:effectRef>
+                          <a:fontRef idx="minor">
+                            <a:schemeClr val="dk1"/>
+                          </a:fontRef>
+                        </wps:style>
+                        <wps:txbx>
+                          <w:txbxContent>
+                            <w:p>
+                              <w:pPr>
+                                <w:ind w:left="-90"/>
+                              </w:pPr>
+                              <w:r>
+                                <w:t>Constant</w:t>
+                              </w:r>
+                            </w:p>
+                          </w:txbxContent>
+                        </wps:txbx>
+                        <wps:bodyPr rot="0" spcFirstLastPara="0" vertOverflow="overflow" horzOverflow="overflow" vert="horz" wrap="square" lIns="91440" tIns="45720" rIns="91440" bIns="45720" numCol="1" spcCol="0" rtlCol="0" fromWordArt="0" anchor="t" anchorCtr="0" forceAA="0" compatLnSpc="1">
+                          <a:prstTxWarp prst="textNoShape">
+                            <a:avLst/>
+                          </a:prstTxWarp>
+                          <a:noAutofit/>
+                        </wps:bodyPr>
+                      </wps:wsp>
+                    </wpg:wgp>
+                  </a:graphicData>
+                </a:graphic>
+                <wp14:sizeRelH relativeFrom="margin">
+                  <wp14:pctWidth>0</wp14:pctWidth>
+                </wp14:sizeRelH>
+              </wp:anchor>
+            </w:drawing>
+          </mc:Choice>
+          <mc:Fallback>
+            <w:pict>
+              <v:group id="Group 17" o:spid="_x0000_s1035" style="position:absolute;left:0;text-align:left;margin-left:8.75pt;margin-top:26.4pt;width:124.35pt;height:21.8pt;z-index:251677696;mso-width-relative:margin" coordsize="15794,2768" o:gfxdata="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">
+                <v:shape id="Straight Arrow Connector 15" o:spid="_x0000_s1036" type="#_x0000_t32" style="position:absolute;top:1316;width:8864;height:0;flip:x;visibility:visible;mso-wrap-style:square" o:connectortype="straight" o:gfxdata="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" strokecolor="black [3040]">
+                  <v:stroke endarrow="open"/>
+                </v:shape>
+                <v:shape id="Text Box 16" o:spid="_x0000_s1037" type="#_x0000_t202" style="position:absolute;left:8864;width:6930;height:2768;visibility:visible;mso-wrap-style:square;v-text-anchor:top" o:gfxdata="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" fillcolor="white [3201]" stroked="f" strokeweight=".5pt">
+                  <v:textbox>
+                    <w:txbxContent>
+                      <w:p>
+                        <w:pPr>
+                          <w:ind w:left="-90"/>
+                        </w:pPr>
+                        <w:r>
+                          <w:t>Constant</w:t>
+                        </w:r>
+                      </w:p>
+                    </w:txbxContent>
+                  </v:textbox>
+                </v:shape>
+              </v:group>
+            </w:pict>
+          </mc:Fallback>
+        </mc:AlternateContent>
+      </w:r>
+      <w:r>
+        <w:rPr>
+          <w:rFonts w:cstheme="minorHAnsi"/>
+          <w:b/>
+          <w:sz w:val="28"/>
+        </w:rPr>
+        <w:t>Types</w:t>
+      </w:r>
+      <w:r>
+        <w:rPr>
+          <w:rFonts w:cstheme="minorHAnsi"/>
+          <w:b/>
+          <w:sz w:val="28"/>
+        </w:rPr>
+        <w:t xml:space="preserve"> </w:t>
+      </w:r>
+      <w:r>
+        <w:rPr>
+          <w:rFonts w:cstheme="minorHAnsi"/>
+          <w:b/>
+          <w:sz w:val="28"/>
+        </w:rPr>
+        <w:t xml:space="preserve">of </w:t>
+      </w:r>
+      <w:r>
+        <w:rPr>
+          <w:rFonts w:cstheme="minorHAnsi"/>
+          <w:b/>
+          <w:sz w:val="28"/>
+        </w:rPr>
+        <w:t>tim</w:t>
+      </w:r>
+      <w:r>
+        <w:rPr>
+          <w:rFonts w:cstheme="minorHAnsi"/>
+          <w:b/>
+          <w:sz w:val="28"/>
+        </w:rPr>
+        <w:t>e</w:t>
+      </w:r>
+      <w:r>
+        <w:rPr>
+          <w:rFonts w:cstheme="minorHAnsi"/>
+          <w:b/>
+          <w:sz w:val="28"/>
+        </w:rPr>
+        <w:t>-complexities</w:t>
+      </w:r>
+      <w:r>
+        <w:rPr>
+          <w:rFonts w:cstheme="minorHAnsi"/>
+          <w:b/>
+          <w:sz w:val="28"/>
+        </w:rPr>
+        <w:t xml:space="preserve"> or orders </w:t>
+      </w:r>
+      <w:r>
+        <w:rPr>
+          <w:rFonts w:cstheme="minorHAnsi"/>
+          <w:b/>
+          <w:sz w:val="28"/>
+        </w:rPr>
+        <w:t xml:space="preserve">as per classes of </w:t>
+      </w:r>
+      <w:proofErr w:type="gramStart"/>
+      <w:r>
+        <w:rPr>
+          <w:rFonts w:cstheme="minorHAnsi"/>
+          <w:b/>
+          <w:sz w:val="28"/>
+        </w:rPr>
+        <w:t>corresponding</w:t>
+      </w:r>
+      <w:r>
+        <w:rPr>
+          <w:rFonts w:cstheme="minorHAnsi"/>
+          <w:b/>
+          <w:sz w:val="28"/>
+        </w:rPr>
+        <w:t xml:space="preserve"> </w:t>
+      </w:r>
+      <w:r>
+        <w:rPr>
+          <w:rFonts w:cstheme="minorHAnsi"/>
+          <w:b/>
+          <w:sz w:val="28"/>
+        </w:rPr>
+        <w:t xml:space="preserve"> time</w:t>
+      </w:r>
+      <w:proofErr w:type="gramEnd"/>
+      <w:r>
+        <w:rPr>
+          <w:rFonts w:cstheme="minorHAnsi"/>
+          <w:b/>
+          <w:sz w:val="28"/>
+        </w:rPr>
+        <w:t>-</w:t>
+      </w:r>
+      <w:r>
+        <w:rPr>
+          <w:rFonts w:cstheme="minorHAnsi"/>
+          <w:b/>
+          <w:sz w:val="28"/>
+        </w:rPr>
+        <w:t>functions</w:t>
+      </w:r>
+    </w:p>
+    <w:p>
+      <w:pPr>
+        <w:ind w:left="-540"/>
+        <w:rPr>
+          <w:rFonts w:cstheme="minorHAnsi"/>
+          <w:b/>
+          <w:sz w:val="28"/>
+        </w:rPr>
+      </w:pPr>
+      <w:r>
+        <w:rPr>
+          <w:rFonts w:cstheme="minorHAnsi"/>
+          <w:b/>
+          <w:sz w:val="28"/>
+        </w:rPr>
+        <w:t xml:space="preserve"> </w:t>
+      </w:r>
+      <w:proofErr w:type="gramStart"/>
+      <w:r>
+        <w:rPr>
+          <w:rFonts w:cstheme="minorHAnsi"/>
+          <w:b/>
+          <w:sz w:val="28"/>
+        </w:rPr>
+        <w:t>O(</w:t>
+      </w:r>
+      <w:proofErr w:type="gramEnd"/>
+      <w:r>
+        <w:rPr>
+          <w:rFonts w:cstheme="minorHAnsi"/>
+          <w:b/>
+          <w:sz w:val="28"/>
+        </w:rPr>
+        <w:t xml:space="preserve">1) </w:t>
+      </w:r>
+    </w:p>
+    <w:p>
+      <w:pPr>
+        <w:ind w:left="-540"/>
+        <w:rPr>
+          <w:rFonts w:cstheme="minorHAnsi"/>
+          <w:b/>
+          <w:sz w:val="28"/>
+        </w:rPr>
+      </w:pPr>
+      <w:r>
+        <w:rPr>
+          <w:rFonts w:cstheme="minorHAnsi"/>
+          <w:b/>
+          <w:noProof/>
+          <w:sz w:val="28"/>
+        </w:rPr>
+        <mc:AlternateContent>
+          <mc:Choice Requires="wpg">
+            <w:drawing>
+              <wp:anchor distT="0" distB="0" distL="114300" distR="114300" simplePos="0" relativeHeight="251683840" behindDoc="0" locked="0" layoutInCell="1" allowOverlap="1" wp14:anchorId="3D3DC0E3" wp14:editId="051DA2CE">
+                <wp:simplePos x="0" y="0"/>
+                <wp:positionH relativeFrom="column">
+                  <wp:posOffset>179705</wp:posOffset>
+                </wp:positionH>
+                <wp:positionV relativeFrom="paragraph">
+                  <wp:posOffset>316230</wp:posOffset>
+                </wp:positionV>
+                <wp:extent cx="1357630" cy="276860"/>
+                <wp:effectExtent l="38100" t="0" r="0" b="8890"/>
+                <wp:wrapNone/>
+                <wp:docPr id="24" name="Group 24"/>
+                <wp:cNvGraphicFramePr/>
+                <a:graphic xmlns:a="http://schemas.openxmlformats.org/drawingml/2006/main">
+                  <a:graphicData uri="http://schemas.microsoft.com/office/word/2010/wordprocessingGroup">
+                    <wpg:wgp>
+                      <wpg:cNvGrpSpPr/>
+                      <wpg:grpSpPr>
+                        <a:xfrm>
+                          <a:off x="0" y="0"/>
+                          <a:ext cx="1357630" cy="276860"/>
+                          <a:chOff x="0" y="-231"/>
+                          <a:chExt cx="1357985" cy="276860"/>
+                        </a:xfrm>
+                      </wpg:grpSpPr>
+                      <wps:wsp>
+                        <wps:cNvPr id="25" name="Straight Arrow Connector 25"/>
+                        <wps:cNvCnPr/>
+                        <wps:spPr>
+                          <a:xfrm flipH="1">
+                            <a:off x="0" y="131618"/>
+                            <a:ext cx="886460" cy="0"/>
+                          </a:xfrm>
+                          <a:prstGeom prst="straightConnector1">
+                            <a:avLst/>
+                          </a:prstGeom>
+                          <a:ln>
+                            <a:tailEnd type="arrow"/>
+                          </a:ln>
+                        </wps:spPr>
+                        <wps:style>
+                          <a:lnRef idx="1">
+                            <a:schemeClr val="dk1"/>
+                          </a:lnRef>
+                          <a:fillRef idx="0">
+                            <a:schemeClr val="dk1"/>
+                          </a:fillRef>
+                          <a:effectRef idx="0">
+                            <a:schemeClr val="dk1"/>
+                          </a:effectRef>
+                          <a:fontRef idx="minor">
+                            <a:schemeClr val="tx1"/>
+                          </a:fontRef>
+                        </wps:style>
+                        <wps:bodyPr/>
+                      </wps:wsp>
+                      <wps:wsp>
+                        <wps:cNvPr id="26" name="Text Box 26"/>
+                        <wps:cNvSpPr txBox="1"/>
+                        <wps:spPr>
+                          <a:xfrm>
+                            <a:off x="851184" y="-231"/>
+                            <a:ext cx="506801" cy="276860"/>
+                          </a:xfrm>
+                          <a:prstGeom prst="rect">
+                            <a:avLst/>
+                          </a:prstGeom>
+                          <a:solidFill>
+                            <a:schemeClr val="lt1"/>
+                          </a:solidFill>
+                          <a:ln w="6350">
+                            <a:noFill/>
+                          </a:ln>
+                          <a:effectLst/>
+                        </wps:spPr>
+                        <wps:style>
+                          <a:lnRef idx="0">
+                            <a:schemeClr val="accent1"/>
+                          </a:lnRef>
+                          <a:fillRef idx="0">
+                            <a:schemeClr val="accent1"/>
+                          </a:fillRef>
+                          <a:effectRef idx="0">
+                            <a:schemeClr val="accent1"/>
+                          </a:effectRef>
+                          <a:fontRef idx="minor">
+                            <a:schemeClr val="dk1"/>
+                          </a:fontRef>
+                        </wps:style>
+                        <wps:txbx>
+                          <w:txbxContent>
+                            <w:p>
+                              <w:pPr>
+                                <w:ind w:left="-90"/>
+                              </w:pPr>
+                              <w:r>
+                                <w:t>Linear</w:t>
+                              </w:r>
+                            </w:p>
+                          </w:txbxContent>
+                        </wps:txbx>
+                        <wps:bodyPr rot="0" spcFirstLastPara="0" vertOverflow="overflow" horzOverflow="overflow" vert="horz" wrap="square" lIns="91440" tIns="45720" rIns="91440" bIns="45720" numCol="1" spcCol="0" rtlCol="0" fromWordArt="0" anchor="t" anchorCtr="0" forceAA="0" compatLnSpc="1">
+                          <a:prstTxWarp prst="textNoShape">
+                            <a:avLst/>
+                          </a:prstTxWarp>
+                          <a:noAutofit/>
+                        </wps:bodyPr>
+                      </wps:wsp>
+                    </wpg:wgp>
+                  </a:graphicData>
+                </a:graphic>
+                <wp14:sizeRelH relativeFrom="margin">
+                  <wp14:pctWidth>0</wp14:pctWidth>
+                </wp14:sizeRelH>
+              </wp:anchor>
+            </w:drawing>
+          </mc:Choice>
+          <mc:Fallback>
+            <w:pict>
+              <v:group id="Group 24" o:spid="_x0000_s1038" style="position:absolute;left:0;text-align:left;margin-left:14.15pt;margin-top:24.9pt;width:106.9pt;height:21.8pt;z-index:251683840;mso-width-relative:margin" coordorigin=",-2" coordsize="13579,2768" o:gfxdata="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">
+                <v:shape id="Straight Arrow Connector 25" o:spid="_x0000_s1039" type="#_x0000_t32" style="position:absolute;top:1316;width:8864;height:0;flip:x;visibility:visible;mso-wrap-style:square" o:connectortype="straight" o:gfxdata="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" strokecolor="black [3040]">
+                  <v:stroke endarrow="open"/>
+                </v:shape>
+                <v:shape id="Text Box 26" o:spid="_x0000_s1040" type="#_x0000_t202" style="position:absolute;left:8511;top:-2;width:5068;height:2768;visibility:visible;mso-wrap-style:square;v-text-anchor:top" o:gfxdata="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" fillcolor="white [3201]" stroked="f" strokeweight=".5pt">
+                  <v:textbox>
+                    <w:txbxContent>
+                      <w:p>
+                        <w:pPr>
+                          <w:ind w:left="-90"/>
+                        </w:pPr>
+                        <w:r>
+                          <w:t>Linear</w:t>
+                        </w:r>
+                      </w:p>
+                    </w:txbxContent>
+                  </v:textbox>
+                </v:shape>
+              </v:group>
+            </w:pict>
+          </mc:Fallback>
+        </mc:AlternateContent>
+      </w:r>
+      <w:r>
+        <w:rPr>
+          <w:rFonts w:cstheme="minorHAnsi"/>
+          <w:b/>
+          <w:noProof/>
+          <w:sz w:val="28"/>
+        </w:rPr>
+        <mc:AlternateContent>
+          <mc:Choice Requires="wpg">
+            <w:drawing>
+              <wp:anchor distT="0" distB="0" distL="114300" distR="114300" simplePos="0" relativeHeight="251679744" behindDoc="0" locked="0" layoutInCell="1" allowOverlap="1" wp14:anchorId="31E6ABAB" wp14:editId="79549750">
+                <wp:simplePos x="0" y="0"/>
+                <wp:positionH relativeFrom="column">
+                  <wp:posOffset>249382</wp:posOffset>
+                </wp:positionH>
+                <wp:positionV relativeFrom="paragraph">
+                  <wp:posOffset>11892</wp:posOffset>
+                </wp:positionV>
+                <wp:extent cx="1711036" cy="276860"/>
+                <wp:effectExtent l="38100" t="0" r="3810" b="8890"/>
+                <wp:wrapNone/>
+                <wp:docPr id="18" name="Group 18"/>
+                <wp:cNvGraphicFramePr/>
+                <a:graphic xmlns:a="http://schemas.openxmlformats.org/drawingml/2006/main">
+                  <a:graphicData uri="http://schemas.microsoft.com/office/word/2010/wordprocessingGroup">
+                    <wpg:wgp>
+                      <wpg:cNvGrpSpPr/>
+                      <wpg:grpSpPr>
+                        <a:xfrm>
+                          <a:off x="0" y="0"/>
+                          <a:ext cx="1711036" cy="276860"/>
+                          <a:chOff x="0" y="0"/>
+                          <a:chExt cx="1711982" cy="276860"/>
+                        </a:xfrm>
+                      </wpg:grpSpPr>
+                      <wps:wsp>
+                        <wps:cNvPr id="19" name="Straight Arrow Connector 19"/>
+                        <wps:cNvCnPr/>
+                        <wps:spPr>
+                          <a:xfrm flipH="1">
+                            <a:off x="0" y="131618"/>
+                            <a:ext cx="886460" cy="0"/>
+                          </a:xfrm>
+                          <a:prstGeom prst="straightConnector1">
+                            <a:avLst/>
+                          </a:prstGeom>
+                          <a:ln>
+                            <a:tailEnd type="arrow"/>
+                          </a:ln>
+                        </wps:spPr>
+                        <wps:style>
+                          <a:lnRef idx="1">
+                            <a:schemeClr val="dk1"/>
+                          </a:lnRef>
+                          <a:fillRef idx="0">
+                            <a:schemeClr val="dk1"/>
+                          </a:fillRef>
+                          <a:effectRef idx="0">
+                            <a:schemeClr val="dk1"/>
+                          </a:effectRef>
+                          <a:fontRef idx="minor">
+                            <a:schemeClr val="tx1"/>
+                          </a:fontRef>
+                        </wps:style>
+                        <wps:bodyPr/>
+                      </wps:wsp>
+                      <wps:wsp>
+                        <wps:cNvPr id="20" name="Text Box 20"/>
+                        <wps:cNvSpPr txBox="1"/>
+                        <wps:spPr>
+                          <a:xfrm>
+                            <a:off x="886691" y="0"/>
+                            <a:ext cx="825291" cy="276860"/>
+                          </a:xfrm>
+                          <a:prstGeom prst="rect">
+                            <a:avLst/>
+                          </a:prstGeom>
+                          <a:solidFill>
+                            <a:schemeClr val="lt1"/>
+                          </a:solidFill>
+                          <a:ln w="6350">
+                            <a:noFill/>
+                          </a:ln>
+                          <a:effectLst/>
+                        </wps:spPr>
+                        <wps:style>
+                          <a:lnRef idx="0">
+                            <a:schemeClr val="accent1"/>
+                          </a:lnRef>
+                          <a:fillRef idx="0">
+                            <a:schemeClr val="accent1"/>
+                          </a:fillRef>
+                          <a:effectRef idx="0">
+                            <a:schemeClr val="accent1"/>
+                          </a:effectRef>
+                          <a:fontRef idx="minor">
+                            <a:schemeClr val="dk1"/>
+                          </a:fontRef>
+                        </wps:style>
+                        <wps:txbx>
+                          <w:txbxContent>
+                            <w:p>
+                              <w:pPr>
+                                <w:ind w:left="-90"/>
+                              </w:pPr>
+                              <w:r>
+                                <w:t>Logarithmic</w:t>
+                              </w:r>
+                            </w:p>
+                          </w:txbxContent>
+                        </wps:txbx>
+                        <wps:bodyPr rot="0" spcFirstLastPara="0" vertOverflow="overflow" horzOverflow="overflow" vert="horz" wrap="square" lIns="91440" tIns="45720" rIns="91440" bIns="45720" numCol="1" spcCol="0" rtlCol="0" fromWordArt="0" anchor="t" anchorCtr="0" forceAA="0" compatLnSpc="1">
+                          <a:prstTxWarp prst="textNoShape">
+                            <a:avLst/>
+                          </a:prstTxWarp>
+                          <a:noAutofit/>
+                        </wps:bodyPr>
+                      </wps:wsp>
+                    </wpg:wgp>
+                  </a:graphicData>
+                </a:graphic>
+                <wp14:sizeRelH relativeFrom="margin">
+                  <wp14:pctWidth>0</wp14:pctWidth>
+                </wp14:sizeRelH>
+              </wp:anchor>
+            </w:drawing>
+          </mc:Choice>
+          <mc:Fallback>
+            <w:pict>
+              <v:group id="Group 18" o:spid="_x0000_s1041" style="position:absolute;left:0;text-align:left;margin-left:19.65pt;margin-top:.95pt;width:134.75pt;height:21.8pt;z-index:251679744;mso-width-relative:margin" coordsize="17119,2768" o:gfxdata="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">
+                <v:shape id="Straight Arrow Connector 19" o:spid="_x0000_s1042" type="#_x0000_t32" style="position:absolute;top:1316;width:8864;height:0;flip:x;visibility:visible;mso-wrap-style:square" o:connectortype="straight" o:gfxdata="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" strokecolor="black [3040]">
+                  <v:stroke endarrow="open"/>
+                </v:shape>
+                <v:shape id="Text Box 20" o:spid="_x0000_s1043" type="#_x0000_t202" style="position:absolute;left:8866;width:8253;height:2768;visibility:visible;mso-wrap-style:square;v-text-anchor:top" o:gfxdata="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" fillcolor="white [3201]" stroked="f" strokeweight=".5pt">
+                  <v:textbox>
+                    <w:txbxContent>
+                      <w:p>
+                        <w:pPr>
+                          <w:ind w:left="-90"/>
+                        </w:pPr>
+                        <w:r>
+                          <w:t>Logarithmic</w:t>
+                        </w:r>
+                      </w:p>
+                    </w:txbxContent>
+                  </v:textbox>
+                </v:shape>
+              </v:group>
+            </w:pict>
+          </mc:Fallback>
+        </mc:AlternateContent>
+      </w:r>
+      <w:proofErr w:type="gramStart"/>
+      <w:r>
+        <w:rPr>
+          <w:rFonts w:cstheme="minorHAnsi"/>
+          <w:b/>
+          <w:sz w:val="28"/>
+        </w:rPr>
+        <w:t>O(</w:t>
+      </w:r>
+      <w:proofErr w:type="spellStart"/>
+      <w:proofErr w:type="gramEnd"/>
+      <w:r>
+        <w:rPr>
+          <w:rFonts w:cstheme="minorHAnsi"/>
+          <w:b/>
+          <w:sz w:val="28"/>
+        </w:rPr>
+        <w:t>logn</w:t>
+      </w:r>
+      <w:proofErr w:type="spellEnd"/>
+      <w:r>
+        <w:rPr>
+          <w:rFonts w:cstheme="minorHAnsi"/>
+          <w:b/>
+          <w:sz w:val="28"/>
+        </w:rPr>
+        <w:t>)</w:t>
+      </w:r>
+    </w:p>
+    <w:p>
+      <w:pPr>
+        <w:ind w:left="-540"/>
+        <w:rPr>
+          <w:rFonts w:cstheme="minorHAnsi"/>
+          <w:b/>
+          <w:sz w:val="28"/>
+        </w:rPr>
+      </w:pPr>
+      <w:r>
+        <w:rPr>
+          <w:rFonts w:cstheme="minorHAnsi"/>
+          <w:b/>
+          <w:noProof/>
+          <w:sz w:val="28"/>
+        </w:rPr>
+        <mc:AlternateContent>
+          <mc:Choice Requires="wpg">
+            <w:drawing>
+              <wp:anchor distT="0" distB="0" distL="114300" distR="114300" simplePos="0" relativeHeight="251685888" behindDoc="0" locked="0" layoutInCell="1" allowOverlap="1" wp14:anchorId="7C50F2B5" wp14:editId="487C00BD">
+                <wp:simplePos x="0" y="0"/>
+                <wp:positionH relativeFrom="column">
+                  <wp:posOffset>110490</wp:posOffset>
+                </wp:positionH>
+                <wp:positionV relativeFrom="paragraph">
+                  <wp:posOffset>361950</wp:posOffset>
+                </wp:positionV>
+                <wp:extent cx="1647825" cy="276860"/>
+                <wp:effectExtent l="38100" t="0" r="9525" b="8890"/>
+                <wp:wrapNone/>
+                <wp:docPr id="27" name="Group 27"/>
+                <wp:cNvGraphicFramePr/>
+                <a:graphic xmlns:a="http://schemas.openxmlformats.org/drawingml/2006/main">
+                  <a:graphicData uri="http://schemas.microsoft.com/office/word/2010/wordprocessingGroup">
+                    <wpg:wgp>
+                      <wpg:cNvGrpSpPr/>
+                      <wpg:grpSpPr>
+                        <a:xfrm>
+                          <a:off x="0" y="0"/>
+                          <a:ext cx="1647825" cy="276860"/>
+                          <a:chOff x="0" y="0"/>
+                          <a:chExt cx="1648056" cy="276860"/>
+                        </a:xfrm>
+                      </wpg:grpSpPr>
+                      <wps:wsp>
+                        <wps:cNvPr id="28" name="Straight Arrow Connector 28"/>
+                        <wps:cNvCnPr/>
+                        <wps:spPr>
+                          <a:xfrm flipH="1">
+                            <a:off x="0" y="131618"/>
+                            <a:ext cx="886460" cy="0"/>
+                          </a:xfrm>
+                          <a:prstGeom prst="straightConnector1">
+                            <a:avLst/>
+                          </a:prstGeom>
+                          <a:ln>
+                            <a:tailEnd type="arrow"/>
+                          </a:ln>
+                        </wps:spPr>
+                        <wps:style>
+                          <a:lnRef idx="1">
+                            <a:schemeClr val="dk1"/>
+                          </a:lnRef>
+                          <a:fillRef idx="0">
+                            <a:schemeClr val="dk1"/>
+                          </a:fillRef>
+                          <a:effectRef idx="0">
+                            <a:schemeClr val="dk1"/>
+                          </a:effectRef>
+                          <a:fontRef idx="minor">
+                            <a:schemeClr val="tx1"/>
+                          </a:fontRef>
+                        </wps:style>
+                        <wps:bodyPr/>
+                      </wps:wsp>
+                      <wps:wsp>
+                        <wps:cNvPr id="29" name="Text Box 29"/>
+                        <wps:cNvSpPr txBox="1"/>
+                        <wps:spPr>
+                          <a:xfrm>
+                            <a:off x="886691" y="0"/>
+                            <a:ext cx="761365" cy="276860"/>
+                          </a:xfrm>
+                          <a:prstGeom prst="rect">
+                            <a:avLst/>
+                          </a:prstGeom>
+                          <a:solidFill>
+                            <a:schemeClr val="lt1"/>
+                          </a:solidFill>
+                          <a:ln w="6350">
+                            <a:noFill/>
+                          </a:ln>
+                          <a:effectLst/>
+                        </wps:spPr>
+                        <wps:style>
+                          <a:lnRef idx="0">
+                            <a:schemeClr val="accent1"/>
+                          </a:lnRef>
+                          <a:fillRef idx="0">
+                            <a:schemeClr val="accent1"/>
+                          </a:fillRef>
+                          <a:effectRef idx="0">
+                            <a:schemeClr val="accent1"/>
+                          </a:effectRef>
+                          <a:fontRef idx="minor">
+                            <a:schemeClr val="dk1"/>
+                          </a:fontRef>
+                        </wps:style>
+                        <wps:txbx>
+                          <w:txbxContent>
+                            <w:p>
+                              <w:pPr>
+                                <w:ind w:left="-90"/>
+                              </w:pPr>
+                              <w:r>
+                                <w:t>Quadratic</w:t>
+                              </w:r>
+                            </w:p>
+                          </w:txbxContent>
+                        </wps:txbx>
+                        <wps:bodyPr rot="0" spcFirstLastPara="0" vertOverflow="overflow" horzOverflow="overflow" vert="horz" wrap="square" lIns="91440" tIns="45720" rIns="91440" bIns="45720" numCol="1" spcCol="0" rtlCol="0" fromWordArt="0" anchor="t" anchorCtr="0" forceAA="0" compatLnSpc="1">
+                          <a:prstTxWarp prst="textNoShape">
+                            <a:avLst/>
+                          </a:prstTxWarp>
+                          <a:noAutofit/>
+                        </wps:bodyPr>
+                      </wps:wsp>
+                    </wpg:wgp>
+                  </a:graphicData>
+                </a:graphic>
+              </wp:anchor>
+            </w:drawing>
+          </mc:Choice>
+          <mc:Fallback>
+            <w:pict>
+              <v:group id="Group 27" o:spid="_x0000_s1044" style="position:absolute;left:0;text-align:left;margin-left:8.7pt;margin-top:28.5pt;width:129.75pt;height:21.8pt;z-index:251685888" coordsize="16480,2768" o:gfxdata="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">
+                <v:shape id="Straight Arrow Connector 28" o:spid="_x0000_s1045" type="#_x0000_t32" style="position:absolute;top:1316;width:8864;height:0;flip:x;visibility:visible;mso-wrap-style:square" o:connectortype="straight" o:gfxdata="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" strokecolor="black [3040]">
+                  <v:stroke endarrow="open"/>
+                </v:shape>
+                <v:shape id="Text Box 29" o:spid="_x0000_s1046" type="#_x0000_t202" style="position:absolute;left:8866;width:7614;height:2768;visibility:visible;mso-wrap-style:square;v-text-anchor:top" o:gfxdata="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" fillcolor="white [3201]" stroked="f" strokeweight=".5pt">
+                  <v:textbox>
+                    <w:txbxContent>
+                      <w:p>
+                        <w:pPr>
+                          <w:ind w:left="-90"/>
+                        </w:pPr>
+                        <w:r>
+                          <w:t>Quadratic</w:t>
+                        </w:r>
+                      </w:p>
+                    </w:txbxContent>
+                  </v:textbox>
+                </v:shape>
+              </v:group>
+            </w:pict>
+          </mc:Fallback>
+        </mc:AlternateContent>
+      </w:r>
+      <w:proofErr w:type="gramStart"/>
+      <w:r>
+        <w:rPr>
+          <w:rFonts w:cstheme="minorHAnsi"/>
+          <w:b/>
+          <w:sz w:val="28"/>
+        </w:rPr>
+        <w:t>O(</w:t>
+      </w:r>
+      <w:proofErr w:type="gramEnd"/>
+      <w:r>
+        <w:rPr>
+          <w:rFonts w:cstheme="minorHAnsi"/>
+          <w:b/>
+          <w:sz w:val="28"/>
+        </w:rPr>
+        <w:t>n)</w:t>
+      </w:r>
+    </w:p>
+    <w:p>
+      <w:pPr>
+        <w:ind w:left="-540"/>
+        <w:rPr>
+          <w:rFonts w:cstheme="minorHAnsi"/>
+          <w:b/>
+          <w:sz w:val="28"/>
+        </w:rPr>
+      </w:pPr>
+      <w:r>
+        <w:rPr>
+          <w:rFonts w:cstheme="minorHAnsi"/>
+          <w:b/>
+          <w:noProof/>
+          <w:sz w:val="28"/>
+        </w:rPr>
+        <mc:AlternateContent>
+          <mc:Choice Requires="wpg">
+            <w:drawing>
+              <wp:anchor distT="0" distB="0" distL="114300" distR="114300" simplePos="0" relativeHeight="251687936" behindDoc="0" locked="0" layoutInCell="1" allowOverlap="1" wp14:anchorId="62AA4281" wp14:editId="38C6360A">
+                <wp:simplePos x="0" y="0"/>
+                <wp:positionH relativeFrom="column">
+                  <wp:posOffset>138545</wp:posOffset>
+                </wp:positionH>
+                <wp:positionV relativeFrom="paragraph">
+                  <wp:posOffset>359583</wp:posOffset>
+                </wp:positionV>
+                <wp:extent cx="1357746" cy="276860"/>
+                <wp:effectExtent l="38100" t="0" r="0" b="8890"/>
+                <wp:wrapNone/>
+                <wp:docPr id="30" name="Group 30"/>
+                <wp:cNvGraphicFramePr/>
+                <a:graphic xmlns:a="http://schemas.openxmlformats.org/drawingml/2006/main">
+                  <a:graphicData uri="http://schemas.microsoft.com/office/word/2010/wordprocessingGroup">
+                    <wpg:wgp>
+                      <wpg:cNvGrpSpPr/>
+                      <wpg:grpSpPr>
+                        <a:xfrm>
+                          <a:off x="0" y="0"/>
+                          <a:ext cx="1357746" cy="276860"/>
+                          <a:chOff x="0" y="0"/>
+                          <a:chExt cx="1357936" cy="276860"/>
+                        </a:xfrm>
+                      </wpg:grpSpPr>
+                      <wps:wsp>
+                        <wps:cNvPr id="31" name="Straight Arrow Connector 31"/>
+                        <wps:cNvCnPr/>
+                        <wps:spPr>
+                          <a:xfrm flipH="1">
+                            <a:off x="0" y="131618"/>
+                            <a:ext cx="886460" cy="0"/>
+                          </a:xfrm>
+                          <a:prstGeom prst="straightConnector1">
+                            <a:avLst/>
+                          </a:prstGeom>
+                          <a:ln>
+                            <a:tailEnd type="arrow"/>
+                          </a:ln>
+                        </wps:spPr>
+                        <wps:style>
+                          <a:lnRef idx="1">
+                            <a:schemeClr val="dk1"/>
+                          </a:lnRef>
+                          <a:fillRef idx="0">
+                            <a:schemeClr val="dk1"/>
+                          </a:fillRef>
+                          <a:effectRef idx="0">
+                            <a:schemeClr val="dk1"/>
+                          </a:effectRef>
+                          <a:fontRef idx="minor">
+                            <a:schemeClr val="tx1"/>
+                          </a:fontRef>
+                        </wps:style>
+                        <wps:bodyPr/>
+                      </wps:wsp>
+                      <wps:wsp>
+                        <wps:cNvPr id="32" name="Text Box 32"/>
+                        <wps:cNvSpPr txBox="1"/>
+                        <wps:spPr>
+                          <a:xfrm>
+                            <a:off x="886691" y="0"/>
+                            <a:ext cx="471245" cy="276860"/>
+                          </a:xfrm>
+                          <a:prstGeom prst="rect">
+                            <a:avLst/>
+                          </a:prstGeom>
+                          <a:solidFill>
+                            <a:schemeClr val="lt1"/>
+                          </a:solidFill>
+                          <a:ln w="6350">
+                            <a:noFill/>
+                          </a:ln>
+                          <a:effectLst/>
+                        </wps:spPr>
+                        <wps:style>
+                          <a:lnRef idx="0">
+                            <a:schemeClr val="accent1"/>
+                          </a:lnRef>
+                          <a:fillRef idx="0">
+                            <a:schemeClr val="accent1"/>
+                          </a:fillRef>
+                          <a:effectRef idx="0">
+                            <a:schemeClr val="accent1"/>
+                          </a:effectRef>
+                          <a:fontRef idx="minor">
+                            <a:schemeClr val="dk1"/>
+                          </a:fontRef>
+                        </wps:style>
+                        <wps:txbx>
+                          <w:txbxContent>
+                            <w:p>
+                              <w:pPr>
+                                <w:ind w:left="-90"/>
+                              </w:pPr>
+                              <w:r>
+                                <w:t>C</w:t>
+                              </w:r>
+                              <w:r>
+                                <w:t>ubic</w:t>
+                              </w:r>
+                            </w:p>
+                          </w:txbxContent>
+                        </wps:txbx>
+                        <wps:bodyPr rot="0" spcFirstLastPara="0" vertOverflow="overflow" horzOverflow="overflow" vert="horz" wrap="square" lIns="91440" tIns="45720" rIns="91440" bIns="45720" numCol="1" spcCol="0" rtlCol="0" fromWordArt="0" anchor="t" anchorCtr="0" forceAA="0" compatLnSpc="1">
+                          <a:prstTxWarp prst="textNoShape">
+                            <a:avLst/>
+                          </a:prstTxWarp>
+                          <a:noAutofit/>
+                        </wps:bodyPr>
+                      </wps:wsp>
+                    </wpg:wgp>
+                  </a:graphicData>
+                </a:graphic>
+                <wp14:sizeRelH relativeFrom="margin">
+                  <wp14:pctWidth>0</wp14:pctWidth>
+                </wp14:sizeRelH>
+              </wp:anchor>
+            </w:drawing>
+          </mc:Choice>
+          <mc:Fallback>
+            <w:pict>
+              <v:group id="Group 30" o:spid="_x0000_s1047" style="position:absolute;left:0;text-align:left;margin-left:10.9pt;margin-top:28.3pt;width:106.9pt;height:21.8pt;z-index:251687936;mso-width-relative:margin" coordsize="13579,2768" o:gfxdata="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">
+                <v:shape id="Straight Arrow Connector 31" o:spid="_x0000_s1048" type="#_x0000_t32" style="position:absolute;top:1316;width:8864;height:0;flip:x;visibility:visible;mso-wrap-style:square" o:connectortype="straight" o:gfxdata="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" strokecolor="black [3040]">
+                  <v:stroke endarrow="open"/>
+                </v:shape>
+                <v:shape id="Text Box 32" o:spid="_x0000_s1049" type="#_x0000_t202" style="position:absolute;left:8866;width:4713;height:2768;visibility:visible;mso-wrap-style:square;v-text-anchor:top" o:gfxdata="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" fillcolor="white [3201]" stroked="f" strokeweight=".5pt">
+                  <v:textbox>
+                    <w:txbxContent>
+                      <w:p>
+                        <w:pPr>
+                          <w:ind w:left="-90"/>
+                        </w:pPr>
+                        <w:r>
+                          <w:t>C</w:t>
+                        </w:r>
+                        <w:r>
+                          <w:t>ubic</w:t>
+                        </w:r>
+                      </w:p>
+                    </w:txbxContent>
+                  </v:textbox>
+                </v:shape>
+              </v:group>
+            </w:pict>
+          </mc:Fallback>
+        </mc:AlternateContent>
+      </w:r>
+      <w:proofErr w:type="gramStart"/>
+      <w:r>
+        <w:rPr>
+          <w:rFonts w:cstheme="minorHAnsi"/>
+          <w:b/>
+          <w:sz w:val="28"/>
+        </w:rPr>
+        <w:t>O(</w:t>
+      </w:r>
+      <w:proofErr w:type="gramEnd"/>
+      <w:r>
+        <w:rPr>
+          <w:rFonts w:cstheme="minorHAnsi"/>
+          <w:b/>
+          <w:sz w:val="28"/>
+        </w:rPr>
+        <w:t>n</w:t>
+      </w:r>
+      <w:r>
+        <w:rPr>
+          <w:rFonts w:cstheme="minorHAnsi"/>
+          <w:b/>
+          <w:sz w:val="28"/>
+          <w:vertAlign w:val="superscript"/>
+        </w:rPr>
         <w:t>2</w:t>
       </w:r>
       <w:r>
         <w:rPr>
           <w:rFonts w:cstheme="minorHAnsi"/>
           <w:b/>
+          <w:sz w:val="28"/>
+        </w:rPr>
+        <w:t>)</w:t>
+      </w:r>
+    </w:p>
+    <w:p>
+      <w:pPr>
+        <w:ind w:left="-540"/>
+        <w:rPr>
+          <w:rFonts w:ascii="1" w:hAnsi="1"/>
+          <w:b/>
           <w:i/>
-          <w:sz w:val="24"/>
+          <w:sz w:val="26"/>
+        </w:rPr>
+      </w:pPr>
+      <w:r>
+        <w:rPr>
+          <w:rFonts w:cstheme="minorHAnsi"/>
+          <w:b/>
+          <w:noProof/>
+          <w:sz w:val="28"/>
+        </w:rPr>
+        <mc:AlternateContent>
+          <mc:Choice Requires="wpg">
+            <w:drawing>
+              <wp:anchor distT="0" distB="0" distL="114300" distR="114300" simplePos="0" relativeHeight="251689984" behindDoc="0" locked="0" layoutInCell="1" allowOverlap="1" wp14:anchorId="617E022D" wp14:editId="3A265B67">
+                <wp:simplePos x="0" y="0"/>
+                <wp:positionH relativeFrom="column">
+                  <wp:posOffset>803368</wp:posOffset>
+                </wp:positionH>
+                <wp:positionV relativeFrom="paragraph">
+                  <wp:posOffset>342900</wp:posOffset>
+                </wp:positionV>
+                <wp:extent cx="1759296" cy="276860"/>
+                <wp:effectExtent l="38100" t="0" r="0" b="8890"/>
+                <wp:wrapNone/>
+                <wp:docPr id="33" name="Group 33"/>
+                <wp:cNvGraphicFramePr/>
+                <a:graphic xmlns:a="http://schemas.openxmlformats.org/drawingml/2006/main">
+                  <a:graphicData uri="http://schemas.microsoft.com/office/word/2010/wordprocessingGroup">
+                    <wpg:wgp>
+                      <wpg:cNvGrpSpPr/>
+                      <wpg:grpSpPr>
+                        <a:xfrm>
+                          <a:off x="0" y="0"/>
+                          <a:ext cx="1759296" cy="276860"/>
+                          <a:chOff x="0" y="0"/>
+                          <a:chExt cx="1759543" cy="276860"/>
+                        </a:xfrm>
+                      </wpg:grpSpPr>
+                      <wps:wsp>
+                        <wps:cNvPr id="34" name="Straight Arrow Connector 34"/>
+                        <wps:cNvCnPr/>
+                        <wps:spPr>
+                          <a:xfrm flipH="1">
+                            <a:off x="0" y="131618"/>
+                            <a:ext cx="886460" cy="0"/>
+                          </a:xfrm>
+                          <a:prstGeom prst="straightConnector1">
+                            <a:avLst/>
+                          </a:prstGeom>
+                          <a:ln>
+                            <a:tailEnd type="arrow"/>
+                          </a:ln>
+                        </wps:spPr>
+                        <wps:style>
+                          <a:lnRef idx="1">
+                            <a:schemeClr val="dk1"/>
+                          </a:lnRef>
+                          <a:fillRef idx="0">
+                            <a:schemeClr val="dk1"/>
+                          </a:fillRef>
+                          <a:effectRef idx="0">
+                            <a:schemeClr val="dk1"/>
+                          </a:effectRef>
+                          <a:fontRef idx="minor">
+                            <a:schemeClr val="tx1"/>
+                          </a:fontRef>
+                        </wps:style>
+                        <wps:bodyPr/>
+                      </wps:wsp>
+                      <wps:wsp>
+                        <wps:cNvPr id="35" name="Text Box 35"/>
+                        <wps:cNvSpPr txBox="1"/>
+                        <wps:spPr>
+                          <a:xfrm>
+                            <a:off x="886539" y="0"/>
+                            <a:ext cx="873004" cy="276860"/>
+                          </a:xfrm>
+                          <a:prstGeom prst="rect">
+                            <a:avLst/>
+                          </a:prstGeom>
+                          <a:solidFill>
+                            <a:schemeClr val="lt1"/>
+                          </a:solidFill>
+                          <a:ln w="6350">
+                            <a:noFill/>
+                          </a:ln>
+                          <a:effectLst/>
+                        </wps:spPr>
+                        <wps:style>
+                          <a:lnRef idx="0">
+                            <a:schemeClr val="accent1"/>
+                          </a:lnRef>
+                          <a:fillRef idx="0">
+                            <a:schemeClr val="accent1"/>
+                          </a:fillRef>
+                          <a:effectRef idx="0">
+                            <a:schemeClr val="accent1"/>
+                          </a:effectRef>
+                          <a:fontRef idx="minor">
+                            <a:schemeClr val="dk1"/>
+                          </a:fontRef>
+                        </wps:style>
+                        <wps:txbx>
+                          <w:txbxContent>
+                            <w:p>
+                              <w:pPr>
+                                <w:ind w:left="-90"/>
+                              </w:pPr>
+                              <w:r>
+                                <w:t>Exponential</w:t>
+                              </w:r>
+                            </w:p>
+                          </w:txbxContent>
+                        </wps:txbx>
+                        <wps:bodyPr rot="0" spcFirstLastPara="0" vertOverflow="overflow" horzOverflow="overflow" vert="horz" wrap="square" lIns="91440" tIns="45720" rIns="91440" bIns="45720" numCol="1" spcCol="0" rtlCol="0" fromWordArt="0" anchor="t" anchorCtr="0" forceAA="0" compatLnSpc="1">
+                          <a:prstTxWarp prst="textNoShape">
+                            <a:avLst/>
+                          </a:prstTxWarp>
+                          <a:noAutofit/>
+                        </wps:bodyPr>
+                      </wps:wsp>
+                    </wpg:wgp>
+                  </a:graphicData>
+                </a:graphic>
+                <wp14:sizeRelH relativeFrom="margin">
+                  <wp14:pctWidth>0</wp14:pctWidth>
+                </wp14:sizeRelH>
+              </wp:anchor>
+            </w:drawing>
+          </mc:Choice>
+          <mc:Fallback>
+            <w:pict>
+              <v:group id="Group 33" o:spid="_x0000_s1050" style="position:absolute;left:0;text-align:left;margin-left:63.25pt;margin-top:27pt;width:138.55pt;height:21.8pt;z-index:251689984;mso-width-relative:margin" coordsize="17595,2768" o:gfxdata="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">
+                <v:shape id="Straight Arrow Connector 34" o:spid="_x0000_s1051" type="#_x0000_t32" style="position:absolute;top:1316;width:8864;height:0;flip:x;visibility:visible;mso-wrap-style:square" o:connectortype="straight" o:gfxdata="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" strokecolor="black [3040]">
+                  <v:stroke endarrow="open"/>
+                </v:shape>
+                <v:shape id="Text Box 35" o:spid="_x0000_s1052" type="#_x0000_t202" style="position:absolute;left:8865;width:8730;height:2768;visibility:visible;mso-wrap-style:square;v-text-anchor:top" o:gfxdata="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" fillcolor="white [3201]" stroked="f" strokeweight=".5pt">
+                  <v:textbox>
+                    <w:txbxContent>
+                      <w:p>
+                        <w:pPr>
+                          <w:ind w:left="-90"/>
+                        </w:pPr>
+                        <w:r>
+                          <w:t>Exponential</w:t>
+                        </w:r>
+                      </w:p>
+                    </w:txbxContent>
+                  </v:textbox>
+                </v:shape>
+              </v:group>
+            </w:pict>
+          </mc:Fallback>
+        </mc:AlternateContent>
+      </w:r>
+      <w:proofErr w:type="gramStart"/>
+      <w:r>
+        <w:rPr>
+          <w:rFonts w:cstheme="minorHAnsi"/>
+          <w:b/>
+          <w:sz w:val="28"/>
+        </w:rPr>
+        <w:t>O(</w:t>
+      </w:r>
+      <w:proofErr w:type="gramEnd"/>
+      <w:r>
+        <w:rPr>
+          <w:rFonts w:cstheme="minorHAnsi"/>
+          <w:b/>
+          <w:sz w:val="28"/>
+        </w:rPr>
+        <w:t>n</w:t>
+      </w:r>
+      <w:r>
+        <w:rPr>
+          <w:rFonts w:cstheme="minorHAnsi"/>
+          <w:b/>
+          <w:sz w:val="28"/>
           <w:vertAlign w:val="superscript"/>
         </w:rPr>
+        <w:t>3</w:t>
+      </w:r>
+      <w:r>
+        <w:rPr>
+          <w:rFonts w:cstheme="minorHAnsi"/>
+          <w:b/>
+          <w:sz w:val="28"/>
+        </w:rPr>
+        <w:t>)</w:t>
+      </w:r>
+    </w:p>
+    <w:p>
+      <w:pPr>
+        <w:ind w:left="-540"/>
+        <w:rPr>
+          <w:rFonts w:ascii="1" w:hAnsi="1"/>
+          <w:b/>
+          <w:i/>
+          <w:sz w:val="26"/>
+        </w:rPr>
+      </w:pPr>
+      <w:proofErr w:type="gramStart"/>
+      <w:r>
+        <w:rPr>
+          <w:rFonts w:cstheme="minorHAnsi"/>
+          <w:b/>
+          <w:sz w:val="28"/>
+        </w:rPr>
+        <w:t>O(</w:t>
+      </w:r>
+      <w:proofErr w:type="gramEnd"/>
+      <w:r>
+        <w:rPr>
+          <w:rFonts w:cstheme="minorHAnsi"/>
+          <w:b/>
+          <w:sz w:val="28"/>
+        </w:rPr>
+        <w:t>2</w:t>
+      </w:r>
+      <w:r>
+        <w:rPr>
+          <w:rFonts w:cstheme="minorHAnsi"/>
+          <w:b/>
+          <w:sz w:val="28"/>
+          <w:vertAlign w:val="superscript"/>
+        </w:rPr>
         <w:t>n</w:t>
       </w:r>
       <w:r>
         <w:rPr>
           <w:rFonts w:cstheme="minorHAnsi"/>
           <w:b/>
-          <w:i/>
-          <w:sz w:val="24"/>
+          <w:sz w:val="28"/>
         </w:rPr>
         <w:t>)</w:t>
       </w:r>
-    </w:p>
-    <w:p>
-      <w:pPr>
-        <w:ind w:left="-540" w:firstLine="540"/>
-        <w:rPr>
-          <w:rFonts w:cstheme="minorHAnsi"/>
-          <w:sz w:val="24"/>
-        </w:rPr>
-      </w:pPr>
-      <w:proofErr w:type="gramStart"/>
-      <w:r>
-        <w:rPr>
-          <w:rFonts w:cstheme="minorHAnsi"/>
-          <w:sz w:val="24"/>
-        </w:rPr>
-        <w:t>5 .</w:t>
-      </w:r>
-      <w:proofErr w:type="gramEnd"/>
-      <w:r>
-        <w:rPr>
-          <w:rFonts w:cstheme="minorHAnsi"/>
-          <w:sz w:val="24"/>
-        </w:rPr>
-        <w:t xml:space="preserve"> </w:t>
-      </w:r>
-      <w:proofErr w:type="gramStart"/>
-      <w:r>
-        <w:rPr>
-          <w:rFonts w:cstheme="minorHAnsi"/>
-          <w:sz w:val="24"/>
-        </w:rPr>
-        <w:t>for(</w:t>
-      </w:r>
-      <w:proofErr w:type="gramEnd"/>
-      <w:r>
-        <w:rPr>
-          <w:rFonts w:cstheme="minorHAnsi"/>
-          <w:sz w:val="24"/>
-        </w:rPr>
-        <w:t xml:space="preserve">i=n , i&gt;1 , i=i/2) ----- </w:t>
-      </w:r>
-      <w:r>
-        <w:rPr>
-          <w:rFonts w:cstheme="minorHAnsi"/>
-          <w:b/>
-          <w:i/>
-          <w:sz w:val="24"/>
-        </w:rPr>
-        <w:t>log</w:t>
-      </w:r>
-      <w:r>
-        <w:rPr>
-          <w:rFonts w:cstheme="minorHAnsi"/>
-          <w:b/>
-          <w:i/>
-          <w:sz w:val="24"/>
-          <w:vertAlign w:val="subscript"/>
-        </w:rPr>
-        <w:t>2</w:t>
-      </w:r>
-      <w:r>
-        <w:rPr>
-          <w:rFonts w:cstheme="minorHAnsi"/>
-          <w:b/>
-          <w:i/>
-          <w:sz w:val="24"/>
+      <w:r>
+        <w:rPr>
+          <w:rFonts w:cstheme="minorHAnsi"/>
+          <w:b/>
+          <w:sz w:val="28"/>
+        </w:rPr>
+        <w:t xml:space="preserve"> , O(</w:t>
+      </w:r>
+      <w:proofErr w:type="spellStart"/>
+      <w:r>
+        <w:rPr>
+          <w:rFonts w:cstheme="minorHAnsi"/>
+          <w:b/>
+          <w:sz w:val="28"/>
+        </w:rPr>
+        <w:t>n</w:t>
+      </w:r>
+      <w:r>
+        <w:rPr>
+          <w:rFonts w:cstheme="minorHAnsi"/>
+          <w:b/>
+          <w:sz w:val="28"/>
           <w:vertAlign w:val="superscript"/>
         </w:rPr>
-        <w:t xml:space="preserve">n </w:t>
-      </w:r>
-      <w:r>
-        <w:rPr>
-          <w:rFonts w:cstheme="minorHAnsi"/>
-          <w:b/>
-          <w:i/>
-          <w:sz w:val="24"/>
-        </w:rPr>
-        <w:t>times , O(log</w:t>
-      </w:r>
-      <w:r>
-        <w:rPr>
-          <w:rFonts w:cstheme="minorHAnsi"/>
-          <w:b/>
-          <w:i/>
-          <w:sz w:val="24"/>
-          <w:vertAlign w:val="subscript"/>
-        </w:rPr>
-        <w:t>2</w:t>
-      </w:r>
-      <w:r>
-        <w:rPr>
-          <w:rFonts w:cstheme="minorHAnsi"/>
-          <w:b/>
-          <w:i/>
-          <w:sz w:val="24"/>
-          <w:vertAlign w:val="superscript"/>
-        </w:rPr>
         <w:t>n</w:t>
       </w:r>
-      <w:r>
-        <w:rPr>
-          <w:rFonts w:cstheme="minorHAnsi"/>
-          <w:b/>
-          <w:i/>
-          <w:sz w:val="24"/>
+      <w:proofErr w:type="spellEnd"/>
+      <w:r>
+        <w:rPr>
+          <w:rFonts w:cstheme="minorHAnsi"/>
+          <w:b/>
+          <w:sz w:val="28"/>
         </w:rPr>
         <w:t>)</w:t>
       </w:r>
-    </w:p>
-    <w:p>
-      <w:pPr>
-        <w:ind w:left="-540" w:firstLine="540"/>
-        <w:rPr>
-          <w:rFonts w:cstheme="minorHAnsi"/>
-          <w:sz w:val="24"/>
-        </w:rPr>
-      </w:pPr>
-      <w:proofErr w:type="gramStart"/>
-      <w:r>
-        <w:rPr>
-          <w:rFonts w:cstheme="minorHAnsi"/>
-          <w:sz w:val="24"/>
-        </w:rPr>
-        <w:t>6 .</w:t>
-      </w:r>
-      <w:proofErr w:type="gramEnd"/>
-      <w:r>
-        <w:rPr>
-          <w:rFonts w:cstheme="minorHAnsi"/>
-          <w:sz w:val="24"/>
-        </w:rPr>
-        <w:t xml:space="preserve"> </w:t>
-      </w:r>
-      <w:proofErr w:type="gramStart"/>
-      <w:r>
-        <w:rPr>
-          <w:rFonts w:cstheme="minorHAnsi"/>
-          <w:sz w:val="24"/>
-        </w:rPr>
-        <w:t>for(</w:t>
-      </w:r>
-      <w:proofErr w:type="gramEnd"/>
-      <w:r>
-        <w:rPr>
-          <w:rFonts w:cstheme="minorHAnsi"/>
-          <w:sz w:val="24"/>
-        </w:rPr>
-        <w:t xml:space="preserve">i=1 , i&lt;n , i=i*3) ----- </w:t>
-      </w:r>
-      <w:r>
-        <w:rPr>
-          <w:rFonts w:cstheme="minorHAnsi"/>
-          <w:b/>
-          <w:i/>
-          <w:sz w:val="24"/>
-        </w:rPr>
-        <w:t>log</w:t>
-      </w:r>
-      <w:r>
-        <w:rPr>
-          <w:rFonts w:cstheme="minorHAnsi"/>
-          <w:b/>
-          <w:i/>
-          <w:sz w:val="24"/>
-          <w:vertAlign w:val="subscript"/>
-        </w:rPr>
-        <w:t>3</w:t>
-      </w:r>
-      <w:r>
-        <w:rPr>
-          <w:rFonts w:cstheme="minorHAnsi"/>
-          <w:b/>
-          <w:i/>
-          <w:sz w:val="24"/>
-          <w:vertAlign w:val="superscript"/>
-        </w:rPr>
-        <w:t xml:space="preserve">n </w:t>
-      </w:r>
-      <w:r>
-        <w:rPr>
-          <w:rFonts w:cstheme="minorHAnsi"/>
-          <w:b/>
-          <w:i/>
-          <w:sz w:val="24"/>
-        </w:rPr>
-        <w:t>times , O(log</w:t>
-      </w:r>
-      <w:r>
-        <w:rPr>
-          <w:rFonts w:cstheme="minorHAnsi"/>
-          <w:b/>
-          <w:i/>
-          <w:sz w:val="24"/>
-          <w:vertAlign w:val="subscript"/>
-        </w:rPr>
-        <w:t>3</w:t>
-      </w:r>
-      <w:r>
-        <w:rPr>
-          <w:rFonts w:cstheme="minorHAnsi"/>
-          <w:b/>
-          <w:i/>
-          <w:sz w:val="24"/>
-          <w:vertAlign w:val="superscript"/>
-        </w:rPr>
-        <w:t>n</w:t>
-      </w:r>
-      <w:r>
-        <w:rPr>
-          <w:rFonts w:cstheme="minorHAnsi"/>
-          <w:b/>
-          <w:i/>
-          <w:sz w:val="24"/>
-        </w:rPr>
-        <w:t>)</w:t>
-      </w:r>
-    </w:p>
-    <w:p>
-      <w:pPr>
-        <w:ind w:left="-540" w:firstLine="540"/>
-        <w:rPr>
-          <w:rFonts w:cstheme="minorHAnsi"/>
-          <w:sz w:val="24"/>
-        </w:rPr>
-      </w:pPr>
-      <w:proofErr w:type="gramStart"/>
-      <w:r>
-        <w:rPr>
-          <w:rFonts w:cstheme="minorHAnsi"/>
-          <w:sz w:val="24"/>
-        </w:rPr>
-        <w:t>7 .</w:t>
-      </w:r>
-      <w:proofErr w:type="gramEnd"/>
-      <w:r>
-        <w:rPr>
-          <w:rFonts w:cstheme="minorHAnsi"/>
-          <w:sz w:val="24"/>
-        </w:rPr>
-        <w:t xml:space="preserve"> </w:t>
-      </w:r>
-      <w:proofErr w:type="gramStart"/>
-      <w:r>
-        <w:rPr>
-          <w:rFonts w:cstheme="minorHAnsi"/>
-          <w:sz w:val="24"/>
-        </w:rPr>
-        <w:t>for(</w:t>
-      </w:r>
-      <w:proofErr w:type="gramEnd"/>
-      <w:r>
-        <w:rPr>
-          <w:rFonts w:cstheme="minorHAnsi"/>
-          <w:sz w:val="24"/>
-        </w:rPr>
-        <w:t xml:space="preserve">i=n , i&gt;1 , i=i/3) ----- </w:t>
-      </w:r>
-      <w:r>
-        <w:rPr>
-          <w:rFonts w:cstheme="minorHAnsi"/>
-          <w:b/>
-          <w:i/>
-          <w:sz w:val="24"/>
-        </w:rPr>
-        <w:t>log</w:t>
-      </w:r>
-      <w:r>
-        <w:rPr>
-          <w:rFonts w:cstheme="minorHAnsi"/>
-          <w:b/>
-          <w:i/>
-          <w:sz w:val="24"/>
-          <w:vertAlign w:val="subscript"/>
-        </w:rPr>
-        <w:t>3</w:t>
-      </w:r>
-      <w:r>
-        <w:rPr>
-          <w:rFonts w:cstheme="minorHAnsi"/>
-          <w:b/>
-          <w:i/>
-          <w:sz w:val="24"/>
-          <w:vertAlign w:val="superscript"/>
-        </w:rPr>
-        <w:t xml:space="preserve">n </w:t>
-      </w:r>
-      <w:r>
-        <w:rPr>
-          <w:rFonts w:cstheme="minorHAnsi"/>
-          <w:b/>
-          <w:i/>
-          <w:sz w:val="24"/>
-        </w:rPr>
-        <w:t>times , O(log</w:t>
-      </w:r>
-      <w:r>
-        <w:rPr>
-          <w:rFonts w:cstheme="minorHAnsi"/>
-          <w:b/>
-          <w:i/>
-          <w:sz w:val="24"/>
-          <w:vertAlign w:val="subscript"/>
-        </w:rPr>
-        <w:t>3</w:t>
-      </w:r>
-      <w:r>
-        <w:rPr>
-          <w:rFonts w:cstheme="minorHAnsi"/>
-          <w:b/>
-          <w:i/>
-          <w:sz w:val="24"/>
-          <w:vertAlign w:val="superscript"/>
-        </w:rPr>
-        <w:t>n</w:t>
-      </w:r>
-      <w:r>
-        <w:rPr>
-          <w:rFonts w:cstheme="minorHAnsi"/>
-          <w:b/>
-          <w:i/>
-          <w:sz w:val="24"/>
-        </w:rPr>
-        <w:t>)</w:t>
-      </w:r>
-    </w:p>
-    <w:p>
-      <w:pPr>
-        <w:rPr>
-          <w:rFonts w:cstheme="minorHAnsi"/>
-          <w:sz w:val="24"/>
-        </w:rPr>
-      </w:pPr>
-    </w:p>
-    <w:p>
-      <w:pPr>
-        <w:ind w:left="-540"/>
-        <w:rPr>
-          <w:rFonts w:cstheme="minorHAnsi"/>
-          <w:b/>
-          <w:sz w:val="28"/>
-        </w:rPr>
-      </w:pPr>
-      <w:r>
-        <w:rPr>
-          <w:rFonts w:cstheme="minorHAnsi"/>
-          <w:b/>
-          <w:sz w:val="28"/>
-        </w:rPr>
-        <w:t>Analysis of If &amp; while</w:t>
-      </w:r>
-    </w:p>
-    <w:p>
-      <w:pPr>
-        <w:ind w:left="-540"/>
-        <w:rPr>
-          <w:rFonts w:cstheme="minorHAnsi"/>
-          <w:sz w:val="28"/>
-        </w:rPr>
-      </w:pPr>
       <w:bookmarkStart w:id="0" w:name="_GoBack"/>
       <w:bookmarkEnd w:id="0"/>
     </w:p>
@@ -6748,34 +11998,8 @@
       <w:pPr>
         <w:ind w:left="-540"/>
         <w:rPr>
-          <w:rFonts w:cstheme="minorHAnsi"/>
-          <w:sz w:val="24"/>
-        </w:rPr>
-      </w:pPr>
-      <w:r>
-        <w:rPr>
-          <w:rFonts w:cstheme="minorHAnsi"/>
-          <w:sz w:val="24"/>
-        </w:rPr>
-        <w:tab/>
-      </w:r>
-      <w:r>
-        <w:rPr>
-          <w:rFonts w:cstheme="minorHAnsi"/>
-          <w:sz w:val="24"/>
-        </w:rPr>
-        <w:tab/>
-        <w:t xml:space="preserve"> </w:t>
-      </w:r>
-    </w:p>
-    <w:p>
-      <w:pPr>
-        <w:ind w:left="360"/>
-        <w:rPr>
           <w:rFonts w:ascii="1" w:hAnsi="1"/>
-          <w:b/>
-          <w:i/>
-          <w:sz w:val="24"/>
+          <w:sz w:val="26"/>
         </w:rPr>
       </w:pPr>
     </w:p>

--- a/Design and Analysis of Algorithms.docx
+++ b/Design and Analysis of Algorithms.docx
@@ -11625,10 +11625,7 @@
                                 <w:ind w:left="-90"/>
                               </w:pPr>
                               <w:r>
-                                <w:t>C</w:t>
-                              </w:r>
-                              <w:r>
-                                <w:t>ubic</w:t>
+                                <w:t>Cubic</w:t>
                               </w:r>
                             </w:p>
                           </w:txbxContent>
@@ -11991,17 +11988,2779 @@
         </w:rPr>
         <w:t>)</w:t>
       </w:r>
+    </w:p>
+    <w:p>
+      <w:pPr>
+        <w:ind w:left="-540"/>
+        <w:rPr>
+          <w:rFonts w:ascii="1" w:hAnsi="1"/>
+          <w:sz w:val="26"/>
+        </w:rPr>
+      </w:pPr>
+    </w:p>
+    <w:p>
+      <w:pPr>
+        <w:ind w:left="-540"/>
+        <w:rPr>
+          <w:rFonts w:ascii="1" w:hAnsi="1"/>
+          <w:sz w:val="26"/>
+        </w:rPr>
+      </w:pPr>
+      <w:r>
+        <w:rPr>
+          <w:rFonts w:ascii="1" w:hAnsi="1"/>
+          <w:sz w:val="26"/>
+        </w:rPr>
+        <w:t>1&lt;</w:t>
+      </w:r>
+      <w:proofErr w:type="spellStart"/>
+      <w:r>
+        <w:rPr>
+          <w:rFonts w:ascii="1" w:hAnsi="1"/>
+          <w:sz w:val="26"/>
+        </w:rPr>
+        <w:t>logn</w:t>
+      </w:r>
+      <w:proofErr w:type="spellEnd"/>
+      <w:r>
+        <w:rPr>
+          <w:rFonts w:ascii="1" w:hAnsi="1"/>
+          <w:sz w:val="26"/>
+        </w:rPr>
+        <w:t>&lt;n</w:t>
+      </w:r>
+      <w:r>
+        <w:rPr>
+          <w:rFonts w:ascii="1" w:hAnsi="1"/>
+          <w:sz w:val="26"/>
+          <w:vertAlign w:val="superscript"/>
+        </w:rPr>
+        <w:t>1/2</w:t>
+      </w:r>
+      <w:r>
+        <w:rPr>
+          <w:rFonts w:ascii="1" w:hAnsi="1"/>
+          <w:sz w:val="26"/>
+        </w:rPr>
+        <w:t>&lt;n&lt;</w:t>
+      </w:r>
+      <w:proofErr w:type="spellStart"/>
+      <w:r>
+        <w:rPr>
+          <w:rFonts w:ascii="1" w:hAnsi="1"/>
+          <w:sz w:val="26"/>
+        </w:rPr>
+        <w:t>nlogn</w:t>
+      </w:r>
+      <w:proofErr w:type="spellEnd"/>
+      <w:r>
+        <w:rPr>
+          <w:rFonts w:ascii="1" w:hAnsi="1"/>
+          <w:sz w:val="26"/>
+        </w:rPr>
+        <w:t>&lt;n</w:t>
+      </w:r>
+      <w:r>
+        <w:rPr>
+          <w:rFonts w:ascii="1" w:hAnsi="1"/>
+          <w:sz w:val="26"/>
+          <w:vertAlign w:val="superscript"/>
+        </w:rPr>
+        <w:t>2</w:t>
+      </w:r>
+      <w:r>
+        <w:rPr>
+          <w:rFonts w:ascii="1" w:hAnsi="1"/>
+          <w:sz w:val="26"/>
+        </w:rPr>
+        <w:t>&lt;n</w:t>
+      </w:r>
+      <w:r>
+        <w:rPr>
+          <w:rFonts w:ascii="1" w:hAnsi="1"/>
+          <w:sz w:val="26"/>
+          <w:vertAlign w:val="superscript"/>
+        </w:rPr>
+        <w:t>3</w:t>
+      </w:r>
+      <w:r>
+        <w:rPr>
+          <w:rFonts w:ascii="1" w:hAnsi="1"/>
+          <w:sz w:val="26"/>
+        </w:rPr>
+        <w:t>…..&lt;2</w:t>
+      </w:r>
+      <w:r>
+        <w:rPr>
+          <w:rFonts w:ascii="1" w:hAnsi="1"/>
+          <w:sz w:val="26"/>
+          <w:vertAlign w:val="superscript"/>
+        </w:rPr>
+        <w:t>n</w:t>
+      </w:r>
+      <w:r>
+        <w:rPr>
+          <w:rFonts w:ascii="1" w:hAnsi="1"/>
+          <w:sz w:val="26"/>
+        </w:rPr>
+        <w:t>&lt;3</w:t>
+      </w:r>
+      <w:r>
+        <w:rPr>
+          <w:rFonts w:ascii="1" w:hAnsi="1"/>
+          <w:sz w:val="26"/>
+          <w:vertAlign w:val="superscript"/>
+        </w:rPr>
+        <w:t>n</w:t>
+      </w:r>
+      <w:r>
+        <w:rPr>
+          <w:rFonts w:ascii="1" w:hAnsi="1"/>
+          <w:sz w:val="26"/>
+        </w:rPr>
+        <w:t>&lt;</w:t>
+      </w:r>
+      <w:proofErr w:type="spellStart"/>
+      <w:r>
+        <w:rPr>
+          <w:rFonts w:ascii="1" w:hAnsi="1"/>
+          <w:sz w:val="26"/>
+        </w:rPr>
+        <w:t>n</w:t>
+      </w:r>
+      <w:r>
+        <w:rPr>
+          <w:rFonts w:ascii="1" w:hAnsi="1"/>
+          <w:sz w:val="26"/>
+          <w:vertAlign w:val="superscript"/>
+        </w:rPr>
+        <w:t>n</w:t>
+      </w:r>
+      <w:proofErr w:type="spellEnd"/>
+      <w:r>
+        <w:rPr>
+          <w:rFonts w:ascii="1" w:hAnsi="1"/>
+          <w:sz w:val="26"/>
+          <w:vertAlign w:val="superscript"/>
+        </w:rPr>
+        <w:t xml:space="preserve">  </w:t>
+      </w:r>
+      <w:r>
+        <w:rPr>
+          <w:rFonts w:ascii="1" w:hAnsi="1"/>
+          <w:sz w:val="26"/>
+        </w:rPr>
+        <w:t xml:space="preserve"> </w:t>
+      </w:r>
+      <w:r>
+        <w:rPr>
+          <w:rFonts w:ascii="1" w:hAnsi="1"/>
+          <w:sz w:val="26"/>
+        </w:rPr>
+        <w:t>(Order of Functions)</w:t>
+      </w:r>
+    </w:p>
+    <w:p>
+      <w:pPr>
+        <w:ind w:left="-540"/>
+        <w:rPr>
+          <w:rFonts w:ascii="1" w:hAnsi="1"/>
+          <w:sz w:val="26"/>
+        </w:rPr>
+      </w:pPr>
+    </w:p>
+    <w:p>
+      <w:pPr>
+        <w:ind w:left="-540"/>
+        <w:rPr>
+          <w:rFonts w:cstheme="minorHAnsi"/>
+          <w:b/>
+          <w:sz w:val="28"/>
+        </w:rPr>
+      </w:pPr>
+      <w:proofErr w:type="spellStart"/>
+      <w:r>
+        <w:rPr>
+          <w:rFonts w:cstheme="minorHAnsi"/>
+          <w:b/>
+          <w:sz w:val="28"/>
+        </w:rPr>
+        <w:lastRenderedPageBreak/>
+        <w:t>Aymptotic</w:t>
+      </w:r>
+      <w:proofErr w:type="spellEnd"/>
+      <w:r>
+        <w:rPr>
+          <w:rFonts w:cstheme="minorHAnsi"/>
+          <w:b/>
+          <w:sz w:val="28"/>
+        </w:rPr>
+        <w:t xml:space="preserve"> Notations</w:t>
+      </w:r>
+    </w:p>
+    <w:p>
+      <w:pPr>
+        <w:ind w:left="-540"/>
+        <w:rPr>
+          <w:rFonts w:cstheme="minorHAnsi"/>
+          <w:sz w:val="24"/>
+        </w:rPr>
+      </w:pPr>
+      <w:r>
+        <w:rPr>
+          <w:rFonts w:cstheme="minorHAnsi"/>
+          <w:b/>
+          <w:sz w:val="24"/>
+        </w:rPr>
+        <w:t>O</w:t>
+      </w:r>
+      <w:r>
+        <w:rPr>
+          <w:rFonts w:cstheme="minorHAnsi"/>
+          <w:sz w:val="24"/>
+        </w:rPr>
+        <w:t xml:space="preserve"> big-oh</w:t>
+      </w:r>
+      <w:r>
+        <w:rPr>
+          <w:rFonts w:cstheme="minorHAnsi"/>
+          <w:sz w:val="24"/>
+        </w:rPr>
+        <w:tab/>
+      </w:r>
+      <w:r>
+        <w:rPr>
+          <w:rFonts w:cstheme="minorHAnsi"/>
+          <w:sz w:val="24"/>
+        </w:rPr>
+        <w:tab/>
+        <w:t>upper-bound</w:t>
+      </w:r>
+    </w:p>
+    <w:p>
+      <w:pPr>
+        <w:ind w:left="-540"/>
+        <w:rPr>
+          <w:rFonts w:cstheme="minorHAnsi"/>
+          <w:sz w:val="24"/>
+        </w:rPr>
+      </w:pPr>
+      <w:r>
+        <w:rPr>
+          <w:rFonts w:cstheme="minorHAnsi"/>
+          <w:b/>
+          <w:sz w:val="24"/>
+        </w:rPr>
+        <w:t>Ω</w:t>
+      </w:r>
+      <w:r>
+        <w:rPr>
+          <w:rFonts w:cstheme="minorHAnsi"/>
+          <w:sz w:val="24"/>
+        </w:rPr>
+        <w:t xml:space="preserve"> big-omega</w:t>
+      </w:r>
+      <w:r>
+        <w:rPr>
+          <w:rFonts w:cstheme="minorHAnsi"/>
+          <w:sz w:val="24"/>
+        </w:rPr>
+        <w:tab/>
+      </w:r>
+      <w:r>
+        <w:rPr>
+          <w:rFonts w:cstheme="minorHAnsi"/>
+          <w:sz w:val="24"/>
+        </w:rPr>
+        <w:tab/>
+      </w:r>
+      <w:r>
+        <w:rPr>
+          <w:rFonts w:cstheme="minorHAnsi"/>
+          <w:sz w:val="24"/>
+        </w:rPr>
+        <w:t>Lower-bound</w:t>
+      </w:r>
+    </w:p>
+    <w:p>
+      <w:pPr>
+        <w:ind w:left="-540"/>
+        <w:rPr>
+          <w:rFonts w:cstheme="minorHAnsi"/>
+          <w:sz w:val="24"/>
+        </w:rPr>
+      </w:pPr>
+      <w:proofErr w:type="gramStart"/>
+      <w:r>
+        <w:rPr>
+          <w:rFonts w:cstheme="minorHAnsi"/>
+          <w:b/>
+          <w:sz w:val="24"/>
+        </w:rPr>
+        <w:t>ø</w:t>
+      </w:r>
+      <w:proofErr w:type="gramEnd"/>
+      <w:r>
+        <w:rPr>
+          <w:rFonts w:cstheme="minorHAnsi"/>
+          <w:sz w:val="24"/>
+        </w:rPr>
+        <w:t xml:space="preserve"> theta</w:t>
+      </w:r>
+      <w:r>
+        <w:rPr>
+          <w:rFonts w:cstheme="minorHAnsi"/>
+          <w:sz w:val="24"/>
+        </w:rPr>
+        <w:tab/>
+      </w:r>
+      <w:r>
+        <w:rPr>
+          <w:rFonts w:cstheme="minorHAnsi"/>
+          <w:sz w:val="24"/>
+        </w:rPr>
+        <w:tab/>
+        <w:t>Average-bound</w:t>
+      </w:r>
+    </w:p>
+    <w:p>
+      <w:pPr>
+        <w:ind w:left="-540"/>
+        <w:rPr>
+          <w:rFonts w:cstheme="minorHAnsi"/>
+          <w:sz w:val="24"/>
+          <w:u w:val="single"/>
+        </w:rPr>
+      </w:pPr>
+      <w:r>
+        <w:rPr>
+          <w:rFonts w:cstheme="minorHAnsi"/>
+          <w:b/>
+          <w:sz w:val="24"/>
+          <w:u w:val="single"/>
+        </w:rPr>
+        <w:t>O</w:t>
+      </w:r>
+      <w:r>
+        <w:rPr>
+          <w:rFonts w:cstheme="minorHAnsi"/>
+          <w:sz w:val="24"/>
+          <w:u w:val="single"/>
+        </w:rPr>
+        <w:t xml:space="preserve"> big-oh</w:t>
+      </w:r>
+      <w:r>
+        <w:rPr>
+          <w:rFonts w:cstheme="minorHAnsi"/>
+          <w:sz w:val="24"/>
+          <w:u w:val="single"/>
+        </w:rPr>
+        <w:tab/>
+      </w:r>
+    </w:p>
+    <w:p>
+      <w:pPr>
+        <w:ind w:left="-540"/>
+        <w:rPr>
+          <w:rFonts w:cstheme="minorHAnsi"/>
+          <w:sz w:val="24"/>
+        </w:rPr>
+      </w:pPr>
+      <w:proofErr w:type="gramStart"/>
+      <w:r>
+        <w:rPr>
+          <w:rFonts w:cstheme="minorHAnsi"/>
+          <w:sz w:val="24"/>
+        </w:rPr>
+        <w:t>Definition :-</w:t>
+      </w:r>
+      <w:proofErr w:type="gramEnd"/>
+      <w:r>
+        <w:rPr>
+          <w:rFonts w:cstheme="minorHAnsi"/>
+          <w:sz w:val="24"/>
+        </w:rPr>
+        <w:t xml:space="preserve"> The function f(n) = O(g(n)) , if there exist , positive constants c and n</w:t>
+      </w:r>
+      <w:r>
+        <w:rPr>
+          <w:rFonts w:cstheme="minorHAnsi"/>
+          <w:sz w:val="24"/>
+          <w:vertAlign w:val="subscript"/>
+        </w:rPr>
+        <w:t>o</w:t>
+      </w:r>
+      <w:r>
+        <w:rPr>
+          <w:rFonts w:cstheme="minorHAnsi"/>
+          <w:sz w:val="24"/>
+        </w:rPr>
+        <w:t xml:space="preserve"> such that f(n) &lt;= c*g(n) for all n&gt;=n</w:t>
+      </w:r>
+      <w:r>
+        <w:rPr>
+          <w:rFonts w:cstheme="minorHAnsi"/>
+          <w:sz w:val="24"/>
+          <w:vertAlign w:val="subscript"/>
+        </w:rPr>
+        <w:t>o</w:t>
+      </w:r>
+      <w:r>
+        <w:rPr>
+          <w:rFonts w:cstheme="minorHAnsi"/>
+          <w:sz w:val="24"/>
+        </w:rPr>
+        <w:t xml:space="preserve"> .</w:t>
+      </w:r>
+    </w:p>
+    <w:p>
+      <w:pPr>
+        <w:ind w:left="-540"/>
+        <w:rPr>
+          <w:rFonts w:cstheme="minorHAnsi"/>
+          <w:sz w:val="24"/>
+        </w:rPr>
+      </w:pPr>
+      <w:proofErr w:type="spellStart"/>
+      <w:proofErr w:type="gramStart"/>
+      <w:r>
+        <w:rPr>
+          <w:rFonts w:cstheme="minorHAnsi"/>
+          <w:sz w:val="24"/>
+        </w:rPr>
+        <w:t>e.g</w:t>
+      </w:r>
+      <w:proofErr w:type="spellEnd"/>
+      <w:proofErr w:type="gramEnd"/>
+      <w:r>
+        <w:rPr>
+          <w:rFonts w:cstheme="minorHAnsi"/>
+          <w:sz w:val="24"/>
+        </w:rPr>
+        <w:t xml:space="preserve"> </w:t>
+      </w:r>
+      <w:r>
+        <w:rPr>
+          <w:rFonts w:cstheme="minorHAnsi"/>
+          <w:sz w:val="24"/>
+        </w:rPr>
+        <w:t>f(n) = 2n+3</w:t>
+      </w:r>
+      <w:r>
+        <w:rPr>
+          <w:rFonts w:cstheme="minorHAnsi"/>
+          <w:sz w:val="24"/>
+        </w:rPr>
+        <w:tab/>
+        <w:t xml:space="preserve">=&gt; 2n+3 &lt;= 10n , n&gt;=1 this inequality satisfies , here g(n) = n , c = 10 </w:t>
+      </w:r>
+    </w:p>
+    <w:p>
+      <w:pPr>
+        <w:ind w:left="-540"/>
+        <w:rPr>
+          <w:rFonts w:cstheme="minorHAnsi"/>
+          <w:sz w:val="24"/>
+        </w:rPr>
+      </w:pPr>
+      <w:proofErr w:type="gramStart"/>
+      <w:r>
+        <w:rPr>
+          <w:rFonts w:cstheme="minorHAnsi"/>
+          <w:sz w:val="24"/>
+        </w:rPr>
+        <w:t>hence ,</w:t>
+      </w:r>
+      <w:proofErr w:type="gramEnd"/>
+      <w:r>
+        <w:rPr>
+          <w:rFonts w:cstheme="minorHAnsi"/>
+          <w:sz w:val="24"/>
+        </w:rPr>
+        <w:t xml:space="preserve"> </w:t>
+      </w:r>
+      <w:r>
+        <w:rPr>
+          <w:rFonts w:cstheme="minorHAnsi"/>
+          <w:b/>
+          <w:sz w:val="24"/>
+        </w:rPr>
+        <w:t>f(n) = O(n)</w:t>
+      </w:r>
+    </w:p>
+    <w:p>
+      <w:pPr>
+        <w:ind w:left="-540"/>
+        <w:rPr>
+          <w:rFonts w:cstheme="minorHAnsi"/>
+          <w:sz w:val="24"/>
+        </w:rPr>
+      </w:pPr>
+      <w:proofErr w:type="gramStart"/>
+      <w:r>
+        <w:rPr>
+          <w:rFonts w:cstheme="minorHAnsi"/>
+          <w:sz w:val="24"/>
+        </w:rPr>
+        <w:t>let ,</w:t>
+      </w:r>
+      <w:proofErr w:type="gramEnd"/>
+      <w:r>
+        <w:rPr>
+          <w:rFonts w:cstheme="minorHAnsi"/>
+          <w:sz w:val="24"/>
+        </w:rPr>
+        <w:t xml:space="preserve"> f(n) = 2n+3 and =&gt; 2n+3 &lt;= 5n</w:t>
+      </w:r>
+      <w:r>
+        <w:rPr>
+          <w:rFonts w:cstheme="minorHAnsi"/>
+          <w:sz w:val="24"/>
+          <w:vertAlign w:val="superscript"/>
+        </w:rPr>
+        <w:t>2</w:t>
+      </w:r>
+      <w:r>
+        <w:rPr>
+          <w:rFonts w:cstheme="minorHAnsi"/>
+          <w:sz w:val="24"/>
+        </w:rPr>
+        <w:t xml:space="preserve">  n&gt;=1 , here , g(n) = n</w:t>
+      </w:r>
+      <w:r>
+        <w:rPr>
+          <w:rFonts w:cstheme="minorHAnsi"/>
+          <w:sz w:val="24"/>
+          <w:vertAlign w:val="superscript"/>
+        </w:rPr>
+        <w:t>2</w:t>
+      </w:r>
+      <w:r>
+        <w:rPr>
+          <w:rFonts w:cstheme="minorHAnsi"/>
+          <w:sz w:val="24"/>
+        </w:rPr>
+        <w:tab/>
+      </w:r>
+    </w:p>
+    <w:p>
+      <w:pPr>
+        <w:ind w:left="-540"/>
+        <w:rPr>
+          <w:rFonts w:cstheme="minorHAnsi"/>
+          <w:b/>
+          <w:sz w:val="24"/>
+        </w:rPr>
+      </w:pPr>
+      <w:r>
+        <w:rPr>
+          <w:rFonts w:cstheme="minorHAnsi"/>
+          <w:sz w:val="24"/>
+        </w:rPr>
+        <w:tab/>
+      </w:r>
+      <w:proofErr w:type="gramStart"/>
+      <w:r>
+        <w:rPr>
+          <w:rFonts w:cstheme="minorHAnsi"/>
+          <w:sz w:val="24"/>
+        </w:rPr>
+        <w:t>hence ,</w:t>
+      </w:r>
+      <w:proofErr w:type="gramEnd"/>
+      <w:r>
+        <w:rPr>
+          <w:rFonts w:cstheme="minorHAnsi"/>
+          <w:sz w:val="24"/>
+        </w:rPr>
+        <w:t xml:space="preserve"> </w:t>
+      </w:r>
+      <w:r>
+        <w:rPr>
+          <w:rFonts w:cstheme="minorHAnsi"/>
+          <w:b/>
+          <w:sz w:val="24"/>
+        </w:rPr>
+        <w:t>f(n) = O(n</w:t>
+      </w:r>
+      <w:r>
+        <w:rPr>
+          <w:rFonts w:cstheme="minorHAnsi"/>
+          <w:b/>
+          <w:sz w:val="24"/>
+          <w:vertAlign w:val="superscript"/>
+        </w:rPr>
+        <w:t>2</w:t>
+      </w:r>
+      <w:r>
+        <w:rPr>
+          <w:rFonts w:cstheme="minorHAnsi"/>
+          <w:b/>
+          <w:sz w:val="24"/>
+        </w:rPr>
+        <w:t>)</w:t>
+      </w:r>
+    </w:p>
+    <w:p>
+      <w:pPr>
+        <w:ind w:left="-540"/>
+        <w:rPr>
+          <w:rFonts w:cstheme="minorHAnsi"/>
+          <w:sz w:val="24"/>
+        </w:rPr>
+      </w:pPr>
+      <w:r>
+        <w:rPr>
+          <w:rFonts w:cstheme="minorHAnsi"/>
+          <w:b/>
+          <w:sz w:val="24"/>
+        </w:rPr>
+        <w:t xml:space="preserve">- n </w:t>
+      </w:r>
+      <w:r>
+        <w:rPr>
+          <w:rFonts w:cstheme="minorHAnsi"/>
+          <w:sz w:val="24"/>
+        </w:rPr>
+        <w:t>and</w:t>
+      </w:r>
+      <w:r>
+        <w:rPr>
+          <w:rFonts w:cstheme="minorHAnsi"/>
+          <w:b/>
+          <w:sz w:val="24"/>
+        </w:rPr>
+        <w:t xml:space="preserve"> n</w:t>
+      </w:r>
+      <w:r>
+        <w:rPr>
+          <w:rFonts w:cstheme="minorHAnsi"/>
+          <w:b/>
+          <w:sz w:val="24"/>
+          <w:vertAlign w:val="superscript"/>
+        </w:rPr>
+        <w:t>2</w:t>
+      </w:r>
+      <w:r>
+        <w:rPr>
+          <w:rFonts w:cstheme="minorHAnsi"/>
+          <w:sz w:val="24"/>
+        </w:rPr>
+        <w:t xml:space="preserve"> and all the functions greater than these are the </w:t>
+      </w:r>
+      <w:r>
+        <w:rPr>
+          <w:rFonts w:cstheme="minorHAnsi"/>
+          <w:b/>
+          <w:sz w:val="24"/>
+        </w:rPr>
+        <w:t>upper bound</w:t>
+      </w:r>
+      <w:r>
+        <w:rPr>
+          <w:rFonts w:cstheme="minorHAnsi"/>
+          <w:b/>
+          <w:sz w:val="24"/>
+        </w:rPr>
+        <w:t>s</w:t>
+      </w:r>
+      <w:r>
+        <w:rPr>
+          <w:rFonts w:cstheme="minorHAnsi"/>
+          <w:b/>
+          <w:sz w:val="24"/>
+        </w:rPr>
+        <w:t xml:space="preserve"> </w:t>
+      </w:r>
+      <w:r>
+        <w:rPr>
+          <w:rFonts w:cstheme="minorHAnsi"/>
+          <w:sz w:val="24"/>
+        </w:rPr>
+        <w:t xml:space="preserve">and all the functions lower than n including it are the </w:t>
+      </w:r>
+      <w:r>
+        <w:rPr>
+          <w:rFonts w:cstheme="minorHAnsi"/>
+          <w:b/>
+          <w:sz w:val="24"/>
+        </w:rPr>
+        <w:t xml:space="preserve">lower bounds </w:t>
+      </w:r>
+      <w:r>
+        <w:rPr>
+          <w:rFonts w:cstheme="minorHAnsi"/>
+          <w:sz w:val="24"/>
+        </w:rPr>
+        <w:t xml:space="preserve">and n only is the  </w:t>
+      </w:r>
+      <w:r>
+        <w:rPr>
+          <w:rFonts w:cstheme="minorHAnsi"/>
+          <w:b/>
+          <w:sz w:val="24"/>
+        </w:rPr>
+        <w:t>average bound</w:t>
+      </w:r>
+      <w:r>
+        <w:rPr>
+          <w:rFonts w:cstheme="minorHAnsi"/>
+          <w:b/>
+          <w:sz w:val="24"/>
+        </w:rPr>
+        <w:t xml:space="preserve"> </w:t>
+      </w:r>
+    </w:p>
+    <w:p>
+      <w:pPr>
+        <w:ind w:left="-540"/>
+        <w:rPr>
+          <w:rFonts w:cstheme="minorHAnsi"/>
+          <w:b/>
+          <w:sz w:val="24"/>
+        </w:rPr>
+      </w:pPr>
+      <w:r>
+        <w:rPr>
+          <w:rFonts w:cstheme="minorHAnsi"/>
+          <w:sz w:val="24"/>
+        </w:rPr>
+        <w:t>- Since all the functions above n are the upper bound than , f(n) = O(n) , f(n) = O(n</w:t>
+      </w:r>
+      <w:r>
+        <w:rPr>
+          <w:rFonts w:cstheme="minorHAnsi"/>
+          <w:sz w:val="24"/>
+          <w:vertAlign w:val="superscript"/>
+        </w:rPr>
+        <w:t>2</w:t>
+      </w:r>
+      <w:r>
+        <w:rPr>
+          <w:rFonts w:cstheme="minorHAnsi"/>
+          <w:sz w:val="24"/>
+        </w:rPr>
+        <w:t>)…..f(n) = O(</w:t>
+      </w:r>
+      <w:proofErr w:type="spellStart"/>
+      <w:r>
+        <w:rPr>
+          <w:rFonts w:cstheme="minorHAnsi"/>
+          <w:sz w:val="24"/>
+        </w:rPr>
+        <w:t>n</w:t>
+      </w:r>
+      <w:r>
+        <w:rPr>
+          <w:rFonts w:cstheme="minorHAnsi"/>
+          <w:sz w:val="24"/>
+          <w:vertAlign w:val="superscript"/>
+        </w:rPr>
+        <w:t>n</w:t>
+      </w:r>
+      <w:proofErr w:type="spellEnd"/>
+      <w:r>
+        <w:rPr>
+          <w:rFonts w:cstheme="minorHAnsi"/>
+          <w:sz w:val="24"/>
+        </w:rPr>
+        <w:t xml:space="preserve">) , all are true </w:t>
+      </w:r>
+      <w:r>
+        <w:rPr>
+          <w:rFonts w:cstheme="minorHAnsi"/>
+          <w:b/>
+          <w:sz w:val="24"/>
+        </w:rPr>
+        <w:t>but only O(n) is meaningful</w:t>
+      </w:r>
+      <w:r>
+        <w:rPr>
+          <w:rFonts w:cstheme="minorHAnsi"/>
+          <w:sz w:val="24"/>
+        </w:rPr>
+        <w:t xml:space="preserve"> </w:t>
+      </w:r>
+      <w:r>
+        <w:rPr>
+          <w:rFonts w:cstheme="minorHAnsi"/>
+          <w:sz w:val="24"/>
+        </w:rPr>
+        <w:t>, as O(big-oh) represents the upper bound of the function</w:t>
+      </w:r>
+      <w:r>
+        <w:rPr>
+          <w:rFonts w:cstheme="minorHAnsi"/>
+          <w:sz w:val="24"/>
+        </w:rPr>
+        <w:t xml:space="preserve"> , </w:t>
+      </w:r>
+      <w:r>
+        <w:rPr>
+          <w:rFonts w:cstheme="minorHAnsi"/>
+          <w:b/>
+          <w:sz w:val="24"/>
+        </w:rPr>
+        <w:t>but we consi</w:t>
+      </w:r>
+      <w:r>
+        <w:rPr>
+          <w:rFonts w:cstheme="minorHAnsi"/>
+          <w:b/>
+          <w:sz w:val="24"/>
+        </w:rPr>
+        <w:t xml:space="preserve">der only the most closest one </w:t>
+      </w:r>
+      <w:proofErr w:type="spellStart"/>
+      <w:r>
+        <w:rPr>
+          <w:rFonts w:cstheme="minorHAnsi"/>
+          <w:b/>
+          <w:sz w:val="24"/>
+        </w:rPr>
+        <w:t>i.e</w:t>
+      </w:r>
+      <w:proofErr w:type="spellEnd"/>
+      <w:r>
+        <w:rPr>
+          <w:rFonts w:cstheme="minorHAnsi"/>
+          <w:b/>
+          <w:sz w:val="24"/>
+        </w:rPr>
+        <w:t xml:space="preserve"> </w:t>
+      </w:r>
+      <w:r>
+        <w:rPr>
+          <w:rFonts w:cstheme="minorHAnsi"/>
+          <w:sz w:val="24"/>
+        </w:rPr>
+        <w:t>f(n) = O(n)</w:t>
+      </w:r>
+      <w:r>
+        <w:rPr>
+          <w:rFonts w:cstheme="minorHAnsi"/>
+          <w:sz w:val="24"/>
+        </w:rPr>
+        <w:t xml:space="preserve"> . </w:t>
+      </w:r>
+    </w:p>
+    <w:p>
+      <w:pPr>
+        <w:ind w:left="-540"/>
+        <w:rPr>
+          <w:rFonts w:cstheme="minorHAnsi"/>
+        </w:rPr>
+      </w:pPr>
+      <w:r>
+        <w:rPr>
+          <w:rFonts w:cstheme="minorHAnsi"/>
+          <w:sz w:val="24"/>
+        </w:rPr>
+        <w:t>But , f(n) = O(</w:t>
+      </w:r>
+      <w:proofErr w:type="spellStart"/>
+      <w:r>
+        <w:rPr>
+          <w:rFonts w:cstheme="minorHAnsi"/>
+          <w:sz w:val="24"/>
+        </w:rPr>
+        <w:t>logn</w:t>
+      </w:r>
+      <w:proofErr w:type="spellEnd"/>
+      <w:r>
+        <w:rPr>
+          <w:rFonts w:cstheme="minorHAnsi"/>
+          <w:sz w:val="24"/>
+        </w:rPr>
+        <w:t>) is false , since it is lower bound and lower bound is represented by big-omega(</w:t>
+      </w:r>
+      <w:r>
+        <w:rPr>
+          <w:rFonts w:cstheme="minorHAnsi"/>
+          <w:b/>
+          <w:sz w:val="24"/>
+        </w:rPr>
+        <w:t>Ω</w:t>
+      </w:r>
+      <w:r>
+        <w:rPr>
+          <w:rFonts w:cstheme="minorHAnsi"/>
+          <w:sz w:val="24"/>
+        </w:rPr>
+        <w:t xml:space="preserve"> big-omega</w:t>
+      </w:r>
+      <w:r>
+        <w:rPr>
+          <w:rFonts w:cstheme="minorHAnsi"/>
+        </w:rPr>
+        <w:t>)</w:t>
+      </w:r>
+    </w:p>
+    <w:p>
+      <w:pPr>
+        <w:ind w:left="-540"/>
+        <w:rPr>
+          <w:rFonts w:cstheme="minorHAnsi"/>
+          <w:sz w:val="24"/>
+          <w:u w:val="single"/>
+        </w:rPr>
+      </w:pPr>
+      <w:r>
+        <w:rPr>
+          <w:rFonts w:cstheme="minorHAnsi"/>
+          <w:b/>
+          <w:sz w:val="24"/>
+          <w:u w:val="single"/>
+        </w:rPr>
+        <w:t>Ω</w:t>
+      </w:r>
+      <w:r>
+        <w:rPr>
+          <w:rFonts w:cstheme="minorHAnsi"/>
+          <w:sz w:val="24"/>
+          <w:u w:val="single"/>
+        </w:rPr>
+        <w:t xml:space="preserve"> big-omega</w:t>
+      </w:r>
+    </w:p>
+    <w:p>
+      <w:pPr>
+        <w:ind w:left="-540"/>
+        <w:rPr>
+          <w:rFonts w:cstheme="minorHAnsi"/>
+          <w:sz w:val="24"/>
+        </w:rPr>
+      </w:pPr>
+      <w:proofErr w:type="gramStart"/>
+      <w:r>
+        <w:rPr>
+          <w:rFonts w:cstheme="minorHAnsi"/>
+          <w:sz w:val="24"/>
+        </w:rPr>
+        <w:t>Definition :-</w:t>
+      </w:r>
+      <w:proofErr w:type="gramEnd"/>
+      <w:r>
+        <w:rPr>
+          <w:rFonts w:cstheme="minorHAnsi"/>
+          <w:sz w:val="24"/>
+        </w:rPr>
+        <w:t xml:space="preserve"> The function f(n) = </w:t>
+      </w:r>
+      <w:r>
+        <w:rPr>
+          <w:rFonts w:cstheme="minorHAnsi"/>
+          <w:b/>
+          <w:sz w:val="24"/>
+        </w:rPr>
+        <w:t>Ω</w:t>
+      </w:r>
+      <w:r>
+        <w:rPr>
+          <w:rFonts w:cstheme="minorHAnsi"/>
+          <w:b/>
+          <w:sz w:val="24"/>
+        </w:rPr>
+        <w:t xml:space="preserve">(g(n)) , </w:t>
+      </w:r>
+      <w:r>
+        <w:rPr>
+          <w:rFonts w:cstheme="minorHAnsi"/>
+          <w:sz w:val="24"/>
+        </w:rPr>
+        <w:t>if there exist positive constants c and n</w:t>
+      </w:r>
+      <w:r>
+        <w:rPr>
+          <w:rFonts w:cstheme="minorHAnsi"/>
+          <w:sz w:val="24"/>
+          <w:vertAlign w:val="subscript"/>
+        </w:rPr>
+        <w:t>o</w:t>
+      </w:r>
+      <w:r>
+        <w:rPr>
+          <w:rFonts w:cstheme="minorHAnsi"/>
+          <w:sz w:val="24"/>
+        </w:rPr>
+        <w:t xml:space="preserve"> such that , f(n) &gt;= c*g(n) for all n&gt;=n</w:t>
+      </w:r>
+      <w:r>
+        <w:rPr>
+          <w:rFonts w:cstheme="minorHAnsi"/>
+          <w:sz w:val="24"/>
+          <w:vertAlign w:val="subscript"/>
+        </w:rPr>
+        <w:t>o</w:t>
+      </w:r>
+      <w:r>
+        <w:rPr>
+          <w:rFonts w:cstheme="minorHAnsi"/>
+          <w:sz w:val="24"/>
+        </w:rPr>
+        <w:t xml:space="preserve"> . </w:t>
+      </w:r>
+    </w:p>
+    <w:p>
+      <w:pPr>
+        <w:ind w:left="-540"/>
+        <w:rPr>
+          <w:rFonts w:cstheme="minorHAnsi"/>
+          <w:sz w:val="24"/>
+        </w:rPr>
+      </w:pPr>
+      <w:proofErr w:type="spellStart"/>
+      <w:r>
+        <w:rPr>
+          <w:rFonts w:cstheme="minorHAnsi"/>
+          <w:sz w:val="24"/>
+        </w:rPr>
+        <w:t>e.g</w:t>
+      </w:r>
+      <w:proofErr w:type="spellEnd"/>
+      <w:r>
+        <w:rPr>
+          <w:rFonts w:cstheme="minorHAnsi"/>
+          <w:sz w:val="24"/>
+        </w:rPr>
+        <w:t xml:space="preserve"> f(n) = 2n+3</w:t>
+      </w:r>
+      <w:r>
+        <w:rPr>
+          <w:rFonts w:cstheme="minorHAnsi"/>
+          <w:sz w:val="24"/>
+        </w:rPr>
+        <w:tab/>
+        <w:t xml:space="preserve">=&gt; 2n+3 &gt;= 1*n , n&gt;=1 , here g(n) = n , c =1 , hence , f(n) = </w:t>
+      </w:r>
+      <w:r>
+        <w:rPr>
+          <w:rFonts w:cstheme="minorHAnsi"/>
+          <w:sz w:val="24"/>
+        </w:rPr>
+        <w:t>Ω</w:t>
+      </w:r>
+      <w:r>
+        <w:rPr>
+          <w:rFonts w:cstheme="minorHAnsi"/>
+          <w:sz w:val="24"/>
+        </w:rPr>
+        <w:t>(n)</w:t>
+      </w:r>
+    </w:p>
+    <w:p>
+      <w:pPr>
+        <w:ind w:left="-540"/>
+        <w:rPr>
+          <w:rFonts w:cstheme="minorHAnsi"/>
+          <w:sz w:val="24"/>
+        </w:rPr>
+      </w:pPr>
+      <w:r>
+        <w:rPr>
+          <w:rFonts w:cstheme="minorHAnsi"/>
+          <w:sz w:val="24"/>
+        </w:rPr>
+        <w:tab/>
+      </w:r>
+      <w:r>
+        <w:rPr>
+          <w:rFonts w:cstheme="minorHAnsi"/>
+          <w:sz w:val="24"/>
+        </w:rPr>
+        <w:tab/>
+      </w:r>
+      <w:r>
+        <w:rPr>
+          <w:rFonts w:cstheme="minorHAnsi"/>
+          <w:sz w:val="24"/>
+        </w:rPr>
+        <w:tab/>
+      </w:r>
+      <w:proofErr w:type="spellStart"/>
+      <w:proofErr w:type="gramStart"/>
+      <w:r>
+        <w:rPr>
+          <w:rFonts w:cstheme="minorHAnsi"/>
+          <w:sz w:val="24"/>
+        </w:rPr>
+        <w:t>alse</w:t>
+      </w:r>
+      <w:proofErr w:type="spellEnd"/>
+      <w:r>
+        <w:rPr>
+          <w:rFonts w:cstheme="minorHAnsi"/>
+          <w:sz w:val="24"/>
+        </w:rPr>
+        <w:t xml:space="preserve"> ,</w:t>
+      </w:r>
+      <w:proofErr w:type="gramEnd"/>
+      <w:r>
+        <w:rPr>
+          <w:rFonts w:cstheme="minorHAnsi"/>
+          <w:sz w:val="24"/>
+        </w:rPr>
+        <w:t xml:space="preserve"> =&gt; 2n+3 &gt;= 1*</w:t>
+      </w:r>
+      <w:proofErr w:type="spellStart"/>
+      <w:r>
+        <w:rPr>
+          <w:rFonts w:cstheme="minorHAnsi"/>
+          <w:sz w:val="24"/>
+        </w:rPr>
+        <w:t>logn</w:t>
+      </w:r>
+      <w:proofErr w:type="spellEnd"/>
+      <w:r>
+        <w:rPr>
+          <w:rFonts w:cstheme="minorHAnsi"/>
+          <w:sz w:val="24"/>
+        </w:rPr>
+        <w:t xml:space="preserve"> , hence , f(n) = </w:t>
+      </w:r>
+      <w:r>
+        <w:rPr>
+          <w:rFonts w:cstheme="minorHAnsi"/>
+          <w:sz w:val="24"/>
+        </w:rPr>
+        <w:t>Ω(</w:t>
+      </w:r>
+      <w:proofErr w:type="spellStart"/>
+      <w:r>
+        <w:rPr>
+          <w:rFonts w:cstheme="minorHAnsi"/>
+          <w:sz w:val="24"/>
+        </w:rPr>
+        <w:t>log</w:t>
+      </w:r>
+      <w:r>
+        <w:rPr>
+          <w:rFonts w:cstheme="minorHAnsi"/>
+          <w:sz w:val="24"/>
+        </w:rPr>
+        <w:t>n</w:t>
+      </w:r>
+      <w:proofErr w:type="spellEnd"/>
+      <w:r>
+        <w:rPr>
+          <w:rFonts w:cstheme="minorHAnsi"/>
+          <w:sz w:val="24"/>
+        </w:rPr>
+        <w:t>)</w:t>
+      </w:r>
+    </w:p>
+    <w:p>
+      <w:pPr>
+        <w:ind w:left="-540"/>
+        <w:rPr>
+          <w:rFonts w:cstheme="minorHAnsi"/>
+          <w:sz w:val="24"/>
+        </w:rPr>
+      </w:pPr>
+      <w:r>
+        <w:rPr>
+          <w:rFonts w:cstheme="minorHAnsi"/>
+          <w:sz w:val="24"/>
+        </w:rPr>
+        <w:t xml:space="preserve">hence , f(n) = </w:t>
+      </w:r>
+      <w:r>
+        <w:rPr>
+          <w:rFonts w:cstheme="minorHAnsi"/>
+          <w:sz w:val="24"/>
+        </w:rPr>
+        <w:t>Ω(n)</w:t>
+      </w:r>
+      <w:r>
+        <w:rPr>
+          <w:rFonts w:cstheme="minorHAnsi"/>
+          <w:sz w:val="24"/>
+        </w:rPr>
+        <w:t xml:space="preserve"> , f(n) = </w:t>
+      </w:r>
+      <w:r>
+        <w:rPr>
+          <w:rFonts w:cstheme="minorHAnsi"/>
+          <w:sz w:val="24"/>
+        </w:rPr>
+        <w:t>Ω(</w:t>
+      </w:r>
+      <w:proofErr w:type="spellStart"/>
+      <w:r>
+        <w:rPr>
+          <w:rFonts w:cstheme="minorHAnsi"/>
+          <w:sz w:val="24"/>
+        </w:rPr>
+        <w:t>log</w:t>
+      </w:r>
+      <w:r>
+        <w:rPr>
+          <w:rFonts w:cstheme="minorHAnsi"/>
+          <w:sz w:val="24"/>
+        </w:rPr>
+        <w:t>n</w:t>
+      </w:r>
+      <w:proofErr w:type="spellEnd"/>
+      <w:r>
+        <w:rPr>
+          <w:rFonts w:cstheme="minorHAnsi"/>
+          <w:sz w:val="24"/>
+        </w:rPr>
+        <w:t>)</w:t>
+      </w:r>
+      <w:r>
+        <w:rPr>
+          <w:rFonts w:cstheme="minorHAnsi"/>
+          <w:sz w:val="24"/>
+        </w:rPr>
+        <w:t xml:space="preserve"> , f(n) = 1 , all are true</w:t>
+      </w:r>
+      <w:r>
+        <w:rPr>
+          <w:rFonts w:cstheme="minorHAnsi"/>
+          <w:sz w:val="24"/>
+        </w:rPr>
+        <w:t>(</w:t>
+      </w:r>
+      <w:r>
+        <w:rPr>
+          <w:rFonts w:cstheme="minorHAnsi"/>
+          <w:b/>
+          <w:sz w:val="24"/>
+        </w:rPr>
+        <w:t xml:space="preserve">but only </w:t>
+      </w:r>
+      <w:r>
+        <w:rPr>
+          <w:rFonts w:cstheme="minorHAnsi"/>
+          <w:b/>
+          <w:sz w:val="24"/>
+        </w:rPr>
+        <w:t>Ω(n)</w:t>
+      </w:r>
+      <w:r>
+        <w:rPr>
+          <w:rFonts w:cstheme="minorHAnsi"/>
+          <w:b/>
+          <w:sz w:val="24"/>
+        </w:rPr>
+        <w:t xml:space="preserve"> is meaningful</w:t>
+      </w:r>
+      <w:r>
+        <w:rPr>
+          <w:rFonts w:cstheme="minorHAnsi"/>
+          <w:sz w:val="24"/>
+        </w:rPr>
+        <w:t xml:space="preserve"> )</w:t>
+      </w:r>
+      <w:r>
+        <w:rPr>
+          <w:rFonts w:cstheme="minorHAnsi"/>
+          <w:sz w:val="24"/>
+        </w:rPr>
+        <w:t xml:space="preserve"> as these are the lower bounds , </w:t>
+      </w:r>
+      <w:r>
+        <w:rPr>
+          <w:rFonts w:cstheme="minorHAnsi"/>
+          <w:b/>
+          <w:sz w:val="24"/>
+        </w:rPr>
+        <w:t>but we consider the mos</w:t>
+      </w:r>
+      <w:r>
+        <w:rPr>
+          <w:rFonts w:cstheme="minorHAnsi"/>
+          <w:b/>
+          <w:sz w:val="24"/>
+        </w:rPr>
+        <w:t xml:space="preserve">t closest one only </w:t>
+      </w:r>
+      <w:proofErr w:type="spellStart"/>
+      <w:r>
+        <w:rPr>
+          <w:rFonts w:cstheme="minorHAnsi"/>
+          <w:b/>
+          <w:sz w:val="24"/>
+        </w:rPr>
+        <w:t>i.e</w:t>
+      </w:r>
+      <w:proofErr w:type="spellEnd"/>
+      <w:r>
+        <w:rPr>
+          <w:rFonts w:cstheme="minorHAnsi"/>
+          <w:b/>
+          <w:sz w:val="24"/>
+        </w:rPr>
+        <w:t xml:space="preserve"> </w:t>
+      </w:r>
+      <w:r>
+        <w:rPr>
+          <w:rFonts w:cstheme="minorHAnsi"/>
+          <w:sz w:val="24"/>
+        </w:rPr>
+        <w:t xml:space="preserve">f(n) = </w:t>
+      </w:r>
+      <w:r>
+        <w:rPr>
+          <w:rFonts w:cstheme="minorHAnsi"/>
+          <w:sz w:val="24"/>
+        </w:rPr>
+        <w:t>Ω(n)</w:t>
+      </w:r>
+      <w:r>
+        <w:rPr>
+          <w:rFonts w:cstheme="minorHAnsi"/>
+          <w:sz w:val="24"/>
+        </w:rPr>
+        <w:t xml:space="preserve"> . </w:t>
+      </w:r>
+    </w:p>
+    <w:p>
+      <w:pPr>
+        <w:ind w:left="-540"/>
+        <w:rPr>
+          <w:rFonts w:cstheme="minorHAnsi"/>
+          <w:b/>
+          <w:sz w:val="24"/>
+          <w:u w:val="single"/>
+        </w:rPr>
+      </w:pPr>
+      <w:proofErr w:type="gramStart"/>
+      <w:r>
+        <w:rPr>
+          <w:rFonts w:cstheme="minorHAnsi"/>
+          <w:b/>
+          <w:sz w:val="24"/>
+          <w:u w:val="single"/>
+        </w:rPr>
+        <w:t>ø</w:t>
+      </w:r>
+      <w:proofErr w:type="gramEnd"/>
+      <w:r>
+        <w:rPr>
+          <w:rFonts w:cstheme="minorHAnsi"/>
+          <w:sz w:val="24"/>
+          <w:u w:val="single"/>
+        </w:rPr>
+        <w:t xml:space="preserve"> theta</w:t>
+      </w:r>
+    </w:p>
+    <w:p>
+      <w:pPr>
+        <w:ind w:left="-540"/>
+        <w:rPr>
+          <w:rFonts w:cstheme="minorHAnsi"/>
+          <w:sz w:val="24"/>
+        </w:rPr>
+      </w:pPr>
+      <w:r>
+        <w:rPr>
+          <w:rFonts w:cstheme="minorHAnsi"/>
+          <w:sz w:val="24"/>
+        </w:rPr>
+        <w:t xml:space="preserve">Definition :- </w:t>
+      </w:r>
+      <w:r>
+        <w:rPr>
+          <w:rFonts w:cstheme="minorHAnsi"/>
+          <w:sz w:val="24"/>
+        </w:rPr>
+        <w:t>The function f(n) = theta(g(n)) if there exist +</w:t>
+      </w:r>
+      <w:proofErr w:type="spellStart"/>
+      <w:r>
+        <w:rPr>
+          <w:rFonts w:cstheme="minorHAnsi"/>
+          <w:sz w:val="24"/>
+        </w:rPr>
+        <w:t>ve</w:t>
+      </w:r>
+      <w:proofErr w:type="spellEnd"/>
+      <w:r>
+        <w:rPr>
+          <w:rFonts w:cstheme="minorHAnsi"/>
+          <w:sz w:val="24"/>
+        </w:rPr>
+        <w:t xml:space="preserve"> constants c</w:t>
+      </w:r>
+      <w:r>
+        <w:rPr>
+          <w:rFonts w:cstheme="minorHAnsi"/>
+          <w:sz w:val="24"/>
+          <w:vertAlign w:val="subscript"/>
+        </w:rPr>
+        <w:t>1</w:t>
+      </w:r>
+      <w:r>
+        <w:rPr>
+          <w:rFonts w:cstheme="minorHAnsi"/>
+          <w:sz w:val="24"/>
+        </w:rPr>
+        <w:t xml:space="preserve"> ,c</w:t>
+      </w:r>
+      <w:r>
+        <w:rPr>
+          <w:rFonts w:cstheme="minorHAnsi"/>
+          <w:sz w:val="24"/>
+          <w:vertAlign w:val="subscript"/>
+        </w:rPr>
+        <w:t>2</w:t>
+      </w:r>
+      <w:r>
+        <w:rPr>
+          <w:rFonts w:cstheme="minorHAnsi"/>
+          <w:sz w:val="24"/>
+        </w:rPr>
+        <w:t xml:space="preserve"> and n</w:t>
+      </w:r>
+      <w:r>
+        <w:rPr>
+          <w:rFonts w:cstheme="minorHAnsi"/>
+          <w:sz w:val="24"/>
+          <w:vertAlign w:val="subscript"/>
+        </w:rPr>
+        <w:t xml:space="preserve">o </w:t>
+      </w:r>
+      <w:r>
+        <w:rPr>
+          <w:rFonts w:cstheme="minorHAnsi"/>
+          <w:sz w:val="24"/>
+        </w:rPr>
+        <w:t xml:space="preserve"> such that c1*g(n)&lt;=f(g(n)) &lt;= c2*g(n)</w:t>
+      </w:r>
+    </w:p>
+    <w:p>
+      <w:pPr>
+        <w:ind w:left="-540"/>
+        <w:rPr>
+          <w:rFonts w:cstheme="minorHAnsi"/>
+          <w:sz w:val="24"/>
+        </w:rPr>
+      </w:pPr>
+      <w:proofErr w:type="spellStart"/>
+      <w:proofErr w:type="gramStart"/>
+      <w:r>
+        <w:rPr>
+          <w:rFonts w:cstheme="minorHAnsi"/>
+          <w:sz w:val="24"/>
+        </w:rPr>
+        <w:t>i.e</w:t>
+      </w:r>
+      <w:proofErr w:type="spellEnd"/>
+      <w:proofErr w:type="gramEnd"/>
+      <w:r>
+        <w:rPr>
+          <w:rFonts w:cstheme="minorHAnsi"/>
+          <w:sz w:val="24"/>
+        </w:rPr>
+        <w:t xml:space="preserve"> f(n) = 2n+3 </w:t>
+      </w:r>
+      <w:r>
+        <w:rPr>
+          <w:rFonts w:cstheme="minorHAnsi"/>
+          <w:sz w:val="24"/>
+        </w:rPr>
+        <w:tab/>
+        <w:t>=&gt; 1*n &lt;= 2n+3 &lt;=5*n , for every n&gt;=1 , here c1 = 1 , c2=5 g(n) = n</w:t>
+      </w:r>
+    </w:p>
+    <w:p>
+      <w:pPr>
+        <w:ind w:left="-540"/>
+        <w:rPr>
+          <w:rFonts w:cstheme="minorHAnsi"/>
+          <w:sz w:val="24"/>
+        </w:rPr>
+      </w:pPr>
+      <w:proofErr w:type="gramStart"/>
+      <w:r>
+        <w:rPr>
+          <w:rFonts w:cstheme="minorHAnsi"/>
+          <w:sz w:val="24"/>
+        </w:rPr>
+        <w:t>hence ,</w:t>
+      </w:r>
+      <w:proofErr w:type="gramEnd"/>
+      <w:r>
+        <w:rPr>
+          <w:rFonts w:cstheme="minorHAnsi"/>
+          <w:sz w:val="24"/>
+        </w:rPr>
+        <w:t xml:space="preserve"> average bound </w:t>
+      </w:r>
+      <w:proofErr w:type="spellStart"/>
+      <w:r>
+        <w:rPr>
+          <w:rFonts w:cstheme="minorHAnsi"/>
+          <w:sz w:val="24"/>
+        </w:rPr>
+        <w:t>of f</w:t>
+      </w:r>
+      <w:proofErr w:type="spellEnd"/>
+      <w:r>
+        <w:rPr>
+          <w:rFonts w:cstheme="minorHAnsi"/>
+          <w:sz w:val="24"/>
+        </w:rPr>
+        <w:t xml:space="preserve">(n) is theta(n) or , f(n) = theta(n) </w:t>
+      </w:r>
+    </w:p>
+    <w:p>
+      <w:pPr>
+        <w:tabs>
+          <w:tab w:val="left" w:pos="1560"/>
+        </w:tabs>
+        <w:ind w:left="-540"/>
+        <w:rPr>
+          <w:rFonts w:cstheme="minorHAnsi"/>
+          <w:b/>
+          <w:sz w:val="24"/>
+        </w:rPr>
+      </w:pPr>
+      <w:proofErr w:type="gramStart"/>
+      <w:r>
+        <w:rPr>
+          <w:rFonts w:cstheme="minorHAnsi"/>
+          <w:sz w:val="24"/>
+        </w:rPr>
+        <w:lastRenderedPageBreak/>
+        <w:t>f(</w:t>
+      </w:r>
+      <w:proofErr w:type="gramEnd"/>
+      <w:r>
+        <w:rPr>
+          <w:rFonts w:cstheme="minorHAnsi"/>
+          <w:sz w:val="24"/>
+        </w:rPr>
+        <w:t>n) = theta(n</w:t>
+      </w:r>
+      <w:r>
+        <w:rPr>
+          <w:rFonts w:cstheme="minorHAnsi"/>
+          <w:sz w:val="24"/>
+          <w:vertAlign w:val="superscript"/>
+        </w:rPr>
+        <w:t>2</w:t>
+      </w:r>
+      <w:r>
+        <w:rPr>
+          <w:rFonts w:cstheme="minorHAnsi"/>
+          <w:sz w:val="24"/>
+        </w:rPr>
+        <w:t xml:space="preserve">) or anything else won’t be true , </w:t>
+      </w:r>
+      <w:r>
+        <w:rPr>
+          <w:rFonts w:cstheme="minorHAnsi"/>
+          <w:b/>
+          <w:sz w:val="24"/>
+        </w:rPr>
+        <w:t>because theta gives average bound and it is single only</w:t>
+      </w:r>
+    </w:p>
+    <w:p>
+      <w:pPr>
+        <w:ind w:left="-540"/>
+        <w:rPr>
+          <w:rFonts w:cstheme="minorHAnsi"/>
+          <w:sz w:val="24"/>
+        </w:rPr>
+      </w:pPr>
+      <w:r>
+        <w:rPr>
+          <w:rFonts w:cstheme="minorHAnsi"/>
+          <w:sz w:val="24"/>
+        </w:rPr>
+        <w:t>Examples:-</w:t>
+      </w:r>
+    </w:p>
+    <w:p>
+      <w:pPr>
+        <w:ind w:left="-540"/>
+        <w:rPr>
+          <w:rFonts w:cstheme="minorHAnsi"/>
+          <w:sz w:val="24"/>
+        </w:rPr>
+      </w:pPr>
+      <w:proofErr w:type="gramStart"/>
+      <w:r>
+        <w:rPr>
+          <w:rFonts w:cstheme="minorHAnsi"/>
+          <w:sz w:val="24"/>
+        </w:rPr>
+        <w:t>1 .</w:t>
+      </w:r>
+      <w:proofErr w:type="gramEnd"/>
+      <w:r>
+        <w:rPr>
+          <w:rFonts w:cstheme="minorHAnsi"/>
+          <w:sz w:val="24"/>
+        </w:rPr>
+        <w:t xml:space="preserve"> </w:t>
+      </w:r>
+      <w:proofErr w:type="gramStart"/>
+      <w:r>
+        <w:rPr>
+          <w:rFonts w:cstheme="minorHAnsi"/>
+          <w:sz w:val="24"/>
+        </w:rPr>
+        <w:t>f(</w:t>
+      </w:r>
+      <w:proofErr w:type="gramEnd"/>
+      <w:r>
+        <w:rPr>
+          <w:rFonts w:cstheme="minorHAnsi"/>
+          <w:sz w:val="24"/>
+        </w:rPr>
+        <w:t>n) = 2n</w:t>
+      </w:r>
+      <w:r>
+        <w:rPr>
+          <w:rFonts w:cstheme="minorHAnsi"/>
+          <w:sz w:val="24"/>
+          <w:vertAlign w:val="superscript"/>
+        </w:rPr>
+        <w:t>2</w:t>
+      </w:r>
+      <w:r>
+        <w:rPr>
+          <w:rFonts w:cstheme="minorHAnsi"/>
+          <w:sz w:val="24"/>
+        </w:rPr>
+        <w:t xml:space="preserve"> + 3n + 4</w:t>
+      </w:r>
+      <w:r>
+        <w:rPr>
+          <w:rFonts w:cstheme="minorHAnsi"/>
+          <w:sz w:val="24"/>
+        </w:rPr>
+        <w:tab/>
+        <w:t xml:space="preserve">=&gt; </w:t>
+      </w:r>
+      <w:r>
+        <w:rPr>
+          <w:rFonts w:cstheme="minorHAnsi"/>
+          <w:sz w:val="24"/>
+        </w:rPr>
+        <w:t>2n</w:t>
+      </w:r>
+      <w:r>
+        <w:rPr>
+          <w:rFonts w:cstheme="minorHAnsi"/>
+          <w:sz w:val="24"/>
+          <w:vertAlign w:val="superscript"/>
+        </w:rPr>
+        <w:t>2</w:t>
+      </w:r>
+      <w:r>
+        <w:rPr>
+          <w:rFonts w:cstheme="minorHAnsi"/>
+          <w:sz w:val="24"/>
+        </w:rPr>
+        <w:t xml:space="preserve"> + 3n + 4</w:t>
+      </w:r>
+      <w:r>
+        <w:rPr>
+          <w:rFonts w:cstheme="minorHAnsi"/>
+          <w:sz w:val="24"/>
+        </w:rPr>
+        <w:t xml:space="preserve"> &lt;= </w:t>
+      </w:r>
+      <w:r>
+        <w:rPr>
+          <w:rFonts w:cstheme="minorHAnsi"/>
+          <w:sz w:val="24"/>
+        </w:rPr>
+        <w:t>2n</w:t>
+      </w:r>
+      <w:r>
+        <w:rPr>
+          <w:rFonts w:cstheme="minorHAnsi"/>
+          <w:sz w:val="24"/>
+          <w:vertAlign w:val="superscript"/>
+        </w:rPr>
+        <w:t>2</w:t>
+      </w:r>
+      <w:r>
+        <w:rPr>
+          <w:rFonts w:cstheme="minorHAnsi"/>
+          <w:sz w:val="24"/>
+        </w:rPr>
+        <w:t xml:space="preserve"> + 3n</w:t>
+      </w:r>
+      <w:r>
+        <w:rPr>
+          <w:rFonts w:cstheme="minorHAnsi"/>
+          <w:sz w:val="24"/>
+          <w:vertAlign w:val="superscript"/>
+        </w:rPr>
+        <w:t>2</w:t>
+      </w:r>
+      <w:r>
+        <w:rPr>
+          <w:rFonts w:cstheme="minorHAnsi"/>
+          <w:sz w:val="24"/>
+        </w:rPr>
+        <w:t xml:space="preserve"> + 4</w:t>
+      </w:r>
+      <w:r>
+        <w:rPr>
+          <w:rFonts w:cstheme="minorHAnsi"/>
+          <w:sz w:val="24"/>
+          <w:vertAlign w:val="superscript"/>
+        </w:rPr>
+        <w:t>2</w:t>
+      </w:r>
+      <w:r>
+        <w:rPr>
+          <w:rFonts w:cstheme="minorHAnsi"/>
+          <w:sz w:val="24"/>
+          <w:vertAlign w:val="superscript"/>
+        </w:rPr>
+        <w:tab/>
+      </w:r>
+      <w:r>
+        <w:rPr>
+          <w:rFonts w:cstheme="minorHAnsi"/>
+          <w:sz w:val="24"/>
+        </w:rPr>
+        <w:t xml:space="preserve">=&gt; </w:t>
+      </w:r>
+      <w:r>
+        <w:rPr>
+          <w:rFonts w:cstheme="minorHAnsi"/>
+          <w:sz w:val="24"/>
+        </w:rPr>
+        <w:t>2n</w:t>
+      </w:r>
+      <w:r>
+        <w:rPr>
+          <w:rFonts w:cstheme="minorHAnsi"/>
+          <w:sz w:val="24"/>
+          <w:vertAlign w:val="superscript"/>
+        </w:rPr>
+        <w:t>2</w:t>
+      </w:r>
+      <w:r>
+        <w:rPr>
+          <w:rFonts w:cstheme="minorHAnsi"/>
+          <w:sz w:val="24"/>
+        </w:rPr>
+        <w:t xml:space="preserve"> + 3n + 4</w:t>
+      </w:r>
+      <w:r>
+        <w:rPr>
+          <w:rFonts w:cstheme="minorHAnsi"/>
+          <w:sz w:val="24"/>
+          <w:vertAlign w:val="superscript"/>
+        </w:rPr>
+        <w:t xml:space="preserve"> </w:t>
+      </w:r>
+      <w:r>
+        <w:rPr>
+          <w:rFonts w:cstheme="minorHAnsi"/>
+          <w:sz w:val="24"/>
+        </w:rPr>
+        <w:t>&lt;= 9n</w:t>
+      </w:r>
+      <w:r>
+        <w:rPr>
+          <w:rFonts w:cstheme="minorHAnsi"/>
+          <w:sz w:val="24"/>
+          <w:vertAlign w:val="superscript"/>
+        </w:rPr>
+        <w:t>2</w:t>
+      </w:r>
+      <w:r>
+        <w:rPr>
+          <w:rFonts w:cstheme="minorHAnsi"/>
+          <w:sz w:val="24"/>
+        </w:rPr>
+        <w:t xml:space="preserve"> for all n&gt;=1</w:t>
+      </w:r>
+    </w:p>
+    <w:p>
+      <w:pPr>
+        <w:ind w:left="-540"/>
+        <w:rPr>
+          <w:rFonts w:cstheme="minorHAnsi"/>
+          <w:sz w:val="24"/>
+        </w:rPr>
+      </w:pPr>
+      <w:proofErr w:type="gramStart"/>
+      <w:r>
+        <w:rPr>
+          <w:rFonts w:cstheme="minorHAnsi"/>
+          <w:sz w:val="24"/>
+        </w:rPr>
+        <w:t>hence ,</w:t>
+      </w:r>
+      <w:proofErr w:type="gramEnd"/>
+      <w:r>
+        <w:rPr>
+          <w:rFonts w:cstheme="minorHAnsi"/>
+          <w:sz w:val="24"/>
+        </w:rPr>
+        <w:t xml:space="preserve"> f(n) = O(</w:t>
+      </w:r>
+      <w:r>
+        <w:rPr>
+          <w:rFonts w:cstheme="minorHAnsi"/>
+          <w:sz w:val="24"/>
+        </w:rPr>
+        <w:t>n</w:t>
+      </w:r>
+      <w:r>
+        <w:rPr>
+          <w:rFonts w:cstheme="minorHAnsi"/>
+          <w:sz w:val="24"/>
+          <w:vertAlign w:val="superscript"/>
+        </w:rPr>
+        <w:t>2</w:t>
+      </w:r>
+      <w:r>
+        <w:rPr>
+          <w:rFonts w:cstheme="minorHAnsi"/>
+          <w:sz w:val="24"/>
+        </w:rPr>
+        <w:t>)</w:t>
+      </w:r>
+    </w:p>
+    <w:p>
+      <w:pPr>
+        <w:ind w:left="-540"/>
+        <w:rPr>
+          <w:rFonts w:cstheme="minorHAnsi"/>
+          <w:sz w:val="24"/>
+        </w:rPr>
+      </w:pPr>
+      <w:proofErr w:type="gramStart"/>
+      <w:r>
+        <w:rPr>
+          <w:rFonts w:cstheme="minorHAnsi"/>
+          <w:sz w:val="24"/>
+        </w:rPr>
+        <w:t>also ,</w:t>
+      </w:r>
+      <w:proofErr w:type="gramEnd"/>
+      <w:r>
+        <w:rPr>
+          <w:rFonts w:cstheme="minorHAnsi"/>
+          <w:sz w:val="24"/>
+        </w:rPr>
+        <w:t xml:space="preserve"> </w:t>
+      </w:r>
+      <w:r>
+        <w:rPr>
+          <w:rFonts w:cstheme="minorHAnsi"/>
+          <w:sz w:val="24"/>
+        </w:rPr>
+        <w:t>2n</w:t>
+      </w:r>
+      <w:r>
+        <w:rPr>
+          <w:rFonts w:cstheme="minorHAnsi"/>
+          <w:sz w:val="24"/>
+          <w:vertAlign w:val="superscript"/>
+        </w:rPr>
+        <w:t>2</w:t>
+      </w:r>
+      <w:r>
+        <w:rPr>
+          <w:rFonts w:cstheme="minorHAnsi"/>
+          <w:sz w:val="24"/>
+        </w:rPr>
+        <w:t xml:space="preserve"> + 3n + 4 &gt;= 1*</w:t>
+      </w:r>
+      <w:r>
+        <w:rPr>
+          <w:rFonts w:cstheme="minorHAnsi"/>
+          <w:sz w:val="24"/>
+        </w:rPr>
+        <w:t xml:space="preserve"> </w:t>
+      </w:r>
+      <w:r>
+        <w:rPr>
+          <w:rFonts w:cstheme="minorHAnsi"/>
+          <w:sz w:val="24"/>
+        </w:rPr>
+        <w:t>n</w:t>
+      </w:r>
+      <w:r>
+        <w:rPr>
+          <w:rFonts w:cstheme="minorHAnsi"/>
+          <w:sz w:val="24"/>
+          <w:vertAlign w:val="superscript"/>
+        </w:rPr>
+        <w:t>2</w:t>
+      </w:r>
+      <w:r>
+        <w:rPr>
+          <w:rFonts w:cstheme="minorHAnsi"/>
+          <w:sz w:val="24"/>
+        </w:rPr>
+        <w:t xml:space="preserve"> </w:t>
+      </w:r>
+      <w:r>
+        <w:rPr>
+          <w:rFonts w:cstheme="minorHAnsi"/>
+          <w:sz w:val="24"/>
+        </w:rPr>
+        <w:tab/>
+        <w:t xml:space="preserve">hence , </w:t>
+      </w:r>
+      <w:r>
+        <w:rPr>
+          <w:rFonts w:cstheme="minorHAnsi"/>
+          <w:sz w:val="24"/>
+        </w:rPr>
+        <w:t xml:space="preserve">f(n) = </w:t>
+      </w:r>
+      <w:r>
+        <w:rPr>
+          <w:rFonts w:cstheme="minorHAnsi"/>
+          <w:sz w:val="24"/>
+        </w:rPr>
+        <w:t>Ω(n</w:t>
+      </w:r>
+      <w:r>
+        <w:rPr>
+          <w:rFonts w:cstheme="minorHAnsi"/>
+          <w:sz w:val="24"/>
+          <w:vertAlign w:val="superscript"/>
+        </w:rPr>
+        <w:t>2</w:t>
+      </w:r>
+      <w:r>
+        <w:rPr>
+          <w:rFonts w:cstheme="minorHAnsi"/>
+          <w:sz w:val="24"/>
+        </w:rPr>
+        <w:t>)</w:t>
+      </w:r>
+    </w:p>
+    <w:p>
+      <w:pPr>
+        <w:ind w:left="-540"/>
+        <w:rPr>
+          <w:rFonts w:cstheme="minorHAnsi"/>
+          <w:sz w:val="24"/>
+        </w:rPr>
+      </w:pPr>
+      <w:proofErr w:type="gramStart"/>
+      <w:r>
+        <w:rPr>
+          <w:rFonts w:cstheme="minorHAnsi"/>
+          <w:sz w:val="24"/>
+        </w:rPr>
+        <w:t>also ,</w:t>
+      </w:r>
+      <w:proofErr w:type="gramEnd"/>
+      <w:r>
+        <w:rPr>
+          <w:rFonts w:cstheme="minorHAnsi"/>
+          <w:sz w:val="24"/>
+        </w:rPr>
+        <w:t xml:space="preserve"> </w:t>
+      </w:r>
+      <w:r>
+        <w:rPr>
+          <w:rFonts w:cstheme="minorHAnsi"/>
+          <w:sz w:val="24"/>
+        </w:rPr>
+        <w:tab/>
+      </w:r>
+      <w:r>
+        <w:rPr>
+          <w:rFonts w:cstheme="minorHAnsi"/>
+          <w:sz w:val="24"/>
+        </w:rPr>
+        <w:t>n</w:t>
+      </w:r>
+      <w:r>
+        <w:rPr>
+          <w:rFonts w:cstheme="minorHAnsi"/>
+          <w:sz w:val="24"/>
+          <w:vertAlign w:val="superscript"/>
+        </w:rPr>
+        <w:t>2</w:t>
+      </w:r>
+      <w:r>
+        <w:rPr>
+          <w:rFonts w:cstheme="minorHAnsi"/>
+          <w:sz w:val="24"/>
+          <w:vertAlign w:val="superscript"/>
+        </w:rPr>
+        <w:t xml:space="preserve"> </w:t>
+      </w:r>
+      <w:r>
+        <w:rPr>
+          <w:rFonts w:cstheme="minorHAnsi"/>
+          <w:sz w:val="24"/>
+        </w:rPr>
+        <w:t xml:space="preserve">&lt;= </w:t>
+      </w:r>
+      <w:r>
+        <w:rPr>
+          <w:rFonts w:cstheme="minorHAnsi"/>
+          <w:sz w:val="24"/>
+        </w:rPr>
+        <w:t>2n</w:t>
+      </w:r>
+      <w:r>
+        <w:rPr>
+          <w:rFonts w:cstheme="minorHAnsi"/>
+          <w:sz w:val="24"/>
+          <w:vertAlign w:val="superscript"/>
+        </w:rPr>
+        <w:t>2</w:t>
+      </w:r>
+      <w:r>
+        <w:rPr>
+          <w:rFonts w:cstheme="minorHAnsi"/>
+          <w:sz w:val="24"/>
+        </w:rPr>
+        <w:t xml:space="preserve"> + 3n + 4</w:t>
+      </w:r>
+      <w:r>
+        <w:rPr>
+          <w:rFonts w:cstheme="minorHAnsi"/>
+          <w:sz w:val="24"/>
+        </w:rPr>
+        <w:t xml:space="preserve"> &lt;= </w:t>
+      </w:r>
+      <w:r>
+        <w:rPr>
+          <w:rFonts w:cstheme="minorHAnsi"/>
+          <w:sz w:val="24"/>
+        </w:rPr>
+        <w:t>9n</w:t>
+      </w:r>
+      <w:r>
+        <w:rPr>
+          <w:rFonts w:cstheme="minorHAnsi"/>
+          <w:sz w:val="24"/>
+          <w:vertAlign w:val="superscript"/>
+        </w:rPr>
+        <w:t>2</w:t>
+      </w:r>
+      <w:r>
+        <w:rPr>
+          <w:rFonts w:cstheme="minorHAnsi"/>
+          <w:sz w:val="24"/>
+        </w:rPr>
+        <w:t xml:space="preserve"> hence , f(n) = theta(</w:t>
+      </w:r>
+      <w:r>
+        <w:rPr>
+          <w:rFonts w:cstheme="minorHAnsi"/>
+          <w:sz w:val="24"/>
+        </w:rPr>
+        <w:t>n</w:t>
+      </w:r>
+      <w:r>
+        <w:rPr>
+          <w:rFonts w:cstheme="minorHAnsi"/>
+          <w:sz w:val="24"/>
+          <w:vertAlign w:val="superscript"/>
+        </w:rPr>
+        <w:t>2</w:t>
+      </w:r>
+      <w:r>
+        <w:rPr>
+          <w:rFonts w:cstheme="minorHAnsi"/>
+          <w:sz w:val="24"/>
+        </w:rPr>
+        <w:t>)</w:t>
+      </w:r>
+    </w:p>
+    <w:p>
+      <w:pPr>
+        <w:ind w:left="-540"/>
+        <w:rPr>
+          <w:rFonts w:cstheme="minorHAnsi"/>
+          <w:sz w:val="24"/>
+        </w:rPr>
+      </w:pPr>
+      <w:proofErr w:type="gramStart"/>
+      <w:r>
+        <w:rPr>
+          <w:rFonts w:cstheme="minorHAnsi"/>
+          <w:sz w:val="24"/>
+        </w:rPr>
+        <w:t>2 .</w:t>
+      </w:r>
+      <w:proofErr w:type="gramEnd"/>
+      <w:r>
+        <w:rPr>
+          <w:rFonts w:cstheme="minorHAnsi"/>
+          <w:sz w:val="24"/>
+        </w:rPr>
+        <w:t xml:space="preserve"> </w:t>
+      </w:r>
+      <w:proofErr w:type="gramStart"/>
+      <w:r>
+        <w:rPr>
+          <w:rFonts w:cstheme="minorHAnsi"/>
+          <w:sz w:val="24"/>
+        </w:rPr>
+        <w:t>f(</w:t>
+      </w:r>
+      <w:proofErr w:type="gramEnd"/>
+      <w:r>
+        <w:rPr>
+          <w:rFonts w:cstheme="minorHAnsi"/>
+          <w:sz w:val="24"/>
+        </w:rPr>
+        <w:t>n) = n</w:t>
+      </w:r>
+      <w:r>
+        <w:rPr>
+          <w:rFonts w:cstheme="minorHAnsi"/>
+          <w:sz w:val="24"/>
+          <w:vertAlign w:val="superscript"/>
+        </w:rPr>
+        <w:t>2</w:t>
+      </w:r>
+      <w:r>
+        <w:rPr>
+          <w:rFonts w:cstheme="minorHAnsi"/>
+          <w:sz w:val="24"/>
+        </w:rPr>
+        <w:t>logn + n</w:t>
+      </w:r>
+      <w:r>
+        <w:rPr>
+          <w:rFonts w:cstheme="minorHAnsi"/>
+          <w:sz w:val="24"/>
+        </w:rPr>
+        <w:tab/>
+      </w:r>
+      <w:r>
+        <w:rPr>
+          <w:rFonts w:cstheme="minorHAnsi"/>
+          <w:sz w:val="24"/>
+        </w:rPr>
+        <w:tab/>
+      </w:r>
+      <w:r>
+        <w:rPr>
+          <w:rFonts w:cstheme="minorHAnsi"/>
+          <w:sz w:val="24"/>
+        </w:rPr>
+        <w:t>n</w:t>
+      </w:r>
+      <w:r>
+        <w:rPr>
+          <w:rFonts w:cstheme="minorHAnsi"/>
+          <w:sz w:val="24"/>
+          <w:vertAlign w:val="superscript"/>
+        </w:rPr>
+        <w:t>2</w:t>
+      </w:r>
+      <w:r>
+        <w:rPr>
+          <w:rFonts w:cstheme="minorHAnsi"/>
+          <w:sz w:val="24"/>
+        </w:rPr>
+        <w:t>logn</w:t>
+      </w:r>
+      <w:r>
+        <w:rPr>
+          <w:rFonts w:cstheme="minorHAnsi"/>
+          <w:sz w:val="24"/>
+        </w:rPr>
+        <w:t xml:space="preserve"> &lt;= </w:t>
+      </w:r>
+      <w:r>
+        <w:rPr>
+          <w:rFonts w:cstheme="minorHAnsi"/>
+          <w:sz w:val="24"/>
+        </w:rPr>
+        <w:t>n</w:t>
+      </w:r>
+      <w:r>
+        <w:rPr>
+          <w:rFonts w:cstheme="minorHAnsi"/>
+          <w:sz w:val="24"/>
+          <w:vertAlign w:val="superscript"/>
+        </w:rPr>
+        <w:t>2</w:t>
+      </w:r>
+      <w:r>
+        <w:rPr>
+          <w:rFonts w:cstheme="minorHAnsi"/>
+          <w:sz w:val="24"/>
+        </w:rPr>
+        <w:t>logn + n</w:t>
+      </w:r>
+      <w:r>
+        <w:rPr>
+          <w:rFonts w:cstheme="minorHAnsi"/>
+          <w:sz w:val="24"/>
+        </w:rPr>
+        <w:t xml:space="preserve"> &lt;= 10</w:t>
+      </w:r>
+      <w:r>
+        <w:rPr>
+          <w:rFonts w:cstheme="minorHAnsi"/>
+          <w:sz w:val="24"/>
+        </w:rPr>
+        <w:t>n</w:t>
+      </w:r>
+      <w:r>
+        <w:rPr>
+          <w:rFonts w:cstheme="minorHAnsi"/>
+          <w:sz w:val="24"/>
+          <w:vertAlign w:val="superscript"/>
+        </w:rPr>
+        <w:t>2</w:t>
+      </w:r>
+      <w:r>
+        <w:rPr>
+          <w:rFonts w:cstheme="minorHAnsi"/>
+          <w:sz w:val="24"/>
+        </w:rPr>
+        <w:t>logn</w:t>
+      </w:r>
+      <w:r>
+        <w:rPr>
+          <w:rFonts w:cstheme="minorHAnsi"/>
+          <w:sz w:val="24"/>
+        </w:rPr>
+        <w:tab/>
+      </w:r>
+    </w:p>
+    <w:p>
+      <w:pPr>
+        <w:ind w:left="-540"/>
+        <w:rPr>
+          <w:rFonts w:cstheme="minorHAnsi"/>
+          <w:sz w:val="24"/>
+        </w:rPr>
+      </w:pPr>
+      <w:proofErr w:type="gramStart"/>
+      <w:r>
+        <w:rPr>
+          <w:rFonts w:cstheme="minorHAnsi"/>
+          <w:sz w:val="24"/>
+        </w:rPr>
+        <w:t>hence ,</w:t>
+      </w:r>
+      <w:proofErr w:type="gramEnd"/>
+      <w:r>
+        <w:rPr>
+          <w:rFonts w:cstheme="minorHAnsi"/>
+          <w:sz w:val="24"/>
+        </w:rPr>
+        <w:t xml:space="preserve"> f(n) = O(</w:t>
+      </w:r>
+      <w:r>
+        <w:rPr>
+          <w:rFonts w:cstheme="minorHAnsi"/>
+          <w:sz w:val="24"/>
+        </w:rPr>
+        <w:t>n</w:t>
+      </w:r>
+      <w:r>
+        <w:rPr>
+          <w:rFonts w:cstheme="minorHAnsi"/>
+          <w:sz w:val="24"/>
+          <w:vertAlign w:val="superscript"/>
+        </w:rPr>
+        <w:t>2</w:t>
+      </w:r>
+      <w:r>
+        <w:rPr>
+          <w:rFonts w:cstheme="minorHAnsi"/>
+          <w:sz w:val="24"/>
+        </w:rPr>
+        <w:t>logn</w:t>
+      </w:r>
+      <w:r>
+        <w:rPr>
+          <w:rFonts w:cstheme="minorHAnsi"/>
+          <w:sz w:val="24"/>
+        </w:rPr>
+        <w:t xml:space="preserve">) , f(n) = </w:t>
+      </w:r>
+      <w:r>
+        <w:rPr>
+          <w:rFonts w:cstheme="minorHAnsi"/>
+          <w:sz w:val="24"/>
+        </w:rPr>
+        <w:t>Ω(</w:t>
+      </w:r>
+      <w:r>
+        <w:rPr>
+          <w:rFonts w:cstheme="minorHAnsi"/>
+          <w:sz w:val="24"/>
+        </w:rPr>
+        <w:t>n</w:t>
+      </w:r>
+      <w:r>
+        <w:rPr>
+          <w:rFonts w:cstheme="minorHAnsi"/>
+          <w:sz w:val="24"/>
+          <w:vertAlign w:val="superscript"/>
+        </w:rPr>
+        <w:t>2</w:t>
+      </w:r>
+      <w:r>
+        <w:rPr>
+          <w:rFonts w:cstheme="minorHAnsi"/>
+          <w:sz w:val="24"/>
+        </w:rPr>
+        <w:t>logn</w:t>
+      </w:r>
+      <w:r>
+        <w:rPr>
+          <w:rFonts w:cstheme="minorHAnsi"/>
+          <w:sz w:val="24"/>
+        </w:rPr>
+        <w:t>)</w:t>
+      </w:r>
+      <w:r>
+        <w:rPr>
+          <w:rFonts w:cstheme="minorHAnsi"/>
+          <w:sz w:val="24"/>
+        </w:rPr>
+        <w:t xml:space="preserve"> and f(n) = theta(</w:t>
+      </w:r>
+      <w:r>
+        <w:rPr>
+          <w:rFonts w:cstheme="minorHAnsi"/>
+          <w:sz w:val="24"/>
+        </w:rPr>
+        <w:t>n</w:t>
+      </w:r>
+      <w:r>
+        <w:rPr>
+          <w:rFonts w:cstheme="minorHAnsi"/>
+          <w:sz w:val="24"/>
+          <w:vertAlign w:val="superscript"/>
+        </w:rPr>
+        <w:t>2</w:t>
+      </w:r>
+      <w:r>
+        <w:rPr>
+          <w:rFonts w:cstheme="minorHAnsi"/>
+          <w:sz w:val="24"/>
+        </w:rPr>
+        <w:t>logn</w:t>
+      </w:r>
+      <w:r>
+        <w:rPr>
+          <w:rFonts w:cstheme="minorHAnsi"/>
+          <w:sz w:val="24"/>
+        </w:rPr>
+        <w:t>)</w:t>
+      </w:r>
+    </w:p>
+    <w:p>
+      <w:pPr>
+        <w:ind w:left="-540"/>
+        <w:rPr>
+          <w:rFonts w:cstheme="minorHAnsi"/>
+          <w:sz w:val="24"/>
+        </w:rPr>
+      </w:pPr>
+      <w:proofErr w:type="gramStart"/>
+      <w:r>
+        <w:rPr>
+          <w:rFonts w:cstheme="minorHAnsi"/>
+          <w:sz w:val="24"/>
+        </w:rPr>
+        <w:t>3 .</w:t>
+      </w:r>
+      <w:proofErr w:type="gramEnd"/>
+      <w:r>
+        <w:rPr>
+          <w:rFonts w:cstheme="minorHAnsi"/>
+          <w:sz w:val="24"/>
+        </w:rPr>
+        <w:t xml:space="preserve"> </w:t>
+      </w:r>
+      <w:proofErr w:type="gramStart"/>
+      <w:r>
+        <w:rPr>
+          <w:rFonts w:cstheme="minorHAnsi"/>
+          <w:sz w:val="24"/>
+        </w:rPr>
+        <w:t>f(</w:t>
+      </w:r>
+      <w:proofErr w:type="gramEnd"/>
+      <w:r>
+        <w:rPr>
+          <w:rFonts w:cstheme="minorHAnsi"/>
+          <w:sz w:val="24"/>
+        </w:rPr>
+        <w:t>n)</w:t>
+      </w:r>
+      <w:r>
+        <w:rPr>
+          <w:rFonts w:cstheme="minorHAnsi"/>
+          <w:sz w:val="24"/>
+        </w:rPr>
+        <w:t xml:space="preserve"> = fact(n) = 1*2*3*…*n</w:t>
+      </w:r>
+      <w:r>
+        <w:rPr>
+          <w:rFonts w:cstheme="minorHAnsi"/>
+          <w:sz w:val="24"/>
+        </w:rPr>
+        <w:tab/>
+        <w:t>1*1*1*1..*1 &lt;= fact(n) &lt;= n*n*n…*n</w:t>
+      </w:r>
+      <w:r>
+        <w:rPr>
+          <w:rFonts w:cstheme="minorHAnsi"/>
+          <w:sz w:val="24"/>
+        </w:rPr>
+        <w:tab/>
+      </w:r>
+      <w:r>
+        <w:rPr>
+          <w:rFonts w:cstheme="minorHAnsi"/>
+          <w:sz w:val="24"/>
+        </w:rPr>
+        <w:tab/>
+        <w:t xml:space="preserve">1&lt;= fact(n) &lt;= </w:t>
+      </w:r>
+      <w:proofErr w:type="spellStart"/>
+      <w:r>
+        <w:rPr>
+          <w:rFonts w:cstheme="minorHAnsi"/>
+          <w:sz w:val="24"/>
+        </w:rPr>
+        <w:t>n</w:t>
+      </w:r>
+      <w:r>
+        <w:rPr>
+          <w:rFonts w:cstheme="minorHAnsi"/>
+          <w:sz w:val="24"/>
+          <w:vertAlign w:val="superscript"/>
+        </w:rPr>
+        <w:t>n</w:t>
+      </w:r>
+      <w:proofErr w:type="spellEnd"/>
+    </w:p>
+    <w:p>
+      <w:pPr>
+        <w:ind w:left="-540"/>
+        <w:rPr>
+          <w:rFonts w:cstheme="minorHAnsi"/>
+          <w:sz w:val="24"/>
+        </w:rPr>
+      </w:pPr>
+      <w:proofErr w:type="gramStart"/>
+      <w:r>
+        <w:rPr>
+          <w:rFonts w:cstheme="minorHAnsi"/>
+          <w:sz w:val="24"/>
+        </w:rPr>
+        <w:t>hence ,</w:t>
+      </w:r>
+      <w:proofErr w:type="gramEnd"/>
+      <w:r>
+        <w:rPr>
+          <w:rFonts w:cstheme="minorHAnsi"/>
+          <w:sz w:val="24"/>
+        </w:rPr>
+        <w:t xml:space="preserve"> f(n) = O(</w:t>
+      </w:r>
+      <w:proofErr w:type="spellStart"/>
+      <w:r>
+        <w:rPr>
+          <w:rFonts w:cstheme="minorHAnsi"/>
+          <w:sz w:val="24"/>
+        </w:rPr>
+        <w:t>n</w:t>
+      </w:r>
+      <w:r>
+        <w:rPr>
+          <w:rFonts w:cstheme="minorHAnsi"/>
+          <w:sz w:val="24"/>
+          <w:vertAlign w:val="superscript"/>
+        </w:rPr>
+        <w:t>n</w:t>
+      </w:r>
+      <w:proofErr w:type="spellEnd"/>
+      <w:r>
+        <w:rPr>
+          <w:rFonts w:cstheme="minorHAnsi"/>
+          <w:sz w:val="24"/>
+        </w:rPr>
+        <w:t xml:space="preserve">) and f(n) = </w:t>
+      </w:r>
+      <w:r>
+        <w:rPr>
+          <w:rFonts w:cstheme="minorHAnsi"/>
+          <w:sz w:val="24"/>
+        </w:rPr>
+        <w:t>Ω(</w:t>
+      </w:r>
+      <w:r>
+        <w:rPr>
+          <w:rFonts w:cstheme="minorHAnsi"/>
+          <w:sz w:val="24"/>
+        </w:rPr>
+        <w:t>1</w:t>
+      </w:r>
+      <w:r>
+        <w:rPr>
+          <w:rFonts w:cstheme="minorHAnsi"/>
+          <w:sz w:val="24"/>
+        </w:rPr>
+        <w:t>)</w:t>
+      </w:r>
+    </w:p>
+    <w:p>
+      <w:pPr>
+        <w:ind w:left="-540"/>
+        <w:rPr>
+          <w:rFonts w:cstheme="minorHAnsi"/>
+          <w:sz w:val="24"/>
+        </w:rPr>
+      </w:pPr>
+      <w:proofErr w:type="gramStart"/>
+      <w:r>
+        <w:rPr>
+          <w:rFonts w:cstheme="minorHAnsi"/>
+          <w:sz w:val="24"/>
+        </w:rPr>
+        <w:t>4 .</w:t>
+      </w:r>
+      <w:proofErr w:type="gramEnd"/>
+      <w:r>
+        <w:rPr>
+          <w:rFonts w:cstheme="minorHAnsi"/>
+          <w:sz w:val="24"/>
+        </w:rPr>
+        <w:t xml:space="preserve"> </w:t>
+      </w:r>
+      <w:proofErr w:type="gramStart"/>
+      <w:r>
+        <w:rPr>
+          <w:rFonts w:cstheme="minorHAnsi"/>
+          <w:sz w:val="24"/>
+        </w:rPr>
+        <w:t>f(</w:t>
+      </w:r>
+      <w:proofErr w:type="gramEnd"/>
+      <w:r>
+        <w:rPr>
+          <w:rFonts w:cstheme="minorHAnsi"/>
+          <w:sz w:val="24"/>
+        </w:rPr>
+        <w:t>n) = log fact(n)</w:t>
+      </w:r>
+      <w:r>
+        <w:rPr>
+          <w:rFonts w:cstheme="minorHAnsi"/>
+          <w:sz w:val="24"/>
+        </w:rPr>
+        <w:t xml:space="preserve"> = log 1*2*3</w:t>
+      </w:r>
+      <w:r>
+        <w:rPr>
+          <w:rFonts w:cstheme="minorHAnsi"/>
+          <w:sz w:val="24"/>
+        </w:rPr>
+        <w:t>*…*n</w:t>
+      </w:r>
+      <w:r>
+        <w:rPr>
+          <w:rFonts w:cstheme="minorHAnsi"/>
+          <w:sz w:val="24"/>
+        </w:rPr>
+        <w:tab/>
+        <w:t xml:space="preserve">log 1*1*1*..*1 &lt;= log </w:t>
+      </w:r>
+      <w:proofErr w:type="gramStart"/>
+      <w:r>
+        <w:rPr>
+          <w:rFonts w:cstheme="minorHAnsi"/>
+          <w:sz w:val="24"/>
+        </w:rPr>
+        <w:t>fact(</w:t>
+      </w:r>
+      <w:proofErr w:type="gramEnd"/>
+      <w:r>
+        <w:rPr>
+          <w:rFonts w:cstheme="minorHAnsi"/>
+          <w:sz w:val="24"/>
+        </w:rPr>
+        <w:t>n) &lt;= log</w:t>
+      </w:r>
+      <w:r>
+        <w:rPr>
+          <w:rFonts w:cstheme="minorHAnsi"/>
+          <w:sz w:val="24"/>
+        </w:rPr>
+        <w:t xml:space="preserve"> n*n*n*..*n</w:t>
+      </w:r>
+    </w:p>
+    <w:p>
+      <w:pPr>
+        <w:ind w:left="-540"/>
+        <w:rPr>
+          <w:rFonts w:cstheme="minorHAnsi"/>
+          <w:sz w:val="24"/>
+        </w:rPr>
+      </w:pPr>
+      <w:r>
+        <w:rPr>
+          <w:rFonts w:cstheme="minorHAnsi"/>
+          <w:sz w:val="24"/>
+        </w:rPr>
+        <w:t xml:space="preserve">1 &lt;= log </w:t>
+      </w:r>
+      <w:proofErr w:type="gramStart"/>
+      <w:r>
+        <w:rPr>
+          <w:rFonts w:cstheme="minorHAnsi"/>
+          <w:sz w:val="24"/>
+        </w:rPr>
+        <w:t>fact(</w:t>
+      </w:r>
+      <w:proofErr w:type="gramEnd"/>
+      <w:r>
+        <w:rPr>
+          <w:rFonts w:cstheme="minorHAnsi"/>
+          <w:sz w:val="24"/>
+        </w:rPr>
+        <w:t xml:space="preserve">n) &lt;= log </w:t>
+      </w:r>
+      <w:proofErr w:type="spellStart"/>
+      <w:r>
+        <w:rPr>
+          <w:rFonts w:cstheme="minorHAnsi"/>
+          <w:sz w:val="24"/>
+        </w:rPr>
+        <w:t>n</w:t>
+      </w:r>
+      <w:r>
+        <w:rPr>
+          <w:rFonts w:cstheme="minorHAnsi"/>
+          <w:sz w:val="24"/>
+          <w:vertAlign w:val="superscript"/>
+        </w:rPr>
+        <w:t>n</w:t>
+      </w:r>
+      <w:proofErr w:type="spellEnd"/>
+      <w:r>
+        <w:rPr>
+          <w:rFonts w:cstheme="minorHAnsi"/>
+          <w:sz w:val="24"/>
+          <w:vertAlign w:val="superscript"/>
+        </w:rPr>
+        <w:tab/>
+      </w:r>
+      <w:r>
+        <w:rPr>
+          <w:rFonts w:cstheme="minorHAnsi"/>
+          <w:sz w:val="24"/>
+        </w:rPr>
+        <w:t>hence , f(n) = O(</w:t>
+      </w:r>
+      <w:proofErr w:type="spellStart"/>
+      <w:r>
+        <w:rPr>
+          <w:rFonts w:cstheme="minorHAnsi"/>
+          <w:sz w:val="24"/>
+        </w:rPr>
+        <w:t>nlogn</w:t>
+      </w:r>
+      <w:proofErr w:type="spellEnd"/>
+      <w:r>
+        <w:rPr>
+          <w:rFonts w:cstheme="minorHAnsi"/>
+          <w:sz w:val="24"/>
+        </w:rPr>
+        <w:t xml:space="preserve">) and f(n) = </w:t>
+      </w:r>
+      <w:r>
+        <w:rPr>
+          <w:rFonts w:cstheme="minorHAnsi"/>
+          <w:sz w:val="24"/>
+        </w:rPr>
+        <w:t xml:space="preserve"> </w:t>
+      </w:r>
+      <w:r>
+        <w:rPr>
+          <w:rFonts w:cstheme="minorHAnsi"/>
+          <w:sz w:val="24"/>
+        </w:rPr>
+        <w:t>Ω</w:t>
+      </w:r>
+      <w:r>
+        <w:rPr>
+          <w:rFonts w:cstheme="minorHAnsi"/>
+          <w:sz w:val="24"/>
+        </w:rPr>
+        <w:t xml:space="preserve"> </w:t>
+      </w:r>
+      <w:r>
+        <w:rPr>
+          <w:rFonts w:cstheme="minorHAnsi"/>
+          <w:sz w:val="24"/>
+        </w:rPr>
+        <w:t>(</w:t>
+      </w:r>
+      <w:r>
+        <w:rPr>
+          <w:rFonts w:cstheme="minorHAnsi"/>
+          <w:sz w:val="24"/>
+        </w:rPr>
+        <w:t>1</w:t>
+      </w:r>
+      <w:r>
+        <w:rPr>
+          <w:rFonts w:cstheme="minorHAnsi"/>
+          <w:sz w:val="24"/>
+        </w:rPr>
+        <w:t>)</w:t>
+      </w:r>
+    </w:p>
+    <w:p>
+      <w:pPr>
+        <w:ind w:left="-540"/>
+        <w:rPr>
+          <w:rFonts w:cstheme="minorHAnsi"/>
+          <w:b/>
+          <w:sz w:val="24"/>
+        </w:rPr>
+      </w:pPr>
+      <w:r>
+        <w:rPr>
+          <w:rFonts w:cstheme="minorHAnsi"/>
+          <w:b/>
+          <w:sz w:val="24"/>
+        </w:rPr>
+        <w:t>Properties of Asymptotic Notations</w:t>
+      </w:r>
+    </w:p>
+    <w:p>
+      <w:pPr>
+        <w:ind w:left="-540"/>
+        <w:rPr>
+          <w:rFonts w:cstheme="minorHAnsi"/>
+          <w:sz w:val="24"/>
+        </w:rPr>
+      </w:pPr>
+    </w:p>
+    <w:p>
+      <w:pPr>
+        <w:ind w:firstLine="720"/>
+        <w:rPr>
+          <w:rFonts w:cstheme="minorHAnsi"/>
+          <w:sz w:val="24"/>
+        </w:rPr>
+      </w:pPr>
       <w:bookmarkStart w:id="0" w:name="_GoBack"/>
       <w:bookmarkEnd w:id="0"/>
-    </w:p>
-    <w:p>
-      <w:pPr>
-        <w:ind w:left="-540"/>
-        <w:rPr>
-          <w:rFonts w:ascii="1" w:hAnsi="1"/>
-          <w:sz w:val="26"/>
-        </w:rPr>
-      </w:pPr>
     </w:p>
     <w:sectPr>
       <w:pgSz w:w="12240" w:h="15840"/>
@@ -12757,7 +15516,7 @@
   <w:style w:type="paragraph" w:default="1" w:styleId="Normal">
     <w:name w:val="Normal"/>
     <w:qFormat/>
-    <w:rsid w:val="002E6ED2"/>
+    <w:rsid w:val="00323B90"/>
   </w:style>
   <w:style w:type="character" w:default="1" w:styleId="DefaultParagraphFont">
     <w:name w:val="Default Paragraph Font"/>
@@ -12985,7 +15744,7 @@
   <w:style w:type="paragraph" w:default="1" w:styleId="Normal">
     <w:name w:val="Normal"/>
     <w:qFormat/>
-    <w:rsid w:val="002E6ED2"/>
+    <w:rsid w:val="00323B90"/>
   </w:style>
   <w:style w:type="character" w:default="1" w:styleId="DefaultParagraphFont">
     <w:name w:val="Default Paragraph Font"/>

--- a/Design and Analysis of Algorithms.docx
+++ b/Design and Analysis of Algorithms.docx
@@ -13038,14 +13038,7 @@
           <w:rFonts w:cstheme="minorHAnsi"/>
           <w:sz w:val="24"/>
         </w:rPr>
-        <w:t>Ω</w:t>
-      </w:r>
-      <w:r>
-        <w:rPr>
-          <w:rFonts w:cstheme="minorHAnsi"/>
-          <w:sz w:val="24"/>
-        </w:rPr>
-        <w:t>(n)</w:t>
+        <w:t>Ω(n)</w:t>
       </w:r>
     </w:p>
     <w:p>
@@ -13228,23 +13221,7 @@
           <w:b/>
           <w:sz w:val="24"/>
         </w:rPr>
-        <w:t xml:space="preserve">but only </w:t>
-      </w:r>
-      <w:r>
-        <w:rPr>
-          <w:rFonts w:cstheme="minorHAnsi"/>
-          <w:b/>
-          <w:sz w:val="24"/>
-        </w:rPr>
-        <w:t>Ω(n)</w:t>
-      </w:r>
-      <w:r>
-        <w:rPr>
-          <w:rFonts w:cstheme="minorHAnsi"/>
-          <w:b/>
-          <w:sz w:val="24"/>
-        </w:rPr>
-        <w:t xml:space="preserve"> is meaningful</w:t>
+        <w:t>but only Ω(n) is meaningful</w:t>
       </w:r>
       <w:r>
         <w:rPr>
@@ -13636,14 +13613,7 @@
           <w:sz w:val="24"/>
         </w:rPr>
         <w:tab/>
-        <w:t xml:space="preserve">=&gt; </w:t>
-      </w:r>
-      <w:r>
-        <w:rPr>
-          <w:rFonts w:cstheme="minorHAnsi"/>
-          <w:sz w:val="24"/>
-        </w:rPr>
-        <w:t>2n</w:t>
+        <w:t>=&gt; 2n</w:t>
       </w:r>
       <w:r>
         <w:rPr>
@@ -13658,28 +13628,97 @@
           <w:rFonts w:cstheme="minorHAnsi"/>
           <w:sz w:val="24"/>
         </w:rPr>
+        <w:t xml:space="preserve"> + 3n + 4 &lt;= 2n</w:t>
+      </w:r>
+      <w:r>
+        <w:rPr>
+          <w:rFonts w:cstheme="minorHAnsi"/>
+          <w:sz w:val="24"/>
+          <w:vertAlign w:val="superscript"/>
+        </w:rPr>
+        <w:t>2</w:t>
+      </w:r>
+      <w:r>
+        <w:rPr>
+          <w:rFonts w:cstheme="minorHAnsi"/>
+          <w:sz w:val="24"/>
+        </w:rPr>
+        <w:t xml:space="preserve"> + 3n</w:t>
+      </w:r>
+      <w:r>
+        <w:rPr>
+          <w:rFonts w:cstheme="minorHAnsi"/>
+          <w:sz w:val="24"/>
+          <w:vertAlign w:val="superscript"/>
+        </w:rPr>
+        <w:t>2</w:t>
+      </w:r>
+      <w:r>
+        <w:rPr>
+          <w:rFonts w:cstheme="minorHAnsi"/>
+          <w:sz w:val="24"/>
+        </w:rPr>
+        <w:t xml:space="preserve"> + 4</w:t>
+      </w:r>
+      <w:r>
+        <w:rPr>
+          <w:rFonts w:cstheme="minorHAnsi"/>
+          <w:sz w:val="24"/>
+          <w:vertAlign w:val="superscript"/>
+        </w:rPr>
+        <w:t>2</w:t>
+      </w:r>
+      <w:r>
+        <w:rPr>
+          <w:rFonts w:cstheme="minorHAnsi"/>
+          <w:sz w:val="24"/>
+          <w:vertAlign w:val="superscript"/>
+        </w:rPr>
+        <w:tab/>
+      </w:r>
+      <w:r>
+        <w:rPr>
+          <w:rFonts w:cstheme="minorHAnsi"/>
+          <w:sz w:val="24"/>
+        </w:rPr>
+        <w:t>=&gt; 2n</w:t>
+      </w:r>
+      <w:r>
+        <w:rPr>
+          <w:rFonts w:cstheme="minorHAnsi"/>
+          <w:sz w:val="24"/>
+          <w:vertAlign w:val="superscript"/>
+        </w:rPr>
+        <w:t>2</w:t>
+      </w:r>
+      <w:r>
+        <w:rPr>
+          <w:rFonts w:cstheme="minorHAnsi"/>
+          <w:sz w:val="24"/>
+        </w:rPr>
         <w:t xml:space="preserve"> + 3n + 4</w:t>
       </w:r>
       <w:r>
         <w:rPr>
           <w:rFonts w:cstheme="minorHAnsi"/>
           <w:sz w:val="24"/>
-        </w:rPr>
-        <w:t xml:space="preserve"> &lt;= </w:t>
-      </w:r>
-      <w:r>
-        <w:rPr>
-          <w:rFonts w:cstheme="minorHAnsi"/>
-          <w:sz w:val="24"/>
-        </w:rPr>
-        <w:t>2n</w:t>
-      </w:r>
-      <w:r>
-        <w:rPr>
-          <w:rFonts w:cstheme="minorHAnsi"/>
-          <w:sz w:val="24"/>
           <w:vertAlign w:val="superscript"/>
         </w:rPr>
+        <w:t xml:space="preserve"> </w:t>
+      </w:r>
+      <w:r>
+        <w:rPr>
+          <w:rFonts w:cstheme="minorHAnsi"/>
+          <w:sz w:val="24"/>
+        </w:rPr>
+        <w:t>&lt;= 9n</w:t>
+      </w:r>
+      <w:r>
+        <w:rPr>
+          <w:rFonts w:cstheme="minorHAnsi"/>
+          <w:sz w:val="24"/>
+          <w:vertAlign w:val="superscript"/>
+        </w:rPr>
         <w:t>2</w:t>
       </w:r>
       <w:r>
@@ -13687,7 +13726,32 @@
           <w:rFonts w:cstheme="minorHAnsi"/>
           <w:sz w:val="24"/>
         </w:rPr>
-        <w:t xml:space="preserve"> + 3n</w:t>
+        <w:t xml:space="preserve"> for all n&gt;=1</w:t>
+      </w:r>
+    </w:p>
+    <w:p>
+      <w:pPr>
+        <w:ind w:left="-540"/>
+        <w:rPr>
+          <w:rFonts w:cstheme="minorHAnsi"/>
+          <w:sz w:val="24"/>
+        </w:rPr>
+      </w:pPr>
+      <w:proofErr w:type="gramStart"/>
+      <w:r>
+        <w:rPr>
+          <w:rFonts w:cstheme="minorHAnsi"/>
+          <w:sz w:val="24"/>
+        </w:rPr>
+        <w:t>hence ,</w:t>
+      </w:r>
+      <w:proofErr w:type="gramEnd"/>
+      <w:r>
+        <w:rPr>
+          <w:rFonts w:cstheme="minorHAnsi"/>
+          <w:sz w:val="24"/>
+        </w:rPr>
+        <w:t xml:space="preserve"> f(n) = O(n</w:t>
       </w:r>
       <w:r>
         <w:rPr>
@@ -13702,7 +13766,32 @@
           <w:rFonts w:cstheme="minorHAnsi"/>
           <w:sz w:val="24"/>
         </w:rPr>
-        <w:t xml:space="preserve"> + 4</w:t>
+        <w:t>)</w:t>
+      </w:r>
+    </w:p>
+    <w:p>
+      <w:pPr>
+        <w:ind w:left="-540"/>
+        <w:rPr>
+          <w:rFonts w:cstheme="minorHAnsi"/>
+          <w:sz w:val="24"/>
+        </w:rPr>
+      </w:pPr>
+      <w:proofErr w:type="gramStart"/>
+      <w:r>
+        <w:rPr>
+          <w:rFonts w:cstheme="minorHAnsi"/>
+          <w:sz w:val="24"/>
+        </w:rPr>
+        <w:t>also ,</w:t>
+      </w:r>
+      <w:proofErr w:type="gramEnd"/>
+      <w:r>
+        <w:rPr>
+          <w:rFonts w:cstheme="minorHAnsi"/>
+          <w:sz w:val="24"/>
+        </w:rPr>
+        <w:t xml:space="preserve"> 2n</w:t>
       </w:r>
       <w:r>
         <w:rPr>
@@ -13716,23 +13805,59 @@
         <w:rPr>
           <w:rFonts w:cstheme="minorHAnsi"/>
           <w:sz w:val="24"/>
+        </w:rPr>
+        <w:t xml:space="preserve"> + 3n + 4 &gt;= 1*</w:t>
+      </w:r>
+      <w:r>
+        <w:rPr>
+          <w:rFonts w:cstheme="minorHAnsi"/>
+          <w:sz w:val="24"/>
+        </w:rPr>
+        <w:t xml:space="preserve"> </w:t>
+      </w:r>
+      <w:r>
+        <w:rPr>
+          <w:rFonts w:cstheme="minorHAnsi"/>
+          <w:sz w:val="24"/>
+        </w:rPr>
+        <w:t>n</w:t>
+      </w:r>
+      <w:r>
+        <w:rPr>
+          <w:rFonts w:cstheme="minorHAnsi"/>
+          <w:sz w:val="24"/>
           <w:vertAlign w:val="superscript"/>
         </w:rPr>
-        <w:tab/>
-      </w:r>
-      <w:r>
-        <w:rPr>
-          <w:rFonts w:cstheme="minorHAnsi"/>
-          <w:sz w:val="24"/>
-        </w:rPr>
-        <w:t xml:space="preserve">=&gt; </w:t>
-      </w:r>
-      <w:r>
-        <w:rPr>
-          <w:rFonts w:cstheme="minorHAnsi"/>
-          <w:sz w:val="24"/>
-        </w:rPr>
-        <w:t>2n</w:t>
+        <w:t>2</w:t>
+      </w:r>
+      <w:r>
+        <w:rPr>
+          <w:rFonts w:cstheme="minorHAnsi"/>
+          <w:sz w:val="24"/>
+        </w:rPr>
+        <w:t xml:space="preserve"> </w:t>
+      </w:r>
+      <w:r>
+        <w:rPr>
+          <w:rFonts w:cstheme="minorHAnsi"/>
+          <w:sz w:val="24"/>
+        </w:rPr>
+        <w:tab/>
+        <w:t xml:space="preserve">hence , </w:t>
+      </w:r>
+      <w:r>
+        <w:rPr>
+          <w:rFonts w:cstheme="minorHAnsi"/>
+          <w:sz w:val="24"/>
+        </w:rPr>
+        <w:t xml:space="preserve">f(n) = </w:t>
+      </w:r>
+      <w:r>
+        <w:rPr>
+          <w:rFonts w:cstheme="minorHAnsi"/>
+          <w:sz w:val="24"/>
+        </w:rPr>
+        <w:t>Ω(n</w:t>
       </w:r>
       <w:r>
         <w:rPr>
@@ -13747,7 +13872,40 @@
           <w:rFonts w:cstheme="minorHAnsi"/>
           <w:sz w:val="24"/>
         </w:rPr>
-        <w:t xml:space="preserve"> + 3n + 4</w:t>
+        <w:t>)</w:t>
+      </w:r>
+    </w:p>
+    <w:p>
+      <w:pPr>
+        <w:ind w:left="-540"/>
+        <w:rPr>
+          <w:rFonts w:cstheme="minorHAnsi"/>
+          <w:sz w:val="24"/>
+        </w:rPr>
+      </w:pPr>
+      <w:proofErr w:type="gramStart"/>
+      <w:r>
+        <w:rPr>
+          <w:rFonts w:cstheme="minorHAnsi"/>
+          <w:sz w:val="24"/>
+        </w:rPr>
+        <w:t>also ,</w:t>
+      </w:r>
+      <w:proofErr w:type="gramEnd"/>
+      <w:r>
+        <w:rPr>
+          <w:rFonts w:cstheme="minorHAnsi"/>
+          <w:sz w:val="24"/>
+        </w:rPr>
+        <w:t xml:space="preserve"> </w:t>
+      </w:r>
+      <w:r>
+        <w:rPr>
+          <w:rFonts w:cstheme="minorHAnsi"/>
+          <w:sz w:val="24"/>
+        </w:rPr>
+        <w:tab/>
+        <w:t>n</w:t>
       </w:r>
       <w:r>
         <w:rPr>
@@ -13755,14 +13913,100 @@
           <w:sz w:val="24"/>
           <w:vertAlign w:val="superscript"/>
         </w:rPr>
+        <w:t xml:space="preserve">2 </w:t>
+      </w:r>
+      <w:r>
+        <w:rPr>
+          <w:rFonts w:cstheme="minorHAnsi"/>
+          <w:sz w:val="24"/>
+        </w:rPr>
+        <w:t>&lt;= 2n</w:t>
+      </w:r>
+      <w:r>
+        <w:rPr>
+          <w:rFonts w:cstheme="minorHAnsi"/>
+          <w:sz w:val="24"/>
+          <w:vertAlign w:val="superscript"/>
+        </w:rPr>
+        <w:t>2</w:t>
+      </w:r>
+      <w:r>
+        <w:rPr>
+          <w:rFonts w:cstheme="minorHAnsi"/>
+          <w:sz w:val="24"/>
+        </w:rPr>
+        <w:t xml:space="preserve"> + 3n + 4 &lt;= 9n</w:t>
+      </w:r>
+      <w:r>
+        <w:rPr>
+          <w:rFonts w:cstheme="minorHAnsi"/>
+          <w:sz w:val="24"/>
+          <w:vertAlign w:val="superscript"/>
+        </w:rPr>
+        <w:t>2</w:t>
+      </w:r>
+      <w:r>
+        <w:rPr>
+          <w:rFonts w:cstheme="minorHAnsi"/>
+          <w:sz w:val="24"/>
+        </w:rPr>
+        <w:t xml:space="preserve"> hence , f(n) = theta(n</w:t>
+      </w:r>
+      <w:r>
+        <w:rPr>
+          <w:rFonts w:cstheme="minorHAnsi"/>
+          <w:sz w:val="24"/>
+          <w:vertAlign w:val="superscript"/>
+        </w:rPr>
+        <w:t>2</w:t>
+      </w:r>
+      <w:r>
+        <w:rPr>
+          <w:rFonts w:cstheme="minorHAnsi"/>
+          <w:sz w:val="24"/>
+        </w:rPr>
+        <w:t>)</w:t>
+      </w:r>
+    </w:p>
+    <w:p>
+      <w:pPr>
+        <w:ind w:left="-540"/>
+        <w:rPr>
+          <w:rFonts w:cstheme="minorHAnsi"/>
+          <w:sz w:val="24"/>
+        </w:rPr>
+      </w:pPr>
+      <w:proofErr w:type="gramStart"/>
+      <w:r>
+        <w:rPr>
+          <w:rFonts w:cstheme="minorHAnsi"/>
+          <w:sz w:val="24"/>
+        </w:rPr>
+        <w:t>2 .</w:t>
+      </w:r>
+      <w:proofErr w:type="gramEnd"/>
+      <w:r>
+        <w:rPr>
+          <w:rFonts w:cstheme="minorHAnsi"/>
+          <w:sz w:val="24"/>
+        </w:rPr>
         <w:t xml:space="preserve"> </w:t>
       </w:r>
-      <w:r>
-        <w:rPr>
-          <w:rFonts w:cstheme="minorHAnsi"/>
-          <w:sz w:val="24"/>
-        </w:rPr>
-        <w:t>&lt;= 9n</w:t>
+      <w:proofErr w:type="gramStart"/>
+      <w:r>
+        <w:rPr>
+          <w:rFonts w:cstheme="minorHAnsi"/>
+          <w:sz w:val="24"/>
+        </w:rPr>
+        <w:t>f(</w:t>
+      </w:r>
+      <w:proofErr w:type="gramEnd"/>
+      <w:r>
+        <w:rPr>
+          <w:rFonts w:cstheme="minorHAnsi"/>
+          <w:sz w:val="24"/>
+        </w:rPr>
+        <w:t>n) = n</w:t>
       </w:r>
       <w:r>
         <w:rPr>
@@ -13777,7 +14021,74 @@
           <w:rFonts w:cstheme="minorHAnsi"/>
           <w:sz w:val="24"/>
         </w:rPr>
-        <w:t xml:space="preserve"> for all n&gt;=1</w:t>
+        <w:t>logn + n</w:t>
+      </w:r>
+      <w:r>
+        <w:rPr>
+          <w:rFonts w:cstheme="minorHAnsi"/>
+          <w:sz w:val="24"/>
+        </w:rPr>
+        <w:tab/>
+      </w:r>
+      <w:r>
+        <w:rPr>
+          <w:rFonts w:cstheme="minorHAnsi"/>
+          <w:sz w:val="24"/>
+        </w:rPr>
+        <w:tab/>
+        <w:t>n</w:t>
+      </w:r>
+      <w:r>
+        <w:rPr>
+          <w:rFonts w:cstheme="minorHAnsi"/>
+          <w:sz w:val="24"/>
+          <w:vertAlign w:val="superscript"/>
+        </w:rPr>
+        <w:t>2</w:t>
+      </w:r>
+      <w:r>
+        <w:rPr>
+          <w:rFonts w:cstheme="minorHAnsi"/>
+          <w:sz w:val="24"/>
+        </w:rPr>
+        <w:t>logn &lt;= n</w:t>
+      </w:r>
+      <w:r>
+        <w:rPr>
+          <w:rFonts w:cstheme="minorHAnsi"/>
+          <w:sz w:val="24"/>
+          <w:vertAlign w:val="superscript"/>
+        </w:rPr>
+        <w:t>2</w:t>
+      </w:r>
+      <w:r>
+        <w:rPr>
+          <w:rFonts w:cstheme="minorHAnsi"/>
+          <w:sz w:val="24"/>
+        </w:rPr>
+        <w:t>logn + n &lt;= 10n</w:t>
+      </w:r>
+      <w:r>
+        <w:rPr>
+          <w:rFonts w:cstheme="minorHAnsi"/>
+          <w:sz w:val="24"/>
+          <w:vertAlign w:val="superscript"/>
+        </w:rPr>
+        <w:t>2</w:t>
+      </w:r>
+      <w:r>
+        <w:rPr>
+          <w:rFonts w:cstheme="minorHAnsi"/>
+          <w:sz w:val="24"/>
+        </w:rPr>
+        <w:t>logn</w:t>
+      </w:r>
+      <w:r>
+        <w:rPr>
+          <w:rFonts w:cstheme="minorHAnsi"/>
+          <w:sz w:val="24"/>
+        </w:rPr>
+        <w:tab/>
       </w:r>
     </w:p>
     <w:p>
@@ -13802,8 +14113,195 @@
           <w:rFonts w:cstheme="minorHAnsi"/>
           <w:sz w:val="24"/>
         </w:rPr>
+        <w:t xml:space="preserve"> f(n) = O(n</w:t>
+      </w:r>
+      <w:r>
+        <w:rPr>
+          <w:rFonts w:cstheme="minorHAnsi"/>
+          <w:sz w:val="24"/>
+          <w:vertAlign w:val="superscript"/>
+        </w:rPr>
+        <w:t>2</w:t>
+      </w:r>
+      <w:r>
+        <w:rPr>
+          <w:rFonts w:cstheme="minorHAnsi"/>
+          <w:sz w:val="24"/>
+        </w:rPr>
+        <w:t xml:space="preserve">logn) , f(n) = </w:t>
+      </w:r>
+      <w:r>
+        <w:rPr>
+          <w:rFonts w:cstheme="minorHAnsi"/>
+          <w:sz w:val="24"/>
+        </w:rPr>
+        <w:t>Ω(</w:t>
+      </w:r>
+      <w:r>
+        <w:rPr>
+          <w:rFonts w:cstheme="minorHAnsi"/>
+          <w:sz w:val="24"/>
+        </w:rPr>
+        <w:t>n</w:t>
+      </w:r>
+      <w:r>
+        <w:rPr>
+          <w:rFonts w:cstheme="minorHAnsi"/>
+          <w:sz w:val="24"/>
+          <w:vertAlign w:val="superscript"/>
+        </w:rPr>
+        <w:t>2</w:t>
+      </w:r>
+      <w:r>
+        <w:rPr>
+          <w:rFonts w:cstheme="minorHAnsi"/>
+          <w:sz w:val="24"/>
+        </w:rPr>
+        <w:t>logn</w:t>
+      </w:r>
+      <w:r>
+        <w:rPr>
+          <w:rFonts w:cstheme="minorHAnsi"/>
+          <w:sz w:val="24"/>
+        </w:rPr>
+        <w:t>)</w:t>
+      </w:r>
+      <w:r>
+        <w:rPr>
+          <w:rFonts w:cstheme="minorHAnsi"/>
+          <w:sz w:val="24"/>
+        </w:rPr>
+        <w:t xml:space="preserve"> and f(n) = theta(n</w:t>
+      </w:r>
+      <w:r>
+        <w:rPr>
+          <w:rFonts w:cstheme="minorHAnsi"/>
+          <w:sz w:val="24"/>
+          <w:vertAlign w:val="superscript"/>
+        </w:rPr>
+        <w:t>2</w:t>
+      </w:r>
+      <w:r>
+        <w:rPr>
+          <w:rFonts w:cstheme="minorHAnsi"/>
+          <w:sz w:val="24"/>
+        </w:rPr>
+        <w:t>logn)</w:t>
+      </w:r>
+    </w:p>
+    <w:p>
+      <w:pPr>
+        <w:ind w:left="-540"/>
+        <w:rPr>
+          <w:rFonts w:cstheme="minorHAnsi"/>
+          <w:sz w:val="24"/>
+        </w:rPr>
+      </w:pPr>
+      <w:proofErr w:type="gramStart"/>
+      <w:r>
+        <w:rPr>
+          <w:rFonts w:cstheme="minorHAnsi"/>
+          <w:sz w:val="24"/>
+        </w:rPr>
+        <w:t>3 .</w:t>
+      </w:r>
+      <w:proofErr w:type="gramEnd"/>
+      <w:r>
+        <w:rPr>
+          <w:rFonts w:cstheme="minorHAnsi"/>
+          <w:sz w:val="24"/>
+        </w:rPr>
+        <w:t xml:space="preserve"> </w:t>
+      </w:r>
+      <w:proofErr w:type="gramStart"/>
+      <w:r>
+        <w:rPr>
+          <w:rFonts w:cstheme="minorHAnsi"/>
+          <w:sz w:val="24"/>
+        </w:rPr>
+        <w:t>f(</w:t>
+      </w:r>
+      <w:proofErr w:type="gramEnd"/>
+      <w:r>
+        <w:rPr>
+          <w:rFonts w:cstheme="minorHAnsi"/>
+          <w:sz w:val="24"/>
+        </w:rPr>
+        <w:t>n)</w:t>
+      </w:r>
+      <w:r>
+        <w:rPr>
+          <w:rFonts w:cstheme="minorHAnsi"/>
+          <w:sz w:val="24"/>
+        </w:rPr>
+        <w:t xml:space="preserve"> = fact(n) = 1*2*3*…*n</w:t>
+      </w:r>
+      <w:r>
+        <w:rPr>
+          <w:rFonts w:cstheme="minorHAnsi"/>
+          <w:sz w:val="24"/>
+        </w:rPr>
+        <w:tab/>
+        <w:t>1*1*1*1..*1 &lt;= fact(n) &lt;= n*n*n…*n</w:t>
+      </w:r>
+      <w:r>
+        <w:rPr>
+          <w:rFonts w:cstheme="minorHAnsi"/>
+          <w:sz w:val="24"/>
+        </w:rPr>
+        <w:tab/>
+      </w:r>
+      <w:r>
+        <w:rPr>
+          <w:rFonts w:cstheme="minorHAnsi"/>
+          <w:sz w:val="24"/>
+        </w:rPr>
+        <w:tab/>
+        <w:t xml:space="preserve">1&lt;= fact(n) &lt;= </w:t>
+      </w:r>
+      <w:proofErr w:type="spellStart"/>
+      <w:r>
+        <w:rPr>
+          <w:rFonts w:cstheme="minorHAnsi"/>
+          <w:sz w:val="24"/>
+        </w:rPr>
+        <w:t>n</w:t>
+      </w:r>
+      <w:r>
+        <w:rPr>
+          <w:rFonts w:cstheme="minorHAnsi"/>
+          <w:sz w:val="24"/>
+          <w:vertAlign w:val="superscript"/>
+        </w:rPr>
+        <w:t>n</w:t>
+      </w:r>
+      <w:proofErr w:type="spellEnd"/>
+    </w:p>
+    <w:p>
+      <w:pPr>
+        <w:ind w:left="-540"/>
+        <w:rPr>
+          <w:rFonts w:cstheme="minorHAnsi"/>
+          <w:sz w:val="24"/>
+        </w:rPr>
+      </w:pPr>
+      <w:proofErr w:type="gramStart"/>
+      <w:r>
+        <w:rPr>
+          <w:rFonts w:cstheme="minorHAnsi"/>
+          <w:sz w:val="24"/>
+        </w:rPr>
+        <w:t>hence ,</w:t>
+      </w:r>
+      <w:proofErr w:type="gramEnd"/>
+      <w:r>
+        <w:rPr>
+          <w:rFonts w:cstheme="minorHAnsi"/>
+          <w:sz w:val="24"/>
+        </w:rPr>
         <w:t xml:space="preserve"> f(n) = O(</w:t>
       </w:r>
+      <w:proofErr w:type="spellStart"/>
       <w:r>
         <w:rPr>
           <w:rFonts w:cstheme="minorHAnsi"/>
@@ -13817,6 +14315,344 @@
           <w:sz w:val="24"/>
           <w:vertAlign w:val="superscript"/>
         </w:rPr>
+        <w:t>n</w:t>
+      </w:r>
+      <w:proofErr w:type="spellEnd"/>
+      <w:r>
+        <w:rPr>
+          <w:rFonts w:cstheme="minorHAnsi"/>
+          <w:sz w:val="24"/>
+        </w:rPr>
+        <w:t xml:space="preserve">) and f(n) = </w:t>
+      </w:r>
+      <w:r>
+        <w:rPr>
+          <w:rFonts w:cstheme="minorHAnsi"/>
+          <w:sz w:val="24"/>
+        </w:rPr>
+        <w:t>Ω(</w:t>
+      </w:r>
+      <w:r>
+        <w:rPr>
+          <w:rFonts w:cstheme="minorHAnsi"/>
+          <w:sz w:val="24"/>
+        </w:rPr>
+        <w:t>1</w:t>
+      </w:r>
+      <w:r>
+        <w:rPr>
+          <w:rFonts w:cstheme="minorHAnsi"/>
+          <w:sz w:val="24"/>
+        </w:rPr>
+        <w:t>)</w:t>
+      </w:r>
+    </w:p>
+    <w:p>
+      <w:pPr>
+        <w:ind w:left="-540"/>
+        <w:rPr>
+          <w:rFonts w:cstheme="minorHAnsi"/>
+          <w:sz w:val="24"/>
+        </w:rPr>
+      </w:pPr>
+      <w:proofErr w:type="gramStart"/>
+      <w:r>
+        <w:rPr>
+          <w:rFonts w:cstheme="minorHAnsi"/>
+          <w:sz w:val="24"/>
+        </w:rPr>
+        <w:t>4 .</w:t>
+      </w:r>
+      <w:proofErr w:type="gramEnd"/>
+      <w:r>
+        <w:rPr>
+          <w:rFonts w:cstheme="minorHAnsi"/>
+          <w:sz w:val="24"/>
+        </w:rPr>
+        <w:t xml:space="preserve"> </w:t>
+      </w:r>
+      <w:proofErr w:type="gramStart"/>
+      <w:r>
+        <w:rPr>
+          <w:rFonts w:cstheme="minorHAnsi"/>
+          <w:sz w:val="24"/>
+        </w:rPr>
+        <w:t>f(</w:t>
+      </w:r>
+      <w:proofErr w:type="gramEnd"/>
+      <w:r>
+        <w:rPr>
+          <w:rFonts w:cstheme="minorHAnsi"/>
+          <w:sz w:val="24"/>
+        </w:rPr>
+        <w:t>n) = log fact(n)</w:t>
+      </w:r>
+      <w:r>
+        <w:rPr>
+          <w:rFonts w:cstheme="minorHAnsi"/>
+          <w:sz w:val="24"/>
+        </w:rPr>
+        <w:t xml:space="preserve"> = log 1*2*3</w:t>
+      </w:r>
+      <w:r>
+        <w:rPr>
+          <w:rFonts w:cstheme="minorHAnsi"/>
+          <w:sz w:val="24"/>
+        </w:rPr>
+        <w:t>*…*n</w:t>
+      </w:r>
+      <w:r>
+        <w:rPr>
+          <w:rFonts w:cstheme="minorHAnsi"/>
+          <w:sz w:val="24"/>
+        </w:rPr>
+        <w:tab/>
+        <w:t xml:space="preserve">log 1*1*1*..*1 &lt;= log </w:t>
+      </w:r>
+      <w:proofErr w:type="gramStart"/>
+      <w:r>
+        <w:rPr>
+          <w:rFonts w:cstheme="minorHAnsi"/>
+          <w:sz w:val="24"/>
+        </w:rPr>
+        <w:t>fact(</w:t>
+      </w:r>
+      <w:proofErr w:type="gramEnd"/>
+      <w:r>
+        <w:rPr>
+          <w:rFonts w:cstheme="minorHAnsi"/>
+          <w:sz w:val="24"/>
+        </w:rPr>
+        <w:t>n) &lt;= log</w:t>
+      </w:r>
+      <w:r>
+        <w:rPr>
+          <w:rFonts w:cstheme="minorHAnsi"/>
+          <w:sz w:val="24"/>
+        </w:rPr>
+        <w:t xml:space="preserve"> n*n*n*..*n</w:t>
+      </w:r>
+    </w:p>
+    <w:p>
+      <w:pPr>
+        <w:ind w:left="-540"/>
+        <w:rPr>
+          <w:rFonts w:cstheme="minorHAnsi"/>
+          <w:sz w:val="24"/>
+        </w:rPr>
+      </w:pPr>
+      <w:r>
+        <w:rPr>
+          <w:rFonts w:cstheme="minorHAnsi"/>
+          <w:sz w:val="24"/>
+        </w:rPr>
+        <w:t xml:space="preserve">1 &lt;= log </w:t>
+      </w:r>
+      <w:proofErr w:type="gramStart"/>
+      <w:r>
+        <w:rPr>
+          <w:rFonts w:cstheme="minorHAnsi"/>
+          <w:sz w:val="24"/>
+        </w:rPr>
+        <w:t>fact(</w:t>
+      </w:r>
+      <w:proofErr w:type="gramEnd"/>
+      <w:r>
+        <w:rPr>
+          <w:rFonts w:cstheme="minorHAnsi"/>
+          <w:sz w:val="24"/>
+        </w:rPr>
+        <w:t xml:space="preserve">n) &lt;= log </w:t>
+      </w:r>
+      <w:proofErr w:type="spellStart"/>
+      <w:r>
+        <w:rPr>
+          <w:rFonts w:cstheme="minorHAnsi"/>
+          <w:sz w:val="24"/>
+        </w:rPr>
+        <w:t>n</w:t>
+      </w:r>
+      <w:r>
+        <w:rPr>
+          <w:rFonts w:cstheme="minorHAnsi"/>
+          <w:sz w:val="24"/>
+          <w:vertAlign w:val="superscript"/>
+        </w:rPr>
+        <w:t>n</w:t>
+      </w:r>
+      <w:proofErr w:type="spellEnd"/>
+      <w:r>
+        <w:rPr>
+          <w:rFonts w:cstheme="minorHAnsi"/>
+          <w:sz w:val="24"/>
+          <w:vertAlign w:val="superscript"/>
+        </w:rPr>
+        <w:tab/>
+      </w:r>
+      <w:r>
+        <w:rPr>
+          <w:rFonts w:cstheme="minorHAnsi"/>
+          <w:sz w:val="24"/>
+        </w:rPr>
+        <w:t>hence , f(n) = O(</w:t>
+      </w:r>
+      <w:proofErr w:type="spellStart"/>
+      <w:r>
+        <w:rPr>
+          <w:rFonts w:cstheme="minorHAnsi"/>
+          <w:sz w:val="24"/>
+        </w:rPr>
+        <w:t>nlogn</w:t>
+      </w:r>
+      <w:proofErr w:type="spellEnd"/>
+      <w:r>
+        <w:rPr>
+          <w:rFonts w:cstheme="minorHAnsi"/>
+          <w:sz w:val="24"/>
+        </w:rPr>
+        <w:t xml:space="preserve">) and f(n) = </w:t>
+      </w:r>
+      <w:r>
+        <w:rPr>
+          <w:rFonts w:cstheme="minorHAnsi"/>
+          <w:sz w:val="24"/>
+        </w:rPr>
+        <w:t xml:space="preserve"> </w:t>
+      </w:r>
+      <w:r>
+        <w:rPr>
+          <w:rFonts w:cstheme="minorHAnsi"/>
+          <w:sz w:val="24"/>
+        </w:rPr>
+        <w:t>Ω</w:t>
+      </w:r>
+      <w:r>
+        <w:rPr>
+          <w:rFonts w:cstheme="minorHAnsi"/>
+          <w:sz w:val="24"/>
+        </w:rPr>
+        <w:t xml:space="preserve"> (1)</w:t>
+      </w:r>
+    </w:p>
+    <w:p>
+      <w:pPr>
+        <w:ind w:left="-540"/>
+        <w:rPr>
+          <w:rFonts w:cstheme="minorHAnsi"/>
+          <w:b/>
+          <w:sz w:val="24"/>
+        </w:rPr>
+      </w:pPr>
+      <w:r>
+        <w:rPr>
+          <w:rFonts w:cstheme="minorHAnsi"/>
+          <w:b/>
+          <w:sz w:val="24"/>
+        </w:rPr>
+        <w:t>Properties of Asymptotic Notations</w:t>
+      </w:r>
+    </w:p>
+    <w:p>
+      <w:pPr>
+        <w:ind w:left="-540"/>
+        <w:rPr>
+          <w:rFonts w:cstheme="minorHAnsi"/>
+          <w:sz w:val="24"/>
+        </w:rPr>
+      </w:pPr>
+      <w:proofErr w:type="gramStart"/>
+      <w:r>
+        <w:rPr>
+          <w:rFonts w:cstheme="minorHAnsi"/>
+          <w:sz w:val="24"/>
+        </w:rPr>
+        <w:t>1 .</w:t>
+      </w:r>
+      <w:proofErr w:type="gramEnd"/>
+      <w:r>
+        <w:rPr>
+          <w:rFonts w:cstheme="minorHAnsi"/>
+          <w:sz w:val="24"/>
+        </w:rPr>
+        <w:t xml:space="preserve"> General </w:t>
+      </w:r>
+      <w:proofErr w:type="gramStart"/>
+      <w:r>
+        <w:rPr>
+          <w:rFonts w:cstheme="minorHAnsi"/>
+          <w:sz w:val="24"/>
+        </w:rPr>
+        <w:t>Property</w:t>
+      </w:r>
+      <w:r>
+        <w:rPr>
+          <w:rFonts w:cstheme="minorHAnsi"/>
+          <w:sz w:val="24"/>
+        </w:rPr>
+        <w:t xml:space="preserve"> :-</w:t>
+      </w:r>
+      <w:proofErr w:type="gramEnd"/>
+      <w:r>
+        <w:rPr>
+          <w:rFonts w:cstheme="minorHAnsi"/>
+          <w:sz w:val="24"/>
+        </w:rPr>
+        <w:t xml:space="preserve"> if f(n) is O(g(n)) </w:t>
+      </w:r>
+      <w:r>
+        <w:rPr>
+          <w:rFonts w:cstheme="minorHAnsi"/>
+          <w:sz w:val="24"/>
+        </w:rPr>
+        <w:t>then a*f(n) is also O(g(n))</w:t>
+      </w:r>
+    </w:p>
+    <w:p>
+      <w:pPr>
+        <w:ind w:left="-540"/>
+        <w:rPr>
+          <w:rFonts w:cstheme="minorHAnsi"/>
+          <w:sz w:val="24"/>
+        </w:rPr>
+      </w:pPr>
+      <w:r>
+        <w:rPr>
+          <w:rFonts w:cstheme="minorHAnsi"/>
+          <w:sz w:val="24"/>
+        </w:rPr>
+        <w:tab/>
+      </w:r>
+      <w:proofErr w:type="spellStart"/>
+      <w:proofErr w:type="gramStart"/>
+      <w:r>
+        <w:rPr>
+          <w:rFonts w:cstheme="minorHAnsi"/>
+          <w:sz w:val="24"/>
+        </w:rPr>
+        <w:t>e.g</w:t>
+      </w:r>
+      <w:proofErr w:type="spellEnd"/>
+      <w:r>
+        <w:rPr>
+          <w:rFonts w:cstheme="minorHAnsi"/>
+          <w:sz w:val="24"/>
+        </w:rPr>
+        <w:t xml:space="preserve"> :</w:t>
+      </w:r>
+      <w:proofErr w:type="gramEnd"/>
+      <w:r>
+        <w:rPr>
+          <w:rFonts w:cstheme="minorHAnsi"/>
+          <w:sz w:val="24"/>
+        </w:rPr>
+        <w:t xml:space="preserve"> f(n) = 2n</w:t>
+      </w:r>
+      <w:r>
+        <w:rPr>
+          <w:rFonts w:cstheme="minorHAnsi"/>
+          <w:sz w:val="24"/>
+          <w:vertAlign w:val="superscript"/>
+        </w:rPr>
         <w:t>2</w:t>
       </w:r>
       <w:r>
@@ -13824,6 +14660,51 @@
           <w:rFonts w:cstheme="minorHAnsi"/>
           <w:sz w:val="24"/>
         </w:rPr>
+        <w:t xml:space="preserve"> + 5 is O(n</w:t>
+      </w:r>
+      <w:r>
+        <w:rPr>
+          <w:rFonts w:cstheme="minorHAnsi"/>
+          <w:sz w:val="24"/>
+          <w:vertAlign w:val="superscript"/>
+        </w:rPr>
+        <w:t>2</w:t>
+      </w:r>
+      <w:r>
+        <w:rPr>
+          <w:rFonts w:cstheme="minorHAnsi"/>
+          <w:sz w:val="24"/>
+        </w:rPr>
+        <w:t>) , then 7*f(n) = 14n</w:t>
+      </w:r>
+      <w:r>
+        <w:rPr>
+          <w:rFonts w:cstheme="minorHAnsi"/>
+          <w:sz w:val="24"/>
+          <w:vertAlign w:val="superscript"/>
+        </w:rPr>
+        <w:t>2</w:t>
+      </w:r>
+      <w:r>
+        <w:rPr>
+          <w:rFonts w:cstheme="minorHAnsi"/>
+          <w:sz w:val="24"/>
+        </w:rPr>
+        <w:t xml:space="preserve"> + 35 is also O(n</w:t>
+      </w:r>
+      <w:r>
+        <w:rPr>
+          <w:rFonts w:cstheme="minorHAnsi"/>
+          <w:sz w:val="24"/>
+          <w:vertAlign w:val="superscript"/>
+        </w:rPr>
+        <w:t>2</w:t>
+      </w:r>
+      <w:r>
+        <w:rPr>
+          <w:rFonts w:cstheme="minorHAnsi"/>
+          <w:sz w:val="24"/>
+        </w:rPr>
         <w:t>)</w:t>
       </w:r>
     </w:p>
@@ -13835,13 +14716,45 @@
           <w:sz w:val="24"/>
         </w:rPr>
       </w:pPr>
-      <w:proofErr w:type="gramStart"/>
-      <w:r>
-        <w:rPr>
-          <w:rFonts w:cstheme="minorHAnsi"/>
-          <w:sz w:val="24"/>
-        </w:rPr>
-        <w:t>also ,</w:t>
+      <w:r>
+        <w:rPr>
+          <w:rFonts w:cstheme="minorHAnsi"/>
+          <w:sz w:val="24"/>
+        </w:rPr>
+        <w:t>- General Property will be true for omega and theta also</w:t>
+      </w:r>
+    </w:p>
+    <w:p>
+      <w:pPr>
+        <w:ind w:left="-540"/>
+        <w:rPr>
+          <w:rFonts w:cstheme="minorHAnsi"/>
+          <w:sz w:val="24"/>
+        </w:rPr>
+      </w:pPr>
+      <w:proofErr w:type="gramStart"/>
+      <w:r>
+        <w:rPr>
+          <w:rFonts w:cstheme="minorHAnsi"/>
+          <w:sz w:val="24"/>
+        </w:rPr>
+        <w:t>2 .</w:t>
+      </w:r>
+      <w:proofErr w:type="gramEnd"/>
+      <w:r>
+        <w:rPr>
+          <w:rFonts w:cstheme="minorHAnsi"/>
+          <w:sz w:val="24"/>
+        </w:rPr>
+        <w:t xml:space="preserve"> Reflexive </w:t>
+      </w:r>
+      <w:proofErr w:type="gramStart"/>
+      <w:r>
+        <w:rPr>
+          <w:rFonts w:cstheme="minorHAnsi"/>
+          <w:sz w:val="24"/>
+        </w:rPr>
+        <w:t>Property :-</w:t>
       </w:r>
       <w:proofErr w:type="gramEnd"/>
       <w:r>
@@ -13856,7 +14769,95 @@
           <w:rFonts w:cstheme="minorHAnsi"/>
           <w:sz w:val="24"/>
         </w:rPr>
-        <w:t>2n</w:t>
+        <w:t xml:space="preserve"> if f(n) is given then f(n)  =  O(f(n))</w:t>
+      </w:r>
+    </w:p>
+    <w:p>
+      <w:pPr>
+        <w:ind w:left="-540"/>
+        <w:rPr>
+          <w:rFonts w:cstheme="minorHAnsi"/>
+          <w:sz w:val="24"/>
+        </w:rPr>
+      </w:pPr>
+      <w:proofErr w:type="gramStart"/>
+      <w:r>
+        <w:rPr>
+          <w:rFonts w:cstheme="minorHAnsi"/>
+          <w:sz w:val="24"/>
+        </w:rPr>
+        <w:t>3 .</w:t>
+      </w:r>
+      <w:proofErr w:type="gramEnd"/>
+      <w:r>
+        <w:rPr>
+          <w:rFonts w:cstheme="minorHAnsi"/>
+          <w:sz w:val="24"/>
+        </w:rPr>
+        <w:t xml:space="preserve"> Transitive Property :- If </w:t>
+      </w:r>
+      <w:r>
+        <w:rPr>
+          <w:rFonts w:cstheme="minorHAnsi"/>
+          <w:sz w:val="24"/>
+        </w:rPr>
+        <w:t>f(n) is O(g(n)) and g(n) is O(h(n)) , then f(n) = O(h(n))</w:t>
+      </w:r>
+    </w:p>
+    <w:p>
+      <w:pPr>
+        <w:ind w:left="-540"/>
+        <w:rPr>
+          <w:rFonts w:cstheme="minorHAnsi"/>
+          <w:sz w:val="24"/>
+        </w:rPr>
+      </w:pPr>
+      <w:r>
+        <w:rPr>
+          <w:rFonts w:cstheme="minorHAnsi"/>
+          <w:sz w:val="24"/>
+        </w:rPr>
+        <w:tab/>
+      </w:r>
+      <w:proofErr w:type="spellStart"/>
+      <w:proofErr w:type="gramStart"/>
+      <w:r>
+        <w:rPr>
+          <w:rFonts w:cstheme="minorHAnsi"/>
+          <w:sz w:val="24"/>
+        </w:rPr>
+        <w:t>e.g</w:t>
+      </w:r>
+      <w:proofErr w:type="spellEnd"/>
+      <w:r>
+        <w:rPr>
+          <w:rFonts w:cstheme="minorHAnsi"/>
+          <w:sz w:val="24"/>
+        </w:rPr>
+        <w:t xml:space="preserve"> :</w:t>
+      </w:r>
+      <w:proofErr w:type="gramEnd"/>
+      <w:r>
+        <w:rPr>
+          <w:rFonts w:cstheme="minorHAnsi"/>
+          <w:sz w:val="24"/>
+        </w:rPr>
+        <w:t xml:space="preserve"> Suppose f(n) = n </w:t>
+      </w:r>
+      <w:r>
+        <w:rPr>
+          <w:rFonts w:cstheme="minorHAnsi"/>
+          <w:sz w:val="24"/>
+        </w:rPr>
+        <w:tab/>
+      </w:r>
+      <w:r>
+        <w:rPr>
+          <w:rFonts w:cstheme="minorHAnsi"/>
+          <w:sz w:val="24"/>
+        </w:rPr>
+        <w:tab/>
+        <w:t>g(n) = n</w:t>
       </w:r>
       <w:r>
         <w:rPr>
@@ -13871,13 +14872,6 @@
           <w:rFonts w:cstheme="minorHAnsi"/>
           <w:sz w:val="24"/>
         </w:rPr>
-        <w:t xml:space="preserve"> + 3n + 4 &gt;= 1*</w:t>
-      </w:r>
-      <w:r>
-        <w:rPr>
-          <w:rFonts w:cstheme="minorHAnsi"/>
-          <w:sz w:val="24"/>
-        </w:rPr>
         <w:t xml:space="preserve"> </w:t>
       </w:r>
       <w:r>
@@ -13885,7 +14879,8 @@
           <w:rFonts w:cstheme="minorHAnsi"/>
           <w:sz w:val="24"/>
         </w:rPr>
-        <w:t>n</w:t>
+        <w:tab/>
+        <w:t>h(n) = n</w:t>
       </w:r>
       <w:r>
         <w:rPr>
@@ -13893,6 +14888,53 @@
           <w:sz w:val="24"/>
           <w:vertAlign w:val="superscript"/>
         </w:rPr>
+        <w:t>3</w:t>
+      </w:r>
+    </w:p>
+    <w:p>
+      <w:pPr>
+        <w:ind w:left="-540"/>
+        <w:rPr>
+          <w:rFonts w:cstheme="minorHAnsi"/>
+          <w:sz w:val="24"/>
+        </w:rPr>
+      </w:pPr>
+      <w:r>
+        <w:rPr>
+          <w:rFonts w:cstheme="minorHAnsi"/>
+          <w:sz w:val="24"/>
+        </w:rPr>
+        <w:tab/>
+      </w:r>
+      <w:r>
+        <w:rPr>
+          <w:rFonts w:cstheme="minorHAnsi"/>
+          <w:sz w:val="24"/>
+        </w:rPr>
+        <w:tab/>
+      </w:r>
+      <w:proofErr w:type="gramStart"/>
+      <w:r>
+        <w:rPr>
+          <w:rFonts w:cstheme="minorHAnsi"/>
+          <w:sz w:val="24"/>
+        </w:rPr>
+        <w:t>here ,</w:t>
+      </w:r>
+      <w:proofErr w:type="gramEnd"/>
+      <w:r>
+        <w:rPr>
+          <w:rFonts w:cstheme="minorHAnsi"/>
+          <w:sz w:val="24"/>
+        </w:rPr>
+        <w:t xml:space="preserve"> n = O(n</w:t>
+      </w:r>
+      <w:r>
+        <w:rPr>
+          <w:rFonts w:cstheme="minorHAnsi"/>
+          <w:sz w:val="24"/>
+          <w:vertAlign w:val="superscript"/>
+        </w:rPr>
         <w:t>2</w:t>
       </w:r>
       <w:r>
@@ -13900,6 +14942,377 @@
           <w:rFonts w:cstheme="minorHAnsi"/>
           <w:sz w:val="24"/>
         </w:rPr>
+        <w:t>)</w:t>
+      </w:r>
+      <w:r>
+        <w:rPr>
+          <w:rFonts w:cstheme="minorHAnsi"/>
+          <w:sz w:val="24"/>
+        </w:rPr>
+        <w:t xml:space="preserve"> and n</w:t>
+      </w:r>
+      <w:r>
+        <w:rPr>
+          <w:rFonts w:cstheme="minorHAnsi"/>
+          <w:sz w:val="24"/>
+          <w:vertAlign w:val="superscript"/>
+        </w:rPr>
+        <w:t>2</w:t>
+      </w:r>
+      <w:r>
+        <w:rPr>
+          <w:rFonts w:cstheme="minorHAnsi"/>
+          <w:sz w:val="24"/>
+        </w:rPr>
+        <w:t>=O(n</w:t>
+      </w:r>
+      <w:r>
+        <w:rPr>
+          <w:rFonts w:cstheme="minorHAnsi"/>
+          <w:sz w:val="24"/>
+          <w:vertAlign w:val="superscript"/>
+        </w:rPr>
+        <w:t>3</w:t>
+      </w:r>
+      <w:r>
+        <w:rPr>
+          <w:rFonts w:cstheme="minorHAnsi"/>
+          <w:sz w:val="24"/>
+        </w:rPr>
+        <w:t>) , hence n = O(n</w:t>
+      </w:r>
+      <w:r>
+        <w:rPr>
+          <w:rFonts w:cstheme="minorHAnsi"/>
+          <w:sz w:val="24"/>
+          <w:vertAlign w:val="superscript"/>
+        </w:rPr>
+        <w:t>3</w:t>
+      </w:r>
+      <w:r>
+        <w:rPr>
+          <w:rFonts w:cstheme="minorHAnsi"/>
+          <w:sz w:val="24"/>
+        </w:rPr>
+        <w:t>)</w:t>
+      </w:r>
+    </w:p>
+    <w:p>
+      <w:pPr>
+        <w:ind w:left="-540"/>
+        <w:rPr>
+          <w:rFonts w:cstheme="minorHAnsi"/>
+          <w:sz w:val="24"/>
+        </w:rPr>
+      </w:pPr>
+      <w:r>
+        <w:rPr>
+          <w:rFonts w:cstheme="minorHAnsi"/>
+          <w:sz w:val="24"/>
+        </w:rPr>
+        <w:t>- It is true for all the asymptotic notations</w:t>
+      </w:r>
+    </w:p>
+    <w:p>
+      <w:pPr>
+        <w:ind w:left="-540"/>
+        <w:rPr>
+          <w:rFonts w:cstheme="minorHAnsi"/>
+          <w:sz w:val="24"/>
+        </w:rPr>
+      </w:pPr>
+      <w:proofErr w:type="gramStart"/>
+      <w:r>
+        <w:rPr>
+          <w:rFonts w:cstheme="minorHAnsi"/>
+          <w:sz w:val="24"/>
+        </w:rPr>
+        <w:t>4 .</w:t>
+      </w:r>
+      <w:proofErr w:type="gramEnd"/>
+      <w:r>
+        <w:rPr>
+          <w:rFonts w:cstheme="minorHAnsi"/>
+          <w:sz w:val="24"/>
+        </w:rPr>
+        <w:t xml:space="preserve"> Symmetric </w:t>
+      </w:r>
+      <w:proofErr w:type="gramStart"/>
+      <w:r>
+        <w:rPr>
+          <w:rFonts w:cstheme="minorHAnsi"/>
+          <w:sz w:val="24"/>
+        </w:rPr>
+        <w:t>Property :-</w:t>
+      </w:r>
+      <w:proofErr w:type="gramEnd"/>
+      <w:r>
+        <w:rPr>
+          <w:rFonts w:cstheme="minorHAnsi"/>
+          <w:sz w:val="24"/>
+        </w:rPr>
+        <w:t xml:space="preserve"> if f(n) is theta(g(n)) then g(n) is theta(f(n))</w:t>
+      </w:r>
+    </w:p>
+    <w:p>
+      <w:pPr>
+        <w:ind w:left="-540"/>
+        <w:rPr>
+          <w:rFonts w:cstheme="minorHAnsi"/>
+          <w:sz w:val="24"/>
+        </w:rPr>
+      </w:pPr>
+      <w:r>
+        <w:rPr>
+          <w:rFonts w:cstheme="minorHAnsi"/>
+          <w:sz w:val="24"/>
+        </w:rPr>
+        <w:tab/>
+      </w:r>
+      <w:proofErr w:type="spellStart"/>
+      <w:r>
+        <w:rPr>
+          <w:rFonts w:cstheme="minorHAnsi"/>
+          <w:sz w:val="24"/>
+        </w:rPr>
+        <w:t>e.g</w:t>
+      </w:r>
+      <w:proofErr w:type="spellEnd"/>
+      <w:r>
+        <w:rPr>
+          <w:rFonts w:cstheme="minorHAnsi"/>
+          <w:sz w:val="24"/>
+        </w:rPr>
+        <w:t xml:space="preserve"> : f(n) = n</w:t>
+      </w:r>
+      <w:r>
+        <w:rPr>
+          <w:rFonts w:cstheme="minorHAnsi"/>
+          <w:sz w:val="24"/>
+          <w:vertAlign w:val="superscript"/>
+        </w:rPr>
+        <w:t>2</w:t>
+      </w:r>
+      <w:r>
+        <w:rPr>
+          <w:rFonts w:cstheme="minorHAnsi"/>
+          <w:sz w:val="24"/>
+        </w:rPr>
+        <w:t xml:space="preserve"> and g(n) = n</w:t>
+      </w:r>
+      <w:r>
+        <w:rPr>
+          <w:rFonts w:cstheme="minorHAnsi"/>
+          <w:sz w:val="24"/>
+          <w:vertAlign w:val="superscript"/>
+        </w:rPr>
+        <w:t>2</w:t>
+      </w:r>
+      <w:r>
+        <w:rPr>
+          <w:rFonts w:cstheme="minorHAnsi"/>
+          <w:sz w:val="24"/>
+        </w:rPr>
+        <w:t>, then f(n)  = theta(n</w:t>
+      </w:r>
+      <w:r>
+        <w:rPr>
+          <w:rFonts w:cstheme="minorHAnsi"/>
+          <w:sz w:val="24"/>
+          <w:vertAlign w:val="superscript"/>
+        </w:rPr>
+        <w:t>2</w:t>
+      </w:r>
+      <w:r>
+        <w:rPr>
+          <w:rFonts w:cstheme="minorHAnsi"/>
+          <w:sz w:val="24"/>
+        </w:rPr>
+        <w:t>) and g(n) = theta(n</w:t>
+      </w:r>
+      <w:r>
+        <w:rPr>
+          <w:rFonts w:cstheme="minorHAnsi"/>
+          <w:sz w:val="24"/>
+          <w:vertAlign w:val="superscript"/>
+        </w:rPr>
+        <w:t>2</w:t>
+      </w:r>
+      <w:r>
+        <w:rPr>
+          <w:rFonts w:cstheme="minorHAnsi"/>
+          <w:sz w:val="24"/>
+        </w:rPr>
+        <w:t>) or theta(f(n))</w:t>
+      </w:r>
+    </w:p>
+    <w:p>
+      <w:pPr>
+        <w:ind w:left="-540"/>
+        <w:rPr>
+          <w:rFonts w:cstheme="minorHAnsi"/>
+          <w:sz w:val="24"/>
+        </w:rPr>
+      </w:pPr>
+      <w:r>
+        <w:rPr>
+          <w:rFonts w:cstheme="minorHAnsi"/>
+          <w:sz w:val="24"/>
+        </w:rPr>
+        <w:t xml:space="preserve">- </w:t>
+      </w:r>
+      <w:proofErr w:type="gramStart"/>
+      <w:r>
+        <w:rPr>
+          <w:rFonts w:cstheme="minorHAnsi"/>
+          <w:sz w:val="24"/>
+        </w:rPr>
+        <w:t>this</w:t>
+      </w:r>
+      <w:proofErr w:type="gramEnd"/>
+      <w:r>
+        <w:rPr>
+          <w:rFonts w:cstheme="minorHAnsi"/>
+          <w:sz w:val="24"/>
+        </w:rPr>
+        <w:t xml:space="preserve"> is true only for theta notation</w:t>
+      </w:r>
+    </w:p>
+    <w:p>
+      <w:pPr>
+        <w:ind w:left="-540"/>
+        <w:rPr>
+          <w:rFonts w:cstheme="minorHAnsi"/>
+          <w:sz w:val="24"/>
+        </w:rPr>
+      </w:pPr>
+      <w:proofErr w:type="gramStart"/>
+      <w:r>
+        <w:rPr>
+          <w:rFonts w:cstheme="minorHAnsi"/>
+          <w:sz w:val="24"/>
+        </w:rPr>
+        <w:t>5 .</w:t>
+      </w:r>
+      <w:proofErr w:type="gramEnd"/>
+      <w:r>
+        <w:rPr>
+          <w:rFonts w:cstheme="minorHAnsi"/>
+          <w:sz w:val="24"/>
+        </w:rPr>
+        <w:t xml:space="preserve"> Transpose </w:t>
+      </w:r>
+      <w:proofErr w:type="gramStart"/>
+      <w:r>
+        <w:rPr>
+          <w:rFonts w:cstheme="minorHAnsi"/>
+          <w:sz w:val="24"/>
+        </w:rPr>
+        <w:t>Symmetric :-</w:t>
+      </w:r>
+      <w:proofErr w:type="gramEnd"/>
+      <w:r>
+        <w:rPr>
+          <w:rFonts w:cstheme="minorHAnsi"/>
+          <w:sz w:val="24"/>
+        </w:rPr>
+        <w:t xml:space="preserve"> if f(n) = O(g(n)) then g(n) is omega(f(n))</w:t>
+      </w:r>
+    </w:p>
+    <w:p>
+      <w:pPr>
+        <w:ind w:left="-540"/>
+        <w:rPr>
+          <w:rFonts w:cstheme="minorHAnsi"/>
+          <w:sz w:val="24"/>
+        </w:rPr>
+      </w:pPr>
+      <w:r>
+        <w:rPr>
+          <w:rFonts w:cstheme="minorHAnsi"/>
+          <w:sz w:val="24"/>
+        </w:rPr>
+        <w:tab/>
+      </w:r>
+      <w:proofErr w:type="spellStart"/>
+      <w:proofErr w:type="gramStart"/>
+      <w:r>
+        <w:rPr>
+          <w:rFonts w:cstheme="minorHAnsi"/>
+          <w:sz w:val="24"/>
+        </w:rPr>
+        <w:t>e.g</w:t>
+      </w:r>
+      <w:proofErr w:type="spellEnd"/>
+      <w:r>
+        <w:rPr>
+          <w:rFonts w:cstheme="minorHAnsi"/>
+          <w:sz w:val="24"/>
+        </w:rPr>
+        <w:t xml:space="preserve"> :</w:t>
+      </w:r>
+      <w:proofErr w:type="gramEnd"/>
+      <w:r>
+        <w:rPr>
+          <w:rFonts w:cstheme="minorHAnsi"/>
+          <w:sz w:val="24"/>
+        </w:rPr>
+        <w:t xml:space="preserve"> f(n) = n and g(n) = n</w:t>
+      </w:r>
+      <w:r>
+        <w:rPr>
+          <w:rFonts w:cstheme="minorHAnsi"/>
+          <w:sz w:val="24"/>
+          <w:vertAlign w:val="superscript"/>
+        </w:rPr>
+        <w:t>2</w:t>
+      </w:r>
+      <w:r>
+        <w:rPr>
+          <w:rFonts w:cstheme="minorHAnsi"/>
+          <w:sz w:val="24"/>
+        </w:rPr>
+        <w:t xml:space="preserve"> then f(n) = O(n</w:t>
+      </w:r>
+      <w:r>
+        <w:rPr>
+          <w:rFonts w:cstheme="minorHAnsi"/>
+          <w:sz w:val="24"/>
+          <w:vertAlign w:val="superscript"/>
+        </w:rPr>
+        <w:t>2</w:t>
+      </w:r>
+      <w:r>
+        <w:rPr>
+          <w:rFonts w:cstheme="minorHAnsi"/>
+          <w:sz w:val="24"/>
+        </w:rPr>
+        <w:t>) and g(n) = omega(n) or Omega(f(n))</w:t>
+      </w:r>
+    </w:p>
+    <w:p>
+      <w:pPr>
+        <w:ind w:left="-540"/>
+        <w:rPr>
+          <w:rFonts w:cstheme="minorHAnsi"/>
+          <w:sz w:val="24"/>
+        </w:rPr>
+      </w:pPr>
+      <w:proofErr w:type="gramStart"/>
+      <w:r>
+        <w:rPr>
+          <w:rFonts w:cstheme="minorHAnsi"/>
+          <w:sz w:val="24"/>
+        </w:rPr>
+        <w:lastRenderedPageBreak/>
+        <w:t>6 .</w:t>
+      </w:r>
+      <w:proofErr w:type="gramEnd"/>
+      <w:r>
+        <w:rPr>
+          <w:rFonts w:cstheme="minorHAnsi"/>
+          <w:sz w:val="24"/>
+        </w:rPr>
         <w:t xml:space="preserve"> </w:t>
       </w:r>
       <w:r>
@@ -13907,22 +15320,92 @@
           <w:rFonts w:cstheme="minorHAnsi"/>
           <w:sz w:val="24"/>
         </w:rPr>
-        <w:tab/>
-        <w:t xml:space="preserve">hence , </w:t>
-      </w:r>
-      <w:r>
-        <w:rPr>
-          <w:rFonts w:cstheme="minorHAnsi"/>
-          <w:sz w:val="24"/>
-        </w:rPr>
-        <w:t xml:space="preserve">f(n) = </w:t>
-      </w:r>
-      <w:r>
-        <w:rPr>
-          <w:rFonts w:cstheme="minorHAnsi"/>
-          <w:sz w:val="24"/>
-        </w:rPr>
-        <w:t>Ω(n</w:t>
+        <w:t>If f(n) = O(g(n)) also , f(n) = omega(g(n)) , then f(n) = Theta(g(n))</w:t>
+      </w:r>
+    </w:p>
+    <w:p>
+      <w:pPr>
+        <w:ind w:left="-540"/>
+        <w:rPr>
+          <w:rFonts w:cstheme="minorHAnsi"/>
+          <w:sz w:val="24"/>
+        </w:rPr>
+      </w:pPr>
+      <w:proofErr w:type="gramStart"/>
+      <w:r>
+        <w:rPr>
+          <w:rFonts w:cstheme="minorHAnsi"/>
+          <w:sz w:val="24"/>
+        </w:rPr>
+        <w:t>7 .</w:t>
+      </w:r>
+      <w:proofErr w:type="gramEnd"/>
+      <w:r>
+        <w:rPr>
+          <w:rFonts w:cstheme="minorHAnsi"/>
+          <w:sz w:val="24"/>
+        </w:rPr>
+        <w:t xml:space="preserve"> </w:t>
+      </w:r>
+      <w:r>
+        <w:rPr>
+          <w:rFonts w:cstheme="minorHAnsi"/>
+          <w:sz w:val="24"/>
+        </w:rPr>
+        <w:t xml:space="preserve">If f(n) = O(g(n)) and d(n) = O(e(n)) then </w:t>
+      </w:r>
+      <w:r>
+        <w:rPr>
+          <w:rFonts w:cstheme="minorHAnsi"/>
+          <w:b/>
+          <w:sz w:val="24"/>
+        </w:rPr>
+        <w:t>f(n) + d(n) = O(max(g(n),e(n)))</w:t>
+      </w:r>
+    </w:p>
+    <w:p>
+      <w:pPr>
+        <w:ind w:left="-540"/>
+        <w:rPr>
+          <w:rFonts w:cstheme="minorHAnsi"/>
+          <w:sz w:val="24"/>
+        </w:rPr>
+      </w:pPr>
+      <w:r>
+        <w:rPr>
+          <w:rFonts w:cstheme="minorHAnsi"/>
+          <w:b/>
+          <w:sz w:val="24"/>
+        </w:rPr>
+        <w:tab/>
+      </w:r>
+      <w:r>
+        <w:rPr>
+          <w:rFonts w:cstheme="minorHAnsi"/>
+          <w:sz w:val="24"/>
+        </w:rPr>
+        <w:t>ex:- f(n) = n</w:t>
+      </w:r>
+      <w:r>
+        <w:rPr>
+          <w:rFonts w:cstheme="minorHAnsi"/>
+          <w:sz w:val="24"/>
+        </w:rPr>
+        <w:t xml:space="preserve"> </w:t>
+      </w:r>
+      <w:r>
+        <w:rPr>
+          <w:rFonts w:cstheme="minorHAnsi"/>
+          <w:sz w:val="24"/>
+        </w:rPr>
+        <w:t xml:space="preserve">, O(n) </w:t>
+      </w:r>
+      <w:r>
+        <w:rPr>
+          <w:rFonts w:cstheme="minorHAnsi"/>
+          <w:sz w:val="24"/>
+        </w:rPr>
+        <w:t>and d(n) = n</w:t>
       </w:r>
       <w:r>
         <w:rPr>
@@ -13937,6 +15420,65 @@
           <w:rFonts w:cstheme="minorHAnsi"/>
           <w:sz w:val="24"/>
         </w:rPr>
+        <w:t xml:space="preserve"> ,</w:t>
+      </w:r>
+      <w:r>
+        <w:rPr>
+          <w:rFonts w:cstheme="minorHAnsi"/>
+          <w:sz w:val="24"/>
+        </w:rPr>
+        <w:t xml:space="preserve"> O(n</w:t>
+      </w:r>
+      <w:r>
+        <w:rPr>
+          <w:rFonts w:cstheme="minorHAnsi"/>
+          <w:sz w:val="24"/>
+          <w:vertAlign w:val="superscript"/>
+        </w:rPr>
+        <w:t>2</w:t>
+      </w:r>
+      <w:r>
+        <w:rPr>
+          <w:rFonts w:cstheme="minorHAnsi"/>
+          <w:sz w:val="24"/>
+        </w:rPr>
+        <w:t xml:space="preserve">) , </w:t>
+      </w:r>
+      <w:r>
+        <w:rPr>
+          <w:rFonts w:cstheme="minorHAnsi"/>
+          <w:sz w:val="24"/>
+        </w:rPr>
+        <w:t xml:space="preserve"> then f(n) + d(n) = n</w:t>
+      </w:r>
+      <w:r>
+        <w:rPr>
+          <w:rFonts w:cstheme="minorHAnsi"/>
+          <w:sz w:val="24"/>
+          <w:vertAlign w:val="superscript"/>
+        </w:rPr>
+        <w:t>2</w:t>
+      </w:r>
+      <w:r>
+        <w:rPr>
+          <w:rFonts w:cstheme="minorHAnsi"/>
+          <w:sz w:val="24"/>
+        </w:rPr>
+        <w:t xml:space="preserve"> + n , and hence O(n</w:t>
+      </w:r>
+      <w:r>
+        <w:rPr>
+          <w:rFonts w:cstheme="minorHAnsi"/>
+          <w:sz w:val="24"/>
+          <w:vertAlign w:val="superscript"/>
+        </w:rPr>
+        <w:t>2</w:t>
+      </w:r>
+      <w:r>
+        <w:rPr>
+          <w:rFonts w:cstheme="minorHAnsi"/>
+          <w:sz w:val="24"/>
+        </w:rPr>
         <w:t>)</w:t>
       </w:r>
     </w:p>
@@ -13945,815 +15487,65 @@
         <w:ind w:left="-540"/>
         <w:rPr>
           <w:rFonts w:cstheme="minorHAnsi"/>
-          <w:sz w:val="24"/>
-        </w:rPr>
-      </w:pPr>
-      <w:proofErr w:type="gramStart"/>
-      <w:r>
-        <w:rPr>
-          <w:rFonts w:cstheme="minorHAnsi"/>
-          <w:sz w:val="24"/>
-        </w:rPr>
-        <w:t>also ,</w:t>
-      </w:r>
-      <w:proofErr w:type="gramEnd"/>
-      <w:r>
-        <w:rPr>
-          <w:rFonts w:cstheme="minorHAnsi"/>
-          <w:sz w:val="24"/>
-        </w:rPr>
-        <w:t xml:space="preserve"> </w:t>
-      </w:r>
-      <w:r>
-        <w:rPr>
-          <w:rFonts w:cstheme="minorHAnsi"/>
-          <w:sz w:val="24"/>
-        </w:rPr>
-        <w:tab/>
-      </w:r>
-      <w:r>
-        <w:rPr>
-          <w:rFonts w:cstheme="minorHAnsi"/>
-          <w:sz w:val="24"/>
-        </w:rPr>
-        <w:t>n</w:t>
-      </w:r>
-      <w:r>
-        <w:rPr>
-          <w:rFonts w:cstheme="minorHAnsi"/>
-          <w:sz w:val="24"/>
-          <w:vertAlign w:val="superscript"/>
-        </w:rPr>
-        <w:t>2</w:t>
-      </w:r>
-      <w:r>
-        <w:rPr>
-          <w:rFonts w:cstheme="minorHAnsi"/>
-          <w:sz w:val="24"/>
-          <w:vertAlign w:val="superscript"/>
-        </w:rPr>
-        <w:t xml:space="preserve"> </w:t>
-      </w:r>
-      <w:r>
-        <w:rPr>
-          <w:rFonts w:cstheme="minorHAnsi"/>
-          <w:sz w:val="24"/>
-        </w:rPr>
-        <w:t xml:space="preserve">&lt;= </w:t>
-      </w:r>
-      <w:r>
-        <w:rPr>
-          <w:rFonts w:cstheme="minorHAnsi"/>
-          <w:sz w:val="24"/>
-        </w:rPr>
-        <w:t>2n</w:t>
-      </w:r>
-      <w:r>
-        <w:rPr>
-          <w:rFonts w:cstheme="minorHAnsi"/>
-          <w:sz w:val="24"/>
-          <w:vertAlign w:val="superscript"/>
-        </w:rPr>
-        <w:t>2</w:t>
-      </w:r>
-      <w:r>
-        <w:rPr>
-          <w:rFonts w:cstheme="minorHAnsi"/>
-          <w:sz w:val="24"/>
-        </w:rPr>
-        <w:t xml:space="preserve"> + 3n + 4</w:t>
-      </w:r>
-      <w:r>
-        <w:rPr>
-          <w:rFonts w:cstheme="minorHAnsi"/>
-          <w:sz w:val="24"/>
-        </w:rPr>
-        <w:t xml:space="preserve"> &lt;= </w:t>
-      </w:r>
-      <w:r>
-        <w:rPr>
-          <w:rFonts w:cstheme="minorHAnsi"/>
-          <w:sz w:val="24"/>
-        </w:rPr>
-        <w:t>9n</w:t>
-      </w:r>
-      <w:r>
-        <w:rPr>
-          <w:rFonts w:cstheme="minorHAnsi"/>
-          <w:sz w:val="24"/>
-          <w:vertAlign w:val="superscript"/>
-        </w:rPr>
-        <w:t>2</w:t>
-      </w:r>
-      <w:r>
-        <w:rPr>
-          <w:rFonts w:cstheme="minorHAnsi"/>
-          <w:sz w:val="24"/>
-        </w:rPr>
-        <w:t xml:space="preserve"> hence , f(n) = theta(</w:t>
-      </w:r>
-      <w:r>
-        <w:rPr>
-          <w:rFonts w:cstheme="minorHAnsi"/>
-          <w:sz w:val="24"/>
-        </w:rPr>
-        <w:t>n</w:t>
-      </w:r>
-      <w:r>
-        <w:rPr>
-          <w:rFonts w:cstheme="minorHAnsi"/>
-          <w:sz w:val="24"/>
-          <w:vertAlign w:val="superscript"/>
-        </w:rPr>
-        <w:t>2</w:t>
-      </w:r>
-      <w:r>
-        <w:rPr>
-          <w:rFonts w:cstheme="minorHAnsi"/>
-          <w:sz w:val="24"/>
-        </w:rPr>
-        <w:t>)</w:t>
-      </w:r>
-    </w:p>
-    <w:p>
-      <w:pPr>
-        <w:ind w:left="-540"/>
-        <w:rPr>
-          <w:rFonts w:cstheme="minorHAnsi"/>
-          <w:sz w:val="24"/>
-        </w:rPr>
-      </w:pPr>
-      <w:proofErr w:type="gramStart"/>
-      <w:r>
-        <w:rPr>
-          <w:rFonts w:cstheme="minorHAnsi"/>
-          <w:sz w:val="24"/>
-        </w:rPr>
-        <w:t>2 .</w:t>
-      </w:r>
-      <w:proofErr w:type="gramEnd"/>
-      <w:r>
-        <w:rPr>
-          <w:rFonts w:cstheme="minorHAnsi"/>
-          <w:sz w:val="24"/>
-        </w:rPr>
-        <w:t xml:space="preserve"> </w:t>
-      </w:r>
-      <w:proofErr w:type="gramStart"/>
-      <w:r>
-        <w:rPr>
-          <w:rFonts w:cstheme="minorHAnsi"/>
-          <w:sz w:val="24"/>
-        </w:rPr>
-        <w:t>f(</w:t>
-      </w:r>
-      <w:proofErr w:type="gramEnd"/>
-      <w:r>
-        <w:rPr>
-          <w:rFonts w:cstheme="minorHAnsi"/>
-          <w:sz w:val="24"/>
-        </w:rPr>
-        <w:t>n) = n</w:t>
-      </w:r>
-      <w:r>
-        <w:rPr>
-          <w:rFonts w:cstheme="minorHAnsi"/>
-          <w:sz w:val="24"/>
-          <w:vertAlign w:val="superscript"/>
-        </w:rPr>
-        <w:t>2</w:t>
-      </w:r>
-      <w:r>
-        <w:rPr>
-          <w:rFonts w:cstheme="minorHAnsi"/>
-          <w:sz w:val="24"/>
-        </w:rPr>
-        <w:t>logn + n</w:t>
-      </w:r>
-      <w:r>
-        <w:rPr>
-          <w:rFonts w:cstheme="minorHAnsi"/>
-          <w:sz w:val="24"/>
-        </w:rPr>
-        <w:tab/>
-      </w:r>
-      <w:r>
-        <w:rPr>
-          <w:rFonts w:cstheme="minorHAnsi"/>
-          <w:sz w:val="24"/>
-        </w:rPr>
-        <w:tab/>
-      </w:r>
-      <w:r>
-        <w:rPr>
-          <w:rFonts w:cstheme="minorHAnsi"/>
-          <w:sz w:val="24"/>
-        </w:rPr>
-        <w:t>n</w:t>
-      </w:r>
-      <w:r>
-        <w:rPr>
-          <w:rFonts w:cstheme="minorHAnsi"/>
-          <w:sz w:val="24"/>
-          <w:vertAlign w:val="superscript"/>
-        </w:rPr>
-        <w:t>2</w:t>
-      </w:r>
-      <w:r>
-        <w:rPr>
-          <w:rFonts w:cstheme="minorHAnsi"/>
-          <w:sz w:val="24"/>
-        </w:rPr>
-        <w:t>logn</w:t>
-      </w:r>
-      <w:r>
-        <w:rPr>
-          <w:rFonts w:cstheme="minorHAnsi"/>
-          <w:sz w:val="24"/>
-        </w:rPr>
-        <w:t xml:space="preserve"> &lt;= </w:t>
-      </w:r>
-      <w:r>
-        <w:rPr>
-          <w:rFonts w:cstheme="minorHAnsi"/>
-          <w:sz w:val="24"/>
-        </w:rPr>
-        <w:t>n</w:t>
-      </w:r>
-      <w:r>
-        <w:rPr>
-          <w:rFonts w:cstheme="minorHAnsi"/>
-          <w:sz w:val="24"/>
-          <w:vertAlign w:val="superscript"/>
-        </w:rPr>
-        <w:t>2</w:t>
-      </w:r>
-      <w:r>
-        <w:rPr>
-          <w:rFonts w:cstheme="minorHAnsi"/>
-          <w:sz w:val="24"/>
-        </w:rPr>
-        <w:t>logn + n</w:t>
-      </w:r>
-      <w:r>
-        <w:rPr>
-          <w:rFonts w:cstheme="minorHAnsi"/>
-          <w:sz w:val="24"/>
-        </w:rPr>
-        <w:t xml:space="preserve"> &lt;= 10</w:t>
-      </w:r>
-      <w:r>
-        <w:rPr>
-          <w:rFonts w:cstheme="minorHAnsi"/>
-          <w:sz w:val="24"/>
-        </w:rPr>
-        <w:t>n</w:t>
-      </w:r>
-      <w:r>
-        <w:rPr>
-          <w:rFonts w:cstheme="minorHAnsi"/>
-          <w:sz w:val="24"/>
-          <w:vertAlign w:val="superscript"/>
-        </w:rPr>
-        <w:t>2</w:t>
-      </w:r>
-      <w:r>
-        <w:rPr>
-          <w:rFonts w:cstheme="minorHAnsi"/>
-          <w:sz w:val="24"/>
-        </w:rPr>
-        <w:t>logn</w:t>
-      </w:r>
-      <w:r>
-        <w:rPr>
-          <w:rFonts w:cstheme="minorHAnsi"/>
-          <w:sz w:val="24"/>
-        </w:rPr>
-        <w:tab/>
-      </w:r>
-    </w:p>
-    <w:p>
-      <w:pPr>
-        <w:ind w:left="-540"/>
-        <w:rPr>
-          <w:rFonts w:cstheme="minorHAnsi"/>
-          <w:sz w:val="24"/>
-        </w:rPr>
-      </w:pPr>
-      <w:proofErr w:type="gramStart"/>
-      <w:r>
-        <w:rPr>
-          <w:rFonts w:cstheme="minorHAnsi"/>
-          <w:sz w:val="24"/>
-        </w:rPr>
-        <w:t>hence ,</w:t>
-      </w:r>
-      <w:proofErr w:type="gramEnd"/>
-      <w:r>
-        <w:rPr>
-          <w:rFonts w:cstheme="minorHAnsi"/>
-          <w:sz w:val="24"/>
-        </w:rPr>
-        <w:t xml:space="preserve"> f(n) = O(</w:t>
-      </w:r>
-      <w:r>
-        <w:rPr>
-          <w:rFonts w:cstheme="minorHAnsi"/>
-          <w:sz w:val="24"/>
-        </w:rPr>
-        <w:t>n</w:t>
-      </w:r>
-      <w:r>
-        <w:rPr>
-          <w:rFonts w:cstheme="minorHAnsi"/>
-          <w:sz w:val="24"/>
-          <w:vertAlign w:val="superscript"/>
-        </w:rPr>
-        <w:t>2</w:t>
-      </w:r>
-      <w:r>
-        <w:rPr>
-          <w:rFonts w:cstheme="minorHAnsi"/>
-          <w:sz w:val="24"/>
-        </w:rPr>
-        <w:t>logn</w:t>
-      </w:r>
-      <w:r>
-        <w:rPr>
-          <w:rFonts w:cstheme="minorHAnsi"/>
-          <w:sz w:val="24"/>
-        </w:rPr>
-        <w:t xml:space="preserve">) , f(n) = </w:t>
-      </w:r>
-      <w:r>
-        <w:rPr>
-          <w:rFonts w:cstheme="minorHAnsi"/>
-          <w:sz w:val="24"/>
-        </w:rPr>
-        <w:t>Ω(</w:t>
-      </w:r>
-      <w:r>
-        <w:rPr>
-          <w:rFonts w:cstheme="minorHAnsi"/>
-          <w:sz w:val="24"/>
-        </w:rPr>
-        <w:t>n</w:t>
-      </w:r>
-      <w:r>
-        <w:rPr>
-          <w:rFonts w:cstheme="minorHAnsi"/>
-          <w:sz w:val="24"/>
-          <w:vertAlign w:val="superscript"/>
-        </w:rPr>
-        <w:t>2</w:t>
-      </w:r>
-      <w:r>
-        <w:rPr>
-          <w:rFonts w:cstheme="minorHAnsi"/>
-          <w:sz w:val="24"/>
-        </w:rPr>
-        <w:t>logn</w:t>
-      </w:r>
-      <w:r>
-        <w:rPr>
-          <w:rFonts w:cstheme="minorHAnsi"/>
-          <w:sz w:val="24"/>
-        </w:rPr>
-        <w:t>)</w:t>
-      </w:r>
-      <w:r>
-        <w:rPr>
-          <w:rFonts w:cstheme="minorHAnsi"/>
-          <w:sz w:val="24"/>
-        </w:rPr>
-        <w:t xml:space="preserve"> and f(n) = theta(</w:t>
-      </w:r>
-      <w:r>
-        <w:rPr>
-          <w:rFonts w:cstheme="minorHAnsi"/>
-          <w:sz w:val="24"/>
-        </w:rPr>
-        <w:t>n</w:t>
-      </w:r>
-      <w:r>
-        <w:rPr>
-          <w:rFonts w:cstheme="minorHAnsi"/>
-          <w:sz w:val="24"/>
-          <w:vertAlign w:val="superscript"/>
-        </w:rPr>
-        <w:t>2</w:t>
-      </w:r>
-      <w:r>
-        <w:rPr>
-          <w:rFonts w:cstheme="minorHAnsi"/>
-          <w:sz w:val="24"/>
-        </w:rPr>
-        <w:t>logn</w:t>
-      </w:r>
-      <w:r>
-        <w:rPr>
-          <w:rFonts w:cstheme="minorHAnsi"/>
-          <w:sz w:val="24"/>
-        </w:rPr>
-        <w:t>)</w:t>
-      </w:r>
-    </w:p>
-    <w:p>
-      <w:pPr>
-        <w:ind w:left="-540"/>
-        <w:rPr>
-          <w:rFonts w:cstheme="minorHAnsi"/>
-          <w:sz w:val="24"/>
-        </w:rPr>
-      </w:pPr>
-      <w:proofErr w:type="gramStart"/>
-      <w:r>
-        <w:rPr>
-          <w:rFonts w:cstheme="minorHAnsi"/>
-          <w:sz w:val="24"/>
-        </w:rPr>
-        <w:t>3 .</w:t>
-      </w:r>
-      <w:proofErr w:type="gramEnd"/>
-      <w:r>
-        <w:rPr>
-          <w:rFonts w:cstheme="minorHAnsi"/>
-          <w:sz w:val="24"/>
-        </w:rPr>
-        <w:t xml:space="preserve"> </w:t>
-      </w:r>
-      <w:proofErr w:type="gramStart"/>
-      <w:r>
-        <w:rPr>
-          <w:rFonts w:cstheme="minorHAnsi"/>
-          <w:sz w:val="24"/>
-        </w:rPr>
-        <w:t>f(</w:t>
-      </w:r>
-      <w:proofErr w:type="gramEnd"/>
-      <w:r>
-        <w:rPr>
-          <w:rFonts w:cstheme="minorHAnsi"/>
-          <w:sz w:val="24"/>
-        </w:rPr>
-        <w:t>n)</w:t>
-      </w:r>
-      <w:r>
-        <w:rPr>
-          <w:rFonts w:cstheme="minorHAnsi"/>
-          <w:sz w:val="24"/>
-        </w:rPr>
-        <w:t xml:space="preserve"> = fact(n) = 1*2*3*…*n</w:t>
-      </w:r>
-      <w:r>
-        <w:rPr>
-          <w:rFonts w:cstheme="minorHAnsi"/>
-          <w:sz w:val="24"/>
-        </w:rPr>
-        <w:tab/>
-        <w:t>1*1*1*1..*1 &lt;= fact(n) &lt;= n*n*n…*n</w:t>
-      </w:r>
-      <w:r>
-        <w:rPr>
-          <w:rFonts w:cstheme="minorHAnsi"/>
-          <w:sz w:val="24"/>
-        </w:rPr>
-        <w:tab/>
-      </w:r>
-      <w:r>
-        <w:rPr>
-          <w:rFonts w:cstheme="minorHAnsi"/>
-          <w:sz w:val="24"/>
-        </w:rPr>
-        <w:tab/>
-        <w:t xml:space="preserve">1&lt;= fact(n) &lt;= </w:t>
-      </w:r>
-      <w:proofErr w:type="spellStart"/>
-      <w:r>
-        <w:rPr>
-          <w:rFonts w:cstheme="minorHAnsi"/>
-          <w:sz w:val="24"/>
-        </w:rPr>
-        <w:t>n</w:t>
-      </w:r>
-      <w:r>
-        <w:rPr>
-          <w:rFonts w:cstheme="minorHAnsi"/>
-          <w:sz w:val="24"/>
-          <w:vertAlign w:val="superscript"/>
-        </w:rPr>
-        <w:t>n</w:t>
-      </w:r>
-      <w:proofErr w:type="spellEnd"/>
-    </w:p>
-    <w:p>
-      <w:pPr>
-        <w:ind w:left="-540"/>
-        <w:rPr>
-          <w:rFonts w:cstheme="minorHAnsi"/>
-          <w:sz w:val="24"/>
-        </w:rPr>
-      </w:pPr>
-      <w:proofErr w:type="gramStart"/>
-      <w:r>
-        <w:rPr>
-          <w:rFonts w:cstheme="minorHAnsi"/>
-          <w:sz w:val="24"/>
-        </w:rPr>
-        <w:t>hence ,</w:t>
-      </w:r>
-      <w:proofErr w:type="gramEnd"/>
-      <w:r>
-        <w:rPr>
-          <w:rFonts w:cstheme="minorHAnsi"/>
-          <w:sz w:val="24"/>
-        </w:rPr>
-        <w:t xml:space="preserve"> f(n) = O(</w:t>
-      </w:r>
-      <w:proofErr w:type="spellStart"/>
-      <w:r>
-        <w:rPr>
-          <w:rFonts w:cstheme="minorHAnsi"/>
-          <w:sz w:val="24"/>
-        </w:rPr>
-        <w:t>n</w:t>
-      </w:r>
-      <w:r>
-        <w:rPr>
-          <w:rFonts w:cstheme="minorHAnsi"/>
-          <w:sz w:val="24"/>
-          <w:vertAlign w:val="superscript"/>
-        </w:rPr>
-        <w:t>n</w:t>
-      </w:r>
-      <w:proofErr w:type="spellEnd"/>
-      <w:r>
-        <w:rPr>
-          <w:rFonts w:cstheme="minorHAnsi"/>
-          <w:sz w:val="24"/>
-        </w:rPr>
-        <w:t xml:space="preserve">) and f(n) = </w:t>
-      </w:r>
-      <w:r>
-        <w:rPr>
-          <w:rFonts w:cstheme="minorHAnsi"/>
-          <w:sz w:val="24"/>
-        </w:rPr>
-        <w:t>Ω(</w:t>
-      </w:r>
-      <w:r>
-        <w:rPr>
-          <w:rFonts w:cstheme="minorHAnsi"/>
-          <w:sz w:val="24"/>
-        </w:rPr>
-        <w:t>1</w:t>
-      </w:r>
-      <w:r>
-        <w:rPr>
-          <w:rFonts w:cstheme="minorHAnsi"/>
-          <w:sz w:val="24"/>
-        </w:rPr>
-        <w:t>)</w:t>
-      </w:r>
-    </w:p>
-    <w:p>
-      <w:pPr>
-        <w:ind w:left="-540"/>
-        <w:rPr>
-          <w:rFonts w:cstheme="minorHAnsi"/>
-          <w:sz w:val="24"/>
-        </w:rPr>
-      </w:pPr>
-      <w:proofErr w:type="gramStart"/>
-      <w:r>
-        <w:rPr>
-          <w:rFonts w:cstheme="minorHAnsi"/>
-          <w:sz w:val="24"/>
-        </w:rPr>
-        <w:t>4 .</w:t>
-      </w:r>
-      <w:proofErr w:type="gramEnd"/>
-      <w:r>
-        <w:rPr>
-          <w:rFonts w:cstheme="minorHAnsi"/>
-          <w:sz w:val="24"/>
-        </w:rPr>
-        <w:t xml:space="preserve"> </w:t>
-      </w:r>
-      <w:proofErr w:type="gramStart"/>
-      <w:r>
-        <w:rPr>
-          <w:rFonts w:cstheme="minorHAnsi"/>
-          <w:sz w:val="24"/>
-        </w:rPr>
-        <w:t>f(</w:t>
-      </w:r>
-      <w:proofErr w:type="gramEnd"/>
-      <w:r>
-        <w:rPr>
-          <w:rFonts w:cstheme="minorHAnsi"/>
-          <w:sz w:val="24"/>
-        </w:rPr>
-        <w:t>n) = log fact(n)</w:t>
-      </w:r>
-      <w:r>
-        <w:rPr>
-          <w:rFonts w:cstheme="minorHAnsi"/>
-          <w:sz w:val="24"/>
-        </w:rPr>
-        <w:t xml:space="preserve"> = log 1*2*3</w:t>
-      </w:r>
-      <w:r>
-        <w:rPr>
-          <w:rFonts w:cstheme="minorHAnsi"/>
-          <w:sz w:val="24"/>
-        </w:rPr>
-        <w:t>*…*n</w:t>
-      </w:r>
-      <w:r>
-        <w:rPr>
-          <w:rFonts w:cstheme="minorHAnsi"/>
-          <w:sz w:val="24"/>
-        </w:rPr>
-        <w:tab/>
-        <w:t xml:space="preserve">log 1*1*1*..*1 &lt;= log </w:t>
-      </w:r>
-      <w:proofErr w:type="gramStart"/>
-      <w:r>
-        <w:rPr>
-          <w:rFonts w:cstheme="minorHAnsi"/>
-          <w:sz w:val="24"/>
-        </w:rPr>
-        <w:t>fact(</w:t>
-      </w:r>
-      <w:proofErr w:type="gramEnd"/>
-      <w:r>
-        <w:rPr>
-          <w:rFonts w:cstheme="minorHAnsi"/>
-          <w:sz w:val="24"/>
-        </w:rPr>
-        <w:t>n) &lt;= log</w:t>
-      </w:r>
-      <w:r>
-        <w:rPr>
-          <w:rFonts w:cstheme="minorHAnsi"/>
-          <w:sz w:val="24"/>
-        </w:rPr>
-        <w:t xml:space="preserve"> n*n*n*..*n</w:t>
-      </w:r>
-    </w:p>
-    <w:p>
-      <w:pPr>
-        <w:ind w:left="-540"/>
-        <w:rPr>
-          <w:rFonts w:cstheme="minorHAnsi"/>
-          <w:sz w:val="24"/>
-        </w:rPr>
-      </w:pPr>
-      <w:r>
-        <w:rPr>
-          <w:rFonts w:cstheme="minorHAnsi"/>
-          <w:sz w:val="24"/>
-        </w:rPr>
-        <w:t xml:space="preserve">1 &lt;= log </w:t>
-      </w:r>
-      <w:proofErr w:type="gramStart"/>
-      <w:r>
-        <w:rPr>
-          <w:rFonts w:cstheme="minorHAnsi"/>
-          <w:sz w:val="24"/>
-        </w:rPr>
-        <w:t>fact(</w:t>
-      </w:r>
-      <w:proofErr w:type="gramEnd"/>
-      <w:r>
-        <w:rPr>
-          <w:rFonts w:cstheme="minorHAnsi"/>
-          <w:sz w:val="24"/>
-        </w:rPr>
-        <w:t xml:space="preserve">n) &lt;= log </w:t>
-      </w:r>
-      <w:proofErr w:type="spellStart"/>
-      <w:r>
-        <w:rPr>
-          <w:rFonts w:cstheme="minorHAnsi"/>
-          <w:sz w:val="24"/>
-        </w:rPr>
-        <w:t>n</w:t>
-      </w:r>
-      <w:r>
-        <w:rPr>
-          <w:rFonts w:cstheme="minorHAnsi"/>
-          <w:sz w:val="24"/>
-          <w:vertAlign w:val="superscript"/>
-        </w:rPr>
-        <w:t>n</w:t>
-      </w:r>
-      <w:proofErr w:type="spellEnd"/>
-      <w:r>
-        <w:rPr>
-          <w:rFonts w:cstheme="minorHAnsi"/>
-          <w:sz w:val="24"/>
-          <w:vertAlign w:val="superscript"/>
-        </w:rPr>
-        <w:tab/>
-      </w:r>
-      <w:r>
-        <w:rPr>
-          <w:rFonts w:cstheme="minorHAnsi"/>
-          <w:sz w:val="24"/>
-        </w:rPr>
-        <w:t>hence , f(n) = O(</w:t>
-      </w:r>
-      <w:proofErr w:type="spellStart"/>
-      <w:r>
-        <w:rPr>
-          <w:rFonts w:cstheme="minorHAnsi"/>
-          <w:sz w:val="24"/>
-        </w:rPr>
-        <w:t>nlogn</w:t>
-      </w:r>
-      <w:proofErr w:type="spellEnd"/>
-      <w:r>
-        <w:rPr>
-          <w:rFonts w:cstheme="minorHAnsi"/>
-          <w:sz w:val="24"/>
-        </w:rPr>
-        <w:t xml:space="preserve">) and f(n) = </w:t>
-      </w:r>
-      <w:r>
-        <w:rPr>
-          <w:rFonts w:cstheme="minorHAnsi"/>
-          <w:sz w:val="24"/>
-        </w:rPr>
-        <w:t xml:space="preserve"> </w:t>
-      </w:r>
-      <w:r>
-        <w:rPr>
-          <w:rFonts w:cstheme="minorHAnsi"/>
-          <w:sz w:val="24"/>
-        </w:rPr>
-        <w:t>Ω</w:t>
-      </w:r>
-      <w:r>
-        <w:rPr>
-          <w:rFonts w:cstheme="minorHAnsi"/>
-          <w:sz w:val="24"/>
-        </w:rPr>
-        <w:t xml:space="preserve"> </w:t>
-      </w:r>
-      <w:r>
-        <w:rPr>
-          <w:rFonts w:cstheme="minorHAnsi"/>
-          <w:sz w:val="24"/>
-        </w:rPr>
-        <w:t>(</w:t>
-      </w:r>
-      <w:r>
-        <w:rPr>
-          <w:rFonts w:cstheme="minorHAnsi"/>
-          <w:sz w:val="24"/>
-        </w:rPr>
-        <w:t>1</w:t>
-      </w:r>
-      <w:r>
-        <w:rPr>
-          <w:rFonts w:cstheme="minorHAnsi"/>
-          <w:sz w:val="24"/>
-        </w:rPr>
-        <w:t>)</w:t>
-      </w:r>
-    </w:p>
-    <w:p>
-      <w:pPr>
-        <w:ind w:left="-540"/>
-        <w:rPr>
-          <w:rFonts w:cstheme="minorHAnsi"/>
-          <w:b/>
-          <w:sz w:val="24"/>
-        </w:rPr>
-      </w:pPr>
-      <w:r>
-        <w:rPr>
-          <w:rFonts w:cstheme="minorHAnsi"/>
-          <w:b/>
-          <w:sz w:val="24"/>
-        </w:rPr>
-        <w:t>Properties of Asymptotic Notations</w:t>
-      </w:r>
-    </w:p>
-    <w:p>
-      <w:pPr>
-        <w:ind w:left="-540"/>
-        <w:rPr>
-          <w:rFonts w:cstheme="minorHAnsi"/>
-          <w:sz w:val="24"/>
-        </w:rPr>
-      </w:pPr>
-    </w:p>
-    <w:p>
-      <w:pPr>
-        <w:ind w:firstLine="720"/>
+          <w:b/>
+          <w:sz w:val="24"/>
+        </w:rPr>
+      </w:pPr>
+      <w:proofErr w:type="gramStart"/>
+      <w:r>
+        <w:rPr>
+          <w:rFonts w:cstheme="minorHAnsi"/>
+          <w:sz w:val="24"/>
+        </w:rPr>
+        <w:t>8 .</w:t>
+      </w:r>
+      <w:proofErr w:type="gramEnd"/>
+      <w:r>
+        <w:rPr>
+          <w:rFonts w:cstheme="minorHAnsi"/>
+          <w:sz w:val="24"/>
+        </w:rPr>
+        <w:t xml:space="preserve"> If f(n) = O(g(n)) and d(n) = O(e(n)) , then </w:t>
+      </w:r>
+      <w:r>
+        <w:rPr>
+          <w:rFonts w:cstheme="minorHAnsi"/>
+          <w:b/>
+          <w:sz w:val="24"/>
+        </w:rPr>
+        <w:t>f(n)*d(n) = O(g(n)*e(n))</w:t>
+      </w:r>
+    </w:p>
+    <w:p>
+      <w:pPr>
+        <w:ind w:left="-540"/>
+        <w:rPr>
+          <w:rFonts w:cstheme="minorHAnsi"/>
+          <w:sz w:val="24"/>
+        </w:rPr>
+      </w:pPr>
+    </w:p>
+    <w:p>
+      <w:pPr>
+        <w:ind w:left="-540"/>
+        <w:rPr>
+          <w:rFonts w:cstheme="minorHAnsi"/>
+          <w:b/>
+          <w:sz w:val="24"/>
+        </w:rPr>
+      </w:pPr>
+      <w:r>
+        <w:rPr>
+          <w:rFonts w:cstheme="minorHAnsi"/>
+          <w:b/>
+          <w:sz w:val="24"/>
+        </w:rPr>
+        <w:t>Comparison of function</w:t>
+      </w:r>
+    </w:p>
+    <w:p>
+      <w:pPr>
+        <w:ind w:left="-540"/>
         <w:rPr>
           <w:rFonts w:cstheme="minorHAnsi"/>
           <w:sz w:val="24"/>
@@ -14761,6 +15553,53 @@
       </w:pPr>
       <w:bookmarkStart w:id="0" w:name="_GoBack"/>
       <w:bookmarkEnd w:id="0"/>
+    </w:p>
+    <w:p>
+      <w:pPr>
+        <w:tabs>
+          <w:tab w:val="left" w:pos="2333"/>
+        </w:tabs>
+        <w:ind w:firstLine="720"/>
+        <w:rPr>
+          <w:rFonts w:cstheme="minorHAnsi"/>
+          <w:sz w:val="24"/>
+          <w:vertAlign w:val="superscript"/>
+        </w:rPr>
+      </w:pPr>
+    </w:p>
+    <w:p>
+      <w:pPr>
+        <w:tabs>
+          <w:tab w:val="left" w:pos="2333"/>
+        </w:tabs>
+        <w:ind w:firstLine="720"/>
+        <w:rPr>
+          <w:rFonts w:cstheme="minorHAnsi"/>
+          <w:sz w:val="24"/>
+          <w:vertAlign w:val="superscript"/>
+        </w:rPr>
+      </w:pPr>
+    </w:p>
+    <w:p>
+      <w:pPr>
+        <w:tabs>
+          <w:tab w:val="left" w:pos="2333"/>
+        </w:tabs>
+        <w:ind w:firstLine="720"/>
+        <w:rPr>
+          <w:rFonts w:cstheme="minorHAnsi"/>
+          <w:sz w:val="24"/>
+          <w:vertAlign w:val="superscript"/>
+        </w:rPr>
+      </w:pPr>
+      <w:r>
+        <w:rPr>
+          <w:rFonts w:cstheme="minorHAnsi"/>
+          <w:sz w:val="24"/>
+          <w:vertAlign w:val="superscript"/>
+        </w:rPr>
+        <w:tab/>
+      </w:r>
     </w:p>
     <w:sectPr>
       <w:pgSz w:w="12240" w:h="15840"/>
@@ -16096,4 +16935,16 @@
   <a:objectDefaults/>
   <a:extraClrSchemeLst/>
 </a:theme>
+</file>
+
+<file path=customXml/item1.xml><?xml version="1.0" encoding="utf-8"?>
+<b:Sources xmlns:b="http://schemas.openxmlformats.org/officeDocument/2006/bibliography" xmlns="http://schemas.openxmlformats.org/officeDocument/2006/bibliography" SelectedStyle="\APA.XSL" StyleName="APA"/>
+</file>
+
+<file path=customXml/itemProps1.xml><?xml version="1.0" encoding="utf-8"?>
+<ds:datastoreItem xmlns:ds="http://schemas.openxmlformats.org/officeDocument/2006/customXml" ds:itemID="{D2E611F2-B531-4F9E-9A20-70C42DB9575D}">
+  <ds:schemaRefs>
+    <ds:schemaRef ds:uri="http://schemas.openxmlformats.org/officeDocument/2006/bibliography"/>
+  </ds:schemaRefs>
+</ds:datastoreItem>
 </file>
--- a/Design and Analysis of Algorithms.docx
+++ b/Design and Analysis of Algorithms.docx
@@ -15551,19 +15551,629 @@
           <w:sz w:val="24"/>
         </w:rPr>
       </w:pPr>
+      <w:proofErr w:type="gramStart"/>
+      <w:r>
+        <w:rPr>
+          <w:rFonts w:cstheme="minorHAnsi"/>
+          <w:sz w:val="24"/>
+        </w:rPr>
+        <w:t>ex</w:t>
+      </w:r>
+      <w:proofErr w:type="gramEnd"/>
+      <w:r>
+        <w:rPr>
+          <w:rFonts w:cstheme="minorHAnsi"/>
+          <w:sz w:val="24"/>
+        </w:rPr>
+        <w:t>:- Compare f(n) = n</w:t>
+      </w:r>
+      <w:r>
+        <w:rPr>
+          <w:rFonts w:cstheme="minorHAnsi"/>
+          <w:sz w:val="24"/>
+          <w:vertAlign w:val="superscript"/>
+        </w:rPr>
+        <w:t>2</w:t>
+      </w:r>
+      <w:r>
+        <w:rPr>
+          <w:rFonts w:cstheme="minorHAnsi"/>
+          <w:sz w:val="24"/>
+        </w:rPr>
+        <w:t>logn  and g(n) = n(</w:t>
+      </w:r>
+      <w:proofErr w:type="spellStart"/>
+      <w:r>
+        <w:rPr>
+          <w:rFonts w:cstheme="minorHAnsi"/>
+          <w:sz w:val="24"/>
+        </w:rPr>
+        <w:t>logn</w:t>
+      </w:r>
+      <w:proofErr w:type="spellEnd"/>
+      <w:r>
+        <w:rPr>
+          <w:rFonts w:cstheme="minorHAnsi"/>
+          <w:sz w:val="24"/>
+        </w:rPr>
+        <w:t>)</w:t>
+      </w:r>
+      <w:r>
+        <w:rPr>
+          <w:rFonts w:cstheme="minorHAnsi"/>
+          <w:sz w:val="24"/>
+          <w:vertAlign w:val="superscript"/>
+        </w:rPr>
+        <w:t>10</w:t>
+      </w:r>
+    </w:p>
+    <w:p>
+      <w:pPr>
+        <w:ind w:left="-540"/>
+        <w:rPr>
+          <w:rFonts w:cstheme="minorHAnsi"/>
+          <w:sz w:val="24"/>
+        </w:rPr>
+      </w:pPr>
+      <w:r>
+        <w:rPr>
+          <w:rFonts w:cstheme="minorHAnsi"/>
+          <w:sz w:val="24"/>
+        </w:rPr>
+        <w:t xml:space="preserve">=&gt; Applying </w:t>
+      </w:r>
+      <w:r>
+        <w:rPr>
+          <w:rFonts w:cstheme="minorHAnsi"/>
+          <w:b/>
+          <w:sz w:val="24"/>
+        </w:rPr>
+        <w:t>log</w:t>
+      </w:r>
+      <w:r>
+        <w:rPr>
+          <w:rFonts w:cstheme="minorHAnsi"/>
+          <w:sz w:val="24"/>
+        </w:rPr>
+        <w:t xml:space="preserve"> on both sides</w:t>
+      </w:r>
+    </w:p>
+    <w:p>
+      <w:pPr>
+        <w:ind w:left="-540"/>
+        <w:rPr>
+          <w:rFonts w:cstheme="minorHAnsi"/>
+          <w:sz w:val="24"/>
+        </w:rPr>
+      </w:pPr>
+      <w:r>
+        <w:rPr>
+          <w:rFonts w:cstheme="minorHAnsi"/>
+          <w:sz w:val="24"/>
+        </w:rPr>
+        <w:t xml:space="preserve">=&gt; </w:t>
+      </w:r>
+      <w:proofErr w:type="gramStart"/>
+      <w:r>
+        <w:rPr>
+          <w:rFonts w:cstheme="minorHAnsi"/>
+          <w:sz w:val="24"/>
+        </w:rPr>
+        <w:t>log[</w:t>
+      </w:r>
+      <w:proofErr w:type="gramEnd"/>
+      <w:r>
+        <w:rPr>
+          <w:rFonts w:cstheme="minorHAnsi"/>
+          <w:sz w:val="24"/>
+        </w:rPr>
+        <w:t>n</w:t>
+      </w:r>
+      <w:r>
+        <w:rPr>
+          <w:rFonts w:cstheme="minorHAnsi"/>
+          <w:sz w:val="24"/>
+          <w:vertAlign w:val="superscript"/>
+        </w:rPr>
+        <w:t>2</w:t>
+      </w:r>
+      <w:r>
+        <w:rPr>
+          <w:rFonts w:cstheme="minorHAnsi"/>
+          <w:sz w:val="24"/>
+        </w:rPr>
+        <w:t xml:space="preserve">logn] </w:t>
+      </w:r>
+      <w:r>
+        <w:rPr>
+          <w:rFonts w:cstheme="minorHAnsi"/>
+          <w:sz w:val="24"/>
+        </w:rPr>
+        <w:tab/>
+      </w:r>
+      <w:r>
+        <w:rPr>
+          <w:rFonts w:cstheme="minorHAnsi"/>
+          <w:sz w:val="24"/>
+        </w:rPr>
+        <w:tab/>
+      </w:r>
+      <w:r>
+        <w:rPr>
+          <w:rFonts w:cstheme="minorHAnsi"/>
+          <w:sz w:val="24"/>
+        </w:rPr>
+        <w:t>log[n(</w:t>
+      </w:r>
+      <w:proofErr w:type="spellStart"/>
+      <w:r>
+        <w:rPr>
+          <w:rFonts w:cstheme="minorHAnsi"/>
+          <w:sz w:val="24"/>
+        </w:rPr>
+        <w:t>logn</w:t>
+      </w:r>
+      <w:proofErr w:type="spellEnd"/>
+      <w:r>
+        <w:rPr>
+          <w:rFonts w:cstheme="minorHAnsi"/>
+          <w:sz w:val="24"/>
+        </w:rPr>
+        <w:t>)</w:t>
+      </w:r>
+      <w:r>
+        <w:rPr>
+          <w:rFonts w:cstheme="minorHAnsi"/>
+          <w:sz w:val="24"/>
+          <w:vertAlign w:val="superscript"/>
+        </w:rPr>
+        <w:t>10</w:t>
+      </w:r>
+      <w:r>
+        <w:rPr>
+          <w:rFonts w:cstheme="minorHAnsi"/>
+          <w:sz w:val="24"/>
+        </w:rPr>
+        <w:t>]</w:t>
+      </w:r>
+    </w:p>
+    <w:p>
+      <w:pPr>
+        <w:ind w:left="-540"/>
+        <w:rPr>
+          <w:rFonts w:cstheme="minorHAnsi"/>
+          <w:sz w:val="24"/>
+          <w:vertAlign w:val="superscript"/>
+        </w:rPr>
+      </w:pPr>
+      <w:r>
+        <w:rPr>
+          <w:rFonts w:cstheme="minorHAnsi"/>
+          <w:sz w:val="24"/>
+        </w:rPr>
+        <w:t xml:space="preserve">=&gt; </w:t>
+      </w:r>
+      <w:proofErr w:type="gramStart"/>
+      <w:r>
+        <w:rPr>
+          <w:rFonts w:cstheme="minorHAnsi"/>
+          <w:sz w:val="24"/>
+        </w:rPr>
+        <w:t>logn</w:t>
+      </w:r>
+      <w:r>
+        <w:rPr>
+          <w:rFonts w:cstheme="minorHAnsi"/>
+          <w:sz w:val="24"/>
+          <w:vertAlign w:val="superscript"/>
+        </w:rPr>
+        <w:t xml:space="preserve">2  </w:t>
+      </w:r>
+      <w:r>
+        <w:rPr>
+          <w:rFonts w:cstheme="minorHAnsi"/>
+          <w:sz w:val="24"/>
+        </w:rPr>
+        <w:t>+</w:t>
+      </w:r>
+      <w:proofErr w:type="gramEnd"/>
+      <w:r>
+        <w:rPr>
+          <w:rFonts w:cstheme="minorHAnsi"/>
+          <w:sz w:val="24"/>
+        </w:rPr>
+        <w:t xml:space="preserve"> log(</w:t>
+      </w:r>
+      <w:proofErr w:type="spellStart"/>
+      <w:r>
+        <w:rPr>
+          <w:rFonts w:cstheme="minorHAnsi"/>
+          <w:sz w:val="24"/>
+        </w:rPr>
+        <w:t>logn</w:t>
+      </w:r>
+      <w:proofErr w:type="spellEnd"/>
+      <w:r>
+        <w:rPr>
+          <w:rFonts w:cstheme="minorHAnsi"/>
+          <w:sz w:val="24"/>
+        </w:rPr>
+        <w:t>)</w:t>
+      </w:r>
+      <w:r>
+        <w:rPr>
+          <w:rFonts w:cstheme="minorHAnsi"/>
+          <w:sz w:val="24"/>
+        </w:rPr>
+        <w:tab/>
+      </w:r>
+      <w:r>
+        <w:rPr>
+          <w:rFonts w:cstheme="minorHAnsi"/>
+          <w:sz w:val="24"/>
+        </w:rPr>
+        <w:tab/>
+      </w:r>
+      <w:proofErr w:type="spellStart"/>
+      <w:r>
+        <w:rPr>
+          <w:rFonts w:cstheme="minorHAnsi"/>
+          <w:sz w:val="24"/>
+        </w:rPr>
+        <w:t>logn</w:t>
+      </w:r>
+      <w:proofErr w:type="spellEnd"/>
+      <w:r>
+        <w:rPr>
+          <w:rFonts w:cstheme="minorHAnsi"/>
+          <w:sz w:val="24"/>
+        </w:rPr>
+        <w:t xml:space="preserve"> + log(</w:t>
+      </w:r>
+      <w:proofErr w:type="spellStart"/>
+      <w:r>
+        <w:rPr>
+          <w:rFonts w:cstheme="minorHAnsi"/>
+          <w:sz w:val="24"/>
+        </w:rPr>
+        <w:t>logn</w:t>
+      </w:r>
+      <w:proofErr w:type="spellEnd"/>
+      <w:r>
+        <w:rPr>
+          <w:rFonts w:cstheme="minorHAnsi"/>
+          <w:sz w:val="24"/>
+        </w:rPr>
+        <w:t>)</w:t>
+      </w:r>
+      <w:r>
+        <w:rPr>
+          <w:rFonts w:cstheme="minorHAnsi"/>
+          <w:sz w:val="24"/>
+          <w:vertAlign w:val="superscript"/>
+        </w:rPr>
+        <w:t>10</w:t>
+      </w:r>
+    </w:p>
+    <w:p>
+      <w:pPr>
+        <w:ind w:left="-540"/>
+        <w:rPr>
+          <w:rFonts w:cstheme="minorHAnsi"/>
+        </w:rPr>
+      </w:pPr>
+      <w:r>
+        <w:rPr>
+          <w:rFonts w:cstheme="minorHAnsi"/>
+          <w:sz w:val="24"/>
+        </w:rPr>
+        <w:t>=&gt; 2logn +</w:t>
+      </w:r>
+      <w:proofErr w:type="gramStart"/>
+      <w:r>
+        <w:rPr>
+          <w:rFonts w:cstheme="minorHAnsi"/>
+          <w:sz w:val="24"/>
+        </w:rPr>
+        <w:t>log(</w:t>
+      </w:r>
+      <w:proofErr w:type="spellStart"/>
+      <w:proofErr w:type="gramEnd"/>
+      <w:r>
+        <w:rPr>
+          <w:rFonts w:cstheme="minorHAnsi"/>
+          <w:sz w:val="24"/>
+        </w:rPr>
+        <w:t>logn</w:t>
+      </w:r>
+      <w:proofErr w:type="spellEnd"/>
+      <w:r>
+        <w:rPr>
+          <w:rFonts w:cstheme="minorHAnsi"/>
+          <w:sz w:val="24"/>
+        </w:rPr>
+        <w:t>)</w:t>
+      </w:r>
+      <w:r>
+        <w:rPr>
+          <w:rFonts w:cstheme="minorHAnsi"/>
+          <w:sz w:val="24"/>
+        </w:rPr>
+        <w:tab/>
+      </w:r>
+      <w:r>
+        <w:rPr>
+          <w:rFonts w:cstheme="minorHAnsi"/>
+          <w:sz w:val="24"/>
+        </w:rPr>
+        <w:tab/>
+      </w:r>
+      <w:proofErr w:type="spellStart"/>
+      <w:r>
+        <w:rPr>
+          <w:rFonts w:cstheme="minorHAnsi"/>
+          <w:sz w:val="24"/>
+        </w:rPr>
+        <w:t>logn</w:t>
+      </w:r>
+      <w:proofErr w:type="spellEnd"/>
+      <w:r>
+        <w:rPr>
+          <w:rFonts w:cstheme="minorHAnsi"/>
+          <w:sz w:val="24"/>
+        </w:rPr>
+        <w:t xml:space="preserve"> + 10log(</w:t>
+      </w:r>
+      <w:proofErr w:type="spellStart"/>
+      <w:r>
+        <w:rPr>
+          <w:rFonts w:cstheme="minorHAnsi"/>
+          <w:sz w:val="24"/>
+        </w:rPr>
+        <w:t>logn</w:t>
+      </w:r>
+      <w:proofErr w:type="spellEnd"/>
+      <w:r>
+        <w:rPr>
+          <w:rFonts w:cstheme="minorHAnsi"/>
+          <w:sz w:val="24"/>
+        </w:rPr>
+        <w:t>)</w:t>
+      </w:r>
+      <w:r>
+        <w:rPr>
+          <w:rFonts w:cstheme="minorHAnsi"/>
+          <w:sz w:val="24"/>
+        </w:rPr>
+        <w:tab/>
+      </w:r>
+      <w:r>
+        <w:rPr>
+          <w:rFonts w:cstheme="minorHAnsi"/>
+        </w:rPr>
+        <w:t>[log(</w:t>
+      </w:r>
+      <w:proofErr w:type="spellStart"/>
+      <w:r>
+        <w:rPr>
+          <w:rFonts w:cstheme="minorHAnsi"/>
+        </w:rPr>
+        <w:t>logn</w:t>
+      </w:r>
+      <w:proofErr w:type="spellEnd"/>
+      <w:r>
+        <w:rPr>
+          <w:rFonts w:cstheme="minorHAnsi"/>
+        </w:rPr>
+        <w:t>) is smaller term , hence it could be ignored]</w:t>
+      </w:r>
+    </w:p>
+    <w:p>
+      <w:pPr>
+        <w:ind w:left="-540"/>
+        <w:rPr>
+          <w:rFonts w:cstheme="minorHAnsi"/>
+          <w:sz w:val="24"/>
+        </w:rPr>
+      </w:pPr>
+      <w:proofErr w:type="gramStart"/>
+      <w:r>
+        <w:rPr>
+          <w:rFonts w:cstheme="minorHAnsi"/>
+          <w:sz w:val="24"/>
+        </w:rPr>
+        <w:t>Since ,</w:t>
+      </w:r>
+      <w:proofErr w:type="gramEnd"/>
+      <w:r>
+        <w:rPr>
+          <w:rFonts w:cstheme="minorHAnsi"/>
+          <w:sz w:val="24"/>
+        </w:rPr>
+        <w:t xml:space="preserve"> 2logn &gt; </w:t>
+      </w:r>
+      <w:proofErr w:type="spellStart"/>
+      <w:r>
+        <w:rPr>
+          <w:rFonts w:cstheme="minorHAnsi"/>
+          <w:sz w:val="24"/>
+        </w:rPr>
+        <w:t>logn</w:t>
+      </w:r>
+      <w:proofErr w:type="spellEnd"/>
+      <w:r>
+        <w:rPr>
+          <w:rFonts w:cstheme="minorHAnsi"/>
+          <w:sz w:val="24"/>
+        </w:rPr>
+        <w:t xml:space="preserve">  hence , f(n) &gt; g(n)</w:t>
+      </w:r>
+    </w:p>
+    <w:p>
+      <w:pPr>
+        <w:ind w:left="-540"/>
+        <w:rPr>
+          <w:rFonts w:cstheme="minorHAnsi"/>
+          <w:sz w:val="24"/>
+          <w:vertAlign w:val="superscript"/>
+        </w:rPr>
+      </w:pPr>
+      <w:proofErr w:type="gramStart"/>
+      <w:r>
+        <w:rPr>
+          <w:rFonts w:cstheme="minorHAnsi"/>
+          <w:sz w:val="24"/>
+        </w:rPr>
+        <w:t>ex</w:t>
+      </w:r>
+      <w:proofErr w:type="gramEnd"/>
+      <w:r>
+        <w:rPr>
+          <w:rFonts w:cstheme="minorHAnsi"/>
+          <w:sz w:val="24"/>
+        </w:rPr>
+        <w:t>:- Compare f(n)</w:t>
+      </w:r>
+      <w:r>
+        <w:rPr>
+          <w:rFonts w:cstheme="minorHAnsi"/>
+          <w:sz w:val="24"/>
+        </w:rPr>
+        <w:t xml:space="preserve"> = 3n</w:t>
+      </w:r>
+      <w:r>
+        <w:rPr>
+          <w:rFonts w:cstheme="minorHAnsi"/>
+          <w:sz w:val="24"/>
+          <w:vertAlign w:val="superscript"/>
+        </w:rPr>
+        <w:t>root(n)</w:t>
+      </w:r>
+      <w:r>
+        <w:rPr>
+          <w:rFonts w:cstheme="minorHAnsi"/>
+          <w:sz w:val="24"/>
+        </w:rPr>
+        <w:tab/>
+        <w:t xml:space="preserve"> and g(n) = 2</w:t>
+      </w:r>
+      <w:r>
+        <w:rPr>
+          <w:rFonts w:cstheme="minorHAnsi"/>
+          <w:sz w:val="24"/>
+          <w:vertAlign w:val="superscript"/>
+        </w:rPr>
+        <w:t>root(n)</w:t>
+      </w:r>
+      <w:proofErr w:type="spellStart"/>
+      <w:r>
+        <w:rPr>
+          <w:rFonts w:cstheme="minorHAnsi"/>
+          <w:sz w:val="24"/>
+          <w:vertAlign w:val="superscript"/>
+        </w:rPr>
+        <w:t>logn</w:t>
+      </w:r>
+      <w:proofErr w:type="spellEnd"/>
+    </w:p>
+    <w:p>
+      <w:pPr>
+        <w:ind w:left="-540"/>
+        <w:rPr>
+          <w:rFonts w:cstheme="minorHAnsi"/>
+          <w:sz w:val="24"/>
+          <w:vertAlign w:val="superscript"/>
+        </w:rPr>
+      </w:pPr>
+      <w:r>
+        <w:rPr>
+          <w:rFonts w:cstheme="minorHAnsi"/>
+          <w:sz w:val="24"/>
+        </w:rPr>
+        <w:tab/>
+        <w:t xml:space="preserve">=&gt; </w:t>
+      </w:r>
+      <w:proofErr w:type="gramStart"/>
+      <w:r>
+        <w:rPr>
+          <w:rFonts w:cstheme="minorHAnsi"/>
+          <w:sz w:val="24"/>
+        </w:rPr>
+        <w:t>g(</w:t>
+      </w:r>
+      <w:proofErr w:type="gramEnd"/>
+      <w:r>
+        <w:rPr>
+          <w:rFonts w:cstheme="minorHAnsi"/>
+          <w:sz w:val="24"/>
+        </w:rPr>
+        <w:t xml:space="preserve">n) = </w:t>
+      </w:r>
+      <w:r>
+        <w:rPr>
+          <w:rFonts w:cstheme="minorHAnsi"/>
+          <w:sz w:val="24"/>
+        </w:rPr>
+        <w:t>2</w:t>
+      </w:r>
+      <w:r>
+        <w:rPr>
+          <w:rFonts w:cstheme="minorHAnsi"/>
+          <w:sz w:val="24"/>
+          <w:vertAlign w:val="superscript"/>
+        </w:rPr>
+        <w:t>root(n)</w:t>
+      </w:r>
+      <w:proofErr w:type="spellStart"/>
+      <w:r>
+        <w:rPr>
+          <w:rFonts w:cstheme="minorHAnsi"/>
+          <w:sz w:val="24"/>
+          <w:vertAlign w:val="superscript"/>
+        </w:rPr>
+        <w:t>logn</w:t>
+      </w:r>
+      <w:proofErr w:type="spellEnd"/>
+      <w:r>
+        <w:rPr>
+          <w:rFonts w:cstheme="minorHAnsi"/>
+          <w:sz w:val="24"/>
+        </w:rPr>
+        <w:t xml:space="preserve"> = </w:t>
+      </w:r>
+      <w:r>
+        <w:rPr>
+          <w:rFonts w:cstheme="minorHAnsi"/>
+          <w:sz w:val="24"/>
+        </w:rPr>
+        <w:t>2</w:t>
+      </w:r>
+      <w:r>
+        <w:rPr>
+          <w:rFonts w:cstheme="minorHAnsi"/>
+          <w:sz w:val="24"/>
+          <w:vertAlign w:val="superscript"/>
+        </w:rPr>
+        <w:t>logn</w:t>
+      </w:r>
+    </w:p>
+    <w:p>
+      <w:pPr>
+        <w:ind w:left="-540"/>
+        <w:rPr>
+          <w:rFonts w:cstheme="minorHAnsi"/>
+          <w:sz w:val="24"/>
+        </w:rPr>
+      </w:pPr>
       <w:bookmarkStart w:id="0" w:name="_GoBack"/>
       <w:bookmarkEnd w:id="0"/>
     </w:p>
     <w:p>
       <w:pPr>
-        <w:tabs>
-          <w:tab w:val="left" w:pos="2333"/>
-        </w:tabs>
-        <w:ind w:firstLine="720"/>
-        <w:rPr>
-          <w:rFonts w:cstheme="minorHAnsi"/>
-          <w:sz w:val="24"/>
-          <w:vertAlign w:val="superscript"/>
+        <w:ind w:left="-540"/>
+        <w:rPr>
+          <w:rFonts w:cstheme="minorHAnsi"/>
+          <w:sz w:val="24"/>
         </w:rPr>
       </w:pPr>
     </w:p>
@@ -16942,7 +17552,7 @@
 </file>
 
 <file path=customXml/itemProps1.xml><?xml version="1.0" encoding="utf-8"?>
-<ds:datastoreItem xmlns:ds="http://schemas.openxmlformats.org/officeDocument/2006/customXml" ds:itemID="{D2E611F2-B531-4F9E-9A20-70C42DB9575D}">
+<ds:datastoreItem xmlns:ds="http://schemas.openxmlformats.org/officeDocument/2006/customXml" ds:itemID="{FA7E1359-C599-45AA-B1C1-77FEC8FB4977}">
   <ds:schemaRefs>
     <ds:schemaRef ds:uri="http://schemas.openxmlformats.org/officeDocument/2006/bibliography"/>
   </ds:schemaRefs>

--- a/Design and Analysis of Algorithms.docx
+++ b/Design and Analysis of Algorithms.docx
@@ -7222,6 +7222,8 @@
         </w:rPr>
         <w:t xml:space="preserve">                           n times</w:t>
       </w:r>
+      <w:bookmarkStart w:id="0" w:name="_GoBack"/>
+      <w:bookmarkEnd w:id="0"/>
     </w:p>
     <w:p>
       <w:pPr>
@@ -16107,14 +16109,7 @@
           <w:rFonts w:cstheme="minorHAnsi"/>
           <w:sz w:val="24"/>
         </w:rPr>
-        <w:t xml:space="preserve">n) = </w:t>
-      </w:r>
-      <w:r>
-        <w:rPr>
-          <w:rFonts w:cstheme="minorHAnsi"/>
-          <w:sz w:val="24"/>
-        </w:rPr>
-        <w:t>2</w:t>
+        <w:t>n) = 2</w:t>
       </w:r>
       <w:r>
         <w:rPr>
@@ -16139,14 +16134,7 @@
           <w:rFonts w:cstheme="minorHAnsi"/>
           <w:sz w:val="24"/>
         </w:rPr>
-        <w:t xml:space="preserve"> = </w:t>
-      </w:r>
-      <w:r>
-        <w:rPr>
-          <w:rFonts w:cstheme="minorHAnsi"/>
-          <w:sz w:val="24"/>
-        </w:rPr>
-        <w:t>2</w:t>
+        <w:t xml:space="preserve"> = 2</w:t>
       </w:r>
       <w:r>
         <w:rPr>
@@ -16165,8 +16153,6 @@
           <w:sz w:val="24"/>
         </w:rPr>
       </w:pPr>
-      <w:bookmarkStart w:id="0" w:name="_GoBack"/>
-      <w:bookmarkEnd w:id="0"/>
     </w:p>
     <w:p>
       <w:pPr>
@@ -17552,7 +17538,7 @@
 </file>
 
 <file path=customXml/itemProps1.xml><?xml version="1.0" encoding="utf-8"?>
-<ds:datastoreItem xmlns:ds="http://schemas.openxmlformats.org/officeDocument/2006/customXml" ds:itemID="{FA7E1359-C599-45AA-B1C1-77FEC8FB4977}">
+<ds:datastoreItem xmlns:ds="http://schemas.openxmlformats.org/officeDocument/2006/customXml" ds:itemID="{4BD6702A-F879-42B0-9818-4354B4936F29}">
   <ds:schemaRefs>
     <ds:schemaRef ds:uri="http://schemas.openxmlformats.org/officeDocument/2006/bibliography"/>
   </ds:schemaRefs>

--- a/Design and Analysis of Algorithms.docx
+++ b/Design and Analysis of Algorithms.docx
@@ -7222,8 +7222,6 @@
         </w:rPr>
         <w:t xml:space="preserve">                           n times</w:t>
       </w:r>
-      <w:bookmarkStart w:id="0" w:name="_GoBack"/>
-      <w:bookmarkEnd w:id="0"/>
     </w:p>
     <w:p>
       <w:pPr>
@@ -15856,6 +15854,8 @@
         </w:rPr>
         <w:t>10</w:t>
       </w:r>
+      <w:bookmarkStart w:id="0" w:name="_GoBack"/>
+      <w:bookmarkEnd w:id="0"/>
     </w:p>
     <w:p>
       <w:pPr>
@@ -16153,6 +16153,13 @@
           <w:sz w:val="24"/>
         </w:rPr>
       </w:pPr>
+      <w:r>
+        <w:rPr>
+          <w:rFonts w:cstheme="minorHAnsi"/>
+          <w:sz w:val="24"/>
+        </w:rPr>
+        <w:t xml:space="preserve"> </w:t>
+      </w:r>
     </w:p>
     <w:p>
       <w:pPr>
@@ -17538,7 +17545,7 @@
 </file>
 
 <file path=customXml/itemProps1.xml><?xml version="1.0" encoding="utf-8"?>
-<ds:datastoreItem xmlns:ds="http://schemas.openxmlformats.org/officeDocument/2006/customXml" ds:itemID="{4BD6702A-F879-42B0-9818-4354B4936F29}">
+<ds:datastoreItem xmlns:ds="http://schemas.openxmlformats.org/officeDocument/2006/customXml" ds:itemID="{03BB9702-2890-4DB0-BEAE-6E391CEA9101}">
   <ds:schemaRefs>
     <ds:schemaRef ds:uri="http://schemas.openxmlformats.org/officeDocument/2006/bibliography"/>
   </ds:schemaRefs>
